--- a/Report/Project_Report.docx
+++ b/Report/Project_Report.docx
@@ -3270,6 +3270,21 @@
     </w:p>
     <w:p>
       <w:pPr>
+        <w:widowControl w:val="0"/>
+        <w:autoSpaceDE w:val="0"/>
+        <w:autoSpaceDN w:val="0"/>
+        <w:adjustRightInd w:val="0"/>
+        <w:ind w:left="360"/>
+        <w:rPr>
+          <w:rFonts w:ascii="Monaco" w:hAnsi="Monaco" w:cs="Monaco"/>
+          <w:color w:val="000000" w:themeColor="text1"/>
+          <w:sz w:val="22"/>
+          <w:szCs w:val="22"/>
+        </w:rPr>
+      </w:pPr>
+    </w:p>
+    <w:p>
+      <w:pPr>
         <w:pStyle w:val="ListParagraph"/>
         <w:widowControl w:val="0"/>
         <w:numPr>
@@ -5352,6 +5367,7 @@
           <w:sz w:val="22"/>
           <w:szCs w:val="22"/>
         </w:rPr>
+        <w:lastRenderedPageBreak/>
         <w:t xml:space="preserve">    postcode varchar2(25) </w:t>
       </w:r>
       <w:r>
@@ -5416,7 +5432,6 @@
           <w:sz w:val="22"/>
           <w:szCs w:val="22"/>
         </w:rPr>
-        <w:lastRenderedPageBreak/>
         <w:t xml:space="preserve">    id </w:t>
       </w:r>
       <w:proofErr w:type="gramStart"/>
@@ -7824,52 +7839,6 @@
         <w:autoSpaceDE w:val="0"/>
         <w:autoSpaceDN w:val="0"/>
         <w:adjustRightInd w:val="0"/>
-        <w:ind w:left="360"/>
-        <w:rPr>
-          <w:rFonts w:ascii="Monaco" w:hAnsi="Monaco" w:cs="Monaco"/>
-          <w:color w:val="000000" w:themeColor="text1"/>
-          <w:sz w:val="22"/>
-          <w:szCs w:val="22"/>
-        </w:rPr>
-      </w:pPr>
-    </w:p>
-    <w:p>
-      <w:pPr>
-        <w:widowControl w:val="0"/>
-        <w:autoSpaceDE w:val="0"/>
-        <w:autoSpaceDN w:val="0"/>
-        <w:adjustRightInd w:val="0"/>
-        <w:ind w:left="360"/>
-        <w:rPr>
-          <w:rFonts w:ascii="Monaco" w:hAnsi="Monaco" w:cs="Monaco"/>
-          <w:color w:val="000000" w:themeColor="text1"/>
-          <w:sz w:val="22"/>
-          <w:szCs w:val="22"/>
-        </w:rPr>
-      </w:pPr>
-    </w:p>
-    <w:p>
-      <w:pPr>
-        <w:widowControl w:val="0"/>
-        <w:autoSpaceDE w:val="0"/>
-        <w:autoSpaceDN w:val="0"/>
-        <w:adjustRightInd w:val="0"/>
-        <w:ind w:left="360"/>
-        <w:rPr>
-          <w:rFonts w:ascii="Monaco" w:hAnsi="Monaco" w:cs="Monaco"/>
-          <w:color w:val="000000" w:themeColor="text1"/>
-          <w:sz w:val="22"/>
-          <w:szCs w:val="22"/>
-        </w:rPr>
-      </w:pPr>
-    </w:p>
-    <w:p>
-      <w:pPr>
-        <w:widowControl w:val="0"/>
-        <w:autoSpaceDE w:val="0"/>
-        <w:autoSpaceDN w:val="0"/>
-        <w:adjustRightInd w:val="0"/>
-        <w:ind w:left="360"/>
         <w:rPr>
           <w:rFonts w:ascii="Monaco" w:hAnsi="Monaco" w:cs="Monaco"/>
           <w:color w:val="000000" w:themeColor="text1"/>
@@ -7904,6 +7873,7 @@
           <w:bCs/>
           <w:color w:val="000000" w:themeColor="text1"/>
         </w:rPr>
+        <w:lastRenderedPageBreak/>
         <w:t>Table Name: Reminders</w:t>
       </w:r>
     </w:p>
@@ -9806,7 +9776,6 @@
           <w:sz w:val="22"/>
           <w:szCs w:val="22"/>
         </w:rPr>
-        <w:lastRenderedPageBreak/>
         <w:t xml:space="preserve">    </w:t>
       </w:r>
       <w:r>
@@ -10022,6 +9991,7 @@
           <w:bCs/>
           <w:color w:val="000000" w:themeColor="text1"/>
         </w:rPr>
+        <w:lastRenderedPageBreak/>
         <w:t>Table Name: Authors</w:t>
       </w:r>
     </w:p>
@@ -11610,66 +11580,66 @@
           <w:sz w:val="22"/>
           <w:szCs w:val="22"/>
         </w:rPr>
+        <w:t xml:space="preserve">    </w:t>
+      </w:r>
+      <w:proofErr w:type="spellStart"/>
+      <w:r>
+        <w:rPr>
+          <w:rFonts w:ascii="Monaco" w:hAnsi="Monaco" w:cs="Monaco"/>
+          <w:color w:val="000000" w:themeColor="text1"/>
+          <w:sz w:val="22"/>
+          <w:szCs w:val="22"/>
+        </w:rPr>
+        <w:t>confName</w:t>
+      </w:r>
+      <w:proofErr w:type="spellEnd"/>
+      <w:r>
+        <w:rPr>
+          <w:rFonts w:ascii="Monaco" w:hAnsi="Monaco" w:cs="Monaco"/>
+          <w:color w:val="000000" w:themeColor="text1"/>
+          <w:sz w:val="22"/>
+          <w:szCs w:val="22"/>
+        </w:rPr>
+        <w:t xml:space="preserve"> varchar2(50),</w:t>
+      </w:r>
+    </w:p>
+    <w:p>
+      <w:pPr>
+        <w:widowControl w:val="0"/>
+        <w:autoSpaceDE w:val="0"/>
+        <w:autoSpaceDN w:val="0"/>
+        <w:adjustRightInd w:val="0"/>
+        <w:ind w:left="360"/>
+        <w:rPr>
+          <w:rFonts w:ascii="Monaco" w:hAnsi="Monaco" w:cs="Monaco"/>
+          <w:color w:val="000000" w:themeColor="text1"/>
+          <w:sz w:val="22"/>
+          <w:szCs w:val="22"/>
+        </w:rPr>
+      </w:pPr>
+    </w:p>
+    <w:p>
+      <w:pPr>
+        <w:widowControl w:val="0"/>
+        <w:autoSpaceDE w:val="0"/>
+        <w:autoSpaceDN w:val="0"/>
+        <w:adjustRightInd w:val="0"/>
+        <w:ind w:left="360"/>
+        <w:rPr>
+          <w:rFonts w:ascii="Monaco" w:hAnsi="Monaco" w:cs="Monaco"/>
+          <w:color w:val="000000" w:themeColor="text1"/>
+          <w:sz w:val="22"/>
+          <w:szCs w:val="22"/>
+        </w:rPr>
+      </w:pPr>
+      <w:r>
+        <w:rPr>
+          <w:rFonts w:ascii="Monaco" w:hAnsi="Monaco" w:cs="Monaco"/>
+          <w:color w:val="000000" w:themeColor="text1"/>
+          <w:sz w:val="22"/>
+          <w:szCs w:val="22"/>
+        </w:rPr>
         <w:lastRenderedPageBreak/>
-        <w:t xml:space="preserve">    </w:t>
-      </w:r>
-      <w:proofErr w:type="spellStart"/>
-      <w:r>
-        <w:rPr>
-          <w:rFonts w:ascii="Monaco" w:hAnsi="Monaco" w:cs="Monaco"/>
-          <w:color w:val="000000" w:themeColor="text1"/>
-          <w:sz w:val="22"/>
-          <w:szCs w:val="22"/>
-        </w:rPr>
-        <w:t>confName</w:t>
-      </w:r>
-      <w:proofErr w:type="spellEnd"/>
-      <w:r>
-        <w:rPr>
-          <w:rFonts w:ascii="Monaco" w:hAnsi="Monaco" w:cs="Monaco"/>
-          <w:color w:val="000000" w:themeColor="text1"/>
-          <w:sz w:val="22"/>
-          <w:szCs w:val="22"/>
-        </w:rPr>
-        <w:t xml:space="preserve"> varchar2(50),</w:t>
-      </w:r>
-    </w:p>
-    <w:p>
-      <w:pPr>
-        <w:widowControl w:val="0"/>
-        <w:autoSpaceDE w:val="0"/>
-        <w:autoSpaceDN w:val="0"/>
-        <w:adjustRightInd w:val="0"/>
-        <w:ind w:left="360"/>
-        <w:rPr>
-          <w:rFonts w:ascii="Monaco" w:hAnsi="Monaco" w:cs="Monaco"/>
-          <w:color w:val="000000" w:themeColor="text1"/>
-          <w:sz w:val="22"/>
-          <w:szCs w:val="22"/>
-        </w:rPr>
-      </w:pPr>
-    </w:p>
-    <w:p>
-      <w:pPr>
-        <w:widowControl w:val="0"/>
-        <w:autoSpaceDE w:val="0"/>
-        <w:autoSpaceDN w:val="0"/>
-        <w:adjustRightInd w:val="0"/>
-        <w:ind w:left="360"/>
-        <w:rPr>
-          <w:rFonts w:ascii="Monaco" w:hAnsi="Monaco" w:cs="Monaco"/>
-          <w:color w:val="000000" w:themeColor="text1"/>
-          <w:sz w:val="22"/>
-          <w:szCs w:val="22"/>
-        </w:rPr>
-      </w:pPr>
-      <w:r>
-        <w:rPr>
-          <w:rFonts w:ascii="Monaco" w:hAnsi="Monaco" w:cs="Monaco"/>
-          <w:color w:val="000000" w:themeColor="text1"/>
-          <w:sz w:val="22"/>
-          <w:szCs w:val="22"/>
-        </w:rPr>
         <w:t xml:space="preserve">    </w:t>
       </w:r>
       <w:r>
@@ -13666,7 +13636,6 @@
           <w:sz w:val="22"/>
           <w:szCs w:val="22"/>
         </w:rPr>
-        <w:lastRenderedPageBreak/>
         <w:t xml:space="preserve">    );---</w:t>
       </w:r>
     </w:p>
@@ -13711,6 +13680,7 @@
           <w:bCs/>
           <w:color w:val="000000" w:themeColor="text1"/>
         </w:rPr>
+        <w:lastRenderedPageBreak/>
         <w:t xml:space="preserve">Table Name: </w:t>
       </w:r>
       <w:proofErr w:type="spellStart"/>
@@ -15282,7 +15252,6 @@
           <w:bCs/>
           <w:color w:val="000000" w:themeColor="text1"/>
         </w:rPr>
-        <w:lastRenderedPageBreak/>
         <w:t>copy_type</w:t>
       </w:r>
       <w:proofErr w:type="spellEnd"/>
@@ -15338,6 +15307,7 @@
           <w:bCs/>
           <w:color w:val="000000" w:themeColor="text1"/>
         </w:rPr>
+        <w:lastRenderedPageBreak/>
         <w:t>copy_status</w:t>
       </w:r>
       <w:proofErr w:type="spellEnd"/>
@@ -17402,7 +17372,6 @@
           <w:sz w:val="22"/>
           <w:szCs w:val="22"/>
         </w:rPr>
-        <w:lastRenderedPageBreak/>
         <w:t xml:space="preserve">    </w:t>
       </w:r>
       <w:proofErr w:type="spellStart"/>
@@ -19627,6 +19596,7 @@
           <w:sz w:val="22"/>
           <w:szCs w:val="22"/>
         </w:rPr>
+        <w:lastRenderedPageBreak/>
         <w:t>SQL:</w:t>
       </w:r>
     </w:p>
@@ -21625,6 +21595,7 @@
           <w:bCs/>
           <w:color w:val="000000" w:themeColor="text1"/>
         </w:rPr>
+        <w:lastRenderedPageBreak/>
         <w:t>Table Name: Fines</w:t>
       </w:r>
     </w:p>
@@ -23299,6 +23270,7 @@
           <w:sz w:val="22"/>
           <w:szCs w:val="22"/>
         </w:rPr>
+        <w:lastRenderedPageBreak/>
         <w:t>SQL:</w:t>
       </w:r>
     </w:p>
@@ -25482,151 +25454,151 @@
           <w:sz w:val="22"/>
           <w:szCs w:val="22"/>
         </w:rPr>
+        <w:t xml:space="preserve">    </w:t>
+      </w:r>
+      <w:r>
+        <w:rPr>
+          <w:rFonts w:ascii="Monaco" w:hAnsi="Monaco" w:cs="Monaco"/>
+          <w:b/>
+          <w:bCs/>
+          <w:color w:val="000000" w:themeColor="text1"/>
+          <w:sz w:val="22"/>
+          <w:szCs w:val="22"/>
+        </w:rPr>
+        <w:t>CONSTRAINT</w:t>
+      </w:r>
+      <w:r>
+        <w:rPr>
+          <w:rFonts w:ascii="Monaco" w:hAnsi="Monaco" w:cs="Monaco"/>
+          <w:color w:val="000000" w:themeColor="text1"/>
+          <w:sz w:val="22"/>
+          <w:szCs w:val="22"/>
+        </w:rPr>
+        <w:t xml:space="preserve"> </w:t>
+      </w:r>
+      <w:proofErr w:type="spellStart"/>
+      <w:r>
+        <w:rPr>
+          <w:rFonts w:ascii="Monaco" w:hAnsi="Monaco" w:cs="Monaco"/>
+          <w:color w:val="000000" w:themeColor="text1"/>
+          <w:sz w:val="22"/>
+          <w:szCs w:val="22"/>
+        </w:rPr>
+        <w:t>fk_booked_cams_patron</w:t>
+      </w:r>
+      <w:proofErr w:type="spellEnd"/>
+      <w:r>
+        <w:rPr>
+          <w:rFonts w:ascii="Monaco" w:hAnsi="Monaco" w:cs="Monaco"/>
+          <w:color w:val="000000" w:themeColor="text1"/>
+          <w:sz w:val="22"/>
+          <w:szCs w:val="22"/>
+        </w:rPr>
+        <w:t xml:space="preserve"> </w:t>
+      </w:r>
+      <w:r>
+        <w:rPr>
+          <w:rFonts w:ascii="Monaco" w:hAnsi="Monaco" w:cs="Monaco"/>
+          <w:b/>
+          <w:bCs/>
+          <w:color w:val="000000" w:themeColor="text1"/>
+          <w:sz w:val="22"/>
+          <w:szCs w:val="22"/>
+        </w:rPr>
+        <w:t>FOREIGN</w:t>
+      </w:r>
+      <w:r>
+        <w:rPr>
+          <w:rFonts w:ascii="Monaco" w:hAnsi="Monaco" w:cs="Monaco"/>
+          <w:color w:val="000000" w:themeColor="text1"/>
+          <w:sz w:val="22"/>
+          <w:szCs w:val="22"/>
+        </w:rPr>
+        <w:t xml:space="preserve"> </w:t>
+      </w:r>
+      <w:r>
+        <w:rPr>
+          <w:rFonts w:ascii="Monaco" w:hAnsi="Monaco" w:cs="Monaco"/>
+          <w:b/>
+          <w:bCs/>
+          <w:color w:val="000000" w:themeColor="text1"/>
+          <w:sz w:val="22"/>
+          <w:szCs w:val="22"/>
+        </w:rPr>
+        <w:t>KEY</w:t>
+      </w:r>
+      <w:r>
+        <w:rPr>
+          <w:rFonts w:ascii="Monaco" w:hAnsi="Monaco" w:cs="Monaco"/>
+          <w:color w:val="000000" w:themeColor="text1"/>
+          <w:sz w:val="22"/>
+          <w:szCs w:val="22"/>
+        </w:rPr>
+        <w:t xml:space="preserve"> (</w:t>
+      </w:r>
+      <w:proofErr w:type="spellStart"/>
+      <w:r>
+        <w:rPr>
+          <w:rFonts w:ascii="Monaco" w:hAnsi="Monaco" w:cs="Monaco"/>
+          <w:color w:val="000000" w:themeColor="text1"/>
+          <w:sz w:val="22"/>
+          <w:szCs w:val="22"/>
+        </w:rPr>
+        <w:t>patron_id</w:t>
+      </w:r>
+      <w:proofErr w:type="spellEnd"/>
+      <w:r>
+        <w:rPr>
+          <w:rFonts w:ascii="Monaco" w:hAnsi="Monaco" w:cs="Monaco"/>
+          <w:color w:val="000000" w:themeColor="text1"/>
+          <w:sz w:val="22"/>
+          <w:szCs w:val="22"/>
+        </w:rPr>
+        <w:t xml:space="preserve">) </w:t>
+      </w:r>
+      <w:r>
+        <w:rPr>
+          <w:rFonts w:ascii="Monaco" w:hAnsi="Monaco" w:cs="Monaco"/>
+          <w:b/>
+          <w:bCs/>
+          <w:color w:val="000000" w:themeColor="text1"/>
+          <w:sz w:val="22"/>
+          <w:szCs w:val="22"/>
+        </w:rPr>
+        <w:t>REFERENCES</w:t>
+      </w:r>
+      <w:r>
+        <w:rPr>
+          <w:rFonts w:ascii="Monaco" w:hAnsi="Monaco" w:cs="Monaco"/>
+          <w:color w:val="000000" w:themeColor="text1"/>
+          <w:sz w:val="22"/>
+          <w:szCs w:val="22"/>
+        </w:rPr>
+        <w:t xml:space="preserve"> Patron(id),</w:t>
+      </w:r>
+    </w:p>
+    <w:p>
+      <w:pPr>
+        <w:widowControl w:val="0"/>
+        <w:autoSpaceDE w:val="0"/>
+        <w:autoSpaceDN w:val="0"/>
+        <w:adjustRightInd w:val="0"/>
+        <w:ind w:left="360"/>
+        <w:rPr>
+          <w:rFonts w:ascii="Monaco" w:hAnsi="Monaco" w:cs="Monaco"/>
+          <w:color w:val="000000" w:themeColor="text1"/>
+          <w:sz w:val="22"/>
+          <w:szCs w:val="22"/>
+        </w:rPr>
+      </w:pPr>
+      <w:r>
+        <w:rPr>
+          <w:rFonts w:ascii="Monaco" w:hAnsi="Monaco" w:cs="Monaco"/>
+          <w:color w:val="000000" w:themeColor="text1"/>
+          <w:sz w:val="22"/>
+          <w:szCs w:val="22"/>
+        </w:rPr>
         <w:lastRenderedPageBreak/>
-        <w:t xml:space="preserve">    </w:t>
-      </w:r>
-      <w:r>
-        <w:rPr>
-          <w:rFonts w:ascii="Monaco" w:hAnsi="Monaco" w:cs="Monaco"/>
-          <w:b/>
-          <w:bCs/>
-          <w:color w:val="000000" w:themeColor="text1"/>
-          <w:sz w:val="22"/>
-          <w:szCs w:val="22"/>
-        </w:rPr>
-        <w:t>CONSTRAINT</w:t>
-      </w:r>
-      <w:r>
-        <w:rPr>
-          <w:rFonts w:ascii="Monaco" w:hAnsi="Monaco" w:cs="Monaco"/>
-          <w:color w:val="000000" w:themeColor="text1"/>
-          <w:sz w:val="22"/>
-          <w:szCs w:val="22"/>
-        </w:rPr>
-        <w:t xml:space="preserve"> </w:t>
-      </w:r>
-      <w:proofErr w:type="spellStart"/>
-      <w:r>
-        <w:rPr>
-          <w:rFonts w:ascii="Monaco" w:hAnsi="Monaco" w:cs="Monaco"/>
-          <w:color w:val="000000" w:themeColor="text1"/>
-          <w:sz w:val="22"/>
-          <w:szCs w:val="22"/>
-        </w:rPr>
-        <w:t>fk_booked_cams_patron</w:t>
-      </w:r>
-      <w:proofErr w:type="spellEnd"/>
-      <w:r>
-        <w:rPr>
-          <w:rFonts w:ascii="Monaco" w:hAnsi="Monaco" w:cs="Monaco"/>
-          <w:color w:val="000000" w:themeColor="text1"/>
-          <w:sz w:val="22"/>
-          <w:szCs w:val="22"/>
-        </w:rPr>
-        <w:t xml:space="preserve"> </w:t>
-      </w:r>
-      <w:r>
-        <w:rPr>
-          <w:rFonts w:ascii="Monaco" w:hAnsi="Monaco" w:cs="Monaco"/>
-          <w:b/>
-          <w:bCs/>
-          <w:color w:val="000000" w:themeColor="text1"/>
-          <w:sz w:val="22"/>
-          <w:szCs w:val="22"/>
-        </w:rPr>
-        <w:t>FOREIGN</w:t>
-      </w:r>
-      <w:r>
-        <w:rPr>
-          <w:rFonts w:ascii="Monaco" w:hAnsi="Monaco" w:cs="Monaco"/>
-          <w:color w:val="000000" w:themeColor="text1"/>
-          <w:sz w:val="22"/>
-          <w:szCs w:val="22"/>
-        </w:rPr>
-        <w:t xml:space="preserve"> </w:t>
-      </w:r>
-      <w:r>
-        <w:rPr>
-          <w:rFonts w:ascii="Monaco" w:hAnsi="Monaco" w:cs="Monaco"/>
-          <w:b/>
-          <w:bCs/>
-          <w:color w:val="000000" w:themeColor="text1"/>
-          <w:sz w:val="22"/>
-          <w:szCs w:val="22"/>
-        </w:rPr>
-        <w:t>KEY</w:t>
-      </w:r>
-      <w:r>
-        <w:rPr>
-          <w:rFonts w:ascii="Monaco" w:hAnsi="Monaco" w:cs="Monaco"/>
-          <w:color w:val="000000" w:themeColor="text1"/>
-          <w:sz w:val="22"/>
-          <w:szCs w:val="22"/>
-        </w:rPr>
-        <w:t xml:space="preserve"> (</w:t>
-      </w:r>
-      <w:proofErr w:type="spellStart"/>
-      <w:r>
-        <w:rPr>
-          <w:rFonts w:ascii="Monaco" w:hAnsi="Monaco" w:cs="Monaco"/>
-          <w:color w:val="000000" w:themeColor="text1"/>
-          <w:sz w:val="22"/>
-          <w:szCs w:val="22"/>
-        </w:rPr>
-        <w:t>patron_id</w:t>
-      </w:r>
-      <w:proofErr w:type="spellEnd"/>
-      <w:r>
-        <w:rPr>
-          <w:rFonts w:ascii="Monaco" w:hAnsi="Monaco" w:cs="Monaco"/>
-          <w:color w:val="000000" w:themeColor="text1"/>
-          <w:sz w:val="22"/>
-          <w:szCs w:val="22"/>
-        </w:rPr>
-        <w:t xml:space="preserve">) </w:t>
-      </w:r>
-      <w:r>
-        <w:rPr>
-          <w:rFonts w:ascii="Monaco" w:hAnsi="Monaco" w:cs="Monaco"/>
-          <w:b/>
-          <w:bCs/>
-          <w:color w:val="000000" w:themeColor="text1"/>
-          <w:sz w:val="22"/>
-          <w:szCs w:val="22"/>
-        </w:rPr>
-        <w:t>REFERENCES</w:t>
-      </w:r>
-      <w:r>
-        <w:rPr>
-          <w:rFonts w:ascii="Monaco" w:hAnsi="Monaco" w:cs="Monaco"/>
-          <w:color w:val="000000" w:themeColor="text1"/>
-          <w:sz w:val="22"/>
-          <w:szCs w:val="22"/>
-        </w:rPr>
-        <w:t xml:space="preserve"> Patron(id),</w:t>
-      </w:r>
-    </w:p>
-    <w:p>
-      <w:pPr>
-        <w:widowControl w:val="0"/>
-        <w:autoSpaceDE w:val="0"/>
-        <w:autoSpaceDN w:val="0"/>
-        <w:adjustRightInd w:val="0"/>
-        <w:ind w:left="360"/>
-        <w:rPr>
-          <w:rFonts w:ascii="Monaco" w:hAnsi="Monaco" w:cs="Monaco"/>
-          <w:color w:val="000000" w:themeColor="text1"/>
-          <w:sz w:val="22"/>
-          <w:szCs w:val="22"/>
-        </w:rPr>
-      </w:pPr>
-      <w:r>
-        <w:rPr>
-          <w:rFonts w:ascii="Monaco" w:hAnsi="Monaco" w:cs="Monaco"/>
-          <w:color w:val="000000" w:themeColor="text1"/>
-          <w:sz w:val="22"/>
-          <w:szCs w:val="22"/>
-        </w:rPr>
         <w:t xml:space="preserve">    </w:t>
       </w:r>
       <w:r>
@@ -26811,15 +26783,7 @@
         <w:rPr>
           <w:color w:val="000000" w:themeColor="text1"/>
         </w:rPr>
-        <w:t>The list of proced</w:t>
-      </w:r>
-      <w:bookmarkStart w:id="0" w:name="_GoBack"/>
-      <w:bookmarkEnd w:id="0"/>
-      <w:r>
-        <w:rPr>
-          <w:color w:val="000000" w:themeColor="text1"/>
-        </w:rPr>
-        <w:t>ures implemented and their descriptions</w:t>
+        <w:t>The list of procedures implemented and their descriptions</w:t>
       </w:r>
     </w:p>
     <w:p>
@@ -26877,7 +26841,16 @@
           <w:rFonts w:cs="Arial"/>
           <w:color w:val="000000"/>
         </w:rPr>
-        <w:t xml:space="preserve">All cameras have a check out duration of Friday till Thursday of the following week. Check out time is between 9 am noon am on Fridays. This constraint has been implemented in Java code </w:t>
+        <w:t>All cameras have a check out duration of Friday till Thursday of the following week. Check out tim</w:t>
+      </w:r>
+      <w:bookmarkStart w:id="0" w:name="_GoBack"/>
+      <w:bookmarkEnd w:id="0"/>
+      <w:r>
+        <w:rPr>
+          <w:rFonts w:cs="Arial"/>
+          <w:color w:val="000000"/>
+        </w:rPr>
+        <w:t xml:space="preserve">e is between 9 am noon am on Fridays. This constraint has been implemented in Java code </w:t>
       </w:r>
       <w:proofErr w:type="spellStart"/>
       <w:r>
@@ -26957,7 +26930,6 @@
           <w:rFonts w:eastAsia="Times New Roman" w:cs="Arial"/>
           <w:color w:val="000000"/>
         </w:rPr>
-        <w:lastRenderedPageBreak/>
         <w:t>Good or Bad status maintenance for the patron</w:t>
       </w:r>
       <w:r>
@@ -26979,7 +26951,15 @@
           <w:rFonts w:eastAsia="Times New Roman" w:cs="Arial"/>
           <w:color w:val="000000"/>
         </w:rPr>
-        <w:t>. Table constraints cannot adequately implement the required constraints for status maintenance. While this could have been implemented using procedures (As part of the database) this would have required us to enforce the constraint in multiple places, making it quite difficult to implement. Thus we chose to implement this in the application side.</w:t>
+        <w:t xml:space="preserve">. Table constraints cannot adequately implement the required constraints for status maintenance. While this could have been implemented using procedures (As part of the </w:t>
+      </w:r>
+      <w:r>
+        <w:rPr>
+          <w:rFonts w:eastAsia="Times New Roman" w:cs="Arial"/>
+          <w:color w:val="000000"/>
+        </w:rPr>
+        <w:lastRenderedPageBreak/>
+        <w:t>database) this would have required us to enforce the constraint in multiple places, making it quite difficult to implement. Thus we chose to implement this in the application side.</w:t>
       </w:r>
     </w:p>
     <w:p>

--- a/Report/Project_Report.docx
+++ b/Report/Project_Report.docx
@@ -4,7 +4,6 @@
   <w:body>
     <w:p>
       <w:pPr>
-        <w:jc w:val="center"/>
         <w:rPr>
           <w:sz w:val="36"/>
           <w:szCs w:val="36"/>
@@ -24,7 +23,6 @@
     </w:p>
     <w:p>
       <w:pPr>
-        <w:jc w:val="center"/>
         <w:rPr>
           <w:sz w:val="36"/>
           <w:szCs w:val="36"/>
@@ -450,7 +448,7 @@
           <w:rFonts w:eastAsia="Times New Roman" w:cs="Arial"/>
           <w:color w:val="000000"/>
         </w:rPr>
-        <w:t xml:space="preserve">sent in the submitted zip file. The image was too large to be added to the </w:t>
+        <w:t>sent in the submitted zip file. The image was too large to be added to the</w:t>
       </w:r>
     </w:p>
     <w:p>
@@ -526,7 +524,7 @@
           <w:bCs/>
           <w:color w:val="000000"/>
         </w:rPr>
-        <w:t xml:space="preserve">: </w:t>
+        <w:t>:</w:t>
       </w:r>
     </w:p>
     <w:p>
@@ -803,15 +801,6 @@
           <w:szCs w:val="22"/>
         </w:rPr>
       </w:pPr>
-      <w:r>
-        <w:rPr>
-          <w:rFonts w:ascii="Monaco" w:hAnsi="Monaco" w:cs="Monaco"/>
-          <w:color w:val="000000"/>
-          <w:sz w:val="22"/>
-          <w:szCs w:val="22"/>
-        </w:rPr>
-        <w:t xml:space="preserve">    </w:t>
-      </w:r>
       <w:proofErr w:type="spellStart"/>
       <w:r>
         <w:rPr>
@@ -902,15 +891,6 @@
           <w:szCs w:val="22"/>
         </w:rPr>
       </w:pPr>
-      <w:r>
-        <w:rPr>
-          <w:rFonts w:ascii="Monaco" w:hAnsi="Monaco" w:cs="Monaco"/>
-          <w:color w:val="000000"/>
-          <w:sz w:val="22"/>
-          <w:szCs w:val="22"/>
-        </w:rPr>
-        <w:t xml:space="preserve">    </w:t>
-      </w:r>
       <w:r>
         <w:rPr>
           <w:rFonts w:ascii="Monaco" w:hAnsi="Monaco" w:cs="Monaco"/>
@@ -1152,14 +1132,6 @@
         </w:rPr>
         <w:t>Constraints: Primary key constraint is enforced on the program column</w:t>
       </w:r>
-      <w:r>
-        <w:rPr>
-          <w:rFonts w:cs="Monaco"/>
-          <w:bCs/>
-          <w:color w:val="000000"/>
-        </w:rPr>
-        <w:t xml:space="preserve"> </w:t>
-      </w:r>
     </w:p>
     <w:p>
       <w:pPr>
@@ -1315,7 +1287,7 @@
           <w:sz w:val="22"/>
           <w:szCs w:val="22"/>
         </w:rPr>
-        <w:t xml:space="preserve">    program varchar2(25) </w:t>
+        <w:t xml:space="preserve">program varchar2(25) </w:t>
       </w:r>
       <w:r>
         <w:rPr>
@@ -1387,15 +1359,6 @@
           <w:szCs w:val="22"/>
         </w:rPr>
       </w:pPr>
-      <w:r>
-        <w:rPr>
-          <w:rFonts w:ascii="Monaco" w:hAnsi="Monaco" w:cs="Monaco"/>
-          <w:color w:val="000000"/>
-          <w:sz w:val="22"/>
-          <w:szCs w:val="22"/>
-        </w:rPr>
-        <w:t xml:space="preserve">    </w:t>
-      </w:r>
       <w:r>
         <w:rPr>
           <w:rFonts w:ascii="Monaco" w:hAnsi="Monaco" w:cs="Monaco"/>
@@ -1644,7 +1607,7 @@
           <w:bCs/>
           <w:color w:val="000000"/>
         </w:rPr>
-        <w:t xml:space="preserve">Constraints: Primary key constraint is enforced on the category column </w:t>
+        <w:t>Constraints: Primary key constraint is enforced on the category column</w:t>
       </w:r>
     </w:p>
     <w:p>
@@ -1801,7 +1764,7 @@
           <w:sz w:val="22"/>
           <w:szCs w:val="22"/>
         </w:rPr>
-        <w:t xml:space="preserve">    category varchar2(25) </w:t>
+        <w:t xml:space="preserve">category varchar2(25) </w:t>
       </w:r>
       <w:r>
         <w:rPr>
@@ -1873,15 +1836,6 @@
           <w:szCs w:val="22"/>
         </w:rPr>
       </w:pPr>
-      <w:r>
-        <w:rPr>
-          <w:rFonts w:ascii="Monaco" w:hAnsi="Monaco" w:cs="Monaco"/>
-          <w:color w:val="000000"/>
-          <w:sz w:val="22"/>
-          <w:szCs w:val="22"/>
-        </w:rPr>
-        <w:t xml:space="preserve">    </w:t>
-      </w:r>
       <w:r>
         <w:rPr>
           <w:rFonts w:ascii="Monaco" w:hAnsi="Monaco" w:cs="Monaco"/>
@@ -2108,14 +2062,6 @@
         </w:rPr>
         <w:t>Constraints: Primary key constraint is enforced on the abbreviation column</w:t>
       </w:r>
-      <w:r>
-        <w:rPr>
-          <w:rFonts w:cs="Monaco"/>
-          <w:bCs/>
-          <w:color w:val="000000"/>
-        </w:rPr>
-        <w:t xml:space="preserve"> </w:t>
-      </w:r>
     </w:p>
     <w:p>
       <w:pPr>
@@ -2251,71 +2197,62 @@
           <w:sz w:val="22"/>
           <w:szCs w:val="22"/>
         </w:rPr>
-        <w:t xml:space="preserve">    abbreviation varchar2(5),</w:t>
-      </w:r>
-    </w:p>
-    <w:p>
-      <w:pPr>
-        <w:widowControl w:val="0"/>
-        <w:autoSpaceDE w:val="0"/>
-        <w:autoSpaceDN w:val="0"/>
-        <w:adjustRightInd w:val="0"/>
-        <w:ind w:left="360"/>
-        <w:rPr>
-          <w:rFonts w:ascii="Monaco" w:hAnsi="Monaco" w:cs="Monaco"/>
-          <w:color w:val="000000"/>
-          <w:sz w:val="22"/>
-          <w:szCs w:val="22"/>
-        </w:rPr>
-      </w:pPr>
-      <w:r>
-        <w:rPr>
-          <w:rFonts w:ascii="Monaco" w:hAnsi="Monaco" w:cs="Monaco"/>
-          <w:color w:val="000000"/>
-          <w:sz w:val="22"/>
-          <w:szCs w:val="22"/>
-        </w:rPr>
-        <w:t xml:space="preserve">    name varchar2(50),</w:t>
-      </w:r>
-    </w:p>
-    <w:p>
-      <w:pPr>
-        <w:widowControl w:val="0"/>
-        <w:autoSpaceDE w:val="0"/>
-        <w:autoSpaceDN w:val="0"/>
-        <w:adjustRightInd w:val="0"/>
-        <w:ind w:left="360"/>
-        <w:rPr>
-          <w:rFonts w:ascii="Monaco" w:hAnsi="Monaco" w:cs="Monaco"/>
-          <w:color w:val="000000"/>
-          <w:sz w:val="22"/>
-          <w:szCs w:val="22"/>
-        </w:rPr>
-      </w:pPr>
-    </w:p>
-    <w:p>
-      <w:pPr>
-        <w:widowControl w:val="0"/>
-        <w:autoSpaceDE w:val="0"/>
-        <w:autoSpaceDN w:val="0"/>
-        <w:adjustRightInd w:val="0"/>
-        <w:ind w:left="360"/>
-        <w:rPr>
-          <w:rFonts w:ascii="Monaco" w:hAnsi="Monaco" w:cs="Monaco"/>
-          <w:color w:val="000000"/>
-          <w:sz w:val="22"/>
-          <w:szCs w:val="22"/>
-        </w:rPr>
-      </w:pPr>
-      <w:r>
-        <w:rPr>
-          <w:rFonts w:ascii="Monaco" w:hAnsi="Monaco" w:cs="Monaco"/>
-          <w:color w:val="000000"/>
-          <w:sz w:val="22"/>
-          <w:szCs w:val="22"/>
-        </w:rPr>
-        <w:t xml:space="preserve">    </w:t>
-      </w:r>
+        <w:t>abbreviation varchar2(5),</w:t>
+      </w:r>
+    </w:p>
+    <w:p>
+      <w:pPr>
+        <w:widowControl w:val="0"/>
+        <w:autoSpaceDE w:val="0"/>
+        <w:autoSpaceDN w:val="0"/>
+        <w:adjustRightInd w:val="0"/>
+        <w:ind w:left="360"/>
+        <w:rPr>
+          <w:rFonts w:ascii="Monaco" w:hAnsi="Monaco" w:cs="Monaco"/>
+          <w:color w:val="000000"/>
+          <w:sz w:val="22"/>
+          <w:szCs w:val="22"/>
+        </w:rPr>
+      </w:pPr>
+      <w:r>
+        <w:rPr>
+          <w:rFonts w:ascii="Monaco" w:hAnsi="Monaco" w:cs="Monaco"/>
+          <w:color w:val="000000"/>
+          <w:sz w:val="22"/>
+          <w:szCs w:val="22"/>
+        </w:rPr>
+        <w:t>name varchar2(50),</w:t>
+      </w:r>
+    </w:p>
+    <w:p>
+      <w:pPr>
+        <w:widowControl w:val="0"/>
+        <w:autoSpaceDE w:val="0"/>
+        <w:autoSpaceDN w:val="0"/>
+        <w:adjustRightInd w:val="0"/>
+        <w:ind w:left="360"/>
+        <w:rPr>
+          <w:rFonts w:ascii="Monaco" w:hAnsi="Monaco" w:cs="Monaco"/>
+          <w:color w:val="000000"/>
+          <w:sz w:val="22"/>
+          <w:szCs w:val="22"/>
+        </w:rPr>
+      </w:pPr>
+    </w:p>
+    <w:p>
+      <w:pPr>
+        <w:widowControl w:val="0"/>
+        <w:autoSpaceDE w:val="0"/>
+        <w:autoSpaceDN w:val="0"/>
+        <w:adjustRightInd w:val="0"/>
+        <w:ind w:left="360"/>
+        <w:rPr>
+          <w:rFonts w:ascii="Monaco" w:hAnsi="Monaco" w:cs="Monaco"/>
+          <w:color w:val="000000"/>
+          <w:sz w:val="22"/>
+          <w:szCs w:val="22"/>
+        </w:rPr>
+      </w:pPr>
       <w:r>
         <w:rPr>
           <w:rFonts w:ascii="Monaco" w:hAnsi="Monaco" w:cs="Monaco"/>
@@ -2798,7 +2735,7 @@
           <w:sz w:val="22"/>
           <w:szCs w:val="22"/>
         </w:rPr>
-        <w:t xml:space="preserve">    id </w:t>
+        <w:t xml:space="preserve">id </w:t>
       </w:r>
       <w:proofErr w:type="gramStart"/>
       <w:r>
@@ -2842,32 +2779,23 @@
           <w:sz w:val="22"/>
           <w:szCs w:val="22"/>
         </w:rPr>
-        <w:t xml:space="preserve">    name varchar2(100),</w:t>
-      </w:r>
-    </w:p>
-    <w:p>
-      <w:pPr>
-        <w:widowControl w:val="0"/>
-        <w:autoSpaceDE w:val="0"/>
-        <w:autoSpaceDN w:val="0"/>
-        <w:adjustRightInd w:val="0"/>
-        <w:ind w:left="360"/>
-        <w:rPr>
-          <w:rFonts w:ascii="Monaco" w:hAnsi="Monaco" w:cs="Monaco"/>
-          <w:color w:val="000000"/>
-          <w:sz w:val="22"/>
-          <w:szCs w:val="22"/>
-        </w:rPr>
-      </w:pPr>
-      <w:r>
-        <w:rPr>
-          <w:rFonts w:ascii="Monaco" w:hAnsi="Monaco" w:cs="Monaco"/>
-          <w:color w:val="000000"/>
-          <w:sz w:val="22"/>
-          <w:szCs w:val="22"/>
-        </w:rPr>
-        <w:t xml:space="preserve">    </w:t>
-      </w:r>
+        <w:t>name varchar2(100),</w:t>
+      </w:r>
+    </w:p>
+    <w:p>
+      <w:pPr>
+        <w:widowControl w:val="0"/>
+        <w:autoSpaceDE w:val="0"/>
+        <w:autoSpaceDN w:val="0"/>
+        <w:adjustRightInd w:val="0"/>
+        <w:ind w:left="360"/>
+        <w:rPr>
+          <w:rFonts w:ascii="Monaco" w:hAnsi="Monaco" w:cs="Monaco"/>
+          <w:color w:val="000000"/>
+          <w:sz w:val="22"/>
+          <w:szCs w:val="22"/>
+        </w:rPr>
+      </w:pPr>
       <w:proofErr w:type="spellStart"/>
       <w:r>
         <w:rPr>
@@ -2906,15 +2834,6 @@
       <w:r>
         <w:rPr>
           <w:rFonts w:ascii="Monaco" w:hAnsi="Monaco" w:cs="Monaco"/>
-          <w:color w:val="000000"/>
-          <w:sz w:val="22"/>
-          <w:szCs w:val="22"/>
-        </w:rPr>
-        <w:t xml:space="preserve">    </w:t>
-      </w:r>
-      <w:r>
-        <w:rPr>
-          <w:rFonts w:ascii="Monaco" w:hAnsi="Monaco" w:cs="Monaco"/>
           <w:b/>
           <w:bCs/>
           <w:color w:val="000000"/>
@@ -3030,15 +2949,6 @@
       <w:r>
         <w:rPr>
           <w:rFonts w:ascii="Monaco" w:hAnsi="Monaco" w:cs="Monaco"/>
-          <w:color w:val="000000"/>
-          <w:sz w:val="22"/>
-          <w:szCs w:val="22"/>
-        </w:rPr>
-        <w:t xml:space="preserve">    </w:t>
-      </w:r>
-      <w:r>
-        <w:rPr>
-          <w:rFonts w:ascii="Monaco" w:hAnsi="Monaco" w:cs="Monaco"/>
           <w:b/>
           <w:bCs/>
           <w:color w:val="000000"/>
@@ -3154,32 +3064,23 @@
           <w:sz w:val="22"/>
           <w:szCs w:val="22"/>
         </w:rPr>
-        <w:t xml:space="preserve"> Departments (abbreviation) </w:t>
-      </w:r>
-    </w:p>
-    <w:p>
-      <w:pPr>
-        <w:widowControl w:val="0"/>
-        <w:autoSpaceDE w:val="0"/>
-        <w:autoSpaceDN w:val="0"/>
-        <w:adjustRightInd w:val="0"/>
-        <w:ind w:left="360"/>
-        <w:rPr>
-          <w:rFonts w:ascii="Monaco" w:hAnsi="Monaco" w:cs="Monaco"/>
-          <w:color w:val="000000"/>
-          <w:sz w:val="22"/>
-          <w:szCs w:val="22"/>
-        </w:rPr>
-      </w:pPr>
-      <w:r>
-        <w:rPr>
-          <w:rFonts w:ascii="Monaco" w:hAnsi="Monaco" w:cs="Monaco"/>
-          <w:color w:val="000000"/>
-          <w:sz w:val="22"/>
-          <w:szCs w:val="22"/>
-        </w:rPr>
-        <w:t xml:space="preserve">    </w:t>
-      </w:r>
+        <w:t xml:space="preserve"> Departments (abbreviation)</w:t>
+      </w:r>
+    </w:p>
+    <w:p>
+      <w:pPr>
+        <w:widowControl w:val="0"/>
+        <w:autoSpaceDE w:val="0"/>
+        <w:autoSpaceDN w:val="0"/>
+        <w:adjustRightInd w:val="0"/>
+        <w:ind w:left="360"/>
+        <w:rPr>
+          <w:rFonts w:ascii="Monaco" w:hAnsi="Monaco" w:cs="Monaco"/>
+          <w:color w:val="000000"/>
+          <w:sz w:val="22"/>
+          <w:szCs w:val="22"/>
+        </w:rPr>
+      </w:pPr>
       <w:r>
         <w:rPr>
           <w:rFonts w:ascii="Monaco" w:hAnsi="Monaco" w:cs="Monaco"/>
@@ -3462,7 +3363,7 @@
           <w:bCs/>
           <w:color w:val="000000"/>
         </w:rPr>
-        <w:t xml:space="preserve">The CHECK constraint is enforced on the status column to check if it is only holding acceptable string values: ‘GOOD’ or ‘BAD’ </w:t>
+        <w:t>The CHECK constraint is enforced on the status column to check if it is only holding acceptable string values: ‘GOOD’ or ‘BAD’</w:t>
       </w:r>
     </w:p>
     <w:p>
@@ -3649,15 +3550,6 @@
           <w:szCs w:val="22"/>
         </w:rPr>
       </w:pPr>
-      <w:r>
-        <w:rPr>
-          <w:rFonts w:ascii="Monaco" w:hAnsi="Monaco" w:cs="Monaco"/>
-          <w:color w:val="000000"/>
-          <w:sz w:val="22"/>
-          <w:szCs w:val="22"/>
-        </w:rPr>
-        <w:t xml:space="preserve">    </w:t>
-      </w:r>
       <w:proofErr w:type="spellStart"/>
       <w:r>
         <w:rPr>
@@ -3733,15 +3625,6 @@
           <w:szCs w:val="22"/>
         </w:rPr>
       </w:pPr>
-      <w:r>
-        <w:rPr>
-          <w:rFonts w:ascii="Monaco" w:hAnsi="Monaco" w:cs="Monaco"/>
-          <w:color w:val="000000"/>
-          <w:sz w:val="22"/>
-          <w:szCs w:val="22"/>
-        </w:rPr>
-        <w:t xml:space="preserve">    </w:t>
-      </w:r>
       <w:proofErr w:type="spellStart"/>
       <w:r>
         <w:rPr>
@@ -3824,7 +3707,7 @@
           <w:sz w:val="22"/>
           <w:szCs w:val="22"/>
         </w:rPr>
-        <w:t xml:space="preserve">    id </w:t>
+        <w:t xml:space="preserve">id </w:t>
       </w:r>
       <w:proofErr w:type="gramStart"/>
       <w:r>
@@ -3908,7 +3791,7 @@
           <w:sz w:val="22"/>
           <w:szCs w:val="22"/>
         </w:rPr>
-        <w:t xml:space="preserve">    status varchar2(25) </w:t>
+        <w:t xml:space="preserve">status varchar2(25) </w:t>
       </w:r>
       <w:r>
         <w:rPr>
@@ -3965,15 +3848,6 @@
           <w:szCs w:val="22"/>
         </w:rPr>
       </w:pPr>
-      <w:r>
-        <w:rPr>
-          <w:rFonts w:ascii="Monaco" w:hAnsi="Monaco" w:cs="Monaco"/>
-          <w:color w:val="000000"/>
-          <w:sz w:val="22"/>
-          <w:szCs w:val="22"/>
-        </w:rPr>
-        <w:t xml:space="preserve">    </w:t>
-      </w:r>
       <w:proofErr w:type="spellStart"/>
       <w:r>
         <w:rPr>
@@ -4067,15 +3941,6 @@
       <w:r>
         <w:rPr>
           <w:rFonts w:ascii="Monaco" w:hAnsi="Monaco" w:cs="Monaco"/>
-          <w:color w:val="000000"/>
-          <w:sz w:val="22"/>
-          <w:szCs w:val="22"/>
-        </w:rPr>
-        <w:t xml:space="preserve">    </w:t>
-      </w:r>
-      <w:r>
-        <w:rPr>
-          <w:rFonts w:ascii="Monaco" w:hAnsi="Monaco" w:cs="Monaco"/>
           <w:b/>
           <w:bCs/>
           <w:color w:val="000000"/>
@@ -4231,15 +4096,6 @@
       <w:r>
         <w:rPr>
           <w:rFonts w:ascii="Monaco" w:hAnsi="Monaco" w:cs="Monaco"/>
-          <w:color w:val="000000"/>
-          <w:sz w:val="22"/>
-          <w:szCs w:val="22"/>
-        </w:rPr>
-        <w:t xml:space="preserve">    </w:t>
-      </w:r>
-      <w:r>
-        <w:rPr>
-          <w:rFonts w:ascii="Monaco" w:hAnsi="Monaco" w:cs="Monaco"/>
           <w:b/>
           <w:bCs/>
           <w:color w:val="000000"/>
@@ -4332,15 +4188,6 @@
           <w:szCs w:val="22"/>
         </w:rPr>
       </w:pPr>
-      <w:r>
-        <w:rPr>
-          <w:rFonts w:ascii="Monaco" w:hAnsi="Monaco" w:cs="Monaco"/>
-          <w:color w:val="000000"/>
-          <w:sz w:val="22"/>
-          <w:szCs w:val="22"/>
-        </w:rPr>
-        <w:t xml:space="preserve">    </w:t>
-      </w:r>
       <w:r>
         <w:rPr>
           <w:rFonts w:ascii="Monaco" w:hAnsi="Monaco" w:cs="Monaco"/>
@@ -4916,7 +4763,7 @@
           <w:sz w:val="22"/>
           <w:szCs w:val="22"/>
         </w:rPr>
-        <w:t xml:space="preserve">    phone varchar2(25) </w:t>
+        <w:t xml:space="preserve">phone varchar2(25) </w:t>
       </w:r>
       <w:r>
         <w:rPr>
@@ -4973,15 +4820,6 @@
           <w:szCs w:val="22"/>
         </w:rPr>
       </w:pPr>
-      <w:r>
-        <w:rPr>
-          <w:rFonts w:ascii="Monaco" w:hAnsi="Monaco" w:cs="Monaco"/>
-          <w:color w:val="000000"/>
-          <w:sz w:val="22"/>
-          <w:szCs w:val="22"/>
-        </w:rPr>
-        <w:t xml:space="preserve">    </w:t>
-      </w:r>
       <w:proofErr w:type="spellStart"/>
       <w:r>
         <w:rPr>
@@ -5064,7 +4902,7 @@
           <w:sz w:val="22"/>
           <w:szCs w:val="22"/>
         </w:rPr>
-        <w:t xml:space="preserve">    dob </w:t>
+        <w:t xml:space="preserve">dob </w:t>
       </w:r>
       <w:r>
         <w:rPr>
@@ -5148,7 +4986,7 @@
           <w:sz w:val="22"/>
           <w:szCs w:val="22"/>
         </w:rPr>
-        <w:t xml:space="preserve">    sex varchar2(25) </w:t>
+        <w:t xml:space="preserve">sex varchar2(25) </w:t>
       </w:r>
       <w:r>
         <w:rPr>
@@ -5212,7 +5050,7 @@
           <w:sz w:val="22"/>
           <w:szCs w:val="22"/>
         </w:rPr>
-        <w:t xml:space="preserve">    street varchar2(25) </w:t>
+        <w:t xml:space="preserve">street varchar2(25) </w:t>
       </w:r>
       <w:r>
         <w:rPr>
@@ -5276,7 +5114,7 @@
           <w:sz w:val="22"/>
           <w:szCs w:val="22"/>
         </w:rPr>
-        <w:t xml:space="preserve">    city varchar2(25) </w:t>
+        <w:t xml:space="preserve">city varchar2(25) </w:t>
       </w:r>
       <w:r>
         <w:rPr>
@@ -5340,7 +5178,7 @@
           <w:sz w:val="22"/>
           <w:szCs w:val="22"/>
         </w:rPr>
-        <w:t xml:space="preserve">    postcode varchar2(25) </w:t>
+        <w:t xml:space="preserve">postcode varchar2(25) </w:t>
       </w:r>
       <w:r>
         <w:rPr>
@@ -5404,7 +5242,7 @@
           <w:sz w:val="22"/>
           <w:szCs w:val="22"/>
         </w:rPr>
-        <w:t xml:space="preserve">    id </w:t>
+        <w:t xml:space="preserve">id </w:t>
       </w:r>
       <w:proofErr w:type="gramStart"/>
       <w:r>
@@ -5489,7 +5327,7 @@
           <w:szCs w:val="22"/>
         </w:rPr>
         <w:lastRenderedPageBreak/>
-        <w:t xml:space="preserve">    program varchar2(25) </w:t>
+        <w:t xml:space="preserve">program varchar2(25) </w:t>
       </w:r>
       <w:r>
         <w:rPr>
@@ -5553,7 +5391,7 @@
           <w:sz w:val="22"/>
           <w:szCs w:val="22"/>
         </w:rPr>
-        <w:t xml:space="preserve">    year </w:t>
+        <w:t xml:space="preserve">year </w:t>
       </w:r>
       <w:proofErr w:type="gramStart"/>
       <w:r>
@@ -5590,15 +5428,6 @@
           <w:szCs w:val="22"/>
         </w:rPr>
       </w:pPr>
-      <w:r>
-        <w:rPr>
-          <w:rFonts w:ascii="Monaco" w:hAnsi="Monaco" w:cs="Monaco"/>
-          <w:color w:val="000000"/>
-          <w:sz w:val="22"/>
-          <w:szCs w:val="22"/>
-        </w:rPr>
-        <w:t xml:space="preserve">    </w:t>
-      </w:r>
       <w:proofErr w:type="spellStart"/>
       <w:r>
         <w:rPr>
@@ -5692,15 +5521,6 @@
       <w:r>
         <w:rPr>
           <w:rFonts w:ascii="Monaco" w:hAnsi="Monaco" w:cs="Monaco"/>
-          <w:color w:val="000000"/>
-          <w:sz w:val="22"/>
-          <w:szCs w:val="22"/>
-        </w:rPr>
-        <w:t xml:space="preserve">    </w:t>
-      </w:r>
-      <w:r>
-        <w:rPr>
-          <w:rFonts w:ascii="Monaco" w:hAnsi="Monaco" w:cs="Monaco"/>
           <w:b/>
           <w:bCs/>
           <w:color w:val="000000"/>
@@ -5796,15 +5616,6 @@
       <w:r>
         <w:rPr>
           <w:rFonts w:ascii="Monaco" w:hAnsi="Monaco" w:cs="Monaco"/>
-          <w:color w:val="000000"/>
-          <w:sz w:val="22"/>
-          <w:szCs w:val="22"/>
-        </w:rPr>
-        <w:t xml:space="preserve">    </w:t>
-      </w:r>
-      <w:r>
-        <w:rPr>
-          <w:rFonts w:ascii="Monaco" w:hAnsi="Monaco" w:cs="Monaco"/>
           <w:b/>
           <w:bCs/>
           <w:color w:val="000000"/>
@@ -5980,15 +5791,6 @@
       <w:r>
         <w:rPr>
           <w:rFonts w:ascii="Monaco" w:hAnsi="Monaco" w:cs="Monaco"/>
-          <w:color w:val="000000"/>
-          <w:sz w:val="22"/>
-          <w:szCs w:val="22"/>
-        </w:rPr>
-        <w:t xml:space="preserve">    </w:t>
-      </w:r>
-      <w:r>
-        <w:rPr>
-          <w:rFonts w:ascii="Monaco" w:hAnsi="Monaco" w:cs="Monaco"/>
           <w:b/>
           <w:bCs/>
           <w:color w:val="000000"/>
@@ -6121,15 +5923,6 @@
           <w:szCs w:val="22"/>
         </w:rPr>
       </w:pPr>
-      <w:r>
-        <w:rPr>
-          <w:rFonts w:ascii="Monaco" w:hAnsi="Monaco" w:cs="Monaco"/>
-          <w:color w:val="000000"/>
-          <w:sz w:val="22"/>
-          <w:szCs w:val="22"/>
-        </w:rPr>
-        <w:t xml:space="preserve">    </w:t>
-      </w:r>
       <w:r>
         <w:rPr>
           <w:rFonts w:ascii="Monaco" w:hAnsi="Monaco" w:cs="Monaco"/>
@@ -6686,7 +6479,7 @@
           <w:sz w:val="22"/>
           <w:szCs w:val="22"/>
         </w:rPr>
-        <w:t xml:space="preserve">    category varchar2(25) </w:t>
+        <w:t xml:space="preserve">category varchar2(25) </w:t>
       </w:r>
       <w:r>
         <w:rPr>
@@ -6750,7 +6543,7 @@
           <w:sz w:val="22"/>
           <w:szCs w:val="22"/>
         </w:rPr>
-        <w:t xml:space="preserve">    id </w:t>
+        <w:t xml:space="preserve">id </w:t>
       </w:r>
       <w:proofErr w:type="gramStart"/>
       <w:r>
@@ -6827,15 +6620,6 @@
           <w:szCs w:val="22"/>
         </w:rPr>
       </w:pPr>
-      <w:r>
-        <w:rPr>
-          <w:rFonts w:ascii="Monaco" w:hAnsi="Monaco" w:cs="Monaco"/>
-          <w:color w:val="000000"/>
-          <w:sz w:val="22"/>
-          <w:szCs w:val="22"/>
-        </w:rPr>
-        <w:t xml:space="preserve">    </w:t>
-      </w:r>
       <w:proofErr w:type="spellStart"/>
       <w:r>
         <w:rPr>
@@ -6911,15 +6695,6 @@
           <w:szCs w:val="22"/>
         </w:rPr>
       </w:pPr>
-      <w:r>
-        <w:rPr>
-          <w:rFonts w:ascii="Monaco" w:hAnsi="Monaco" w:cs="Monaco"/>
-          <w:color w:val="000000"/>
-          <w:sz w:val="22"/>
-          <w:szCs w:val="22"/>
-        </w:rPr>
-        <w:t xml:space="preserve">    </w:t>
-      </w:r>
       <w:proofErr w:type="spellStart"/>
       <w:r>
         <w:rPr>
@@ -7033,15 +6808,6 @@
       <w:r>
         <w:rPr>
           <w:rFonts w:ascii="Monaco" w:hAnsi="Monaco" w:cs="Monaco"/>
-          <w:color w:val="000000"/>
-          <w:sz w:val="22"/>
-          <w:szCs w:val="22"/>
-        </w:rPr>
-        <w:t xml:space="preserve">    </w:t>
-      </w:r>
-      <w:r>
-        <w:rPr>
-          <w:rFonts w:ascii="Monaco" w:hAnsi="Monaco" w:cs="Monaco"/>
           <w:b/>
           <w:bCs/>
           <w:color w:val="000000"/>
@@ -7137,15 +6903,6 @@
       <w:r>
         <w:rPr>
           <w:rFonts w:ascii="Monaco" w:hAnsi="Monaco" w:cs="Monaco"/>
-          <w:color w:val="000000"/>
-          <w:sz w:val="22"/>
-          <w:szCs w:val="22"/>
-        </w:rPr>
-        <w:t xml:space="preserve">    </w:t>
-      </w:r>
-      <w:r>
-        <w:rPr>
-          <w:rFonts w:ascii="Monaco" w:hAnsi="Monaco" w:cs="Monaco"/>
           <w:b/>
           <w:bCs/>
           <w:color w:val="000000"/>
@@ -7321,15 +7078,6 @@
       <w:r>
         <w:rPr>
           <w:rFonts w:ascii="Monaco" w:hAnsi="Monaco" w:cs="Monaco"/>
-          <w:color w:val="000000"/>
-          <w:sz w:val="22"/>
-          <w:szCs w:val="22"/>
-        </w:rPr>
-        <w:t xml:space="preserve">    </w:t>
-      </w:r>
-      <w:r>
-        <w:rPr>
-          <w:rFonts w:ascii="Monaco" w:hAnsi="Monaco" w:cs="Monaco"/>
           <w:b/>
           <w:bCs/>
           <w:color w:val="000000"/>
@@ -7465,15 +7213,6 @@
       <w:r>
         <w:rPr>
           <w:rFonts w:ascii="Monaco" w:hAnsi="Monaco" w:cs="Monaco"/>
-          <w:color w:val="000000"/>
-          <w:sz w:val="22"/>
-          <w:szCs w:val="22"/>
-        </w:rPr>
-        <w:t xml:space="preserve">    </w:t>
-      </w:r>
-      <w:r>
-        <w:rPr>
-          <w:rFonts w:ascii="Monaco" w:hAnsi="Monaco" w:cs="Monaco"/>
           <w:b/>
           <w:bCs/>
           <w:color w:val="000000"/>
@@ -7606,15 +7345,6 @@
           <w:szCs w:val="22"/>
         </w:rPr>
       </w:pPr>
-      <w:r>
-        <w:rPr>
-          <w:rFonts w:ascii="Monaco" w:hAnsi="Monaco" w:cs="Monaco"/>
-          <w:color w:val="000000"/>
-          <w:sz w:val="22"/>
-          <w:szCs w:val="22"/>
-        </w:rPr>
-        <w:t xml:space="preserve">    </w:t>
-      </w:r>
       <w:r>
         <w:rPr>
           <w:rFonts w:ascii="Monaco" w:hAnsi="Monaco" w:cs="Monaco"/>
@@ -8133,7 +7863,7 @@
           <w:sz w:val="22"/>
           <w:szCs w:val="22"/>
         </w:rPr>
-        <w:t xml:space="preserve">    id </w:t>
+        <w:t xml:space="preserve">id </w:t>
       </w:r>
       <w:proofErr w:type="gramStart"/>
       <w:r>
@@ -8177,7 +7907,7 @@
           <w:sz w:val="22"/>
           <w:szCs w:val="22"/>
         </w:rPr>
-        <w:t xml:space="preserve">    message varchar2(500) </w:t>
+        <w:t xml:space="preserve">message varchar2(500) </w:t>
       </w:r>
       <w:r>
         <w:rPr>
@@ -8234,15 +7964,6 @@
           <w:szCs w:val="22"/>
         </w:rPr>
       </w:pPr>
-      <w:r>
-        <w:rPr>
-          <w:rFonts w:ascii="Monaco" w:hAnsi="Monaco" w:cs="Monaco"/>
-          <w:color w:val="000000"/>
-          <w:sz w:val="22"/>
-          <w:szCs w:val="22"/>
-        </w:rPr>
-        <w:t xml:space="preserve">    </w:t>
-      </w:r>
       <w:proofErr w:type="spellStart"/>
       <w:r>
         <w:rPr>
@@ -8338,15 +8059,6 @@
           <w:szCs w:val="22"/>
         </w:rPr>
       </w:pPr>
-      <w:r>
-        <w:rPr>
-          <w:rFonts w:ascii="Monaco" w:hAnsi="Monaco" w:cs="Monaco"/>
-          <w:color w:val="000000"/>
-          <w:sz w:val="22"/>
-          <w:szCs w:val="22"/>
-        </w:rPr>
-        <w:t xml:space="preserve">    </w:t>
-      </w:r>
       <w:proofErr w:type="spellStart"/>
       <w:r>
         <w:rPr>
@@ -8460,15 +8172,6 @@
       <w:r>
         <w:rPr>
           <w:rFonts w:ascii="Monaco" w:hAnsi="Monaco" w:cs="Monaco"/>
-          <w:color w:val="000000"/>
-          <w:sz w:val="22"/>
-          <w:szCs w:val="22"/>
-        </w:rPr>
-        <w:t xml:space="preserve">    </w:t>
-      </w:r>
-      <w:r>
-        <w:rPr>
-          <w:rFonts w:ascii="Monaco" w:hAnsi="Monaco" w:cs="Monaco"/>
           <w:b/>
           <w:bCs/>
           <w:color w:val="000000"/>
@@ -8561,15 +8264,6 @@
           <w:szCs w:val="22"/>
         </w:rPr>
       </w:pPr>
-      <w:r>
-        <w:rPr>
-          <w:rFonts w:ascii="Monaco" w:hAnsi="Monaco" w:cs="Monaco"/>
-          <w:color w:val="000000"/>
-          <w:sz w:val="22"/>
-          <w:szCs w:val="22"/>
-        </w:rPr>
-        <w:t xml:space="preserve">    </w:t>
-      </w:r>
       <w:r>
         <w:rPr>
           <w:rFonts w:ascii="Monaco" w:hAnsi="Monaco" w:cs="Monaco"/>
@@ -9192,15 +8886,6 @@
           <w:szCs w:val="22"/>
         </w:rPr>
       </w:pPr>
-      <w:r>
-        <w:rPr>
-          <w:rFonts w:ascii="Monaco" w:hAnsi="Monaco" w:cs="Monaco"/>
-          <w:color w:val="000000"/>
-          <w:sz w:val="22"/>
-          <w:szCs w:val="22"/>
-        </w:rPr>
-        <w:t xml:space="preserve">    </w:t>
-      </w:r>
       <w:proofErr w:type="spellStart"/>
       <w:r>
         <w:rPr>
@@ -9256,15 +8941,6 @@
           <w:szCs w:val="22"/>
         </w:rPr>
       </w:pPr>
-      <w:r>
-        <w:rPr>
-          <w:rFonts w:ascii="Monaco" w:hAnsi="Monaco" w:cs="Monaco"/>
-          <w:color w:val="000000"/>
-          <w:sz w:val="22"/>
-          <w:szCs w:val="22"/>
-        </w:rPr>
-        <w:t xml:space="preserve">    </w:t>
-      </w:r>
       <w:proofErr w:type="spellStart"/>
       <w:r>
         <w:rPr>
@@ -9307,7 +8983,7 @@
           <w:sz w:val="22"/>
           <w:szCs w:val="22"/>
         </w:rPr>
-        <w:t xml:space="preserve">    id </w:t>
+        <w:t xml:space="preserve">id </w:t>
       </w:r>
       <w:proofErr w:type="gramStart"/>
       <w:r>
@@ -9351,7 +9027,7 @@
           <w:sz w:val="22"/>
           <w:szCs w:val="22"/>
         </w:rPr>
-        <w:t xml:space="preserve">    year </w:t>
+        <w:t xml:space="preserve">year </w:t>
       </w:r>
       <w:proofErr w:type="gramStart"/>
       <w:r>
@@ -9395,7 +9071,7 @@
           <w:sz w:val="22"/>
           <w:szCs w:val="22"/>
         </w:rPr>
-        <w:t xml:space="preserve">    semester </w:t>
+        <w:t xml:space="preserve">semester </w:t>
       </w:r>
       <w:proofErr w:type="gramStart"/>
       <w:r>
@@ -9435,15 +9111,6 @@
       <w:r>
         <w:rPr>
           <w:rFonts w:ascii="Monaco" w:hAnsi="Monaco" w:cs="Monaco"/>
-          <w:color w:val="000000"/>
-          <w:sz w:val="22"/>
-          <w:szCs w:val="22"/>
-        </w:rPr>
-        <w:t xml:space="preserve">    </w:t>
-      </w:r>
-      <w:r>
-        <w:rPr>
-          <w:rFonts w:ascii="Monaco" w:hAnsi="Monaco" w:cs="Monaco"/>
           <w:b/>
           <w:bCs/>
           <w:color w:val="000000"/>
@@ -9579,15 +9246,6 @@
       <w:r>
         <w:rPr>
           <w:rFonts w:ascii="Monaco" w:hAnsi="Monaco" w:cs="Monaco"/>
-          <w:color w:val="000000"/>
-          <w:sz w:val="22"/>
-          <w:szCs w:val="22"/>
-        </w:rPr>
-        <w:t xml:space="preserve">    </w:t>
-      </w:r>
-      <w:r>
-        <w:rPr>
-          <w:rFonts w:ascii="Monaco" w:hAnsi="Monaco" w:cs="Monaco"/>
           <w:b/>
           <w:bCs/>
           <w:color w:val="000000"/>
@@ -9723,15 +9381,6 @@
       <w:r>
         <w:rPr>
           <w:rFonts w:ascii="Monaco" w:hAnsi="Monaco" w:cs="Monaco"/>
-          <w:color w:val="000000"/>
-          <w:sz w:val="22"/>
-          <w:szCs w:val="22"/>
-        </w:rPr>
-        <w:t xml:space="preserve">    </w:t>
-      </w:r>
-      <w:r>
-        <w:rPr>
-          <w:rFonts w:ascii="Monaco" w:hAnsi="Monaco" w:cs="Monaco"/>
           <w:b/>
           <w:bCs/>
           <w:color w:val="000000"/>
@@ -9844,15 +9493,6 @@
           <w:szCs w:val="22"/>
         </w:rPr>
       </w:pPr>
-      <w:r>
-        <w:rPr>
-          <w:rFonts w:ascii="Monaco" w:hAnsi="Monaco" w:cs="Monaco"/>
-          <w:color w:val="000000"/>
-          <w:sz w:val="22"/>
-          <w:szCs w:val="22"/>
-        </w:rPr>
-        <w:t xml:space="preserve">    </w:t>
-      </w:r>
       <w:r>
         <w:rPr>
           <w:rFonts w:ascii="Monaco" w:hAnsi="Monaco" w:cs="Monaco"/>
@@ -10165,31 +9805,31 @@
           <w:sz w:val="22"/>
           <w:szCs w:val="22"/>
         </w:rPr>
-        <w:t xml:space="preserve">    id varchar2(10),</w:t>
-      </w:r>
-    </w:p>
-    <w:p>
-      <w:pPr>
-        <w:widowControl w:val="0"/>
-        <w:autoSpaceDE w:val="0"/>
-        <w:autoSpaceDN w:val="0"/>
-        <w:adjustRightInd w:val="0"/>
-        <w:ind w:left="360"/>
-        <w:rPr>
-          <w:rFonts w:ascii="Monaco" w:hAnsi="Monaco" w:cs="Monaco"/>
-          <w:color w:val="000000"/>
-          <w:sz w:val="22"/>
-          <w:szCs w:val="22"/>
-        </w:rPr>
-      </w:pPr>
-      <w:r>
-        <w:rPr>
-          <w:rFonts w:ascii="Monaco" w:hAnsi="Monaco" w:cs="Monaco"/>
-          <w:color w:val="000000"/>
-          <w:sz w:val="22"/>
-          <w:szCs w:val="22"/>
-        </w:rPr>
-        <w:t xml:space="preserve">    name varchar2(50) </w:t>
+        <w:t>id varchar2(10),</w:t>
+      </w:r>
+    </w:p>
+    <w:p>
+      <w:pPr>
+        <w:widowControl w:val="0"/>
+        <w:autoSpaceDE w:val="0"/>
+        <w:autoSpaceDN w:val="0"/>
+        <w:adjustRightInd w:val="0"/>
+        <w:ind w:left="360"/>
+        <w:rPr>
+          <w:rFonts w:ascii="Monaco" w:hAnsi="Monaco" w:cs="Monaco"/>
+          <w:color w:val="000000"/>
+          <w:sz w:val="22"/>
+          <w:szCs w:val="22"/>
+        </w:rPr>
+      </w:pPr>
+      <w:r>
+        <w:rPr>
+          <w:rFonts w:ascii="Monaco" w:hAnsi="Monaco" w:cs="Monaco"/>
+          <w:color w:val="000000"/>
+          <w:sz w:val="22"/>
+          <w:szCs w:val="22"/>
+        </w:rPr>
+        <w:t xml:space="preserve">name varchar2(50) </w:t>
       </w:r>
       <w:r>
         <w:rPr>
@@ -10261,15 +9901,6 @@
           <w:szCs w:val="22"/>
         </w:rPr>
       </w:pPr>
-      <w:r>
-        <w:rPr>
-          <w:rFonts w:ascii="Monaco" w:hAnsi="Monaco" w:cs="Monaco"/>
-          <w:color w:val="000000"/>
-          <w:sz w:val="22"/>
-          <w:szCs w:val="22"/>
-        </w:rPr>
-        <w:t xml:space="preserve">    </w:t>
-      </w:r>
       <w:r>
         <w:rPr>
           <w:rFonts w:ascii="Monaco" w:hAnsi="Monaco" w:cs="Monaco"/>
@@ -10657,7 +10288,7 @@
           <w:sz w:val="22"/>
           <w:szCs w:val="22"/>
         </w:rPr>
-        <w:t xml:space="preserve">    title varchar2(300) </w:t>
+        <w:t xml:space="preserve">title varchar2(300) </w:t>
       </w:r>
       <w:r>
         <w:rPr>
@@ -10721,32 +10352,23 @@
           <w:sz w:val="22"/>
           <w:szCs w:val="22"/>
         </w:rPr>
-        <w:t xml:space="preserve">    id varchar2(10),</w:t>
-      </w:r>
-    </w:p>
-    <w:p>
-      <w:pPr>
-        <w:widowControl w:val="0"/>
-        <w:autoSpaceDE w:val="0"/>
-        <w:autoSpaceDN w:val="0"/>
-        <w:adjustRightInd w:val="0"/>
-        <w:ind w:left="360"/>
-        <w:rPr>
-          <w:rFonts w:ascii="Monaco" w:hAnsi="Monaco" w:cs="Monaco"/>
-          <w:color w:val="000000"/>
-          <w:sz w:val="22"/>
-          <w:szCs w:val="22"/>
-        </w:rPr>
-      </w:pPr>
-      <w:r>
-        <w:rPr>
-          <w:rFonts w:ascii="Monaco" w:hAnsi="Monaco" w:cs="Monaco"/>
-          <w:color w:val="000000"/>
-          <w:sz w:val="22"/>
-          <w:szCs w:val="22"/>
-        </w:rPr>
-        <w:t xml:space="preserve">    </w:t>
-      </w:r>
+        <w:t>id varchar2(10),</w:t>
+      </w:r>
+    </w:p>
+    <w:p>
+      <w:pPr>
+        <w:widowControl w:val="0"/>
+        <w:autoSpaceDE w:val="0"/>
+        <w:autoSpaceDN w:val="0"/>
+        <w:adjustRightInd w:val="0"/>
+        <w:ind w:left="360"/>
+        <w:rPr>
+          <w:rFonts w:ascii="Monaco" w:hAnsi="Monaco" w:cs="Monaco"/>
+          <w:color w:val="000000"/>
+          <w:sz w:val="22"/>
+          <w:szCs w:val="22"/>
+        </w:rPr>
+      </w:pPr>
       <w:proofErr w:type="spellStart"/>
       <w:r>
         <w:rPr>
@@ -10857,15 +10479,6 @@
           <w:szCs w:val="22"/>
         </w:rPr>
       </w:pPr>
-      <w:r>
-        <w:rPr>
-          <w:rFonts w:ascii="Monaco" w:hAnsi="Monaco" w:cs="Monaco"/>
-          <w:color w:val="000000"/>
-          <w:sz w:val="22"/>
-          <w:szCs w:val="22"/>
-        </w:rPr>
-        <w:t xml:space="preserve">    </w:t>
-      </w:r>
       <w:r>
         <w:rPr>
           <w:rFonts w:ascii="Monaco" w:hAnsi="Monaco" w:cs="Monaco"/>
@@ -11235,7 +10848,7 @@
           <w:bCs/>
           <w:color w:val="000000"/>
         </w:rPr>
-        <w:t xml:space="preserve"> column. </w:t>
+        <w:t xml:space="preserve"> column.</w:t>
       </w:r>
     </w:p>
     <w:p>
@@ -11500,15 +11113,6 @@
           <w:szCs w:val="22"/>
         </w:rPr>
       </w:pPr>
-      <w:r>
-        <w:rPr>
-          <w:rFonts w:ascii="Monaco" w:hAnsi="Monaco" w:cs="Monaco"/>
-          <w:color w:val="000000"/>
-          <w:sz w:val="22"/>
-          <w:szCs w:val="22"/>
-        </w:rPr>
-        <w:t xml:space="preserve">    </w:t>
-      </w:r>
       <w:proofErr w:type="spellStart"/>
       <w:r>
         <w:rPr>
@@ -11544,15 +11148,6 @@
           <w:szCs w:val="22"/>
         </w:rPr>
       </w:pPr>
-      <w:r>
-        <w:rPr>
-          <w:rFonts w:ascii="Monaco" w:hAnsi="Monaco" w:cs="Monaco"/>
-          <w:color w:val="000000"/>
-          <w:sz w:val="22"/>
-          <w:szCs w:val="22"/>
-        </w:rPr>
-        <w:t xml:space="preserve">    </w:t>
-      </w:r>
       <w:proofErr w:type="spellStart"/>
       <w:r>
         <w:rPr>
@@ -11606,15 +11201,6 @@
       <w:r>
         <w:rPr>
           <w:rFonts w:ascii="Monaco" w:hAnsi="Monaco" w:cs="Monaco"/>
-          <w:color w:val="000000"/>
-          <w:sz w:val="22"/>
-          <w:szCs w:val="22"/>
-        </w:rPr>
-        <w:t xml:space="preserve">    </w:t>
-      </w:r>
-      <w:r>
-        <w:rPr>
-          <w:rFonts w:ascii="Monaco" w:hAnsi="Monaco" w:cs="Monaco"/>
           <w:b/>
           <w:bCs/>
           <w:color w:val="000000"/>
@@ -11730,22 +11316,13 @@
       <w:r>
         <w:rPr>
           <w:rFonts w:ascii="Monaco" w:hAnsi="Monaco" w:cs="Monaco"/>
+          <w:b/>
+          <w:bCs/>
           <w:color w:val="000000"/>
           <w:sz w:val="22"/>
           <w:szCs w:val="22"/>
         </w:rPr>
         <w:lastRenderedPageBreak/>
-        <w:t xml:space="preserve">    </w:t>
-      </w:r>
-      <w:r>
-        <w:rPr>
-          <w:rFonts w:ascii="Monaco" w:hAnsi="Monaco" w:cs="Monaco"/>
-          <w:b/>
-          <w:bCs/>
-          <w:color w:val="000000"/>
-          <w:sz w:val="22"/>
-          <w:szCs w:val="22"/>
-        </w:rPr>
         <w:t>CONSTRAINT</w:t>
       </w:r>
       <w:r>
@@ -11875,15 +11452,6 @@
       <w:r>
         <w:rPr>
           <w:rFonts w:ascii="Monaco" w:hAnsi="Monaco" w:cs="Monaco"/>
-          <w:color w:val="000000"/>
-          <w:sz w:val="22"/>
-          <w:szCs w:val="22"/>
-        </w:rPr>
-        <w:t xml:space="preserve">    </w:t>
-      </w:r>
-      <w:r>
-        <w:rPr>
-          <w:rFonts w:ascii="Monaco" w:hAnsi="Monaco" w:cs="Monaco"/>
           <w:b/>
           <w:bCs/>
           <w:color w:val="000000"/>
@@ -11931,15 +11499,6 @@
           <w:szCs w:val="22"/>
         </w:rPr>
         <w:t>CASCADE</w:t>
-      </w:r>
-      <w:r>
-        <w:rPr>
-          <w:rFonts w:ascii="Monaco" w:hAnsi="Monaco" w:cs="Monaco"/>
-          <w:color w:val="000000"/>
-          <w:sz w:val="22"/>
-          <w:szCs w:val="22"/>
-        </w:rPr>
-        <w:t xml:space="preserve"> </w:t>
       </w:r>
     </w:p>
     <w:p>
@@ -12096,7 +11655,7 @@
           <w:bCs/>
           <w:color w:val="000000"/>
         </w:rPr>
-        <w:t xml:space="preserve"> column. </w:t>
+        <w:t xml:space="preserve"> column.</w:t>
       </w:r>
     </w:p>
     <w:p>
@@ -12343,7 +11902,7 @@
           <w:sz w:val="22"/>
           <w:szCs w:val="22"/>
         </w:rPr>
-        <w:t xml:space="preserve">    edition varchar2(5) </w:t>
+        <w:t xml:space="preserve">edition varchar2(5) </w:t>
       </w:r>
       <w:r>
         <w:rPr>
@@ -12400,15 +11959,6 @@
           <w:szCs w:val="22"/>
         </w:rPr>
       </w:pPr>
-      <w:r>
-        <w:rPr>
-          <w:rFonts w:ascii="Monaco" w:hAnsi="Monaco" w:cs="Monaco"/>
-          <w:color w:val="000000"/>
-          <w:sz w:val="22"/>
-          <w:szCs w:val="22"/>
-        </w:rPr>
-        <w:t xml:space="preserve">    </w:t>
-      </w:r>
       <w:proofErr w:type="spellStart"/>
       <w:r>
         <w:rPr>
@@ -12451,47 +12001,38 @@
           <w:sz w:val="22"/>
           <w:szCs w:val="22"/>
         </w:rPr>
-        <w:t xml:space="preserve">    publisher varchar2(50),</w:t>
-      </w:r>
-    </w:p>
-    <w:p>
-      <w:pPr>
-        <w:widowControl w:val="0"/>
-        <w:autoSpaceDE w:val="0"/>
-        <w:autoSpaceDN w:val="0"/>
-        <w:adjustRightInd w:val="0"/>
-        <w:ind w:left="360"/>
-        <w:rPr>
-          <w:rFonts w:ascii="Monaco" w:hAnsi="Monaco" w:cs="Monaco"/>
-          <w:color w:val="000000"/>
-          <w:sz w:val="22"/>
-          <w:szCs w:val="22"/>
-        </w:rPr>
-      </w:pPr>
-    </w:p>
-    <w:p>
-      <w:pPr>
-        <w:widowControl w:val="0"/>
-        <w:autoSpaceDE w:val="0"/>
-        <w:autoSpaceDN w:val="0"/>
-        <w:adjustRightInd w:val="0"/>
-        <w:ind w:left="360"/>
-        <w:rPr>
-          <w:rFonts w:ascii="Monaco" w:hAnsi="Monaco" w:cs="Monaco"/>
-          <w:color w:val="000000"/>
-          <w:sz w:val="22"/>
-          <w:szCs w:val="22"/>
-        </w:rPr>
-      </w:pPr>
-      <w:r>
-        <w:rPr>
-          <w:rFonts w:ascii="Monaco" w:hAnsi="Monaco" w:cs="Monaco"/>
-          <w:color w:val="000000"/>
-          <w:sz w:val="22"/>
-          <w:szCs w:val="22"/>
-        </w:rPr>
-        <w:t xml:space="preserve">    </w:t>
-      </w:r>
+        <w:t>publisher varchar2(50),</w:t>
+      </w:r>
+    </w:p>
+    <w:p>
+      <w:pPr>
+        <w:widowControl w:val="0"/>
+        <w:autoSpaceDE w:val="0"/>
+        <w:autoSpaceDN w:val="0"/>
+        <w:adjustRightInd w:val="0"/>
+        <w:ind w:left="360"/>
+        <w:rPr>
+          <w:rFonts w:ascii="Monaco" w:hAnsi="Monaco" w:cs="Monaco"/>
+          <w:color w:val="000000"/>
+          <w:sz w:val="22"/>
+          <w:szCs w:val="22"/>
+        </w:rPr>
+      </w:pPr>
+    </w:p>
+    <w:p>
+      <w:pPr>
+        <w:widowControl w:val="0"/>
+        <w:autoSpaceDE w:val="0"/>
+        <w:autoSpaceDN w:val="0"/>
+        <w:adjustRightInd w:val="0"/>
+        <w:ind w:left="360"/>
+        <w:rPr>
+          <w:rFonts w:ascii="Monaco" w:hAnsi="Monaco" w:cs="Monaco"/>
+          <w:color w:val="000000"/>
+          <w:sz w:val="22"/>
+          <w:szCs w:val="22"/>
+        </w:rPr>
+      </w:pPr>
       <w:r>
         <w:rPr>
           <w:rFonts w:ascii="Monaco" w:hAnsi="Monaco" w:cs="Monaco"/>
@@ -12610,15 +12151,6 @@
       <w:r>
         <w:rPr>
           <w:rFonts w:ascii="Monaco" w:hAnsi="Monaco" w:cs="Monaco"/>
-          <w:color w:val="000000"/>
-          <w:sz w:val="22"/>
-          <w:szCs w:val="22"/>
-        </w:rPr>
-        <w:t xml:space="preserve">    </w:t>
-      </w:r>
-      <w:r>
-        <w:rPr>
-          <w:rFonts w:ascii="Monaco" w:hAnsi="Monaco" w:cs="Monaco"/>
           <w:b/>
           <w:bCs/>
           <w:color w:val="000000"/>
@@ -12751,15 +12283,6 @@
           <w:szCs w:val="22"/>
         </w:rPr>
       </w:pPr>
-      <w:r>
-        <w:rPr>
-          <w:rFonts w:ascii="Monaco" w:hAnsi="Monaco" w:cs="Monaco"/>
-          <w:color w:val="000000"/>
-          <w:sz w:val="22"/>
-          <w:szCs w:val="22"/>
-        </w:rPr>
-        <w:t xml:space="preserve">    </w:t>
-      </w:r>
       <w:r>
         <w:rPr>
           <w:rFonts w:ascii="Monaco" w:hAnsi="Monaco" w:cs="Monaco"/>
@@ -12966,7 +12489,7 @@
           <w:bCs/>
           <w:color w:val="000000"/>
         </w:rPr>
-        <w:t xml:space="preserve"> column. </w:t>
+        <w:t xml:space="preserve"> column.</w:t>
       </w:r>
     </w:p>
     <w:p>
@@ -13198,15 +12721,6 @@
           <w:szCs w:val="22"/>
         </w:rPr>
       </w:pPr>
-      <w:r>
-        <w:rPr>
-          <w:rFonts w:ascii="Monaco" w:hAnsi="Monaco" w:cs="Monaco"/>
-          <w:color w:val="000000"/>
-          <w:sz w:val="22"/>
-          <w:szCs w:val="22"/>
-        </w:rPr>
-        <w:t xml:space="preserve">    </w:t>
-      </w:r>
       <w:proofErr w:type="spellStart"/>
       <w:r>
         <w:rPr>
@@ -13260,15 +12774,6 @@
       <w:r>
         <w:rPr>
           <w:rFonts w:ascii="Monaco" w:hAnsi="Monaco" w:cs="Monaco"/>
-          <w:color w:val="000000"/>
-          <w:sz w:val="22"/>
-          <w:szCs w:val="22"/>
-        </w:rPr>
-        <w:t xml:space="preserve">    </w:t>
-      </w:r>
-      <w:r>
-        <w:rPr>
-          <w:rFonts w:ascii="Monaco" w:hAnsi="Monaco" w:cs="Monaco"/>
           <w:b/>
           <w:bCs/>
           <w:color w:val="000000"/>
@@ -13384,15 +12889,6 @@
       <w:r>
         <w:rPr>
           <w:rFonts w:ascii="Monaco" w:hAnsi="Monaco" w:cs="Monaco"/>
-          <w:color w:val="000000"/>
-          <w:sz w:val="22"/>
-          <w:szCs w:val="22"/>
-        </w:rPr>
-        <w:t xml:space="preserve">    </w:t>
-      </w:r>
-      <w:r>
-        <w:rPr>
-          <w:rFonts w:ascii="Monaco" w:hAnsi="Monaco" w:cs="Monaco"/>
           <w:b/>
           <w:bCs/>
           <w:color w:val="000000"/>
@@ -13528,15 +13024,6 @@
       <w:r>
         <w:rPr>
           <w:rFonts w:ascii="Monaco" w:hAnsi="Monaco" w:cs="Monaco"/>
-          <w:color w:val="000000"/>
-          <w:sz w:val="22"/>
-          <w:szCs w:val="22"/>
-        </w:rPr>
-        <w:t xml:space="preserve">    </w:t>
-      </w:r>
-      <w:r>
-        <w:rPr>
-          <w:rFonts w:ascii="Monaco" w:hAnsi="Monaco" w:cs="Monaco"/>
           <w:b/>
           <w:bCs/>
           <w:color w:val="000000"/>
@@ -13607,7 +13094,7 @@
           <w:sz w:val="22"/>
           <w:szCs w:val="22"/>
         </w:rPr>
-        <w:t xml:space="preserve">    );</w:t>
+        <w:t>);</w:t>
       </w:r>
     </w:p>
     <w:p>
@@ -13751,7 +13238,7 @@
           <w:bCs/>
           <w:color w:val="000000"/>
         </w:rPr>
-        <w:t xml:space="preserve">) column. </w:t>
+        <w:t>) column.</w:t>
       </w:r>
     </w:p>
     <w:p>
@@ -14053,15 +13540,6 @@
           <w:szCs w:val="22"/>
         </w:rPr>
       </w:pPr>
-      <w:r>
-        <w:rPr>
-          <w:rFonts w:ascii="Monaco" w:hAnsi="Monaco" w:cs="Monaco"/>
-          <w:color w:val="000000"/>
-          <w:sz w:val="22"/>
-          <w:szCs w:val="22"/>
-        </w:rPr>
-        <w:t xml:space="preserve">    </w:t>
-      </w:r>
       <w:proofErr w:type="spellStart"/>
       <w:r>
         <w:rPr>
@@ -14104,47 +13582,38 @@
           <w:sz w:val="22"/>
           <w:szCs w:val="22"/>
         </w:rPr>
-        <w:t xml:space="preserve">    aid varchar2(10),</w:t>
-      </w:r>
-    </w:p>
-    <w:p>
-      <w:pPr>
-        <w:widowControl w:val="0"/>
-        <w:autoSpaceDE w:val="0"/>
-        <w:autoSpaceDN w:val="0"/>
-        <w:adjustRightInd w:val="0"/>
-        <w:ind w:left="360"/>
-        <w:rPr>
-          <w:rFonts w:ascii="Monaco" w:hAnsi="Monaco" w:cs="Monaco"/>
-          <w:color w:val="000000"/>
-          <w:sz w:val="22"/>
-          <w:szCs w:val="22"/>
-        </w:rPr>
-      </w:pPr>
-    </w:p>
-    <w:p>
-      <w:pPr>
-        <w:widowControl w:val="0"/>
-        <w:autoSpaceDE w:val="0"/>
-        <w:autoSpaceDN w:val="0"/>
-        <w:adjustRightInd w:val="0"/>
-        <w:ind w:left="360"/>
-        <w:rPr>
-          <w:rFonts w:ascii="Monaco" w:hAnsi="Monaco" w:cs="Monaco"/>
-          <w:color w:val="000000"/>
-          <w:sz w:val="22"/>
-          <w:szCs w:val="22"/>
-        </w:rPr>
-      </w:pPr>
-      <w:r>
-        <w:rPr>
-          <w:rFonts w:ascii="Monaco" w:hAnsi="Monaco" w:cs="Monaco"/>
-          <w:color w:val="000000"/>
-          <w:sz w:val="22"/>
-          <w:szCs w:val="22"/>
-        </w:rPr>
-        <w:t xml:space="preserve">    </w:t>
-      </w:r>
+        <w:t>aid varchar2(10),</w:t>
+      </w:r>
+    </w:p>
+    <w:p>
+      <w:pPr>
+        <w:widowControl w:val="0"/>
+        <w:autoSpaceDE w:val="0"/>
+        <w:autoSpaceDN w:val="0"/>
+        <w:adjustRightInd w:val="0"/>
+        <w:ind w:left="360"/>
+        <w:rPr>
+          <w:rFonts w:ascii="Monaco" w:hAnsi="Monaco" w:cs="Monaco"/>
+          <w:color w:val="000000"/>
+          <w:sz w:val="22"/>
+          <w:szCs w:val="22"/>
+        </w:rPr>
+      </w:pPr>
+    </w:p>
+    <w:p>
+      <w:pPr>
+        <w:widowControl w:val="0"/>
+        <w:autoSpaceDE w:val="0"/>
+        <w:autoSpaceDN w:val="0"/>
+        <w:adjustRightInd w:val="0"/>
+        <w:ind w:left="360"/>
+        <w:rPr>
+          <w:rFonts w:ascii="Monaco" w:hAnsi="Monaco" w:cs="Monaco"/>
+          <w:color w:val="000000"/>
+          <w:sz w:val="22"/>
+          <w:szCs w:val="22"/>
+        </w:rPr>
+      </w:pPr>
       <w:r>
         <w:rPr>
           <w:rFonts w:ascii="Monaco" w:hAnsi="Monaco" w:cs="Monaco"/>
@@ -14263,15 +13732,6 @@
       <w:r>
         <w:rPr>
           <w:rFonts w:ascii="Monaco" w:hAnsi="Monaco" w:cs="Monaco"/>
-          <w:color w:val="000000"/>
-          <w:sz w:val="22"/>
-          <w:szCs w:val="22"/>
-        </w:rPr>
-        <w:t xml:space="preserve">    </w:t>
-      </w:r>
-      <w:r>
-        <w:rPr>
-          <w:rFonts w:ascii="Monaco" w:hAnsi="Monaco" w:cs="Monaco"/>
           <w:b/>
           <w:bCs/>
           <w:color w:val="000000"/>
@@ -14404,15 +13864,6 @@
           <w:szCs w:val="22"/>
         </w:rPr>
       </w:pPr>
-      <w:r>
-        <w:rPr>
-          <w:rFonts w:ascii="Monaco" w:hAnsi="Monaco" w:cs="Monaco"/>
-          <w:color w:val="000000"/>
-          <w:sz w:val="22"/>
-          <w:szCs w:val="22"/>
-        </w:rPr>
-        <w:t xml:space="preserve">    </w:t>
-      </w:r>
       <w:r>
         <w:rPr>
           <w:rFonts w:ascii="Monaco" w:hAnsi="Monaco" w:cs="Monaco"/>
@@ -14625,7 +14076,7 @@
           <w:bCs/>
           <w:color w:val="000000"/>
         </w:rPr>
-        <w:t xml:space="preserve">Constraints: Primary key constraint is enforced on the id column. </w:t>
+        <w:t>Constraints: Primary key constraint is enforced on the id column.</w:t>
       </w:r>
     </w:p>
     <w:p>
@@ -14776,7 +14227,7 @@
           <w:sz w:val="22"/>
           <w:szCs w:val="22"/>
         </w:rPr>
-        <w:t xml:space="preserve">    id </w:t>
+        <w:t xml:space="preserve">id </w:t>
       </w:r>
       <w:proofErr w:type="gramStart"/>
       <w:r>
@@ -14820,47 +14271,38 @@
           <w:sz w:val="22"/>
           <w:szCs w:val="22"/>
         </w:rPr>
-        <w:t xml:space="preserve">    name varchar2(50),</w:t>
-      </w:r>
-    </w:p>
-    <w:p>
-      <w:pPr>
-        <w:widowControl w:val="0"/>
-        <w:autoSpaceDE w:val="0"/>
-        <w:autoSpaceDN w:val="0"/>
-        <w:adjustRightInd w:val="0"/>
-        <w:ind w:left="360"/>
-        <w:rPr>
-          <w:rFonts w:ascii="Monaco" w:hAnsi="Monaco" w:cs="Monaco"/>
-          <w:color w:val="000000"/>
-          <w:sz w:val="22"/>
-          <w:szCs w:val="22"/>
-        </w:rPr>
-      </w:pPr>
-    </w:p>
-    <w:p>
-      <w:pPr>
-        <w:widowControl w:val="0"/>
-        <w:autoSpaceDE w:val="0"/>
-        <w:autoSpaceDN w:val="0"/>
-        <w:adjustRightInd w:val="0"/>
-        <w:ind w:left="360"/>
-        <w:rPr>
-          <w:rFonts w:ascii="Monaco" w:hAnsi="Monaco" w:cs="Monaco"/>
-          <w:color w:val="000000"/>
-          <w:sz w:val="22"/>
-          <w:szCs w:val="22"/>
-        </w:rPr>
-      </w:pPr>
-      <w:r>
-        <w:rPr>
-          <w:rFonts w:ascii="Monaco" w:hAnsi="Monaco" w:cs="Monaco"/>
-          <w:color w:val="000000"/>
-          <w:sz w:val="22"/>
-          <w:szCs w:val="22"/>
-        </w:rPr>
-        <w:t xml:space="preserve">    </w:t>
-      </w:r>
+        <w:t>name varchar2(50),</w:t>
+      </w:r>
+    </w:p>
+    <w:p>
+      <w:pPr>
+        <w:widowControl w:val="0"/>
+        <w:autoSpaceDE w:val="0"/>
+        <w:autoSpaceDN w:val="0"/>
+        <w:adjustRightInd w:val="0"/>
+        <w:ind w:left="360"/>
+        <w:rPr>
+          <w:rFonts w:ascii="Monaco" w:hAnsi="Monaco" w:cs="Monaco"/>
+          <w:color w:val="000000"/>
+          <w:sz w:val="22"/>
+          <w:szCs w:val="22"/>
+        </w:rPr>
+      </w:pPr>
+    </w:p>
+    <w:p>
+      <w:pPr>
+        <w:widowControl w:val="0"/>
+        <w:autoSpaceDE w:val="0"/>
+        <w:autoSpaceDN w:val="0"/>
+        <w:adjustRightInd w:val="0"/>
+        <w:ind w:left="360"/>
+        <w:rPr>
+          <w:rFonts w:ascii="Monaco" w:hAnsi="Monaco" w:cs="Monaco"/>
+          <w:color w:val="000000"/>
+          <w:sz w:val="22"/>
+          <w:szCs w:val="22"/>
+        </w:rPr>
+      </w:pPr>
       <w:r>
         <w:rPr>
           <w:rFonts w:ascii="Monaco" w:hAnsi="Monaco" w:cs="Monaco"/>
@@ -15051,7 +14493,7 @@
           <w:bCs/>
           <w:color w:val="000000"/>
         </w:rPr>
-        <w:t xml:space="preserve">Constraints: Primary key constraint is enforced on the id column. </w:t>
+        <w:t>Constraints: Primary key constraint is enforced on the id column.</w:t>
       </w:r>
     </w:p>
     <w:p>
@@ -15163,7 +14605,7 @@
           <w:bCs/>
           <w:color w:val="000000"/>
         </w:rPr>
-        <w:t xml:space="preserve">in Publications table. </w:t>
+        <w:t>in Publications table.</w:t>
       </w:r>
     </w:p>
     <w:p>
@@ -15526,7 +14968,7 @@
           <w:sz w:val="22"/>
           <w:szCs w:val="22"/>
         </w:rPr>
-        <w:t xml:space="preserve">    id </w:t>
+        <w:t xml:space="preserve">id </w:t>
       </w:r>
       <w:proofErr w:type="gramStart"/>
       <w:r>
@@ -15563,15 +15005,6 @@
           <w:szCs w:val="22"/>
         </w:rPr>
       </w:pPr>
-      <w:r>
-        <w:rPr>
-          <w:rFonts w:ascii="Monaco" w:hAnsi="Monaco" w:cs="Monaco"/>
-          <w:color w:val="000000"/>
-          <w:sz w:val="22"/>
-          <w:szCs w:val="22"/>
-        </w:rPr>
-        <w:t xml:space="preserve">    </w:t>
-      </w:r>
       <w:proofErr w:type="spellStart"/>
       <w:r>
         <w:rPr>
@@ -15607,15 +15040,6 @@
           <w:szCs w:val="22"/>
         </w:rPr>
       </w:pPr>
-      <w:r>
-        <w:rPr>
-          <w:rFonts w:ascii="Monaco" w:hAnsi="Monaco" w:cs="Monaco"/>
-          <w:color w:val="000000"/>
-          <w:sz w:val="22"/>
-          <w:szCs w:val="22"/>
-        </w:rPr>
-        <w:t xml:space="preserve">    </w:t>
-      </w:r>
       <w:proofErr w:type="spellStart"/>
       <w:r>
         <w:rPr>
@@ -15651,15 +15075,6 @@
           <w:szCs w:val="22"/>
         </w:rPr>
       </w:pPr>
-      <w:r>
-        <w:rPr>
-          <w:rFonts w:ascii="Monaco" w:hAnsi="Monaco" w:cs="Monaco"/>
-          <w:color w:val="000000"/>
-          <w:sz w:val="22"/>
-          <w:szCs w:val="22"/>
-        </w:rPr>
-        <w:t xml:space="preserve">    </w:t>
-      </w:r>
       <w:proofErr w:type="spellStart"/>
       <w:r>
         <w:rPr>
@@ -15722,47 +15137,38 @@
           <w:sz w:val="22"/>
           <w:szCs w:val="22"/>
         </w:rPr>
-        <w:t xml:space="preserve">    status varchar2(5),</w:t>
-      </w:r>
-    </w:p>
-    <w:p>
-      <w:pPr>
-        <w:widowControl w:val="0"/>
-        <w:autoSpaceDE w:val="0"/>
-        <w:autoSpaceDN w:val="0"/>
-        <w:adjustRightInd w:val="0"/>
-        <w:ind w:left="360"/>
-        <w:rPr>
-          <w:rFonts w:ascii="Monaco" w:hAnsi="Monaco" w:cs="Monaco"/>
-          <w:color w:val="000000"/>
-          <w:sz w:val="22"/>
-          <w:szCs w:val="22"/>
-        </w:rPr>
-      </w:pPr>
-    </w:p>
-    <w:p>
-      <w:pPr>
-        <w:widowControl w:val="0"/>
-        <w:autoSpaceDE w:val="0"/>
-        <w:autoSpaceDN w:val="0"/>
-        <w:adjustRightInd w:val="0"/>
-        <w:ind w:left="360"/>
-        <w:rPr>
-          <w:rFonts w:ascii="Monaco" w:hAnsi="Monaco" w:cs="Monaco"/>
-          <w:color w:val="000000"/>
-          <w:sz w:val="22"/>
-          <w:szCs w:val="22"/>
-        </w:rPr>
-      </w:pPr>
-      <w:r>
-        <w:rPr>
-          <w:rFonts w:ascii="Monaco" w:hAnsi="Monaco" w:cs="Monaco"/>
-          <w:color w:val="000000"/>
-          <w:sz w:val="22"/>
-          <w:szCs w:val="22"/>
-        </w:rPr>
-        <w:t xml:space="preserve">    </w:t>
-      </w:r>
+        <w:t>status varchar2(5),</w:t>
+      </w:r>
+    </w:p>
+    <w:p>
+      <w:pPr>
+        <w:widowControl w:val="0"/>
+        <w:autoSpaceDE w:val="0"/>
+        <w:autoSpaceDN w:val="0"/>
+        <w:adjustRightInd w:val="0"/>
+        <w:ind w:left="360"/>
+        <w:rPr>
+          <w:rFonts w:ascii="Monaco" w:hAnsi="Monaco" w:cs="Monaco"/>
+          <w:color w:val="000000"/>
+          <w:sz w:val="22"/>
+          <w:szCs w:val="22"/>
+        </w:rPr>
+      </w:pPr>
+    </w:p>
+    <w:p>
+      <w:pPr>
+        <w:widowControl w:val="0"/>
+        <w:autoSpaceDE w:val="0"/>
+        <w:autoSpaceDN w:val="0"/>
+        <w:adjustRightInd w:val="0"/>
+        <w:ind w:left="360"/>
+        <w:rPr>
+          <w:rFonts w:ascii="Monaco" w:hAnsi="Monaco" w:cs="Monaco"/>
+          <w:color w:val="000000"/>
+          <w:sz w:val="22"/>
+          <w:szCs w:val="22"/>
+        </w:rPr>
+      </w:pPr>
       <w:r>
         <w:rPr>
           <w:rFonts w:ascii="Monaco" w:hAnsi="Monaco" w:cs="Monaco"/>
@@ -15861,15 +15267,6 @@
       <w:r>
         <w:rPr>
           <w:rFonts w:ascii="Monaco" w:hAnsi="Monaco" w:cs="Monaco"/>
-          <w:color w:val="000000"/>
-          <w:sz w:val="22"/>
-          <w:szCs w:val="22"/>
-        </w:rPr>
-        <w:t xml:space="preserve">    </w:t>
-      </w:r>
-      <w:r>
-        <w:rPr>
-          <w:rFonts w:ascii="Monaco" w:hAnsi="Monaco" w:cs="Monaco"/>
           <w:b/>
           <w:bCs/>
           <w:color w:val="000000"/>
@@ -16005,15 +15402,6 @@
       <w:r>
         <w:rPr>
           <w:rFonts w:ascii="Monaco" w:hAnsi="Monaco" w:cs="Monaco"/>
-          <w:color w:val="000000"/>
-          <w:sz w:val="22"/>
-          <w:szCs w:val="22"/>
-        </w:rPr>
-        <w:t xml:space="preserve">    </w:t>
-      </w:r>
-      <w:r>
-        <w:rPr>
-          <w:rFonts w:ascii="Monaco" w:hAnsi="Monaco" w:cs="Monaco"/>
           <w:b/>
           <w:bCs/>
           <w:color w:val="000000"/>
@@ -16131,15 +15519,6 @@
       <w:r>
         <w:rPr>
           <w:rFonts w:ascii="Monaco" w:hAnsi="Monaco" w:cs="Monaco"/>
-          <w:color w:val="000000"/>
-          <w:sz w:val="22"/>
-          <w:szCs w:val="22"/>
-        </w:rPr>
-        <w:t xml:space="preserve">    </w:t>
-      </w:r>
-      <w:r>
-        <w:rPr>
-          <w:rFonts w:ascii="Monaco" w:hAnsi="Monaco" w:cs="Monaco"/>
           <w:b/>
           <w:bCs/>
           <w:color w:val="000000"/>
@@ -16246,15 +15625,6 @@
       <w:r>
         <w:rPr>
           <w:rFonts w:ascii="Monaco" w:hAnsi="Monaco" w:cs="Monaco"/>
-          <w:color w:val="000000"/>
-          <w:sz w:val="22"/>
-          <w:szCs w:val="22"/>
-        </w:rPr>
-        <w:t xml:space="preserve">    </w:t>
-      </w:r>
-      <w:r>
-        <w:rPr>
-          <w:rFonts w:ascii="Monaco" w:hAnsi="Monaco" w:cs="Monaco"/>
           <w:b/>
           <w:bCs/>
           <w:color w:val="000000"/>
@@ -16370,32 +15740,23 @@
           <w:sz w:val="22"/>
           <w:szCs w:val="22"/>
         </w:rPr>
-        <w:t xml:space="preserve"> Publications(id) </w:t>
-      </w:r>
-    </w:p>
-    <w:p>
-      <w:pPr>
-        <w:widowControl w:val="0"/>
-        <w:autoSpaceDE w:val="0"/>
-        <w:autoSpaceDN w:val="0"/>
-        <w:adjustRightInd w:val="0"/>
-        <w:ind w:left="360"/>
-        <w:rPr>
-          <w:rFonts w:ascii="Monaco" w:hAnsi="Monaco" w:cs="Monaco"/>
-          <w:color w:val="000000"/>
-          <w:sz w:val="22"/>
-          <w:szCs w:val="22"/>
-        </w:rPr>
-      </w:pPr>
-      <w:r>
-        <w:rPr>
-          <w:rFonts w:ascii="Monaco" w:hAnsi="Monaco" w:cs="Monaco"/>
-          <w:color w:val="000000"/>
-          <w:sz w:val="22"/>
-          <w:szCs w:val="22"/>
-        </w:rPr>
-        <w:t xml:space="preserve">    </w:t>
-      </w:r>
+        <w:t xml:space="preserve"> Publications(id)</w:t>
+      </w:r>
+    </w:p>
+    <w:p>
+      <w:pPr>
+        <w:widowControl w:val="0"/>
+        <w:autoSpaceDE w:val="0"/>
+        <w:autoSpaceDN w:val="0"/>
+        <w:adjustRightInd w:val="0"/>
+        <w:ind w:left="360"/>
+        <w:rPr>
+          <w:rFonts w:ascii="Monaco" w:hAnsi="Monaco" w:cs="Monaco"/>
+          <w:color w:val="000000"/>
+          <w:sz w:val="22"/>
+          <w:szCs w:val="22"/>
+        </w:rPr>
+      </w:pPr>
       <w:r>
         <w:rPr>
           <w:rFonts w:ascii="Monaco" w:hAnsi="Monaco" w:cs="Monaco"/>
@@ -16683,7 +16044,7 @@
           <w:bCs/>
           <w:color w:val="000000"/>
         </w:rPr>
-        <w:t xml:space="preserve">) columns. </w:t>
+        <w:t>) columns.</w:t>
       </w:r>
     </w:p>
     <w:p>
@@ -16839,7 +16200,7 @@
           <w:bCs/>
           <w:color w:val="000000"/>
         </w:rPr>
-        <w:t xml:space="preserve"> table. </w:t>
+        <w:t xml:space="preserve"> table.</w:t>
       </w:r>
     </w:p>
     <w:p>
@@ -17172,15 +16533,6 @@
           <w:szCs w:val="22"/>
         </w:rPr>
       </w:pPr>
-      <w:r>
-        <w:rPr>
-          <w:rFonts w:ascii="Monaco" w:hAnsi="Monaco" w:cs="Monaco"/>
-          <w:color w:val="000000"/>
-          <w:sz w:val="22"/>
-          <w:szCs w:val="22"/>
-        </w:rPr>
-        <w:t xml:space="preserve">    </w:t>
-      </w:r>
       <w:proofErr w:type="spellStart"/>
       <w:r>
         <w:rPr>
@@ -17236,15 +16588,6 @@
           <w:szCs w:val="22"/>
         </w:rPr>
       </w:pPr>
-      <w:r>
-        <w:rPr>
-          <w:rFonts w:ascii="Monaco" w:hAnsi="Monaco" w:cs="Monaco"/>
-          <w:color w:val="000000"/>
-          <w:sz w:val="22"/>
-          <w:szCs w:val="22"/>
-        </w:rPr>
-        <w:t xml:space="preserve">    </w:t>
-      </w:r>
       <w:proofErr w:type="spellStart"/>
       <w:r>
         <w:rPr>
@@ -17280,15 +16623,6 @@
           <w:szCs w:val="22"/>
         </w:rPr>
       </w:pPr>
-      <w:r>
-        <w:rPr>
-          <w:rFonts w:ascii="Monaco" w:hAnsi="Monaco" w:cs="Monaco"/>
-          <w:color w:val="000000"/>
-          <w:sz w:val="22"/>
-          <w:szCs w:val="22"/>
-        </w:rPr>
-        <w:t xml:space="preserve">    </w:t>
-      </w:r>
       <w:proofErr w:type="spellStart"/>
       <w:r>
         <w:rPr>
@@ -17344,15 +16678,6 @@
           <w:szCs w:val="22"/>
         </w:rPr>
       </w:pPr>
-      <w:r>
-        <w:rPr>
-          <w:rFonts w:ascii="Monaco" w:hAnsi="Monaco" w:cs="Monaco"/>
-          <w:color w:val="000000"/>
-          <w:sz w:val="22"/>
-          <w:szCs w:val="22"/>
-        </w:rPr>
-        <w:t xml:space="preserve">    </w:t>
-      </w:r>
       <w:proofErr w:type="spellStart"/>
       <w:r>
         <w:rPr>
@@ -17408,15 +16733,6 @@
           <w:szCs w:val="22"/>
         </w:rPr>
       </w:pPr>
-      <w:r>
-        <w:rPr>
-          <w:rFonts w:ascii="Monaco" w:hAnsi="Monaco" w:cs="Monaco"/>
-          <w:color w:val="000000"/>
-          <w:sz w:val="22"/>
-          <w:szCs w:val="22"/>
-        </w:rPr>
-        <w:t xml:space="preserve">    </w:t>
-      </w:r>
       <w:proofErr w:type="spellStart"/>
       <w:r>
         <w:rPr>
@@ -17490,22 +16806,208 @@
       <w:r>
         <w:rPr>
           <w:rFonts w:ascii="Monaco" w:hAnsi="Monaco" w:cs="Monaco"/>
+          <w:b/>
+          <w:bCs/>
+          <w:color w:val="000000"/>
+          <w:sz w:val="22"/>
+          <w:szCs w:val="22"/>
+        </w:rPr>
+        <w:t>CONSTRAINT</w:t>
+      </w:r>
+      <w:r>
+        <w:rPr>
+          <w:rFonts w:ascii="Monaco" w:hAnsi="Monaco" w:cs="Monaco"/>
+          <w:color w:val="000000"/>
+          <w:sz w:val="22"/>
+          <w:szCs w:val="22"/>
+        </w:rPr>
+        <w:t xml:space="preserve"> </w:t>
+      </w:r>
+      <w:proofErr w:type="spellStart"/>
+      <w:r>
+        <w:rPr>
+          <w:rFonts w:ascii="Monaco" w:hAnsi="Monaco" w:cs="Monaco"/>
+          <w:color w:val="000000"/>
+          <w:sz w:val="22"/>
+          <w:szCs w:val="22"/>
+        </w:rPr>
+        <w:t>pk_reservation</w:t>
+      </w:r>
+      <w:proofErr w:type="spellEnd"/>
+      <w:r>
+        <w:rPr>
+          <w:rFonts w:ascii="Monaco" w:hAnsi="Monaco" w:cs="Monaco"/>
+          <w:color w:val="000000"/>
+          <w:sz w:val="22"/>
+          <w:szCs w:val="22"/>
+        </w:rPr>
+        <w:t xml:space="preserve"> </w:t>
+      </w:r>
+      <w:r>
+        <w:rPr>
+          <w:rFonts w:ascii="Monaco" w:hAnsi="Monaco" w:cs="Monaco"/>
+          <w:b/>
+          <w:bCs/>
+          <w:color w:val="000000"/>
+          <w:sz w:val="22"/>
+          <w:szCs w:val="22"/>
+        </w:rPr>
+        <w:t>PRIMARY</w:t>
+      </w:r>
+      <w:r>
+        <w:rPr>
+          <w:rFonts w:ascii="Monaco" w:hAnsi="Monaco" w:cs="Monaco"/>
+          <w:color w:val="000000"/>
+          <w:sz w:val="22"/>
+          <w:szCs w:val="22"/>
+        </w:rPr>
+        <w:t xml:space="preserve"> </w:t>
+      </w:r>
+      <w:r>
+        <w:rPr>
+          <w:rFonts w:ascii="Monaco" w:hAnsi="Monaco" w:cs="Monaco"/>
+          <w:b/>
+          <w:bCs/>
+          <w:color w:val="000000"/>
+          <w:sz w:val="22"/>
+          <w:szCs w:val="22"/>
+        </w:rPr>
+        <w:t>KEY</w:t>
+      </w:r>
+      <w:r>
+        <w:rPr>
+          <w:rFonts w:ascii="Monaco" w:hAnsi="Monaco" w:cs="Monaco"/>
+          <w:color w:val="000000"/>
+          <w:sz w:val="22"/>
+          <w:szCs w:val="22"/>
+        </w:rPr>
+        <w:t xml:space="preserve"> (</w:t>
+      </w:r>
+      <w:proofErr w:type="spellStart"/>
+      <w:r>
+        <w:rPr>
+          <w:rFonts w:ascii="Monaco" w:hAnsi="Monaco" w:cs="Monaco"/>
+          <w:color w:val="000000"/>
+          <w:sz w:val="22"/>
+          <w:szCs w:val="22"/>
+        </w:rPr>
+        <w:t>course_id</w:t>
+      </w:r>
+      <w:proofErr w:type="spellEnd"/>
+      <w:r>
+        <w:rPr>
+          <w:rFonts w:ascii="Monaco" w:hAnsi="Monaco" w:cs="Monaco"/>
+          <w:color w:val="000000"/>
+          <w:sz w:val="22"/>
+          <w:szCs w:val="22"/>
+        </w:rPr>
+        <w:t xml:space="preserve">, </w:t>
+      </w:r>
+      <w:proofErr w:type="spellStart"/>
+      <w:r>
+        <w:rPr>
+          <w:rFonts w:ascii="Monaco" w:hAnsi="Monaco" w:cs="Monaco"/>
+          <w:color w:val="000000"/>
+          <w:sz w:val="22"/>
+          <w:szCs w:val="22"/>
+        </w:rPr>
+        <w:t>copy_id</w:t>
+      </w:r>
+      <w:proofErr w:type="spellEnd"/>
+      <w:r>
+        <w:rPr>
+          <w:rFonts w:ascii="Monaco" w:hAnsi="Monaco" w:cs="Monaco"/>
+          <w:color w:val="000000"/>
+          <w:sz w:val="22"/>
+          <w:szCs w:val="22"/>
+        </w:rPr>
+        <w:t xml:space="preserve">, </w:t>
+      </w:r>
+      <w:proofErr w:type="spellStart"/>
+      <w:r>
+        <w:rPr>
+          <w:rFonts w:ascii="Monaco" w:hAnsi="Monaco" w:cs="Monaco"/>
+          <w:color w:val="000000"/>
+          <w:sz w:val="22"/>
+          <w:szCs w:val="22"/>
+        </w:rPr>
+        <w:t>dep_abbreviation</w:t>
+      </w:r>
+      <w:proofErr w:type="spellEnd"/>
+      <w:r>
+        <w:rPr>
+          <w:rFonts w:ascii="Monaco" w:hAnsi="Monaco" w:cs="Monaco"/>
+          <w:color w:val="000000"/>
+          <w:sz w:val="22"/>
+          <w:szCs w:val="22"/>
+        </w:rPr>
+        <w:t xml:space="preserve">, </w:t>
+      </w:r>
+      <w:proofErr w:type="spellStart"/>
+      <w:r>
+        <w:rPr>
+          <w:rFonts w:ascii="Monaco" w:hAnsi="Monaco" w:cs="Monaco"/>
+          <w:color w:val="000000"/>
+          <w:sz w:val="22"/>
+          <w:szCs w:val="22"/>
+        </w:rPr>
+        <w:t>start_time</w:t>
+      </w:r>
+      <w:proofErr w:type="spellEnd"/>
+      <w:r>
+        <w:rPr>
+          <w:rFonts w:ascii="Monaco" w:hAnsi="Monaco" w:cs="Monaco"/>
+          <w:color w:val="000000"/>
+          <w:sz w:val="22"/>
+          <w:szCs w:val="22"/>
+        </w:rPr>
+        <w:t xml:space="preserve">, </w:t>
+      </w:r>
+      <w:proofErr w:type="spellStart"/>
+      <w:r>
+        <w:rPr>
+          <w:rFonts w:ascii="Monaco" w:hAnsi="Monaco" w:cs="Monaco"/>
+          <w:color w:val="000000"/>
+          <w:sz w:val="22"/>
+          <w:szCs w:val="22"/>
+        </w:rPr>
+        <w:t>end_time</w:t>
+      </w:r>
+      <w:proofErr w:type="spellEnd"/>
+      <w:r>
+        <w:rPr>
+          <w:rFonts w:ascii="Monaco" w:hAnsi="Monaco" w:cs="Monaco"/>
+          <w:color w:val="000000"/>
+          <w:sz w:val="22"/>
+          <w:szCs w:val="22"/>
+        </w:rPr>
+        <w:t>),</w:t>
+      </w:r>
+    </w:p>
+    <w:p>
+      <w:pPr>
+        <w:widowControl w:val="0"/>
+        <w:autoSpaceDE w:val="0"/>
+        <w:autoSpaceDN w:val="0"/>
+        <w:adjustRightInd w:val="0"/>
+        <w:ind w:left="360"/>
+        <w:rPr>
+          <w:rFonts w:ascii="Monaco" w:hAnsi="Monaco" w:cs="Monaco"/>
+          <w:color w:val="000000"/>
+          <w:sz w:val="22"/>
+          <w:szCs w:val="22"/>
+        </w:rPr>
+      </w:pPr>
+      <w:r>
+        <w:rPr>
+          <w:rFonts w:ascii="Monaco" w:hAnsi="Monaco" w:cs="Monaco"/>
+          <w:b/>
+          <w:bCs/>
           <w:color w:val="000000"/>
           <w:sz w:val="22"/>
           <w:szCs w:val="22"/>
         </w:rPr>
         <w:lastRenderedPageBreak/>
-        <w:t xml:space="preserve">    </w:t>
-      </w:r>
-      <w:r>
-        <w:rPr>
-          <w:rFonts w:ascii="Monaco" w:hAnsi="Monaco" w:cs="Monaco"/>
-          <w:b/>
-          <w:bCs/>
-          <w:color w:val="000000"/>
-          <w:sz w:val="22"/>
-          <w:szCs w:val="22"/>
-        </w:rPr>
         <w:t>CONSTRAINT</w:t>
       </w:r>
       <w:r>
@@ -17525,28 +17027,28 @@
           <w:sz w:val="22"/>
           <w:szCs w:val="22"/>
         </w:rPr>
-        <w:t>pk_reservation</w:t>
-      </w:r>
-      <w:proofErr w:type="spellEnd"/>
-      <w:r>
-        <w:rPr>
-          <w:rFonts w:ascii="Monaco" w:hAnsi="Monaco" w:cs="Monaco"/>
-          <w:color w:val="000000"/>
-          <w:sz w:val="22"/>
-          <w:szCs w:val="22"/>
-        </w:rPr>
-        <w:t xml:space="preserve"> </w:t>
-      </w:r>
-      <w:r>
-        <w:rPr>
-          <w:rFonts w:ascii="Monaco" w:hAnsi="Monaco" w:cs="Monaco"/>
-          <w:b/>
-          <w:bCs/>
-          <w:color w:val="000000"/>
-          <w:sz w:val="22"/>
-          <w:szCs w:val="22"/>
-        </w:rPr>
-        <w:t>PRIMARY</w:t>
+        <w:t>fk_reserv_dep_abbrev</w:t>
+      </w:r>
+      <w:proofErr w:type="spellEnd"/>
+      <w:r>
+        <w:rPr>
+          <w:rFonts w:ascii="Monaco" w:hAnsi="Monaco" w:cs="Monaco"/>
+          <w:color w:val="000000"/>
+          <w:sz w:val="22"/>
+          <w:szCs w:val="22"/>
+        </w:rPr>
+        <w:t xml:space="preserve"> </w:t>
+      </w:r>
+      <w:r>
+        <w:rPr>
+          <w:rFonts w:ascii="Monaco" w:hAnsi="Monaco" w:cs="Monaco"/>
+          <w:b/>
+          <w:bCs/>
+          <w:color w:val="000000"/>
+          <w:sz w:val="22"/>
+          <w:szCs w:val="22"/>
+        </w:rPr>
+        <w:t>FOREIGN</w:t>
       </w:r>
       <w:r>
         <w:rPr>
@@ -17605,26 +17107,6 @@
           <w:sz w:val="22"/>
           <w:szCs w:val="22"/>
         </w:rPr>
-        <w:t>copy_id</w:t>
-      </w:r>
-      <w:proofErr w:type="spellEnd"/>
-      <w:r>
-        <w:rPr>
-          <w:rFonts w:ascii="Monaco" w:hAnsi="Monaco" w:cs="Monaco"/>
-          <w:color w:val="000000"/>
-          <w:sz w:val="22"/>
-          <w:szCs w:val="22"/>
-        </w:rPr>
-        <w:t xml:space="preserve">, </w:t>
-      </w:r>
-      <w:proofErr w:type="spellStart"/>
-      <w:r>
-        <w:rPr>
-          <w:rFonts w:ascii="Monaco" w:hAnsi="Monaco" w:cs="Monaco"/>
-          <w:color w:val="000000"/>
-          <w:sz w:val="22"/>
-          <w:szCs w:val="22"/>
-        </w:rPr>
         <w:t>dep_abbreviation</w:t>
       </w:r>
       <w:proofErr w:type="spellEnd"/>
@@ -17635,37 +17117,57 @@
           <w:sz w:val="22"/>
           <w:szCs w:val="22"/>
         </w:rPr>
-        <w:t xml:space="preserve">, </w:t>
-      </w:r>
-      <w:proofErr w:type="spellStart"/>
-      <w:r>
-        <w:rPr>
-          <w:rFonts w:ascii="Monaco" w:hAnsi="Monaco" w:cs="Monaco"/>
-          <w:color w:val="000000"/>
-          <w:sz w:val="22"/>
-          <w:szCs w:val="22"/>
-        </w:rPr>
-        <w:t>start_time</w:t>
-      </w:r>
-      <w:proofErr w:type="spellEnd"/>
-      <w:r>
-        <w:rPr>
-          <w:rFonts w:ascii="Monaco" w:hAnsi="Monaco" w:cs="Monaco"/>
-          <w:color w:val="000000"/>
-          <w:sz w:val="22"/>
-          <w:szCs w:val="22"/>
-        </w:rPr>
-        <w:t xml:space="preserve">, </w:t>
-      </w:r>
-      <w:proofErr w:type="spellStart"/>
-      <w:r>
-        <w:rPr>
-          <w:rFonts w:ascii="Monaco" w:hAnsi="Monaco" w:cs="Monaco"/>
-          <w:color w:val="000000"/>
-          <w:sz w:val="22"/>
-          <w:szCs w:val="22"/>
-        </w:rPr>
-        <w:t>end_time</w:t>
+        <w:t xml:space="preserve">) </w:t>
+      </w:r>
+      <w:r>
+        <w:rPr>
+          <w:rFonts w:ascii="Monaco" w:hAnsi="Monaco" w:cs="Monaco"/>
+          <w:b/>
+          <w:bCs/>
+          <w:color w:val="000000"/>
+          <w:sz w:val="22"/>
+          <w:szCs w:val="22"/>
+        </w:rPr>
+        <w:t>REFERENCES</w:t>
+      </w:r>
+      <w:r>
+        <w:rPr>
+          <w:rFonts w:ascii="Monaco" w:hAnsi="Monaco" w:cs="Monaco"/>
+          <w:color w:val="000000"/>
+          <w:sz w:val="22"/>
+          <w:szCs w:val="22"/>
+        </w:rPr>
+        <w:t xml:space="preserve"> </w:t>
+      </w:r>
+      <w:proofErr w:type="gramStart"/>
+      <w:r>
+        <w:rPr>
+          <w:rFonts w:ascii="Monaco" w:hAnsi="Monaco" w:cs="Monaco"/>
+          <w:color w:val="000000"/>
+          <w:sz w:val="22"/>
+          <w:szCs w:val="22"/>
+        </w:rPr>
+        <w:t>Courses(</w:t>
+      </w:r>
+      <w:proofErr w:type="gramEnd"/>
+      <w:r>
+        <w:rPr>
+          <w:rFonts w:ascii="Monaco" w:hAnsi="Monaco" w:cs="Monaco"/>
+          <w:color w:val="000000"/>
+          <w:sz w:val="22"/>
+          <w:szCs w:val="22"/>
+        </w:rPr>
+        <w:t xml:space="preserve">id, </w:t>
+      </w:r>
+      <w:proofErr w:type="spellStart"/>
+      <w:r>
+        <w:rPr>
+          <w:rFonts w:ascii="Monaco" w:hAnsi="Monaco" w:cs="Monaco"/>
+          <w:color w:val="000000"/>
+          <w:sz w:val="22"/>
+          <w:szCs w:val="22"/>
+        </w:rPr>
+        <w:t>dep_abbreviation</w:t>
       </w:r>
       <w:proofErr w:type="spellEnd"/>
       <w:r>
@@ -17692,219 +17194,6 @@
           <w:szCs w:val="22"/>
         </w:rPr>
       </w:pPr>
-      <w:r>
-        <w:rPr>
-          <w:rFonts w:ascii="Monaco" w:hAnsi="Monaco" w:cs="Monaco"/>
-          <w:color w:val="000000"/>
-          <w:sz w:val="22"/>
-          <w:szCs w:val="22"/>
-        </w:rPr>
-        <w:t xml:space="preserve">    </w:t>
-      </w:r>
-      <w:r>
-        <w:rPr>
-          <w:rFonts w:ascii="Monaco" w:hAnsi="Monaco" w:cs="Monaco"/>
-          <w:b/>
-          <w:bCs/>
-          <w:color w:val="000000"/>
-          <w:sz w:val="22"/>
-          <w:szCs w:val="22"/>
-        </w:rPr>
-        <w:t>CONSTRAINT</w:t>
-      </w:r>
-      <w:r>
-        <w:rPr>
-          <w:rFonts w:ascii="Monaco" w:hAnsi="Monaco" w:cs="Monaco"/>
-          <w:color w:val="000000"/>
-          <w:sz w:val="22"/>
-          <w:szCs w:val="22"/>
-        </w:rPr>
-        <w:t xml:space="preserve"> </w:t>
-      </w:r>
-      <w:proofErr w:type="spellStart"/>
-      <w:r>
-        <w:rPr>
-          <w:rFonts w:ascii="Monaco" w:hAnsi="Monaco" w:cs="Monaco"/>
-          <w:color w:val="000000"/>
-          <w:sz w:val="22"/>
-          <w:szCs w:val="22"/>
-        </w:rPr>
-        <w:t>fk_reserv_dep_abbrev</w:t>
-      </w:r>
-      <w:proofErr w:type="spellEnd"/>
-      <w:r>
-        <w:rPr>
-          <w:rFonts w:ascii="Monaco" w:hAnsi="Monaco" w:cs="Monaco"/>
-          <w:color w:val="000000"/>
-          <w:sz w:val="22"/>
-          <w:szCs w:val="22"/>
-        </w:rPr>
-        <w:t xml:space="preserve"> </w:t>
-      </w:r>
-      <w:r>
-        <w:rPr>
-          <w:rFonts w:ascii="Monaco" w:hAnsi="Monaco" w:cs="Monaco"/>
-          <w:b/>
-          <w:bCs/>
-          <w:color w:val="000000"/>
-          <w:sz w:val="22"/>
-          <w:szCs w:val="22"/>
-        </w:rPr>
-        <w:t>FOREIGN</w:t>
-      </w:r>
-      <w:r>
-        <w:rPr>
-          <w:rFonts w:ascii="Monaco" w:hAnsi="Monaco" w:cs="Monaco"/>
-          <w:color w:val="000000"/>
-          <w:sz w:val="22"/>
-          <w:szCs w:val="22"/>
-        </w:rPr>
-        <w:t xml:space="preserve"> </w:t>
-      </w:r>
-      <w:r>
-        <w:rPr>
-          <w:rFonts w:ascii="Monaco" w:hAnsi="Monaco" w:cs="Monaco"/>
-          <w:b/>
-          <w:bCs/>
-          <w:color w:val="000000"/>
-          <w:sz w:val="22"/>
-          <w:szCs w:val="22"/>
-        </w:rPr>
-        <w:t>KEY</w:t>
-      </w:r>
-      <w:r>
-        <w:rPr>
-          <w:rFonts w:ascii="Monaco" w:hAnsi="Monaco" w:cs="Monaco"/>
-          <w:color w:val="000000"/>
-          <w:sz w:val="22"/>
-          <w:szCs w:val="22"/>
-        </w:rPr>
-        <w:t xml:space="preserve"> (</w:t>
-      </w:r>
-      <w:proofErr w:type="spellStart"/>
-      <w:r>
-        <w:rPr>
-          <w:rFonts w:ascii="Monaco" w:hAnsi="Monaco" w:cs="Monaco"/>
-          <w:color w:val="000000"/>
-          <w:sz w:val="22"/>
-          <w:szCs w:val="22"/>
-        </w:rPr>
-        <w:t>course_id</w:t>
-      </w:r>
-      <w:proofErr w:type="spellEnd"/>
-      <w:r>
-        <w:rPr>
-          <w:rFonts w:ascii="Monaco" w:hAnsi="Monaco" w:cs="Monaco"/>
-          <w:color w:val="000000"/>
-          <w:sz w:val="22"/>
-          <w:szCs w:val="22"/>
-        </w:rPr>
-        <w:t xml:space="preserve">, </w:t>
-      </w:r>
-      <w:proofErr w:type="spellStart"/>
-      <w:r>
-        <w:rPr>
-          <w:rFonts w:ascii="Monaco" w:hAnsi="Monaco" w:cs="Monaco"/>
-          <w:color w:val="000000"/>
-          <w:sz w:val="22"/>
-          <w:szCs w:val="22"/>
-        </w:rPr>
-        <w:t>dep_abbreviation</w:t>
-      </w:r>
-      <w:proofErr w:type="spellEnd"/>
-      <w:r>
-        <w:rPr>
-          <w:rFonts w:ascii="Monaco" w:hAnsi="Monaco" w:cs="Monaco"/>
-          <w:color w:val="000000"/>
-          <w:sz w:val="22"/>
-          <w:szCs w:val="22"/>
-        </w:rPr>
-        <w:t xml:space="preserve">) </w:t>
-      </w:r>
-      <w:r>
-        <w:rPr>
-          <w:rFonts w:ascii="Monaco" w:hAnsi="Monaco" w:cs="Monaco"/>
-          <w:b/>
-          <w:bCs/>
-          <w:color w:val="000000"/>
-          <w:sz w:val="22"/>
-          <w:szCs w:val="22"/>
-        </w:rPr>
-        <w:t>REFERENCES</w:t>
-      </w:r>
-      <w:r>
-        <w:rPr>
-          <w:rFonts w:ascii="Monaco" w:hAnsi="Monaco" w:cs="Monaco"/>
-          <w:color w:val="000000"/>
-          <w:sz w:val="22"/>
-          <w:szCs w:val="22"/>
-        </w:rPr>
-        <w:t xml:space="preserve"> </w:t>
-      </w:r>
-      <w:proofErr w:type="gramStart"/>
-      <w:r>
-        <w:rPr>
-          <w:rFonts w:ascii="Monaco" w:hAnsi="Monaco" w:cs="Monaco"/>
-          <w:color w:val="000000"/>
-          <w:sz w:val="22"/>
-          <w:szCs w:val="22"/>
-        </w:rPr>
-        <w:t>Courses(</w:t>
-      </w:r>
-      <w:proofErr w:type="gramEnd"/>
-      <w:r>
-        <w:rPr>
-          <w:rFonts w:ascii="Monaco" w:hAnsi="Monaco" w:cs="Monaco"/>
-          <w:color w:val="000000"/>
-          <w:sz w:val="22"/>
-          <w:szCs w:val="22"/>
-        </w:rPr>
-        <w:t xml:space="preserve">id, </w:t>
-      </w:r>
-      <w:proofErr w:type="spellStart"/>
-      <w:r>
-        <w:rPr>
-          <w:rFonts w:ascii="Monaco" w:hAnsi="Monaco" w:cs="Monaco"/>
-          <w:color w:val="000000"/>
-          <w:sz w:val="22"/>
-          <w:szCs w:val="22"/>
-        </w:rPr>
-        <w:t>dep_abbreviation</w:t>
-      </w:r>
-      <w:proofErr w:type="spellEnd"/>
-      <w:r>
-        <w:rPr>
-          <w:rFonts w:ascii="Monaco" w:hAnsi="Monaco" w:cs="Monaco"/>
-          <w:color w:val="000000"/>
-          <w:sz w:val="22"/>
-          <w:szCs w:val="22"/>
-        </w:rPr>
-        <w:t>),</w:t>
-      </w:r>
-    </w:p>
-    <w:p>
-      <w:pPr>
-        <w:widowControl w:val="0"/>
-        <w:autoSpaceDE w:val="0"/>
-        <w:autoSpaceDN w:val="0"/>
-        <w:adjustRightInd w:val="0"/>
-        <w:ind w:left="360"/>
-        <w:rPr>
-          <w:rFonts w:ascii="Monaco" w:hAnsi="Monaco" w:cs="Monaco"/>
-          <w:color w:val="000000"/>
-          <w:sz w:val="22"/>
-          <w:szCs w:val="22"/>
-        </w:rPr>
-      </w:pPr>
-      <w:r>
-        <w:rPr>
-          <w:rFonts w:ascii="Monaco" w:hAnsi="Monaco" w:cs="Monaco"/>
-          <w:color w:val="000000"/>
-          <w:sz w:val="22"/>
-          <w:szCs w:val="22"/>
-        </w:rPr>
-        <w:t xml:space="preserve">    </w:t>
-      </w:r>
       <w:r>
         <w:rPr>
           <w:rFonts w:ascii="Monaco" w:hAnsi="Monaco" w:cs="Monaco"/>
@@ -18153,7 +17442,7 @@
           <w:bCs/>
           <w:color w:val="000000"/>
         </w:rPr>
-        <w:t xml:space="preserve"> column </w:t>
+        <w:t xml:space="preserve"> column</w:t>
       </w:r>
     </w:p>
     <w:p>
@@ -18501,15 +17790,6 @@
           <w:szCs w:val="22"/>
         </w:rPr>
       </w:pPr>
-      <w:r>
-        <w:rPr>
-          <w:rFonts w:ascii="Monaco" w:hAnsi="Monaco" w:cs="Monaco"/>
-          <w:color w:val="000000"/>
-          <w:sz w:val="22"/>
-          <w:szCs w:val="22"/>
-        </w:rPr>
-        <w:t xml:space="preserve">    </w:t>
-      </w:r>
       <w:proofErr w:type="spellStart"/>
       <w:r>
         <w:rPr>
@@ -18572,7 +17852,7 @@
           <w:sz w:val="22"/>
           <w:szCs w:val="22"/>
         </w:rPr>
-        <w:t xml:space="preserve">    capacity </w:t>
+        <w:t xml:space="preserve">capacity </w:t>
       </w:r>
       <w:proofErr w:type="gramStart"/>
       <w:r>
@@ -18649,15 +17929,6 @@
           <w:szCs w:val="22"/>
         </w:rPr>
       </w:pPr>
-      <w:r>
-        <w:rPr>
-          <w:rFonts w:ascii="Monaco" w:hAnsi="Monaco" w:cs="Monaco"/>
-          <w:color w:val="000000"/>
-          <w:sz w:val="22"/>
-          <w:szCs w:val="22"/>
-        </w:rPr>
-        <w:t xml:space="preserve">    </w:t>
-      </w:r>
       <w:proofErr w:type="spellStart"/>
       <w:r>
         <w:rPr>
@@ -18753,15 +18024,6 @@
           <w:szCs w:val="22"/>
         </w:rPr>
       </w:pPr>
-      <w:r>
-        <w:rPr>
-          <w:rFonts w:ascii="Monaco" w:hAnsi="Monaco" w:cs="Monaco"/>
-          <w:color w:val="000000"/>
-          <w:sz w:val="22"/>
-          <w:szCs w:val="22"/>
-        </w:rPr>
-        <w:t xml:space="preserve">    </w:t>
-      </w:r>
       <w:proofErr w:type="spellStart"/>
       <w:r>
         <w:rPr>
@@ -18857,15 +18119,6 @@
           <w:szCs w:val="22"/>
         </w:rPr>
       </w:pPr>
-      <w:r>
-        <w:rPr>
-          <w:rFonts w:ascii="Monaco" w:hAnsi="Monaco" w:cs="Monaco"/>
-          <w:color w:val="000000"/>
-          <w:sz w:val="22"/>
-          <w:szCs w:val="22"/>
-        </w:rPr>
-        <w:t xml:space="preserve">    </w:t>
-      </w:r>
       <w:proofErr w:type="spellStart"/>
       <w:r>
         <w:rPr>
@@ -18919,15 +18172,6 @@
       <w:r>
         <w:rPr>
           <w:rFonts w:ascii="Monaco" w:hAnsi="Monaco" w:cs="Monaco"/>
-          <w:color w:val="000000"/>
-          <w:sz w:val="22"/>
-          <w:szCs w:val="22"/>
-        </w:rPr>
-        <w:t xml:space="preserve">    </w:t>
-      </w:r>
-      <w:r>
-        <w:rPr>
-          <w:rFonts w:ascii="Monaco" w:hAnsi="Monaco" w:cs="Monaco"/>
           <w:b/>
           <w:bCs/>
           <w:color w:val="000000"/>
@@ -19043,15 +18287,6 @@
       <w:r>
         <w:rPr>
           <w:rFonts w:ascii="Monaco" w:hAnsi="Monaco" w:cs="Monaco"/>
-          <w:color w:val="000000"/>
-          <w:sz w:val="22"/>
-          <w:szCs w:val="22"/>
-        </w:rPr>
-        <w:t xml:space="preserve">    </w:t>
-      </w:r>
-      <w:r>
-        <w:rPr>
-          <w:rFonts w:ascii="Monaco" w:hAnsi="Monaco" w:cs="Monaco"/>
           <w:b/>
           <w:bCs/>
           <w:color w:val="000000"/>
@@ -19184,15 +18419,6 @@
           <w:szCs w:val="22"/>
         </w:rPr>
       </w:pPr>
-      <w:r>
-        <w:rPr>
-          <w:rFonts w:ascii="Monaco" w:hAnsi="Monaco" w:cs="Monaco"/>
-          <w:color w:val="000000"/>
-          <w:sz w:val="22"/>
-          <w:szCs w:val="22"/>
-        </w:rPr>
-        <w:t xml:space="preserve">    </w:t>
-      </w:r>
       <w:r>
         <w:rPr>
           <w:rFonts w:ascii="Monaco" w:hAnsi="Monaco" w:cs="Monaco"/>
@@ -19484,14 +18710,6 @@
         </w:rPr>
         <w:t>, lid, memory, status</w:t>
       </w:r>
-      <w:r>
-        <w:rPr>
-          <w:rFonts w:cs="Monaco"/>
-          <w:bCs/>
-          <w:color w:val="000000"/>
-        </w:rPr>
-        <w:t xml:space="preserve"> </w:t>
-      </w:r>
     </w:p>
     <w:p>
       <w:pPr>
@@ -19621,7 +18839,7 @@
           <w:sz w:val="22"/>
           <w:szCs w:val="22"/>
         </w:rPr>
-        <w:t xml:space="preserve">    id </w:t>
+        <w:t xml:space="preserve">id </w:t>
       </w:r>
       <w:proofErr w:type="gramStart"/>
       <w:r>
@@ -19665,7 +18883,106 @@
           <w:sz w:val="22"/>
           <w:szCs w:val="22"/>
         </w:rPr>
-        <w:t xml:space="preserve">    make varchar2(20),</w:t>
+        <w:t>make varchar2(20),</w:t>
+      </w:r>
+    </w:p>
+    <w:p>
+      <w:pPr>
+        <w:widowControl w:val="0"/>
+        <w:autoSpaceDE w:val="0"/>
+        <w:autoSpaceDN w:val="0"/>
+        <w:adjustRightInd w:val="0"/>
+        <w:ind w:left="360"/>
+        <w:rPr>
+          <w:rFonts w:ascii="Monaco" w:hAnsi="Monaco" w:cs="Monaco"/>
+          <w:color w:val="000000"/>
+          <w:sz w:val="22"/>
+          <w:szCs w:val="22"/>
+        </w:rPr>
+      </w:pPr>
+      <w:r>
+        <w:rPr>
+          <w:rFonts w:ascii="Monaco" w:hAnsi="Monaco" w:cs="Monaco"/>
+          <w:color w:val="000000"/>
+          <w:sz w:val="22"/>
+          <w:szCs w:val="22"/>
+        </w:rPr>
+        <w:t xml:space="preserve">model VARCHAR2(20) </w:t>
+      </w:r>
+      <w:r>
+        <w:rPr>
+          <w:rFonts w:ascii="Monaco" w:hAnsi="Monaco" w:cs="Monaco"/>
+          <w:b/>
+          <w:bCs/>
+          <w:color w:val="000000"/>
+          <w:sz w:val="22"/>
+          <w:szCs w:val="22"/>
+        </w:rPr>
+        <w:t>NOT</w:t>
+      </w:r>
+      <w:r>
+        <w:rPr>
+          <w:rFonts w:ascii="Monaco" w:hAnsi="Monaco" w:cs="Monaco"/>
+          <w:color w:val="000000"/>
+          <w:sz w:val="22"/>
+          <w:szCs w:val="22"/>
+        </w:rPr>
+        <w:t xml:space="preserve"> </w:t>
+      </w:r>
+      <w:r>
+        <w:rPr>
+          <w:rFonts w:ascii="Monaco" w:hAnsi="Monaco" w:cs="Monaco"/>
+          <w:b/>
+          <w:bCs/>
+          <w:color w:val="000000"/>
+          <w:sz w:val="22"/>
+          <w:szCs w:val="22"/>
+        </w:rPr>
+        <w:t>NULL</w:t>
+      </w:r>
+      <w:r>
+        <w:rPr>
+          <w:rFonts w:ascii="Monaco" w:hAnsi="Monaco" w:cs="Monaco"/>
+          <w:color w:val="000000"/>
+          <w:sz w:val="22"/>
+          <w:szCs w:val="22"/>
+        </w:rPr>
+        <w:t>,</w:t>
+      </w:r>
+    </w:p>
+    <w:p>
+      <w:pPr>
+        <w:widowControl w:val="0"/>
+        <w:autoSpaceDE w:val="0"/>
+        <w:autoSpaceDN w:val="0"/>
+        <w:adjustRightInd w:val="0"/>
+        <w:ind w:left="360"/>
+        <w:rPr>
+          <w:rFonts w:ascii="Monaco" w:hAnsi="Monaco" w:cs="Monaco"/>
+          <w:color w:val="000000"/>
+          <w:sz w:val="22"/>
+          <w:szCs w:val="22"/>
+        </w:rPr>
+      </w:pPr>
+      <w:proofErr w:type="spellStart"/>
+      <w:r>
+        <w:rPr>
+          <w:rFonts w:ascii="Monaco" w:hAnsi="Monaco" w:cs="Monaco"/>
+          <w:color w:val="000000"/>
+          <w:sz w:val="22"/>
+          <w:szCs w:val="22"/>
+        </w:rPr>
+        <w:t>config</w:t>
+      </w:r>
+      <w:proofErr w:type="spellEnd"/>
+      <w:r>
+        <w:rPr>
+          <w:rFonts w:ascii="Monaco" w:hAnsi="Monaco" w:cs="Monaco"/>
+          <w:color w:val="000000"/>
+          <w:sz w:val="22"/>
+          <w:szCs w:val="22"/>
+        </w:rPr>
+        <w:t xml:space="preserve"> VARCHAR2(50),</w:t>
       </w:r>
     </w:p>
     <w:p>
@@ -19690,115 +19007,7 @@
           <w:szCs w:val="22"/>
         </w:rPr>
         <w:lastRenderedPageBreak/>
-        <w:t xml:space="preserve">    model VARCHAR2(20) </w:t>
-      </w:r>
-      <w:r>
-        <w:rPr>
-          <w:rFonts w:ascii="Monaco" w:hAnsi="Monaco" w:cs="Monaco"/>
-          <w:b/>
-          <w:bCs/>
-          <w:color w:val="000000"/>
-          <w:sz w:val="22"/>
-          <w:szCs w:val="22"/>
-        </w:rPr>
-        <w:t>NOT</w:t>
-      </w:r>
-      <w:r>
-        <w:rPr>
-          <w:rFonts w:ascii="Monaco" w:hAnsi="Monaco" w:cs="Monaco"/>
-          <w:color w:val="000000"/>
-          <w:sz w:val="22"/>
-          <w:szCs w:val="22"/>
-        </w:rPr>
-        <w:t xml:space="preserve"> </w:t>
-      </w:r>
-      <w:r>
-        <w:rPr>
-          <w:rFonts w:ascii="Monaco" w:hAnsi="Monaco" w:cs="Monaco"/>
-          <w:b/>
-          <w:bCs/>
-          <w:color w:val="000000"/>
-          <w:sz w:val="22"/>
-          <w:szCs w:val="22"/>
-        </w:rPr>
-        <w:t>NULL</w:t>
-      </w:r>
-      <w:r>
-        <w:rPr>
-          <w:rFonts w:ascii="Monaco" w:hAnsi="Monaco" w:cs="Monaco"/>
-          <w:color w:val="000000"/>
-          <w:sz w:val="22"/>
-          <w:szCs w:val="22"/>
-        </w:rPr>
-        <w:t>,</w:t>
-      </w:r>
-    </w:p>
-    <w:p>
-      <w:pPr>
-        <w:widowControl w:val="0"/>
-        <w:autoSpaceDE w:val="0"/>
-        <w:autoSpaceDN w:val="0"/>
-        <w:adjustRightInd w:val="0"/>
-        <w:ind w:left="360"/>
-        <w:rPr>
-          <w:rFonts w:ascii="Monaco" w:hAnsi="Monaco" w:cs="Monaco"/>
-          <w:color w:val="000000"/>
-          <w:sz w:val="22"/>
-          <w:szCs w:val="22"/>
-        </w:rPr>
-      </w:pPr>
-      <w:r>
-        <w:rPr>
-          <w:rFonts w:ascii="Monaco" w:hAnsi="Monaco" w:cs="Monaco"/>
-          <w:color w:val="000000"/>
-          <w:sz w:val="22"/>
-          <w:szCs w:val="22"/>
-        </w:rPr>
-        <w:t xml:space="preserve">    </w:t>
-      </w:r>
-      <w:proofErr w:type="spellStart"/>
-      <w:r>
-        <w:rPr>
-          <w:rFonts w:ascii="Monaco" w:hAnsi="Monaco" w:cs="Monaco"/>
-          <w:color w:val="000000"/>
-          <w:sz w:val="22"/>
-          <w:szCs w:val="22"/>
-        </w:rPr>
-        <w:t>config</w:t>
-      </w:r>
-      <w:proofErr w:type="spellEnd"/>
-      <w:r>
-        <w:rPr>
-          <w:rFonts w:ascii="Monaco" w:hAnsi="Monaco" w:cs="Monaco"/>
-          <w:color w:val="000000"/>
-          <w:sz w:val="22"/>
-          <w:szCs w:val="22"/>
-        </w:rPr>
-        <w:t xml:space="preserve"> VARCHAR2(50),</w:t>
-      </w:r>
-    </w:p>
-    <w:p>
-      <w:pPr>
-        <w:widowControl w:val="0"/>
-        <w:autoSpaceDE w:val="0"/>
-        <w:autoSpaceDN w:val="0"/>
-        <w:adjustRightInd w:val="0"/>
-        <w:ind w:left="360"/>
-        <w:rPr>
-          <w:rFonts w:ascii="Monaco" w:hAnsi="Monaco" w:cs="Monaco"/>
-          <w:color w:val="000000"/>
-          <w:sz w:val="22"/>
-          <w:szCs w:val="22"/>
-        </w:rPr>
-      </w:pPr>
-      <w:r>
-        <w:rPr>
-          <w:rFonts w:ascii="Monaco" w:hAnsi="Monaco" w:cs="Monaco"/>
-          <w:color w:val="000000"/>
-          <w:sz w:val="22"/>
-          <w:szCs w:val="22"/>
-        </w:rPr>
-        <w:t xml:space="preserve">    lid </w:t>
+        <w:t xml:space="preserve">lid </w:t>
       </w:r>
       <w:proofErr w:type="gramStart"/>
       <w:r>
@@ -19842,31 +19051,31 @@
           <w:sz w:val="22"/>
           <w:szCs w:val="22"/>
         </w:rPr>
-        <w:t xml:space="preserve">    memory VARCHAR2(20),</w:t>
-      </w:r>
-    </w:p>
-    <w:p>
-      <w:pPr>
-        <w:widowControl w:val="0"/>
-        <w:autoSpaceDE w:val="0"/>
-        <w:autoSpaceDN w:val="0"/>
-        <w:adjustRightInd w:val="0"/>
-        <w:ind w:left="360"/>
-        <w:rPr>
-          <w:rFonts w:ascii="Monaco" w:hAnsi="Monaco" w:cs="Monaco"/>
-          <w:color w:val="000000"/>
-          <w:sz w:val="22"/>
-          <w:szCs w:val="22"/>
-        </w:rPr>
-      </w:pPr>
-      <w:r>
-        <w:rPr>
-          <w:rFonts w:ascii="Monaco" w:hAnsi="Monaco" w:cs="Monaco"/>
-          <w:color w:val="000000"/>
-          <w:sz w:val="22"/>
-          <w:szCs w:val="22"/>
-        </w:rPr>
-        <w:t xml:space="preserve">    status </w:t>
+        <w:t>memory VARCHAR2(20),</w:t>
+      </w:r>
+    </w:p>
+    <w:p>
+      <w:pPr>
+        <w:widowControl w:val="0"/>
+        <w:autoSpaceDE w:val="0"/>
+        <w:autoSpaceDN w:val="0"/>
+        <w:adjustRightInd w:val="0"/>
+        <w:ind w:left="360"/>
+        <w:rPr>
+          <w:rFonts w:ascii="Monaco" w:hAnsi="Monaco" w:cs="Monaco"/>
+          <w:color w:val="000000"/>
+          <w:sz w:val="22"/>
+          <w:szCs w:val="22"/>
+        </w:rPr>
+      </w:pPr>
+      <w:r>
+        <w:rPr>
+          <w:rFonts w:ascii="Monaco" w:hAnsi="Monaco" w:cs="Monaco"/>
+          <w:color w:val="000000"/>
+          <w:sz w:val="22"/>
+          <w:szCs w:val="22"/>
+        </w:rPr>
+        <w:t xml:space="preserve">status </w:t>
       </w:r>
       <w:proofErr w:type="gramStart"/>
       <w:r>
@@ -19921,15 +19130,6 @@
       <w:r>
         <w:rPr>
           <w:rFonts w:ascii="Monaco" w:hAnsi="Monaco" w:cs="Monaco"/>
-          <w:color w:val="000000"/>
-          <w:sz w:val="22"/>
-          <w:szCs w:val="22"/>
-        </w:rPr>
-        <w:t xml:space="preserve">    </w:t>
-      </w:r>
-      <w:r>
-        <w:rPr>
-          <w:rFonts w:ascii="Monaco" w:hAnsi="Monaco" w:cs="Monaco"/>
           <w:b/>
           <w:bCs/>
           <w:color w:val="000000"/>
@@ -20022,15 +19222,6 @@
           <w:szCs w:val="22"/>
         </w:rPr>
       </w:pPr>
-      <w:r>
-        <w:rPr>
-          <w:rFonts w:ascii="Monaco" w:hAnsi="Monaco" w:cs="Monaco"/>
-          <w:color w:val="000000"/>
-          <w:sz w:val="22"/>
-          <w:szCs w:val="22"/>
-        </w:rPr>
-        <w:t xml:space="preserve">    </w:t>
-      </w:r>
       <w:r>
         <w:rPr>
           <w:rFonts w:ascii="Monaco" w:hAnsi="Monaco" w:cs="Monaco"/>
@@ -20274,7 +19465,7 @@
           <w:bCs/>
           <w:color w:val="000000"/>
         </w:rPr>
-        <w:t xml:space="preserve">a patron </w:t>
+        <w:t>a patron</w:t>
       </w:r>
     </w:p>
     <w:p>
@@ -20360,7 +19551,7 @@
           <w:bCs/>
           <w:color w:val="000000"/>
         </w:rPr>
-        <w:t xml:space="preserve"> table </w:t>
+        <w:t xml:space="preserve"> table</w:t>
       </w:r>
     </w:p>
     <w:p>
@@ -20578,7 +19769,7 @@
           <w:sz w:val="22"/>
           <w:szCs w:val="22"/>
         </w:rPr>
-        <w:t xml:space="preserve">    id </w:t>
+        <w:t xml:space="preserve">id </w:t>
       </w:r>
       <w:proofErr w:type="gramStart"/>
       <w:r>
@@ -20615,15 +19806,6 @@
           <w:szCs w:val="22"/>
         </w:rPr>
       </w:pPr>
-      <w:r>
-        <w:rPr>
-          <w:rFonts w:ascii="Monaco" w:hAnsi="Monaco" w:cs="Monaco"/>
-          <w:color w:val="000000"/>
-          <w:sz w:val="22"/>
-          <w:szCs w:val="22"/>
-        </w:rPr>
-        <w:t xml:space="preserve">    </w:t>
-      </w:r>
       <w:proofErr w:type="spellStart"/>
       <w:r>
         <w:rPr>
@@ -20679,15 +19861,6 @@
           <w:szCs w:val="22"/>
         </w:rPr>
       </w:pPr>
-      <w:r>
-        <w:rPr>
-          <w:rFonts w:ascii="Monaco" w:hAnsi="Monaco" w:cs="Monaco"/>
-          <w:color w:val="000000"/>
-          <w:sz w:val="22"/>
-          <w:szCs w:val="22"/>
-        </w:rPr>
-        <w:t xml:space="preserve">    </w:t>
-      </w:r>
       <w:proofErr w:type="spellStart"/>
       <w:r>
         <w:rPr>
@@ -20743,15 +19916,6 @@
           <w:szCs w:val="22"/>
         </w:rPr>
       </w:pPr>
-      <w:r>
-        <w:rPr>
-          <w:rFonts w:ascii="Monaco" w:hAnsi="Monaco" w:cs="Monaco"/>
-          <w:color w:val="000000"/>
-          <w:sz w:val="22"/>
-          <w:szCs w:val="22"/>
-        </w:rPr>
-        <w:t xml:space="preserve">    </w:t>
-      </w:r>
       <w:proofErr w:type="spellStart"/>
       <w:r>
         <w:rPr>
@@ -20807,15 +19971,6 @@
           <w:szCs w:val="22"/>
         </w:rPr>
       </w:pPr>
-      <w:r>
-        <w:rPr>
-          <w:rFonts w:ascii="Monaco" w:hAnsi="Monaco" w:cs="Monaco"/>
-          <w:color w:val="000000"/>
-          <w:sz w:val="22"/>
-          <w:szCs w:val="22"/>
-        </w:rPr>
-        <w:t xml:space="preserve">    </w:t>
-      </w:r>
       <w:proofErr w:type="spellStart"/>
       <w:r>
         <w:rPr>
@@ -20889,15 +20044,6 @@
       <w:r>
         <w:rPr>
           <w:rFonts w:ascii="Monaco" w:hAnsi="Monaco" w:cs="Monaco"/>
-          <w:color w:val="000000"/>
-          <w:sz w:val="22"/>
-          <w:szCs w:val="22"/>
-        </w:rPr>
-        <w:t xml:space="preserve">    </w:t>
-      </w:r>
-      <w:r>
-        <w:rPr>
-          <w:rFonts w:ascii="Monaco" w:hAnsi="Monaco" w:cs="Monaco"/>
           <w:b/>
           <w:bCs/>
           <w:color w:val="000000"/>
@@ -20993,15 +20139,6 @@
       <w:r>
         <w:rPr>
           <w:rFonts w:ascii="Monaco" w:hAnsi="Monaco" w:cs="Monaco"/>
-          <w:color w:val="000000"/>
-          <w:sz w:val="22"/>
-          <w:szCs w:val="22"/>
-        </w:rPr>
-        <w:t xml:space="preserve">    </w:t>
-      </w:r>
-      <w:r>
-        <w:rPr>
-          <w:rFonts w:ascii="Monaco" w:hAnsi="Monaco" w:cs="Monaco"/>
           <w:b/>
           <w:bCs/>
           <w:color w:val="000000"/>
@@ -21134,15 +20271,6 @@
           <w:szCs w:val="22"/>
         </w:rPr>
       </w:pPr>
-      <w:r>
-        <w:rPr>
-          <w:rFonts w:ascii="Monaco" w:hAnsi="Monaco" w:cs="Monaco"/>
-          <w:color w:val="000000"/>
-          <w:sz w:val="22"/>
-          <w:szCs w:val="22"/>
-        </w:rPr>
-        <w:t xml:space="preserve">    </w:t>
-      </w:r>
       <w:r>
         <w:rPr>
           <w:rFonts w:ascii="Monaco" w:hAnsi="Monaco" w:cs="Monaco"/>
@@ -21584,38 +20712,29 @@
           <w:bCs/>
           <w:color w:val="000000"/>
         </w:rPr>
-        <w:t xml:space="preserve"> column that references the id column in CHECKS_OUT table </w:t>
-      </w:r>
-    </w:p>
-    <w:p>
-      <w:pPr>
-        <w:widowControl w:val="0"/>
-        <w:autoSpaceDE w:val="0"/>
-        <w:autoSpaceDN w:val="0"/>
-        <w:adjustRightInd w:val="0"/>
-        <w:ind w:left="360"/>
-        <w:rPr>
-          <w:rFonts w:cs="Monaco"/>
-          <w:bCs/>
-          <w:color w:val="000000"/>
-        </w:rPr>
-      </w:pPr>
-      <w:r>
-        <w:rPr>
-          <w:rFonts w:cs="Monaco"/>
-          <w:bCs/>
-          <w:color w:val="000000"/>
-        </w:rPr>
-        <w:t xml:space="preserve">Check constraint is enforced on the status column to make sure that the values being </w:t>
-      </w:r>
-      <w:r>
-        <w:rPr>
-          <w:rFonts w:cs="Monaco"/>
-          <w:bCs/>
-          <w:color w:val="000000"/>
-        </w:rPr>
-        <w:lastRenderedPageBreak/>
-        <w:t>inserted are one of the expected string values: ‘PAID’ or ‘UNPAID’</w:t>
+        <w:t xml:space="preserve"> column that references the id column in CHECKS_OUT table</w:t>
+      </w:r>
+    </w:p>
+    <w:p>
+      <w:pPr>
+        <w:widowControl w:val="0"/>
+        <w:autoSpaceDE w:val="0"/>
+        <w:autoSpaceDN w:val="0"/>
+        <w:adjustRightInd w:val="0"/>
+        <w:ind w:left="360"/>
+        <w:rPr>
+          <w:rFonts w:cs="Monaco"/>
+          <w:bCs/>
+          <w:color w:val="000000"/>
+        </w:rPr>
+      </w:pPr>
+      <w:r>
+        <w:rPr>
+          <w:rFonts w:cs="Monaco"/>
+          <w:bCs/>
+          <w:color w:val="000000"/>
+        </w:rPr>
+        <w:t>Check constraint is enforced on the status column to make sure that the values being inserted are one of the expected string values: ‘PAID’ or ‘UNPAID’</w:t>
       </w:r>
     </w:p>
     <w:p>
@@ -21787,7 +20906,7 @@
           <w:sz w:val="22"/>
           <w:szCs w:val="22"/>
         </w:rPr>
-        <w:t xml:space="preserve">    id </w:t>
+        <w:t xml:space="preserve">id </w:t>
       </w:r>
       <w:proofErr w:type="gramStart"/>
       <w:r>
@@ -21824,15 +20943,6 @@
           <w:szCs w:val="22"/>
         </w:rPr>
       </w:pPr>
-      <w:r>
-        <w:rPr>
-          <w:rFonts w:ascii="Monaco" w:hAnsi="Monaco" w:cs="Monaco"/>
-          <w:color w:val="000000"/>
-          <w:sz w:val="22"/>
-          <w:szCs w:val="22"/>
-        </w:rPr>
-        <w:t xml:space="preserve">    </w:t>
-      </w:r>
       <w:proofErr w:type="spellStart"/>
       <w:r>
         <w:rPr>
@@ -21895,7 +21005,7 @@
           <w:sz w:val="22"/>
           <w:szCs w:val="22"/>
         </w:rPr>
-        <w:t xml:space="preserve">    amount </w:t>
+        <w:t xml:space="preserve">amount </w:t>
       </w:r>
       <w:proofErr w:type="gramStart"/>
       <w:r>
@@ -21979,32 +21089,23 @@
           <w:sz w:val="22"/>
           <w:szCs w:val="22"/>
         </w:rPr>
-        <w:t xml:space="preserve">    status varchar2(25),</w:t>
-      </w:r>
-    </w:p>
-    <w:p>
-      <w:pPr>
-        <w:widowControl w:val="0"/>
-        <w:autoSpaceDE w:val="0"/>
-        <w:autoSpaceDN w:val="0"/>
-        <w:adjustRightInd w:val="0"/>
-        <w:ind w:left="360"/>
-        <w:rPr>
-          <w:rFonts w:ascii="Monaco" w:hAnsi="Monaco" w:cs="Monaco"/>
-          <w:color w:val="000000"/>
-          <w:sz w:val="22"/>
-          <w:szCs w:val="22"/>
-        </w:rPr>
-      </w:pPr>
-      <w:r>
-        <w:rPr>
-          <w:rFonts w:ascii="Monaco" w:hAnsi="Monaco" w:cs="Monaco"/>
-          <w:color w:val="000000"/>
-          <w:sz w:val="22"/>
-          <w:szCs w:val="22"/>
-        </w:rPr>
-        <w:t xml:space="preserve">    </w:t>
-      </w:r>
+        <w:t>status varchar2(25),</w:t>
+      </w:r>
+    </w:p>
+    <w:p>
+      <w:pPr>
+        <w:widowControl w:val="0"/>
+        <w:autoSpaceDE w:val="0"/>
+        <w:autoSpaceDN w:val="0"/>
+        <w:adjustRightInd w:val="0"/>
+        <w:ind w:left="360"/>
+        <w:rPr>
+          <w:rFonts w:ascii="Monaco" w:hAnsi="Monaco" w:cs="Monaco"/>
+          <w:color w:val="000000"/>
+          <w:sz w:val="22"/>
+          <w:szCs w:val="22"/>
+        </w:rPr>
+      </w:pPr>
       <w:proofErr w:type="spellStart"/>
       <w:r>
         <w:rPr>
@@ -22078,15 +21179,6 @@
       <w:r>
         <w:rPr>
           <w:rFonts w:ascii="Monaco" w:hAnsi="Monaco" w:cs="Monaco"/>
-          <w:color w:val="000000"/>
-          <w:sz w:val="22"/>
-          <w:szCs w:val="22"/>
-        </w:rPr>
-        <w:t xml:space="preserve">    </w:t>
-      </w:r>
-      <w:r>
-        <w:rPr>
-          <w:rFonts w:ascii="Monaco" w:hAnsi="Monaco" w:cs="Monaco"/>
           <w:b/>
           <w:bCs/>
           <w:color w:val="000000"/>
@@ -22182,15 +21274,6 @@
       <w:r>
         <w:rPr>
           <w:rFonts w:ascii="Monaco" w:hAnsi="Monaco" w:cs="Monaco"/>
-          <w:color w:val="000000"/>
-          <w:sz w:val="22"/>
-          <w:szCs w:val="22"/>
-        </w:rPr>
-        <w:t xml:space="preserve">    </w:t>
-      </w:r>
-      <w:r>
-        <w:rPr>
-          <w:rFonts w:ascii="Monaco" w:hAnsi="Monaco" w:cs="Monaco"/>
           <w:b/>
           <w:bCs/>
           <w:color w:val="000000"/>
@@ -22323,15 +21406,6 @@
           <w:szCs w:val="22"/>
         </w:rPr>
       </w:pPr>
-      <w:r>
-        <w:rPr>
-          <w:rFonts w:ascii="Monaco" w:hAnsi="Monaco" w:cs="Monaco"/>
-          <w:color w:val="000000"/>
-          <w:sz w:val="22"/>
-          <w:szCs w:val="22"/>
-        </w:rPr>
-        <w:t xml:space="preserve">    </w:t>
-      </w:r>
       <w:r>
         <w:rPr>
           <w:rFonts w:ascii="Monaco" w:hAnsi="Monaco" w:cs="Monaco"/>
@@ -22756,30 +21830,22 @@
           <w:bCs/>
           <w:color w:val="000000"/>
         </w:rPr>
-        <w:t xml:space="preserve"> column in Rooms table </w:t>
-      </w:r>
-    </w:p>
-    <w:p>
-      <w:pPr>
-        <w:widowControl w:val="0"/>
-        <w:autoSpaceDE w:val="0"/>
-        <w:autoSpaceDN w:val="0"/>
-        <w:adjustRightInd w:val="0"/>
-        <w:ind w:left="360"/>
-        <w:rPr>
-          <w:rFonts w:cs="Monaco"/>
-          <w:bCs/>
-          <w:color w:val="000000"/>
-        </w:rPr>
-      </w:pPr>
-      <w:r>
-        <w:rPr>
-          <w:rFonts w:cs="Monaco"/>
-          <w:bCs/>
-          <w:color w:val="000000"/>
-        </w:rPr>
-        <w:t xml:space="preserve"> </w:t>
-      </w:r>
+        <w:t xml:space="preserve"> column in Rooms table</w:t>
+      </w:r>
+    </w:p>
+    <w:p>
+      <w:pPr>
+        <w:widowControl w:val="0"/>
+        <w:autoSpaceDE w:val="0"/>
+        <w:autoSpaceDN w:val="0"/>
+        <w:adjustRightInd w:val="0"/>
+        <w:ind w:left="360"/>
+        <w:rPr>
+          <w:rFonts w:cs="Monaco"/>
+          <w:bCs/>
+          <w:color w:val="000000"/>
+        </w:rPr>
+      </w:pPr>
     </w:p>
     <w:p>
       <w:pPr>
@@ -23215,15 +22281,6 @@
           <w:szCs w:val="22"/>
         </w:rPr>
       </w:pPr>
-      <w:r>
-        <w:rPr>
-          <w:rFonts w:ascii="Monaco" w:hAnsi="Monaco" w:cs="Monaco"/>
-          <w:color w:val="000000"/>
-          <w:sz w:val="22"/>
-          <w:szCs w:val="22"/>
-        </w:rPr>
-        <w:t xml:space="preserve">    </w:t>
-      </w:r>
       <w:proofErr w:type="spellStart"/>
       <w:r>
         <w:rPr>
@@ -23279,15 +22336,6 @@
           <w:szCs w:val="22"/>
         </w:rPr>
       </w:pPr>
-      <w:r>
-        <w:rPr>
-          <w:rFonts w:ascii="Monaco" w:hAnsi="Monaco" w:cs="Monaco"/>
-          <w:color w:val="000000"/>
-          <w:sz w:val="22"/>
-          <w:szCs w:val="22"/>
-        </w:rPr>
-        <w:t xml:space="preserve">    </w:t>
-      </w:r>
       <w:proofErr w:type="spellStart"/>
       <w:r>
         <w:rPr>
@@ -23343,15 +22391,6 @@
           <w:szCs w:val="22"/>
         </w:rPr>
       </w:pPr>
-      <w:r>
-        <w:rPr>
-          <w:rFonts w:ascii="Monaco" w:hAnsi="Monaco" w:cs="Monaco"/>
-          <w:color w:val="000000"/>
-          <w:sz w:val="22"/>
-          <w:szCs w:val="22"/>
-        </w:rPr>
-        <w:t xml:space="preserve">    </w:t>
-      </w:r>
       <w:proofErr w:type="spellStart"/>
       <w:r>
         <w:rPr>
@@ -23407,15 +22446,6 @@
           <w:szCs w:val="22"/>
         </w:rPr>
       </w:pPr>
-      <w:r>
-        <w:rPr>
-          <w:rFonts w:ascii="Monaco" w:hAnsi="Monaco" w:cs="Monaco"/>
-          <w:color w:val="000000"/>
-          <w:sz w:val="22"/>
-          <w:szCs w:val="22"/>
-        </w:rPr>
-        <w:t xml:space="preserve">    </w:t>
-      </w:r>
       <w:proofErr w:type="spellStart"/>
       <w:r>
         <w:rPr>
@@ -23471,15 +22501,6 @@
           <w:szCs w:val="22"/>
         </w:rPr>
       </w:pPr>
-      <w:r>
-        <w:rPr>
-          <w:rFonts w:ascii="Monaco" w:hAnsi="Monaco" w:cs="Monaco"/>
-          <w:color w:val="000000"/>
-          <w:sz w:val="22"/>
-          <w:szCs w:val="22"/>
-        </w:rPr>
-        <w:t xml:space="preserve">    </w:t>
-      </w:r>
       <w:proofErr w:type="spellStart"/>
       <w:r>
         <w:rPr>
@@ -23535,15 +22556,6 @@
           <w:szCs w:val="22"/>
         </w:rPr>
       </w:pPr>
-      <w:r>
-        <w:rPr>
-          <w:rFonts w:ascii="Monaco" w:hAnsi="Monaco" w:cs="Monaco"/>
-          <w:color w:val="000000"/>
-          <w:sz w:val="22"/>
-          <w:szCs w:val="22"/>
-        </w:rPr>
-        <w:t xml:space="preserve">    </w:t>
-      </w:r>
       <w:proofErr w:type="spellStart"/>
       <w:r>
         <w:rPr>
@@ -23606,47 +22618,38 @@
           <w:sz w:val="22"/>
           <w:szCs w:val="22"/>
         </w:rPr>
-        <w:t xml:space="preserve">    status varchar2(7),</w:t>
-      </w:r>
-    </w:p>
-    <w:p>
-      <w:pPr>
-        <w:widowControl w:val="0"/>
-        <w:autoSpaceDE w:val="0"/>
-        <w:autoSpaceDN w:val="0"/>
-        <w:adjustRightInd w:val="0"/>
-        <w:ind w:left="360"/>
-        <w:rPr>
-          <w:rFonts w:ascii="Monaco" w:hAnsi="Monaco" w:cs="Monaco"/>
-          <w:color w:val="000000"/>
-          <w:sz w:val="22"/>
-          <w:szCs w:val="22"/>
-        </w:rPr>
-      </w:pPr>
-    </w:p>
-    <w:p>
-      <w:pPr>
-        <w:widowControl w:val="0"/>
-        <w:autoSpaceDE w:val="0"/>
-        <w:autoSpaceDN w:val="0"/>
-        <w:adjustRightInd w:val="0"/>
-        <w:ind w:left="360"/>
-        <w:rPr>
-          <w:rFonts w:ascii="Monaco" w:hAnsi="Monaco" w:cs="Monaco"/>
-          <w:color w:val="000000"/>
-          <w:sz w:val="22"/>
-          <w:szCs w:val="22"/>
-        </w:rPr>
-      </w:pPr>
-      <w:r>
-        <w:rPr>
-          <w:rFonts w:ascii="Monaco" w:hAnsi="Monaco" w:cs="Monaco"/>
-          <w:color w:val="000000"/>
-          <w:sz w:val="22"/>
-          <w:szCs w:val="22"/>
-        </w:rPr>
-        <w:t xml:space="preserve">    </w:t>
-      </w:r>
+        <w:t>status varchar2(7),</w:t>
+      </w:r>
+    </w:p>
+    <w:p>
+      <w:pPr>
+        <w:widowControl w:val="0"/>
+        <w:autoSpaceDE w:val="0"/>
+        <w:autoSpaceDN w:val="0"/>
+        <w:adjustRightInd w:val="0"/>
+        <w:ind w:left="360"/>
+        <w:rPr>
+          <w:rFonts w:ascii="Monaco" w:hAnsi="Monaco" w:cs="Monaco"/>
+          <w:color w:val="000000"/>
+          <w:sz w:val="22"/>
+          <w:szCs w:val="22"/>
+        </w:rPr>
+      </w:pPr>
+    </w:p>
+    <w:p>
+      <w:pPr>
+        <w:widowControl w:val="0"/>
+        <w:autoSpaceDE w:val="0"/>
+        <w:autoSpaceDN w:val="0"/>
+        <w:adjustRightInd w:val="0"/>
+        <w:ind w:left="360"/>
+        <w:rPr>
+          <w:rFonts w:ascii="Monaco" w:hAnsi="Monaco" w:cs="Monaco"/>
+          <w:color w:val="000000"/>
+          <w:sz w:val="22"/>
+          <w:szCs w:val="22"/>
+        </w:rPr>
+      </w:pPr>
       <w:r>
         <w:rPr>
           <w:rFonts w:ascii="Monaco" w:hAnsi="Monaco" w:cs="Monaco"/>
@@ -23775,6 +22778,7 @@
           <w:sz w:val="22"/>
           <w:szCs w:val="22"/>
         </w:rPr>
+        <w:lastRenderedPageBreak/>
         <w:t>end_time</w:t>
       </w:r>
       <w:proofErr w:type="spellEnd"/>
@@ -23805,15 +22809,6 @@
       <w:r>
         <w:rPr>
           <w:rFonts w:ascii="Monaco" w:hAnsi="Monaco" w:cs="Monaco"/>
-          <w:color w:val="000000"/>
-          <w:sz w:val="22"/>
-          <w:szCs w:val="22"/>
-        </w:rPr>
-        <w:t xml:space="preserve">    </w:t>
-      </w:r>
-      <w:r>
-        <w:rPr>
-          <w:rFonts w:ascii="Monaco" w:hAnsi="Monaco" w:cs="Monaco"/>
           <w:b/>
           <w:bCs/>
           <w:color w:val="000000"/>
@@ -23949,15 +22944,6 @@
       <w:r>
         <w:rPr>
           <w:rFonts w:ascii="Monaco" w:hAnsi="Monaco" w:cs="Monaco"/>
-          <w:color w:val="000000"/>
-          <w:sz w:val="22"/>
-          <w:szCs w:val="22"/>
-        </w:rPr>
-        <w:t xml:space="preserve">    </w:t>
-      </w:r>
-      <w:r>
-        <w:rPr>
-          <w:rFonts w:ascii="Monaco" w:hAnsi="Monaco" w:cs="Monaco"/>
           <w:b/>
           <w:bCs/>
           <w:color w:val="000000"/>
@@ -24113,15 +23099,6 @@
       <w:r>
         <w:rPr>
           <w:rFonts w:ascii="Monaco" w:hAnsi="Monaco" w:cs="Monaco"/>
-          <w:color w:val="000000"/>
-          <w:sz w:val="22"/>
-          <w:szCs w:val="22"/>
-        </w:rPr>
-        <w:t xml:space="preserve">    </w:t>
-      </w:r>
-      <w:r>
-        <w:rPr>
-          <w:rFonts w:ascii="Monaco" w:hAnsi="Monaco" w:cs="Monaco"/>
           <w:b/>
           <w:bCs/>
           <w:color w:val="000000"/>
@@ -24236,15 +23213,6 @@
           <w:szCs w:val="22"/>
         </w:rPr>
       </w:pPr>
-      <w:r>
-        <w:rPr>
-          <w:rFonts w:ascii="Monaco" w:hAnsi="Monaco" w:cs="Monaco"/>
-          <w:color w:val="000000"/>
-          <w:sz w:val="22"/>
-          <w:szCs w:val="22"/>
-        </w:rPr>
-        <w:t xml:space="preserve">    </w:t>
-      </w:r>
       <w:r>
         <w:rPr>
           <w:rFonts w:ascii="Monaco" w:hAnsi="Monaco" w:cs="Monaco"/>
@@ -24686,7 +23654,7 @@
           <w:bCs/>
           <w:color w:val="000000"/>
         </w:rPr>
-        <w:t xml:space="preserve"> column which references id column in Cameras table </w:t>
+        <w:t xml:space="preserve"> column which references id column in Cameras table</w:t>
       </w:r>
     </w:p>
     <w:p>
@@ -25093,7 +24061,7 @@
           <w:sz w:val="22"/>
           <w:szCs w:val="22"/>
         </w:rPr>
-        <w:t xml:space="preserve">    id </w:t>
+        <w:t xml:space="preserve">id </w:t>
       </w:r>
       <w:proofErr w:type="gramStart"/>
       <w:r>
@@ -25130,15 +24098,6 @@
           <w:szCs w:val="22"/>
         </w:rPr>
       </w:pPr>
-      <w:r>
-        <w:rPr>
-          <w:rFonts w:ascii="Monaco" w:hAnsi="Monaco" w:cs="Monaco"/>
-          <w:color w:val="000000"/>
-          <w:sz w:val="22"/>
-          <w:szCs w:val="22"/>
-        </w:rPr>
-        <w:t xml:space="preserve">    </w:t>
-      </w:r>
       <w:proofErr w:type="spellStart"/>
       <w:r>
         <w:rPr>
@@ -25194,15 +24153,6 @@
           <w:szCs w:val="22"/>
         </w:rPr>
       </w:pPr>
-      <w:r>
-        <w:rPr>
-          <w:rFonts w:ascii="Monaco" w:hAnsi="Monaco" w:cs="Monaco"/>
-          <w:color w:val="000000"/>
-          <w:sz w:val="22"/>
-          <w:szCs w:val="22"/>
-        </w:rPr>
-        <w:t xml:space="preserve">    </w:t>
-      </w:r>
       <w:proofErr w:type="spellStart"/>
       <w:r>
         <w:rPr>
@@ -25258,15 +24208,6 @@
           <w:szCs w:val="22"/>
         </w:rPr>
       </w:pPr>
-      <w:r>
-        <w:rPr>
-          <w:rFonts w:ascii="Monaco" w:hAnsi="Monaco" w:cs="Monaco"/>
-          <w:color w:val="000000"/>
-          <w:sz w:val="22"/>
-          <w:szCs w:val="22"/>
-        </w:rPr>
-        <w:t xml:space="preserve">    </w:t>
-      </w:r>
       <w:proofErr w:type="spellStart"/>
       <w:r>
         <w:rPr>
@@ -25322,15 +24263,6 @@
           <w:szCs w:val="22"/>
         </w:rPr>
       </w:pPr>
-      <w:r>
-        <w:rPr>
-          <w:rFonts w:ascii="Monaco" w:hAnsi="Monaco" w:cs="Monaco"/>
-          <w:color w:val="000000"/>
-          <w:sz w:val="22"/>
-          <w:szCs w:val="22"/>
-        </w:rPr>
-        <w:t xml:space="preserve">    </w:t>
-      </w:r>
       <w:proofErr w:type="spellStart"/>
       <w:r>
         <w:rPr>
@@ -25403,15 +24335,6 @@
       <w:r>
         <w:rPr>
           <w:rFonts w:ascii="Monaco" w:hAnsi="Monaco" w:cs="Monaco"/>
-          <w:color w:val="000000"/>
-          <w:sz w:val="22"/>
-          <w:szCs w:val="22"/>
-        </w:rPr>
-        <w:t xml:space="preserve">    </w:t>
-      </w:r>
-      <w:r>
-        <w:rPr>
-          <w:rFonts w:ascii="Monaco" w:hAnsi="Monaco" w:cs="Monaco"/>
           <w:b/>
           <w:bCs/>
           <w:color w:val="000000"/>
@@ -25507,15 +24430,6 @@
       <w:r>
         <w:rPr>
           <w:rFonts w:ascii="Monaco" w:hAnsi="Monaco" w:cs="Monaco"/>
-          <w:color w:val="000000"/>
-          <w:sz w:val="22"/>
-          <w:szCs w:val="22"/>
-        </w:rPr>
-        <w:t xml:space="preserve">    </w:t>
-      </w:r>
-      <w:r>
-        <w:rPr>
-          <w:rFonts w:ascii="Monaco" w:hAnsi="Monaco" w:cs="Monaco"/>
           <w:b/>
           <w:bCs/>
           <w:color w:val="000000"/>
@@ -25651,15 +24565,6 @@
       <w:r>
         <w:rPr>
           <w:rFonts w:ascii="Monaco" w:hAnsi="Monaco" w:cs="Monaco"/>
-          <w:color w:val="000000"/>
-          <w:sz w:val="22"/>
-          <w:szCs w:val="22"/>
-        </w:rPr>
-        <w:t xml:space="preserve">    </w:t>
-      </w:r>
-      <w:r>
-        <w:rPr>
-          <w:rFonts w:ascii="Monaco" w:hAnsi="Monaco" w:cs="Monaco"/>
           <w:b/>
           <w:bCs/>
           <w:color w:val="000000"/>
@@ -25954,8 +24859,6 @@
         </w:rPr>
         <w:t>);</w:t>
       </w:r>
-      <w:bookmarkStart w:id="0" w:name="_GoBack"/>
-      <w:bookmarkEnd w:id="0"/>
     </w:p>
     <w:p>
       <w:pPr>
@@ -26027,827 +24930,800 @@
           <w:bCs/>
           <w:color w:val="000000"/>
         </w:rPr>
+        <w:t xml:space="preserve">Table Name: </w:t>
+      </w:r>
+      <w:proofErr w:type="spellStart"/>
+      <w:r>
+        <w:rPr>
+          <w:rFonts w:cs="Monaco"/>
+          <w:b/>
+          <w:bCs/>
+          <w:color w:val="000000"/>
+        </w:rPr>
+        <w:t>Cam_Fines</w:t>
+      </w:r>
+      <w:proofErr w:type="spellEnd"/>
+    </w:p>
+    <w:p>
+      <w:pPr>
+        <w:widowControl w:val="0"/>
+        <w:autoSpaceDE w:val="0"/>
+        <w:autoSpaceDN w:val="0"/>
+        <w:adjustRightInd w:val="0"/>
+        <w:ind w:left="360"/>
+        <w:rPr>
+          <w:rFonts w:cs="Monaco"/>
+          <w:bCs/>
+          <w:color w:val="000000"/>
+        </w:rPr>
+      </w:pPr>
+      <w:r>
+        <w:rPr>
+          <w:rFonts w:cs="Monaco"/>
+          <w:bCs/>
+          <w:color w:val="000000"/>
+        </w:rPr>
+        <w:t xml:space="preserve">Description: Stores the details of individual (for each activity of checking out </w:t>
+      </w:r>
+      <w:r>
+        <w:rPr>
+          <w:rFonts w:cs="Monaco"/>
+          <w:bCs/>
+          <w:color w:val="000000"/>
+        </w:rPr>
+        <w:t>and failing to return a</w:t>
+      </w:r>
+      <w:r>
+        <w:rPr>
+          <w:rFonts w:cs="Monaco"/>
+          <w:bCs/>
+          <w:color w:val="000000"/>
+        </w:rPr>
+        <w:t xml:space="preserve"> camera on time) fines incurred by a patron.</w:t>
+      </w:r>
+    </w:p>
+    <w:p>
+      <w:pPr>
+        <w:widowControl w:val="0"/>
+        <w:autoSpaceDE w:val="0"/>
+        <w:autoSpaceDN w:val="0"/>
+        <w:adjustRightInd w:val="0"/>
+        <w:ind w:left="360"/>
+        <w:rPr>
+          <w:rFonts w:cs="Monaco"/>
+          <w:bCs/>
+          <w:color w:val="000000"/>
+        </w:rPr>
+      </w:pPr>
+      <w:r>
+        <w:rPr>
+          <w:rFonts w:cs="Monaco"/>
+          <w:bCs/>
+          <w:color w:val="000000"/>
+        </w:rPr>
         <w:lastRenderedPageBreak/>
-        <w:t xml:space="preserve">Table Name: </w:t>
-      </w:r>
-      <w:proofErr w:type="spellStart"/>
-      <w:r>
-        <w:rPr>
-          <w:rFonts w:cs="Monaco"/>
-          <w:b/>
-          <w:bCs/>
-          <w:color w:val="000000"/>
+        <w:t>Constraints: Primary key constraint is enforced on the id column</w:t>
+      </w:r>
+    </w:p>
+    <w:p>
+      <w:pPr>
+        <w:widowControl w:val="0"/>
+        <w:autoSpaceDE w:val="0"/>
+        <w:autoSpaceDN w:val="0"/>
+        <w:adjustRightInd w:val="0"/>
+        <w:ind w:left="360"/>
+        <w:rPr>
+          <w:rFonts w:cs="Monaco"/>
+          <w:bCs/>
+          <w:color w:val="000000"/>
+        </w:rPr>
+      </w:pPr>
+      <w:r>
+        <w:rPr>
+          <w:rFonts w:cs="Monaco"/>
+          <w:bCs/>
+          <w:color w:val="000000"/>
+        </w:rPr>
+        <w:t>Foreign key constrai</w:t>
+      </w:r>
+      <w:r>
+        <w:rPr>
+          <w:rFonts w:cs="Monaco"/>
+          <w:bCs/>
+          <w:color w:val="000000"/>
+        </w:rPr>
+        <w:t xml:space="preserve">nt is enforced on the </w:t>
+      </w:r>
+      <w:proofErr w:type="spellStart"/>
+      <w:r>
+        <w:rPr>
+          <w:rFonts w:cs="Monaco"/>
+          <w:bCs/>
+          <w:color w:val="000000"/>
+        </w:rPr>
+        <w:t>booked_cam_</w:t>
+      </w:r>
+      <w:r>
+        <w:rPr>
+          <w:rFonts w:cs="Monaco"/>
+          <w:bCs/>
+          <w:color w:val="000000"/>
+        </w:rPr>
+        <w:t>id</w:t>
+      </w:r>
+      <w:proofErr w:type="spellEnd"/>
+      <w:r>
+        <w:rPr>
+          <w:rFonts w:cs="Monaco"/>
+          <w:bCs/>
+          <w:color w:val="000000"/>
+        </w:rPr>
+        <w:t xml:space="preserve"> column that refere</w:t>
+      </w:r>
+      <w:r>
+        <w:rPr>
+          <w:rFonts w:cs="Monaco"/>
+          <w:bCs/>
+          <w:color w:val="000000"/>
+        </w:rPr>
+        <w:t xml:space="preserve">nces the id column in </w:t>
+      </w:r>
+      <w:proofErr w:type="spellStart"/>
+      <w:r>
+        <w:rPr>
+          <w:rFonts w:cs="Monaco"/>
+          <w:bCs/>
+          <w:color w:val="000000"/>
+        </w:rPr>
+        <w:t>Booked_Cams</w:t>
+      </w:r>
+      <w:proofErr w:type="spellEnd"/>
+      <w:r>
+        <w:rPr>
+          <w:rFonts w:cs="Monaco"/>
+          <w:bCs/>
+          <w:color w:val="000000"/>
+        </w:rPr>
+        <w:t xml:space="preserve"> table</w:t>
+      </w:r>
+    </w:p>
+    <w:p>
+      <w:pPr>
+        <w:widowControl w:val="0"/>
+        <w:autoSpaceDE w:val="0"/>
+        <w:autoSpaceDN w:val="0"/>
+        <w:adjustRightInd w:val="0"/>
+        <w:ind w:left="360"/>
+        <w:rPr>
+          <w:rFonts w:cs="Monaco"/>
+          <w:bCs/>
+          <w:color w:val="000000"/>
+        </w:rPr>
+      </w:pPr>
+      <w:r>
+        <w:rPr>
+          <w:rFonts w:cs="Monaco"/>
+          <w:bCs/>
+          <w:color w:val="000000"/>
+        </w:rPr>
+        <w:t>Check constraint is enforced on the status column to make sure that the values being inserted are one of the expected string values: ‘PAID’ or ‘UNPAID’</w:t>
+      </w:r>
+    </w:p>
+    <w:p>
+      <w:pPr>
+        <w:widowControl w:val="0"/>
+        <w:autoSpaceDE w:val="0"/>
+        <w:autoSpaceDN w:val="0"/>
+        <w:adjustRightInd w:val="0"/>
+        <w:ind w:left="360"/>
+        <w:rPr>
+          <w:rFonts w:cs="Monaco"/>
+          <w:bCs/>
+          <w:color w:val="000000"/>
+        </w:rPr>
+      </w:pPr>
+      <w:r>
+        <w:rPr>
+          <w:rFonts w:cs="Monaco"/>
+          <w:bCs/>
+          <w:color w:val="000000"/>
+        </w:rPr>
+        <w:t xml:space="preserve">FD: id -&gt; id, </w:t>
+      </w:r>
+      <w:proofErr w:type="spellStart"/>
+      <w:r>
+        <w:rPr>
+          <w:rFonts w:cs="Monaco"/>
+          <w:bCs/>
+          <w:color w:val="000000"/>
+        </w:rPr>
+        <w:t>booked_cam_id</w:t>
+      </w:r>
+      <w:proofErr w:type="spellEnd"/>
+      <w:r>
+        <w:rPr>
+          <w:rFonts w:cs="Monaco"/>
+          <w:bCs/>
+          <w:color w:val="000000"/>
+        </w:rPr>
+        <w:t>, amount, status</w:t>
+      </w:r>
+    </w:p>
+    <w:p>
+      <w:pPr>
+        <w:widowControl w:val="0"/>
+        <w:autoSpaceDE w:val="0"/>
+        <w:autoSpaceDN w:val="0"/>
+        <w:adjustRightInd w:val="0"/>
+        <w:ind w:left="360"/>
+        <w:rPr>
+          <w:rFonts w:cs="Monaco"/>
+          <w:bCs/>
+          <w:color w:val="000000"/>
+        </w:rPr>
+      </w:pPr>
+    </w:p>
+    <w:p>
+      <w:pPr>
+        <w:widowControl w:val="0"/>
+        <w:autoSpaceDE w:val="0"/>
+        <w:autoSpaceDN w:val="0"/>
+        <w:adjustRightInd w:val="0"/>
+        <w:ind w:left="360"/>
+        <w:rPr>
+          <w:rFonts w:cs="Monaco"/>
+          <w:bCs/>
+          <w:color w:val="000000"/>
+        </w:rPr>
+      </w:pPr>
+      <w:r>
+        <w:rPr>
+          <w:rFonts w:cs="Monaco"/>
+          <w:bCs/>
+          <w:color w:val="000000"/>
+        </w:rPr>
+        <w:t>SQL:</w:t>
+      </w:r>
+    </w:p>
+    <w:p>
+      <w:pPr>
+        <w:widowControl w:val="0"/>
+        <w:autoSpaceDE w:val="0"/>
+        <w:autoSpaceDN w:val="0"/>
+        <w:adjustRightInd w:val="0"/>
+        <w:ind w:left="360"/>
+        <w:rPr>
+          <w:rFonts w:ascii="Monaco" w:hAnsi="Monaco" w:cs="Monaco"/>
+          <w:color w:val="000000"/>
+          <w:sz w:val="22"/>
+          <w:szCs w:val="22"/>
+        </w:rPr>
+      </w:pPr>
+      <w:r>
+        <w:rPr>
+          <w:rFonts w:ascii="Monaco" w:hAnsi="Monaco" w:cs="Monaco"/>
+          <w:b/>
+          <w:bCs/>
+          <w:color w:val="000000"/>
+          <w:sz w:val="22"/>
+          <w:szCs w:val="22"/>
+        </w:rPr>
+        <w:t>CREATE</w:t>
+      </w:r>
+      <w:r>
+        <w:rPr>
+          <w:rFonts w:ascii="Monaco" w:hAnsi="Monaco" w:cs="Monaco"/>
+          <w:color w:val="000000"/>
+          <w:sz w:val="22"/>
+          <w:szCs w:val="22"/>
+        </w:rPr>
+        <w:t xml:space="preserve"> </w:t>
+      </w:r>
+      <w:r>
+        <w:rPr>
+          <w:rFonts w:ascii="Monaco" w:hAnsi="Monaco" w:cs="Monaco"/>
+          <w:b/>
+          <w:bCs/>
+          <w:color w:val="000000"/>
+          <w:sz w:val="22"/>
+          <w:szCs w:val="22"/>
+        </w:rPr>
+        <w:t>TABLE</w:t>
+      </w:r>
+      <w:r>
+        <w:rPr>
+          <w:rFonts w:ascii="Monaco" w:hAnsi="Monaco" w:cs="Monaco"/>
+          <w:color w:val="000000"/>
+          <w:sz w:val="22"/>
+          <w:szCs w:val="22"/>
+        </w:rPr>
+        <w:t xml:space="preserve"> </w:t>
+      </w:r>
+      <w:proofErr w:type="spellStart"/>
+      <w:r>
+        <w:rPr>
+          <w:rFonts w:ascii="Monaco" w:hAnsi="Monaco" w:cs="Monaco"/>
+          <w:color w:val="000000"/>
+          <w:sz w:val="22"/>
+          <w:szCs w:val="22"/>
         </w:rPr>
         <w:t>Cam_Fines</w:t>
       </w:r>
       <w:proofErr w:type="spellEnd"/>
-    </w:p>
-    <w:p>
-      <w:pPr>
-        <w:widowControl w:val="0"/>
-        <w:autoSpaceDE w:val="0"/>
-        <w:autoSpaceDN w:val="0"/>
-        <w:adjustRightInd w:val="0"/>
-        <w:ind w:left="360"/>
-        <w:rPr>
-          <w:rFonts w:cs="Monaco"/>
-          <w:bCs/>
-          <w:color w:val="000000"/>
-        </w:rPr>
-      </w:pPr>
-      <w:r>
-        <w:rPr>
-          <w:rFonts w:cs="Monaco"/>
-          <w:bCs/>
-          <w:color w:val="000000"/>
-        </w:rPr>
-        <w:t xml:space="preserve">Description: Stores the details of individual (for each activity of checking out </w:t>
-      </w:r>
-      <w:r>
-        <w:rPr>
-          <w:rFonts w:cs="Monaco"/>
-          <w:bCs/>
-          <w:color w:val="000000"/>
-        </w:rPr>
-        <w:t>and failing to return a</w:t>
-      </w:r>
-      <w:r>
-        <w:rPr>
-          <w:rFonts w:cs="Monaco"/>
-          <w:bCs/>
-          <w:color w:val="000000"/>
-        </w:rPr>
-        <w:t xml:space="preserve"> camera on time) fines incurred by a patron.</w:t>
-      </w:r>
-    </w:p>
-    <w:p>
-      <w:pPr>
-        <w:widowControl w:val="0"/>
-        <w:autoSpaceDE w:val="0"/>
-        <w:autoSpaceDN w:val="0"/>
-        <w:adjustRightInd w:val="0"/>
-        <w:ind w:left="360"/>
-        <w:rPr>
-          <w:rFonts w:cs="Monaco"/>
-          <w:bCs/>
-          <w:color w:val="000000"/>
-        </w:rPr>
-      </w:pPr>
-      <w:r>
-        <w:rPr>
-          <w:rFonts w:cs="Monaco"/>
-          <w:bCs/>
-          <w:color w:val="000000"/>
-        </w:rPr>
-        <w:t>Constraints: Primary key constraint is enforced on the id column</w:t>
-      </w:r>
-    </w:p>
-    <w:p>
-      <w:pPr>
-        <w:widowControl w:val="0"/>
-        <w:autoSpaceDE w:val="0"/>
-        <w:autoSpaceDN w:val="0"/>
-        <w:adjustRightInd w:val="0"/>
-        <w:ind w:left="360"/>
-        <w:rPr>
-          <w:rFonts w:cs="Monaco"/>
-          <w:bCs/>
-          <w:color w:val="000000"/>
-        </w:rPr>
-      </w:pPr>
-      <w:r>
-        <w:rPr>
-          <w:rFonts w:cs="Monaco"/>
-          <w:bCs/>
-          <w:color w:val="000000"/>
-        </w:rPr>
-        <w:t>Foreign key constrai</w:t>
-      </w:r>
-      <w:r>
-        <w:rPr>
-          <w:rFonts w:cs="Monaco"/>
-          <w:bCs/>
-          <w:color w:val="000000"/>
-        </w:rPr>
-        <w:t xml:space="preserve">nt is enforced on the </w:t>
-      </w:r>
-      <w:proofErr w:type="spellStart"/>
-      <w:r>
-        <w:rPr>
-          <w:rFonts w:cs="Monaco"/>
-          <w:bCs/>
-          <w:color w:val="000000"/>
-        </w:rPr>
-        <w:t>booked_cam_</w:t>
-      </w:r>
-      <w:r>
-        <w:rPr>
-          <w:rFonts w:cs="Monaco"/>
-          <w:bCs/>
-          <w:color w:val="000000"/>
-        </w:rPr>
-        <w:t>id</w:t>
-      </w:r>
-      <w:proofErr w:type="spellEnd"/>
-      <w:r>
-        <w:rPr>
-          <w:rFonts w:cs="Monaco"/>
-          <w:bCs/>
-          <w:color w:val="000000"/>
-        </w:rPr>
-        <w:t xml:space="preserve"> column that refere</w:t>
-      </w:r>
-      <w:r>
-        <w:rPr>
-          <w:rFonts w:cs="Monaco"/>
-          <w:bCs/>
-          <w:color w:val="000000"/>
-        </w:rPr>
-        <w:t xml:space="preserve">nces the id column in </w:t>
-      </w:r>
-      <w:proofErr w:type="spellStart"/>
-      <w:r>
-        <w:rPr>
-          <w:rFonts w:cs="Monaco"/>
-          <w:bCs/>
-          <w:color w:val="000000"/>
+      <w:r>
+        <w:rPr>
+          <w:rFonts w:ascii="Monaco" w:hAnsi="Monaco" w:cs="Monaco"/>
+          <w:color w:val="000000"/>
+          <w:sz w:val="22"/>
+          <w:szCs w:val="22"/>
+        </w:rPr>
+        <w:t xml:space="preserve"> (</w:t>
+      </w:r>
+    </w:p>
+    <w:p>
+      <w:pPr>
+        <w:widowControl w:val="0"/>
+        <w:autoSpaceDE w:val="0"/>
+        <w:autoSpaceDN w:val="0"/>
+        <w:adjustRightInd w:val="0"/>
+        <w:ind w:left="360"/>
+        <w:rPr>
+          <w:rFonts w:ascii="Monaco" w:hAnsi="Monaco" w:cs="Monaco"/>
+          <w:color w:val="000000"/>
+          <w:sz w:val="22"/>
+          <w:szCs w:val="22"/>
+        </w:rPr>
+      </w:pPr>
+      <w:r>
+        <w:rPr>
+          <w:rFonts w:ascii="Monaco" w:hAnsi="Monaco" w:cs="Monaco"/>
+          <w:color w:val="000000"/>
+          <w:sz w:val="22"/>
+          <w:szCs w:val="22"/>
+        </w:rPr>
+        <w:t xml:space="preserve">id </w:t>
+      </w:r>
+      <w:proofErr w:type="gramStart"/>
+      <w:r>
+        <w:rPr>
+          <w:rFonts w:ascii="Monaco" w:hAnsi="Monaco" w:cs="Monaco"/>
+          <w:color w:val="000000"/>
+          <w:sz w:val="22"/>
+          <w:szCs w:val="22"/>
+        </w:rPr>
+        <w:t>number(</w:t>
+      </w:r>
+      <w:proofErr w:type="gramEnd"/>
+      <w:r>
+        <w:rPr>
+          <w:rFonts w:ascii="Monaco" w:hAnsi="Monaco" w:cs="Monaco"/>
+          <w:color w:val="000000"/>
+          <w:sz w:val="22"/>
+          <w:szCs w:val="22"/>
+        </w:rPr>
+        <w:t>10),</w:t>
+      </w:r>
+    </w:p>
+    <w:p>
+      <w:pPr>
+        <w:widowControl w:val="0"/>
+        <w:autoSpaceDE w:val="0"/>
+        <w:autoSpaceDN w:val="0"/>
+        <w:adjustRightInd w:val="0"/>
+        <w:ind w:left="360"/>
+        <w:rPr>
+          <w:rFonts w:ascii="Monaco" w:hAnsi="Monaco" w:cs="Monaco"/>
+          <w:color w:val="000000"/>
+          <w:sz w:val="22"/>
+          <w:szCs w:val="22"/>
+        </w:rPr>
+      </w:pPr>
+      <w:proofErr w:type="spellStart"/>
+      <w:r>
+        <w:rPr>
+          <w:rFonts w:ascii="Monaco" w:hAnsi="Monaco" w:cs="Monaco"/>
+          <w:color w:val="000000"/>
+          <w:sz w:val="22"/>
+          <w:szCs w:val="22"/>
+        </w:rPr>
+        <w:t>booked_cam_id</w:t>
+      </w:r>
+      <w:proofErr w:type="spellEnd"/>
+      <w:r>
+        <w:rPr>
+          <w:rFonts w:ascii="Monaco" w:hAnsi="Monaco" w:cs="Monaco"/>
+          <w:color w:val="000000"/>
+          <w:sz w:val="22"/>
+          <w:szCs w:val="22"/>
+        </w:rPr>
+        <w:t xml:space="preserve"> </w:t>
+      </w:r>
+      <w:proofErr w:type="gramStart"/>
+      <w:r>
+        <w:rPr>
+          <w:rFonts w:ascii="Monaco" w:hAnsi="Monaco" w:cs="Monaco"/>
+          <w:color w:val="000000"/>
+          <w:sz w:val="22"/>
+          <w:szCs w:val="22"/>
+        </w:rPr>
+        <w:t>number(</w:t>
+      </w:r>
+      <w:proofErr w:type="gramEnd"/>
+      <w:r>
+        <w:rPr>
+          <w:rFonts w:ascii="Monaco" w:hAnsi="Monaco" w:cs="Monaco"/>
+          <w:color w:val="000000"/>
+          <w:sz w:val="22"/>
+          <w:szCs w:val="22"/>
+        </w:rPr>
+        <w:t>10),</w:t>
+      </w:r>
+    </w:p>
+    <w:p>
+      <w:pPr>
+        <w:widowControl w:val="0"/>
+        <w:autoSpaceDE w:val="0"/>
+        <w:autoSpaceDN w:val="0"/>
+        <w:adjustRightInd w:val="0"/>
+        <w:ind w:left="360"/>
+        <w:rPr>
+          <w:rFonts w:ascii="Monaco" w:hAnsi="Monaco" w:cs="Monaco"/>
+          <w:color w:val="000000"/>
+          <w:sz w:val="22"/>
+          <w:szCs w:val="22"/>
+        </w:rPr>
+      </w:pPr>
+      <w:r>
+        <w:rPr>
+          <w:rFonts w:ascii="Monaco" w:hAnsi="Monaco" w:cs="Monaco"/>
+          <w:color w:val="000000"/>
+          <w:sz w:val="22"/>
+          <w:szCs w:val="22"/>
+        </w:rPr>
+        <w:t xml:space="preserve">amount </w:t>
+      </w:r>
+      <w:proofErr w:type="gramStart"/>
+      <w:r>
+        <w:rPr>
+          <w:rFonts w:ascii="Monaco" w:hAnsi="Monaco" w:cs="Monaco"/>
+          <w:color w:val="000000"/>
+          <w:sz w:val="22"/>
+          <w:szCs w:val="22"/>
+        </w:rPr>
+        <w:t>number(</w:t>
+      </w:r>
+      <w:proofErr w:type="gramEnd"/>
+      <w:r>
+        <w:rPr>
+          <w:rFonts w:ascii="Monaco" w:hAnsi="Monaco" w:cs="Monaco"/>
+          <w:color w:val="000000"/>
+          <w:sz w:val="22"/>
+          <w:szCs w:val="22"/>
+        </w:rPr>
+        <w:t xml:space="preserve">10) </w:t>
+      </w:r>
+      <w:r>
+        <w:rPr>
+          <w:rFonts w:ascii="Monaco" w:hAnsi="Monaco" w:cs="Monaco"/>
+          <w:b/>
+          <w:bCs/>
+          <w:color w:val="000000"/>
+          <w:sz w:val="22"/>
+          <w:szCs w:val="22"/>
+        </w:rPr>
+        <w:t>NOT</w:t>
+      </w:r>
+      <w:r>
+        <w:rPr>
+          <w:rFonts w:ascii="Monaco" w:hAnsi="Monaco" w:cs="Monaco"/>
+          <w:color w:val="000000"/>
+          <w:sz w:val="22"/>
+          <w:szCs w:val="22"/>
+        </w:rPr>
+        <w:t xml:space="preserve"> </w:t>
+      </w:r>
+      <w:r>
+        <w:rPr>
+          <w:rFonts w:ascii="Monaco" w:hAnsi="Monaco" w:cs="Monaco"/>
+          <w:b/>
+          <w:bCs/>
+          <w:color w:val="000000"/>
+          <w:sz w:val="22"/>
+          <w:szCs w:val="22"/>
+        </w:rPr>
+        <w:t>NULL</w:t>
+      </w:r>
+      <w:r>
+        <w:rPr>
+          <w:rFonts w:ascii="Monaco" w:hAnsi="Monaco" w:cs="Monaco"/>
+          <w:color w:val="000000"/>
+          <w:sz w:val="22"/>
+          <w:szCs w:val="22"/>
+        </w:rPr>
+        <w:t>,</w:t>
+      </w:r>
+    </w:p>
+    <w:p>
+      <w:pPr>
+        <w:widowControl w:val="0"/>
+        <w:autoSpaceDE w:val="0"/>
+        <w:autoSpaceDN w:val="0"/>
+        <w:adjustRightInd w:val="0"/>
+        <w:ind w:left="360"/>
+        <w:rPr>
+          <w:rFonts w:ascii="Monaco" w:hAnsi="Monaco" w:cs="Monaco"/>
+          <w:color w:val="000000"/>
+          <w:sz w:val="22"/>
+          <w:szCs w:val="22"/>
+        </w:rPr>
+      </w:pPr>
+      <w:r>
+        <w:rPr>
+          <w:rFonts w:ascii="Monaco" w:hAnsi="Monaco" w:cs="Monaco"/>
+          <w:color w:val="000000"/>
+          <w:sz w:val="22"/>
+          <w:szCs w:val="22"/>
+        </w:rPr>
+        <w:t>status varchar2(25),</w:t>
+      </w:r>
+    </w:p>
+    <w:p>
+      <w:pPr>
+        <w:widowControl w:val="0"/>
+        <w:autoSpaceDE w:val="0"/>
+        <w:autoSpaceDN w:val="0"/>
+        <w:adjustRightInd w:val="0"/>
+        <w:ind w:left="360"/>
+        <w:rPr>
+          <w:rFonts w:ascii="Monaco" w:hAnsi="Monaco" w:cs="Monaco"/>
+          <w:color w:val="000000"/>
+          <w:sz w:val="22"/>
+          <w:szCs w:val="22"/>
+        </w:rPr>
+      </w:pPr>
+    </w:p>
+    <w:p>
+      <w:pPr>
+        <w:widowControl w:val="0"/>
+        <w:autoSpaceDE w:val="0"/>
+        <w:autoSpaceDN w:val="0"/>
+        <w:adjustRightInd w:val="0"/>
+        <w:ind w:left="360"/>
+        <w:rPr>
+          <w:rFonts w:ascii="Monaco" w:hAnsi="Monaco" w:cs="Monaco"/>
+          <w:color w:val="000000"/>
+          <w:sz w:val="22"/>
+          <w:szCs w:val="22"/>
+        </w:rPr>
+      </w:pPr>
+      <w:r>
+        <w:rPr>
+          <w:rFonts w:ascii="Monaco" w:hAnsi="Monaco" w:cs="Monaco"/>
+          <w:b/>
+          <w:bCs/>
+          <w:color w:val="000000"/>
+          <w:sz w:val="22"/>
+          <w:szCs w:val="22"/>
+        </w:rPr>
+        <w:t>CONSTRAINT</w:t>
+      </w:r>
+      <w:r>
+        <w:rPr>
+          <w:rFonts w:ascii="Monaco" w:hAnsi="Monaco" w:cs="Monaco"/>
+          <w:color w:val="000000"/>
+          <w:sz w:val="22"/>
+          <w:szCs w:val="22"/>
+        </w:rPr>
+        <w:t xml:space="preserve"> </w:t>
+      </w:r>
+      <w:proofErr w:type="spellStart"/>
+      <w:r>
+        <w:rPr>
+          <w:rFonts w:ascii="Monaco" w:hAnsi="Monaco" w:cs="Monaco"/>
+          <w:color w:val="000000"/>
+          <w:sz w:val="22"/>
+          <w:szCs w:val="22"/>
+        </w:rPr>
+        <w:t>pk_cam_fines</w:t>
+      </w:r>
+      <w:proofErr w:type="spellEnd"/>
+      <w:r>
+        <w:rPr>
+          <w:rFonts w:ascii="Monaco" w:hAnsi="Monaco" w:cs="Monaco"/>
+          <w:color w:val="000000"/>
+          <w:sz w:val="22"/>
+          <w:szCs w:val="22"/>
+        </w:rPr>
+        <w:t xml:space="preserve"> </w:t>
+      </w:r>
+      <w:r>
+        <w:rPr>
+          <w:rFonts w:ascii="Monaco" w:hAnsi="Monaco" w:cs="Monaco"/>
+          <w:b/>
+          <w:bCs/>
+          <w:color w:val="000000"/>
+          <w:sz w:val="22"/>
+          <w:szCs w:val="22"/>
+        </w:rPr>
+        <w:t>PRIMARY</w:t>
+      </w:r>
+      <w:r>
+        <w:rPr>
+          <w:rFonts w:ascii="Monaco" w:hAnsi="Monaco" w:cs="Monaco"/>
+          <w:color w:val="000000"/>
+          <w:sz w:val="22"/>
+          <w:szCs w:val="22"/>
+        </w:rPr>
+        <w:t xml:space="preserve"> </w:t>
+      </w:r>
+      <w:r>
+        <w:rPr>
+          <w:rFonts w:ascii="Monaco" w:hAnsi="Monaco" w:cs="Monaco"/>
+          <w:b/>
+          <w:bCs/>
+          <w:color w:val="000000"/>
+          <w:sz w:val="22"/>
+          <w:szCs w:val="22"/>
+        </w:rPr>
+        <w:t>KEY</w:t>
+      </w:r>
+      <w:r>
+        <w:rPr>
+          <w:rFonts w:ascii="Monaco" w:hAnsi="Monaco" w:cs="Monaco"/>
+          <w:color w:val="000000"/>
+          <w:sz w:val="22"/>
+          <w:szCs w:val="22"/>
+        </w:rPr>
+        <w:t xml:space="preserve"> (id),</w:t>
+      </w:r>
+    </w:p>
+    <w:p>
+      <w:pPr>
+        <w:widowControl w:val="0"/>
+        <w:autoSpaceDE w:val="0"/>
+        <w:autoSpaceDN w:val="0"/>
+        <w:adjustRightInd w:val="0"/>
+        <w:ind w:left="360"/>
+        <w:rPr>
+          <w:rFonts w:ascii="Monaco" w:hAnsi="Monaco" w:cs="Monaco"/>
+          <w:color w:val="000000"/>
+          <w:sz w:val="22"/>
+          <w:szCs w:val="22"/>
+        </w:rPr>
+      </w:pPr>
+      <w:r>
+        <w:rPr>
+          <w:rFonts w:ascii="Monaco" w:hAnsi="Monaco" w:cs="Monaco"/>
+          <w:b/>
+          <w:bCs/>
+          <w:color w:val="000000"/>
+          <w:sz w:val="22"/>
+          <w:szCs w:val="22"/>
+        </w:rPr>
+        <w:t>CONSTRAINT</w:t>
+      </w:r>
+      <w:r>
+        <w:rPr>
+          <w:rFonts w:ascii="Monaco" w:hAnsi="Monaco" w:cs="Monaco"/>
+          <w:color w:val="000000"/>
+          <w:sz w:val="22"/>
+          <w:szCs w:val="22"/>
+        </w:rPr>
+        <w:t xml:space="preserve"> </w:t>
+      </w:r>
+      <w:proofErr w:type="spellStart"/>
+      <w:r>
+        <w:rPr>
+          <w:rFonts w:ascii="Monaco" w:hAnsi="Monaco" w:cs="Monaco"/>
+          <w:color w:val="000000"/>
+          <w:sz w:val="22"/>
+          <w:szCs w:val="22"/>
+        </w:rPr>
+        <w:t>fk_fines_booked_cams</w:t>
+      </w:r>
+      <w:proofErr w:type="spellEnd"/>
+      <w:r>
+        <w:rPr>
+          <w:rFonts w:ascii="Monaco" w:hAnsi="Monaco" w:cs="Monaco"/>
+          <w:color w:val="000000"/>
+          <w:sz w:val="22"/>
+          <w:szCs w:val="22"/>
+        </w:rPr>
+        <w:t xml:space="preserve"> </w:t>
+      </w:r>
+      <w:r>
+        <w:rPr>
+          <w:rFonts w:ascii="Monaco" w:hAnsi="Monaco" w:cs="Monaco"/>
+          <w:b/>
+          <w:bCs/>
+          <w:color w:val="000000"/>
+          <w:sz w:val="22"/>
+          <w:szCs w:val="22"/>
+        </w:rPr>
+        <w:t>FOREIGN</w:t>
+      </w:r>
+      <w:r>
+        <w:rPr>
+          <w:rFonts w:ascii="Monaco" w:hAnsi="Monaco" w:cs="Monaco"/>
+          <w:color w:val="000000"/>
+          <w:sz w:val="22"/>
+          <w:szCs w:val="22"/>
+        </w:rPr>
+        <w:t xml:space="preserve"> </w:t>
+      </w:r>
+      <w:r>
+        <w:rPr>
+          <w:rFonts w:ascii="Monaco" w:hAnsi="Monaco" w:cs="Monaco"/>
+          <w:b/>
+          <w:bCs/>
+          <w:color w:val="000000"/>
+          <w:sz w:val="22"/>
+          <w:szCs w:val="22"/>
+        </w:rPr>
+        <w:t>KEY</w:t>
+      </w:r>
+      <w:r>
+        <w:rPr>
+          <w:rFonts w:ascii="Monaco" w:hAnsi="Monaco" w:cs="Monaco"/>
+          <w:color w:val="000000"/>
+          <w:sz w:val="22"/>
+          <w:szCs w:val="22"/>
+        </w:rPr>
+        <w:t xml:space="preserve"> (</w:t>
+      </w:r>
+      <w:proofErr w:type="spellStart"/>
+      <w:r>
+        <w:rPr>
+          <w:rFonts w:ascii="Monaco" w:hAnsi="Monaco" w:cs="Monaco"/>
+          <w:color w:val="000000"/>
+          <w:sz w:val="22"/>
+          <w:szCs w:val="22"/>
+        </w:rPr>
+        <w:t>booked_cam_id</w:t>
+      </w:r>
+      <w:proofErr w:type="spellEnd"/>
+      <w:r>
+        <w:rPr>
+          <w:rFonts w:ascii="Monaco" w:hAnsi="Monaco" w:cs="Monaco"/>
+          <w:color w:val="000000"/>
+          <w:sz w:val="22"/>
+          <w:szCs w:val="22"/>
+        </w:rPr>
+        <w:t xml:space="preserve">) </w:t>
+      </w:r>
+      <w:r>
+        <w:rPr>
+          <w:rFonts w:ascii="Monaco" w:hAnsi="Monaco" w:cs="Monaco"/>
+          <w:b/>
+          <w:bCs/>
+          <w:color w:val="000000"/>
+          <w:sz w:val="22"/>
+          <w:szCs w:val="22"/>
+        </w:rPr>
+        <w:t>REFERENCES</w:t>
+      </w:r>
+      <w:r>
+        <w:rPr>
+          <w:rFonts w:ascii="Monaco" w:hAnsi="Monaco" w:cs="Monaco"/>
+          <w:color w:val="000000"/>
+          <w:sz w:val="22"/>
+          <w:szCs w:val="22"/>
+        </w:rPr>
+        <w:t xml:space="preserve"> </w:t>
+      </w:r>
+      <w:proofErr w:type="spellStart"/>
+      <w:r>
+        <w:rPr>
+          <w:rFonts w:ascii="Monaco" w:hAnsi="Monaco" w:cs="Monaco"/>
+          <w:color w:val="000000"/>
+          <w:sz w:val="22"/>
+          <w:szCs w:val="22"/>
         </w:rPr>
         <w:t>Booked_Cams</w:t>
       </w:r>
       <w:proofErr w:type="spellEnd"/>
       <w:r>
         <w:rPr>
-          <w:rFonts w:cs="Monaco"/>
-          <w:bCs/>
-          <w:color w:val="000000"/>
-        </w:rPr>
-        <w:t xml:space="preserve"> table </w:t>
-      </w:r>
-    </w:p>
-    <w:p>
-      <w:pPr>
-        <w:widowControl w:val="0"/>
-        <w:autoSpaceDE w:val="0"/>
-        <w:autoSpaceDN w:val="0"/>
-        <w:adjustRightInd w:val="0"/>
-        <w:ind w:left="360"/>
-        <w:rPr>
-          <w:rFonts w:cs="Monaco"/>
-          <w:bCs/>
-          <w:color w:val="000000"/>
-        </w:rPr>
-      </w:pPr>
-      <w:r>
-        <w:rPr>
-          <w:rFonts w:cs="Monaco"/>
-          <w:bCs/>
-          <w:color w:val="000000"/>
-        </w:rPr>
-        <w:t>Check constraint is enforced on the status column to make sure that the values being inserted are one of the expected string values: ‘PAID’ or ‘UNPAID’</w:t>
-      </w:r>
-    </w:p>
-    <w:p>
-      <w:pPr>
-        <w:widowControl w:val="0"/>
-        <w:autoSpaceDE w:val="0"/>
-        <w:autoSpaceDN w:val="0"/>
-        <w:adjustRightInd w:val="0"/>
-        <w:ind w:left="360"/>
-        <w:rPr>
-          <w:rFonts w:cs="Monaco"/>
-          <w:bCs/>
-          <w:color w:val="000000"/>
-        </w:rPr>
-      </w:pPr>
-      <w:r>
-        <w:rPr>
-          <w:rFonts w:cs="Monaco"/>
-          <w:bCs/>
-          <w:color w:val="000000"/>
-        </w:rPr>
-        <w:t xml:space="preserve">FD: id -&gt; id, </w:t>
-      </w:r>
-      <w:proofErr w:type="spellStart"/>
-      <w:r>
-        <w:rPr>
-          <w:rFonts w:cs="Monaco"/>
-          <w:bCs/>
-          <w:color w:val="000000"/>
-        </w:rPr>
-        <w:t>booked_cam_id</w:t>
-      </w:r>
-      <w:proofErr w:type="spellEnd"/>
-      <w:r>
-        <w:rPr>
-          <w:rFonts w:cs="Monaco"/>
-          <w:bCs/>
-          <w:color w:val="000000"/>
-        </w:rPr>
-        <w:t>, amount, status</w:t>
-      </w:r>
-    </w:p>
-    <w:p>
-      <w:pPr>
-        <w:widowControl w:val="0"/>
-        <w:autoSpaceDE w:val="0"/>
-        <w:autoSpaceDN w:val="0"/>
-        <w:adjustRightInd w:val="0"/>
-        <w:ind w:left="360"/>
-        <w:rPr>
-          <w:rFonts w:cs="Monaco"/>
-          <w:bCs/>
-          <w:color w:val="000000"/>
-        </w:rPr>
-      </w:pPr>
-    </w:p>
-    <w:p>
-      <w:pPr>
-        <w:widowControl w:val="0"/>
-        <w:autoSpaceDE w:val="0"/>
-        <w:autoSpaceDN w:val="0"/>
-        <w:adjustRightInd w:val="0"/>
-        <w:ind w:left="360"/>
-        <w:rPr>
-          <w:rFonts w:cs="Monaco"/>
-          <w:bCs/>
-          <w:color w:val="000000"/>
-        </w:rPr>
-      </w:pPr>
-      <w:r>
-        <w:rPr>
-          <w:rFonts w:cs="Monaco"/>
-          <w:bCs/>
-          <w:color w:val="000000"/>
-        </w:rPr>
-        <w:t>SQL:</w:t>
-      </w:r>
-    </w:p>
-    <w:p>
-      <w:pPr>
-        <w:widowControl w:val="0"/>
-        <w:autoSpaceDE w:val="0"/>
-        <w:autoSpaceDN w:val="0"/>
-        <w:adjustRightInd w:val="0"/>
-        <w:ind w:left="360"/>
-        <w:rPr>
-          <w:rFonts w:ascii="Monaco" w:hAnsi="Monaco" w:cs="Monaco"/>
-          <w:color w:val="000000"/>
-          <w:sz w:val="22"/>
-          <w:szCs w:val="22"/>
-        </w:rPr>
-      </w:pPr>
-      <w:r>
-        <w:rPr>
-          <w:rFonts w:ascii="Monaco" w:hAnsi="Monaco" w:cs="Monaco"/>
-          <w:b/>
-          <w:bCs/>
-          <w:color w:val="000000"/>
-          <w:sz w:val="22"/>
-          <w:szCs w:val="22"/>
-        </w:rPr>
-        <w:t>CREATE</w:t>
-      </w:r>
-      <w:r>
-        <w:rPr>
-          <w:rFonts w:ascii="Monaco" w:hAnsi="Monaco" w:cs="Monaco"/>
-          <w:color w:val="000000"/>
-          <w:sz w:val="22"/>
-          <w:szCs w:val="22"/>
-        </w:rPr>
-        <w:t xml:space="preserve"> </w:t>
-      </w:r>
-      <w:r>
-        <w:rPr>
-          <w:rFonts w:ascii="Monaco" w:hAnsi="Monaco" w:cs="Monaco"/>
-          <w:b/>
-          <w:bCs/>
-          <w:color w:val="000000"/>
-          <w:sz w:val="22"/>
-          <w:szCs w:val="22"/>
-        </w:rPr>
-        <w:t>TABLE</w:t>
-      </w:r>
-      <w:r>
-        <w:rPr>
-          <w:rFonts w:ascii="Monaco" w:hAnsi="Monaco" w:cs="Monaco"/>
-          <w:color w:val="000000"/>
-          <w:sz w:val="22"/>
-          <w:szCs w:val="22"/>
-        </w:rPr>
-        <w:t xml:space="preserve"> </w:t>
-      </w:r>
-      <w:proofErr w:type="spellStart"/>
-      <w:r>
-        <w:rPr>
-          <w:rFonts w:ascii="Monaco" w:hAnsi="Monaco" w:cs="Monaco"/>
-          <w:color w:val="000000"/>
-          <w:sz w:val="22"/>
-          <w:szCs w:val="22"/>
-        </w:rPr>
-        <w:t>Cam_Fines</w:t>
-      </w:r>
-      <w:proofErr w:type="spellEnd"/>
-      <w:r>
-        <w:rPr>
-          <w:rFonts w:ascii="Monaco" w:hAnsi="Monaco" w:cs="Monaco"/>
-          <w:color w:val="000000"/>
-          <w:sz w:val="22"/>
-          <w:szCs w:val="22"/>
-        </w:rPr>
-        <w:t xml:space="preserve"> (</w:t>
-      </w:r>
-    </w:p>
-    <w:p>
-      <w:pPr>
-        <w:widowControl w:val="0"/>
-        <w:autoSpaceDE w:val="0"/>
-        <w:autoSpaceDN w:val="0"/>
-        <w:adjustRightInd w:val="0"/>
-        <w:ind w:left="360"/>
-        <w:rPr>
-          <w:rFonts w:ascii="Monaco" w:hAnsi="Monaco" w:cs="Monaco"/>
-          <w:color w:val="000000"/>
-          <w:sz w:val="22"/>
-          <w:szCs w:val="22"/>
-        </w:rPr>
-      </w:pPr>
-      <w:r>
-        <w:rPr>
-          <w:rFonts w:ascii="Monaco" w:hAnsi="Monaco" w:cs="Monaco"/>
-          <w:color w:val="000000"/>
-          <w:sz w:val="22"/>
-          <w:szCs w:val="22"/>
-        </w:rPr>
-        <w:t xml:space="preserve">    id </w:t>
-      </w:r>
-      <w:proofErr w:type="gramStart"/>
-      <w:r>
-        <w:rPr>
-          <w:rFonts w:ascii="Monaco" w:hAnsi="Monaco" w:cs="Monaco"/>
-          <w:color w:val="000000"/>
-          <w:sz w:val="22"/>
-          <w:szCs w:val="22"/>
-        </w:rPr>
-        <w:t>number(</w:t>
-      </w:r>
-      <w:proofErr w:type="gramEnd"/>
-      <w:r>
-        <w:rPr>
-          <w:rFonts w:ascii="Monaco" w:hAnsi="Monaco" w:cs="Monaco"/>
-          <w:color w:val="000000"/>
-          <w:sz w:val="22"/>
-          <w:szCs w:val="22"/>
-        </w:rPr>
-        <w:t>10),</w:t>
-      </w:r>
-    </w:p>
-    <w:p>
-      <w:pPr>
-        <w:widowControl w:val="0"/>
-        <w:autoSpaceDE w:val="0"/>
-        <w:autoSpaceDN w:val="0"/>
-        <w:adjustRightInd w:val="0"/>
-        <w:ind w:left="360"/>
-        <w:rPr>
-          <w:rFonts w:ascii="Monaco" w:hAnsi="Monaco" w:cs="Monaco"/>
-          <w:color w:val="000000"/>
-          <w:sz w:val="22"/>
-          <w:szCs w:val="22"/>
-        </w:rPr>
-      </w:pPr>
-      <w:r>
-        <w:rPr>
-          <w:rFonts w:ascii="Monaco" w:hAnsi="Monaco" w:cs="Monaco"/>
-          <w:color w:val="000000"/>
-          <w:sz w:val="22"/>
-          <w:szCs w:val="22"/>
-        </w:rPr>
-        <w:t xml:space="preserve">    </w:t>
-      </w:r>
-      <w:proofErr w:type="spellStart"/>
-      <w:r>
-        <w:rPr>
-          <w:rFonts w:ascii="Monaco" w:hAnsi="Monaco" w:cs="Monaco"/>
-          <w:color w:val="000000"/>
-          <w:sz w:val="22"/>
-          <w:szCs w:val="22"/>
-        </w:rPr>
-        <w:t>booked_cam_id</w:t>
-      </w:r>
-      <w:proofErr w:type="spellEnd"/>
-      <w:r>
-        <w:rPr>
-          <w:rFonts w:ascii="Monaco" w:hAnsi="Monaco" w:cs="Monaco"/>
-          <w:color w:val="000000"/>
-          <w:sz w:val="22"/>
-          <w:szCs w:val="22"/>
-        </w:rPr>
-        <w:t xml:space="preserve"> </w:t>
-      </w:r>
-      <w:proofErr w:type="gramStart"/>
-      <w:r>
-        <w:rPr>
-          <w:rFonts w:ascii="Monaco" w:hAnsi="Monaco" w:cs="Monaco"/>
-          <w:color w:val="000000"/>
-          <w:sz w:val="22"/>
-          <w:szCs w:val="22"/>
-        </w:rPr>
-        <w:t>number(</w:t>
-      </w:r>
-      <w:proofErr w:type="gramEnd"/>
-      <w:r>
-        <w:rPr>
-          <w:rFonts w:ascii="Monaco" w:hAnsi="Monaco" w:cs="Monaco"/>
-          <w:color w:val="000000"/>
-          <w:sz w:val="22"/>
-          <w:szCs w:val="22"/>
-        </w:rPr>
-        <w:t>10),</w:t>
-      </w:r>
-    </w:p>
-    <w:p>
-      <w:pPr>
-        <w:widowControl w:val="0"/>
-        <w:autoSpaceDE w:val="0"/>
-        <w:autoSpaceDN w:val="0"/>
-        <w:adjustRightInd w:val="0"/>
-        <w:ind w:left="360"/>
-        <w:rPr>
-          <w:rFonts w:ascii="Monaco" w:hAnsi="Monaco" w:cs="Monaco"/>
-          <w:color w:val="000000"/>
-          <w:sz w:val="22"/>
-          <w:szCs w:val="22"/>
-        </w:rPr>
-      </w:pPr>
-      <w:r>
-        <w:rPr>
-          <w:rFonts w:ascii="Monaco" w:hAnsi="Monaco" w:cs="Monaco"/>
-          <w:color w:val="000000"/>
-          <w:sz w:val="22"/>
-          <w:szCs w:val="22"/>
-        </w:rPr>
-        <w:t xml:space="preserve">    amount </w:t>
-      </w:r>
-      <w:proofErr w:type="gramStart"/>
-      <w:r>
-        <w:rPr>
-          <w:rFonts w:ascii="Monaco" w:hAnsi="Monaco" w:cs="Monaco"/>
-          <w:color w:val="000000"/>
-          <w:sz w:val="22"/>
-          <w:szCs w:val="22"/>
-        </w:rPr>
-        <w:t>number(</w:t>
-      </w:r>
-      <w:proofErr w:type="gramEnd"/>
-      <w:r>
-        <w:rPr>
-          <w:rFonts w:ascii="Monaco" w:hAnsi="Monaco" w:cs="Monaco"/>
-          <w:color w:val="000000"/>
-          <w:sz w:val="22"/>
-          <w:szCs w:val="22"/>
-        </w:rPr>
-        <w:t xml:space="preserve">10) </w:t>
-      </w:r>
-      <w:r>
-        <w:rPr>
-          <w:rFonts w:ascii="Monaco" w:hAnsi="Monaco" w:cs="Monaco"/>
-          <w:b/>
-          <w:bCs/>
-          <w:color w:val="000000"/>
-          <w:sz w:val="22"/>
-          <w:szCs w:val="22"/>
-        </w:rPr>
-        <w:t>NOT</w:t>
-      </w:r>
-      <w:r>
-        <w:rPr>
-          <w:rFonts w:ascii="Monaco" w:hAnsi="Monaco" w:cs="Monaco"/>
-          <w:color w:val="000000"/>
-          <w:sz w:val="22"/>
-          <w:szCs w:val="22"/>
-        </w:rPr>
-        <w:t xml:space="preserve"> </w:t>
-      </w:r>
-      <w:r>
-        <w:rPr>
-          <w:rFonts w:ascii="Monaco" w:hAnsi="Monaco" w:cs="Monaco"/>
-          <w:b/>
-          <w:bCs/>
-          <w:color w:val="000000"/>
-          <w:sz w:val="22"/>
-          <w:szCs w:val="22"/>
-        </w:rPr>
-        <w:t>NULL</w:t>
-      </w:r>
-      <w:r>
-        <w:rPr>
-          <w:rFonts w:ascii="Monaco" w:hAnsi="Monaco" w:cs="Monaco"/>
-          <w:color w:val="000000"/>
-          <w:sz w:val="22"/>
-          <w:szCs w:val="22"/>
-        </w:rPr>
-        <w:t>,</w:t>
-      </w:r>
-    </w:p>
-    <w:p>
-      <w:pPr>
-        <w:widowControl w:val="0"/>
-        <w:autoSpaceDE w:val="0"/>
-        <w:autoSpaceDN w:val="0"/>
-        <w:adjustRightInd w:val="0"/>
-        <w:ind w:left="360"/>
-        <w:rPr>
-          <w:rFonts w:ascii="Monaco" w:hAnsi="Monaco" w:cs="Monaco"/>
-          <w:color w:val="000000"/>
-          <w:sz w:val="22"/>
-          <w:szCs w:val="22"/>
-        </w:rPr>
-      </w:pPr>
-      <w:r>
-        <w:rPr>
-          <w:rFonts w:ascii="Monaco" w:hAnsi="Monaco" w:cs="Monaco"/>
-          <w:color w:val="000000"/>
-          <w:sz w:val="22"/>
-          <w:szCs w:val="22"/>
-        </w:rPr>
-        <w:t xml:space="preserve">    status varchar2(25),</w:t>
-      </w:r>
-    </w:p>
-    <w:p>
-      <w:pPr>
-        <w:widowControl w:val="0"/>
-        <w:autoSpaceDE w:val="0"/>
-        <w:autoSpaceDN w:val="0"/>
-        <w:adjustRightInd w:val="0"/>
-        <w:ind w:left="360"/>
-        <w:rPr>
-          <w:rFonts w:ascii="Monaco" w:hAnsi="Monaco" w:cs="Monaco"/>
-          <w:color w:val="000000"/>
-          <w:sz w:val="22"/>
-          <w:szCs w:val="22"/>
-        </w:rPr>
-      </w:pPr>
-    </w:p>
-    <w:p>
-      <w:pPr>
-        <w:widowControl w:val="0"/>
-        <w:autoSpaceDE w:val="0"/>
-        <w:autoSpaceDN w:val="0"/>
-        <w:adjustRightInd w:val="0"/>
-        <w:ind w:left="360"/>
-        <w:rPr>
-          <w:rFonts w:ascii="Monaco" w:hAnsi="Monaco" w:cs="Monaco"/>
-          <w:color w:val="000000"/>
-          <w:sz w:val="22"/>
-          <w:szCs w:val="22"/>
-        </w:rPr>
-      </w:pPr>
-      <w:r>
-        <w:rPr>
-          <w:rFonts w:ascii="Monaco" w:hAnsi="Monaco" w:cs="Monaco"/>
-          <w:color w:val="000000"/>
-          <w:sz w:val="22"/>
-          <w:szCs w:val="22"/>
-        </w:rPr>
-        <w:t xml:space="preserve">    </w:t>
-      </w:r>
-      <w:r>
-        <w:rPr>
-          <w:rFonts w:ascii="Monaco" w:hAnsi="Monaco" w:cs="Monaco"/>
-          <w:b/>
-          <w:bCs/>
-          <w:color w:val="000000"/>
-          <w:sz w:val="22"/>
-          <w:szCs w:val="22"/>
-        </w:rPr>
-        <w:t>CONSTRAINT</w:t>
-      </w:r>
-      <w:r>
-        <w:rPr>
-          <w:rFonts w:ascii="Monaco" w:hAnsi="Monaco" w:cs="Monaco"/>
-          <w:color w:val="000000"/>
-          <w:sz w:val="22"/>
-          <w:szCs w:val="22"/>
-        </w:rPr>
-        <w:t xml:space="preserve"> </w:t>
-      </w:r>
-      <w:proofErr w:type="spellStart"/>
-      <w:r>
-        <w:rPr>
-          <w:rFonts w:ascii="Monaco" w:hAnsi="Monaco" w:cs="Monaco"/>
-          <w:color w:val="000000"/>
-          <w:sz w:val="22"/>
-          <w:szCs w:val="22"/>
-        </w:rPr>
-        <w:t>pk_cam_fines</w:t>
-      </w:r>
-      <w:proofErr w:type="spellEnd"/>
-      <w:r>
-        <w:rPr>
-          <w:rFonts w:ascii="Monaco" w:hAnsi="Monaco" w:cs="Monaco"/>
-          <w:color w:val="000000"/>
-          <w:sz w:val="22"/>
-          <w:szCs w:val="22"/>
-        </w:rPr>
-        <w:t xml:space="preserve"> </w:t>
-      </w:r>
-      <w:r>
-        <w:rPr>
-          <w:rFonts w:ascii="Monaco" w:hAnsi="Monaco" w:cs="Monaco"/>
-          <w:b/>
-          <w:bCs/>
-          <w:color w:val="000000"/>
-          <w:sz w:val="22"/>
-          <w:szCs w:val="22"/>
-        </w:rPr>
-        <w:t>PRIMARY</w:t>
-      </w:r>
-      <w:r>
-        <w:rPr>
-          <w:rFonts w:ascii="Monaco" w:hAnsi="Monaco" w:cs="Monaco"/>
-          <w:color w:val="000000"/>
-          <w:sz w:val="22"/>
-          <w:szCs w:val="22"/>
-        </w:rPr>
-        <w:t xml:space="preserve"> </w:t>
-      </w:r>
-      <w:r>
-        <w:rPr>
-          <w:rFonts w:ascii="Monaco" w:hAnsi="Monaco" w:cs="Monaco"/>
-          <w:b/>
-          <w:bCs/>
-          <w:color w:val="000000"/>
-          <w:sz w:val="22"/>
-          <w:szCs w:val="22"/>
-        </w:rPr>
-        <w:t>KEY</w:t>
-      </w:r>
-      <w:r>
-        <w:rPr>
-          <w:rFonts w:ascii="Monaco" w:hAnsi="Monaco" w:cs="Monaco"/>
-          <w:color w:val="000000"/>
-          <w:sz w:val="22"/>
-          <w:szCs w:val="22"/>
-        </w:rPr>
-        <w:t xml:space="preserve"> (id),</w:t>
-      </w:r>
-    </w:p>
-    <w:p>
-      <w:pPr>
-        <w:widowControl w:val="0"/>
-        <w:autoSpaceDE w:val="0"/>
-        <w:autoSpaceDN w:val="0"/>
-        <w:adjustRightInd w:val="0"/>
-        <w:ind w:left="360"/>
-        <w:rPr>
-          <w:rFonts w:ascii="Monaco" w:hAnsi="Monaco" w:cs="Monaco"/>
-          <w:color w:val="000000"/>
-          <w:sz w:val="22"/>
-          <w:szCs w:val="22"/>
-        </w:rPr>
-      </w:pPr>
-      <w:r>
-        <w:rPr>
-          <w:rFonts w:ascii="Monaco" w:hAnsi="Monaco" w:cs="Monaco"/>
-          <w:color w:val="000000"/>
-          <w:sz w:val="22"/>
-          <w:szCs w:val="22"/>
-        </w:rPr>
-        <w:t xml:space="preserve">    </w:t>
-      </w:r>
-      <w:r>
-        <w:rPr>
-          <w:rFonts w:ascii="Monaco" w:hAnsi="Monaco" w:cs="Monaco"/>
-          <w:b/>
-          <w:bCs/>
-          <w:color w:val="000000"/>
-          <w:sz w:val="22"/>
-          <w:szCs w:val="22"/>
-        </w:rPr>
-        <w:t>CONSTRAINT</w:t>
-      </w:r>
-      <w:r>
-        <w:rPr>
-          <w:rFonts w:ascii="Monaco" w:hAnsi="Monaco" w:cs="Monaco"/>
-          <w:color w:val="000000"/>
-          <w:sz w:val="22"/>
-          <w:szCs w:val="22"/>
-        </w:rPr>
-        <w:t xml:space="preserve"> </w:t>
-      </w:r>
-      <w:proofErr w:type="spellStart"/>
-      <w:r>
-        <w:rPr>
-          <w:rFonts w:ascii="Monaco" w:hAnsi="Monaco" w:cs="Monaco"/>
-          <w:color w:val="000000"/>
-          <w:sz w:val="22"/>
-          <w:szCs w:val="22"/>
-        </w:rPr>
-        <w:t>fk_fines_booked_cams</w:t>
-      </w:r>
-      <w:proofErr w:type="spellEnd"/>
-      <w:r>
-        <w:rPr>
-          <w:rFonts w:ascii="Monaco" w:hAnsi="Monaco" w:cs="Monaco"/>
-          <w:color w:val="000000"/>
-          <w:sz w:val="22"/>
-          <w:szCs w:val="22"/>
-        </w:rPr>
-        <w:t xml:space="preserve"> </w:t>
-      </w:r>
-      <w:r>
-        <w:rPr>
-          <w:rFonts w:ascii="Monaco" w:hAnsi="Monaco" w:cs="Monaco"/>
-          <w:b/>
-          <w:bCs/>
-          <w:color w:val="000000"/>
-          <w:sz w:val="22"/>
-          <w:szCs w:val="22"/>
-        </w:rPr>
-        <w:t>FOREIGN</w:t>
-      </w:r>
-      <w:r>
-        <w:rPr>
-          <w:rFonts w:ascii="Monaco" w:hAnsi="Monaco" w:cs="Monaco"/>
-          <w:color w:val="000000"/>
-          <w:sz w:val="22"/>
-          <w:szCs w:val="22"/>
-        </w:rPr>
-        <w:t xml:space="preserve"> </w:t>
-      </w:r>
-      <w:r>
-        <w:rPr>
-          <w:rFonts w:ascii="Monaco" w:hAnsi="Monaco" w:cs="Monaco"/>
-          <w:b/>
-          <w:bCs/>
-          <w:color w:val="000000"/>
-          <w:sz w:val="22"/>
-          <w:szCs w:val="22"/>
-        </w:rPr>
-        <w:t>KEY</w:t>
-      </w:r>
-      <w:r>
-        <w:rPr>
-          <w:rFonts w:ascii="Monaco" w:hAnsi="Monaco" w:cs="Monaco"/>
-          <w:color w:val="000000"/>
-          <w:sz w:val="22"/>
-          <w:szCs w:val="22"/>
-        </w:rPr>
-        <w:t xml:space="preserve"> (</w:t>
-      </w:r>
-      <w:proofErr w:type="spellStart"/>
-      <w:r>
-        <w:rPr>
-          <w:rFonts w:ascii="Monaco" w:hAnsi="Monaco" w:cs="Monaco"/>
-          <w:color w:val="000000"/>
-          <w:sz w:val="22"/>
-          <w:szCs w:val="22"/>
-        </w:rPr>
-        <w:t>booked_cam_id</w:t>
-      </w:r>
-      <w:proofErr w:type="spellEnd"/>
-      <w:r>
-        <w:rPr>
-          <w:rFonts w:ascii="Monaco" w:hAnsi="Monaco" w:cs="Monaco"/>
-          <w:color w:val="000000"/>
-          <w:sz w:val="22"/>
-          <w:szCs w:val="22"/>
-        </w:rPr>
-        <w:t xml:space="preserve">) </w:t>
-      </w:r>
-      <w:r>
-        <w:rPr>
-          <w:rFonts w:ascii="Monaco" w:hAnsi="Monaco" w:cs="Monaco"/>
-          <w:b/>
-          <w:bCs/>
-          <w:color w:val="000000"/>
-          <w:sz w:val="22"/>
-          <w:szCs w:val="22"/>
-        </w:rPr>
-        <w:t>REFERENCES</w:t>
-      </w:r>
-      <w:r>
-        <w:rPr>
-          <w:rFonts w:ascii="Monaco" w:hAnsi="Monaco" w:cs="Monaco"/>
-          <w:color w:val="000000"/>
-          <w:sz w:val="22"/>
-          <w:szCs w:val="22"/>
-        </w:rPr>
-        <w:t xml:space="preserve"> </w:t>
-      </w:r>
-      <w:proofErr w:type="spellStart"/>
-      <w:r>
-        <w:rPr>
-          <w:rFonts w:ascii="Monaco" w:hAnsi="Monaco" w:cs="Monaco"/>
-          <w:color w:val="000000"/>
-          <w:sz w:val="22"/>
-          <w:szCs w:val="22"/>
-        </w:rPr>
-        <w:t>Booked_Cams</w:t>
-      </w:r>
-      <w:proofErr w:type="spellEnd"/>
-      <w:r>
-        <w:rPr>
           <w:rFonts w:ascii="Monaco" w:hAnsi="Monaco" w:cs="Monaco"/>
           <w:color w:val="000000"/>
           <w:sz w:val="22"/>
@@ -26870,15 +25746,6 @@
           <w:szCs w:val="22"/>
         </w:rPr>
       </w:pPr>
-      <w:r>
-        <w:rPr>
-          <w:rFonts w:ascii="Monaco" w:hAnsi="Monaco" w:cs="Monaco"/>
-          <w:color w:val="000000"/>
-          <w:sz w:val="22"/>
-          <w:szCs w:val="22"/>
-        </w:rPr>
-        <w:t xml:space="preserve">    </w:t>
-      </w:r>
       <w:r>
         <w:rPr>
           <w:rFonts w:ascii="Monaco" w:hAnsi="Monaco" w:cs="Monaco"/>
@@ -27017,12 +25884,14 @@
           <w:numId w:val="14"/>
         </w:numPr>
         <w:rPr>
-          <w:color w:val="000000"/>
-        </w:rPr>
-      </w:pPr>
-      <w:proofErr w:type="spellStart"/>
-      <w:r>
-        <w:rPr>
+          <w:b/>
+          <w:color w:val="000000"/>
+        </w:rPr>
+      </w:pPr>
+      <w:proofErr w:type="spellStart"/>
+      <w:r>
+        <w:rPr>
+          <w:b/>
           <w:color w:val="000000"/>
         </w:rPr>
         <w:t>Normalisation</w:t>
@@ -27030,6 +25899,7 @@
       <w:proofErr w:type="spellEnd"/>
       <w:r>
         <w:rPr>
+          <w:b/>
           <w:color w:val="000000"/>
         </w:rPr>
         <w:t>:</w:t>
@@ -27037,52 +25907,41 @@
     </w:p>
     <w:p>
       <w:pPr>
+        <w:ind w:left="360"/>
+        <w:rPr>
+          <w:color w:val="000000"/>
+        </w:rPr>
+      </w:pPr>
+      <w:bookmarkStart w:id="0" w:name="_GoBack"/>
+      <w:bookmarkEnd w:id="0"/>
+      <w:r>
+        <w:rPr>
+          <w:color w:val="000000"/>
+        </w:rPr>
+        <w:t xml:space="preserve">All the </w:t>
+      </w:r>
+      <w:r>
+        <w:rPr>
+          <w:color w:val="000000"/>
+        </w:rPr>
+        <w:t>table listed</w:t>
+      </w:r>
+      <w:r>
+        <w:rPr>
+          <w:color w:val="000000"/>
+        </w:rPr>
+        <w:t xml:space="preserve"> are in BCNF, which is the ideal normalization </w:t>
+      </w:r>
+      <w:r>
+        <w:rPr>
+          <w:color w:val="000000"/>
+        </w:rPr>
+        <w:t>form.</w:t>
+      </w:r>
+    </w:p>
+    <w:p>
+      <w:pPr>
         <w:pStyle w:val="ListParagraph"/>
-        <w:rPr>
-          <w:color w:val="000000"/>
-        </w:rPr>
-      </w:pPr>
-      <w:r>
-        <w:rPr>
-          <w:color w:val="000000"/>
-        </w:rPr>
-        <w:t xml:space="preserve">All the table listed (except </w:t>
-      </w:r>
-      <w:proofErr w:type="spellStart"/>
-      <w:r>
-        <w:rPr>
-          <w:color w:val="000000"/>
-        </w:rPr>
-        <w:t>Booked_Cams</w:t>
-      </w:r>
-      <w:proofErr w:type="spellEnd"/>
-      <w:r>
-        <w:rPr>
-          <w:color w:val="000000"/>
-        </w:rPr>
-        <w:t>) are in BCNF, which is the ideal normalization form. Booked</w:t>
-      </w:r>
-    </w:p>
-    <w:p>
-      <w:pPr>
-        <w:pStyle w:val="ListParagraph"/>
-        <w:numPr>
-          <w:ilvl w:val="0"/>
-          <w:numId w:val="14"/>
-        </w:numPr>
-        <w:rPr>
-          <w:color w:val="000000"/>
-        </w:rPr>
-      </w:pPr>
-      <w:r>
-        <w:rPr>
-          <w:color w:val="000000"/>
-        </w:rPr>
-        <w:t>The list of procedures implemented and their descriptions</w:t>
-      </w:r>
-    </w:p>
-    <w:p>
-      <w:pPr>
         <w:rPr>
           <w:color w:val="000000"/>
         </w:rPr>
@@ -27237,15 +26096,7 @@
           <w:rFonts w:eastAsia="Times New Roman" w:cs="Arial"/>
           <w:color w:val="000000"/>
         </w:rPr>
-        <w:t xml:space="preserve">. Table constraints cannot adequately implement the required constraints for status maintenance. While this could have been implemented using procedures (As part of the </w:t>
-      </w:r>
-      <w:r>
-        <w:rPr>
-          <w:rFonts w:eastAsia="Times New Roman" w:cs="Arial"/>
-          <w:color w:val="000000"/>
-        </w:rPr>
-        <w:lastRenderedPageBreak/>
-        <w:t>database) this would have required us to enforce the constraint in multiple places, making it quite difficult to implement. Thus we chose to implement this in the application side.</w:t>
+        <w:t>. Table constraints cannot adequately implement the required constraints for status maintenance. While this could have been implemented using procedures (As part of the database) this would have required us to enforce the constraint in multiple places, making it quite difficult to implement. Thus we chose to implement this in the application side.</w:t>
       </w:r>
     </w:p>
     <w:p>
@@ -27363,6 +26214,95 @@
     </w:lvl>
   </w:abstractNum>
   <w:abstractNum w:abstractNumId="1">
+    <w:nsid w:val="10B22706"/>
+    <w:multiLevelType w:val="hybridMultilevel"/>
+    <w:tmpl w:val="4A728306"/>
+    <w:lvl w:ilvl="0" w:tplc="0409000F">
+      <w:start w:val="1"/>
+      <w:numFmt w:val="decimal"/>
+      <w:lvlText w:val="%1."/>
+      <w:lvlJc w:val="left"/>
+      <w:pPr>
+        <w:ind w:left="720" w:hanging="360"/>
+      </w:pPr>
+      <w:rPr>
+        <w:rFonts w:hint="default"/>
+      </w:rPr>
+    </w:lvl>
+    <w:lvl w:ilvl="1" w:tplc="04090019" w:tentative="1">
+      <w:start w:val="1"/>
+      <w:numFmt w:val="lowerLetter"/>
+      <w:lvlText w:val="%2."/>
+      <w:lvlJc w:val="left"/>
+      <w:pPr>
+        <w:ind w:left="1440" w:hanging="360"/>
+      </w:pPr>
+    </w:lvl>
+    <w:lvl w:ilvl="2" w:tplc="0409001B" w:tentative="1">
+      <w:start w:val="1"/>
+      <w:numFmt w:val="lowerRoman"/>
+      <w:lvlText w:val="%3."/>
+      <w:lvlJc w:val="right"/>
+      <w:pPr>
+        <w:ind w:left="2160" w:hanging="180"/>
+      </w:pPr>
+    </w:lvl>
+    <w:lvl w:ilvl="3" w:tplc="0409000F" w:tentative="1">
+      <w:start w:val="1"/>
+      <w:numFmt w:val="decimal"/>
+      <w:lvlText w:val="%4."/>
+      <w:lvlJc w:val="left"/>
+      <w:pPr>
+        <w:ind w:left="2880" w:hanging="360"/>
+      </w:pPr>
+    </w:lvl>
+    <w:lvl w:ilvl="4" w:tplc="04090019" w:tentative="1">
+      <w:start w:val="1"/>
+      <w:numFmt w:val="lowerLetter"/>
+      <w:lvlText w:val="%5."/>
+      <w:lvlJc w:val="left"/>
+      <w:pPr>
+        <w:ind w:left="3600" w:hanging="360"/>
+      </w:pPr>
+    </w:lvl>
+    <w:lvl w:ilvl="5" w:tplc="0409001B" w:tentative="1">
+      <w:start w:val="1"/>
+      <w:numFmt w:val="lowerRoman"/>
+      <w:lvlText w:val="%6."/>
+      <w:lvlJc w:val="right"/>
+      <w:pPr>
+        <w:ind w:left="4320" w:hanging="180"/>
+      </w:pPr>
+    </w:lvl>
+    <w:lvl w:ilvl="6" w:tplc="0409000F" w:tentative="1">
+      <w:start w:val="1"/>
+      <w:numFmt w:val="decimal"/>
+      <w:lvlText w:val="%7."/>
+      <w:lvlJc w:val="left"/>
+      <w:pPr>
+        <w:ind w:left="5040" w:hanging="360"/>
+      </w:pPr>
+    </w:lvl>
+    <w:lvl w:ilvl="7" w:tplc="04090019" w:tentative="1">
+      <w:start w:val="1"/>
+      <w:numFmt w:val="lowerLetter"/>
+      <w:lvlText w:val="%8."/>
+      <w:lvlJc w:val="left"/>
+      <w:pPr>
+        <w:ind w:left="5760" w:hanging="360"/>
+      </w:pPr>
+    </w:lvl>
+    <w:lvl w:ilvl="8" w:tplc="0409001B" w:tentative="1">
+      <w:start w:val="1"/>
+      <w:numFmt w:val="lowerRoman"/>
+      <w:lvlText w:val="%9."/>
+      <w:lvlJc w:val="right"/>
+      <w:pPr>
+        <w:ind w:left="6480" w:hanging="180"/>
+      </w:pPr>
+    </w:lvl>
+  </w:abstractNum>
+  <w:abstractNum w:abstractNumId="2">
     <w:nsid w:val="168818B0"/>
     <w:multiLevelType w:val="hybridMultilevel"/>
     <w:tmpl w:val="9A948BB4"/>
@@ -27475,7 +26415,7 @@
       </w:rPr>
     </w:lvl>
   </w:abstractNum>
-  <w:abstractNum w:abstractNumId="2">
+  <w:abstractNum w:abstractNumId="3">
     <w:nsid w:val="1A776F44"/>
     <w:multiLevelType w:val="hybridMultilevel"/>
     <w:tmpl w:val="C8945A92"/>
@@ -27561,7 +26501,7 @@
       </w:pPr>
     </w:lvl>
   </w:abstractNum>
-  <w:abstractNum w:abstractNumId="3">
+  <w:abstractNum w:abstractNumId="4">
     <w:nsid w:val="22763CDA"/>
     <w:multiLevelType w:val="hybridMultilevel"/>
     <w:tmpl w:val="7878F576"/>
@@ -27674,7 +26614,7 @@
       </w:rPr>
     </w:lvl>
   </w:abstractNum>
-  <w:abstractNum w:abstractNumId="4">
+  <w:abstractNum w:abstractNumId="5">
     <w:nsid w:val="27F639A0"/>
     <w:multiLevelType w:val="multilevel"/>
     <w:tmpl w:val="F45C1070"/>
@@ -27823,7 +26763,7 @@
       </w:rPr>
     </w:lvl>
   </w:abstractNum>
-  <w:abstractNum w:abstractNumId="5">
+  <w:abstractNum w:abstractNumId="6">
     <w:nsid w:val="346D761E"/>
     <w:multiLevelType w:val="hybridMultilevel"/>
     <w:tmpl w:val="029A3C98"/>
@@ -27912,7 +26852,7 @@
       </w:pPr>
     </w:lvl>
   </w:abstractNum>
-  <w:abstractNum w:abstractNumId="6">
+  <w:abstractNum w:abstractNumId="7">
     <w:nsid w:val="3B3D4160"/>
     <w:multiLevelType w:val="hybridMultilevel"/>
     <w:tmpl w:val="DD08F754"/>
@@ -27998,7 +26938,7 @@
       </w:pPr>
     </w:lvl>
   </w:abstractNum>
-  <w:abstractNum w:abstractNumId="7">
+  <w:abstractNum w:abstractNumId="8">
     <w:nsid w:val="3F125171"/>
     <w:multiLevelType w:val="hybridMultilevel"/>
     <w:tmpl w:val="4FDC0146"/>
@@ -28111,7 +27051,7 @@
       </w:rPr>
     </w:lvl>
   </w:abstractNum>
-  <w:abstractNum w:abstractNumId="8">
+  <w:abstractNum w:abstractNumId="9">
     <w:nsid w:val="436E12C4"/>
     <w:multiLevelType w:val="hybridMultilevel"/>
     <w:tmpl w:val="DEA4E5E6"/>
@@ -28202,7 +27142,7 @@
       </w:pPr>
     </w:lvl>
   </w:abstractNum>
-  <w:abstractNum w:abstractNumId="9">
+  <w:abstractNum w:abstractNumId="10">
     <w:nsid w:val="4DA90BCA"/>
     <w:multiLevelType w:val="multilevel"/>
     <w:tmpl w:val="FC3C1222"/>
@@ -28315,7 +27255,7 @@
       </w:pPr>
     </w:lvl>
   </w:abstractNum>
-  <w:abstractNum w:abstractNumId="10">
+  <w:abstractNum w:abstractNumId="11">
     <w:nsid w:val="604B6F49"/>
     <w:multiLevelType w:val="hybridMultilevel"/>
     <w:tmpl w:val="1F788342"/>
@@ -28428,7 +27368,7 @@
       </w:rPr>
     </w:lvl>
   </w:abstractNum>
-  <w:abstractNum w:abstractNumId="11">
+  <w:abstractNum w:abstractNumId="12">
     <w:nsid w:val="6063074B"/>
     <w:multiLevelType w:val="hybridMultilevel"/>
     <w:tmpl w:val="00EE04AA"/>
@@ -28541,7 +27481,7 @@
       </w:rPr>
     </w:lvl>
   </w:abstractNum>
-  <w:abstractNum w:abstractNumId="12">
+  <w:abstractNum w:abstractNumId="13">
     <w:nsid w:val="73B12994"/>
     <w:multiLevelType w:val="multilevel"/>
     <w:tmpl w:val="AC445632"/>
@@ -28654,7 +27594,7 @@
       </w:pPr>
     </w:lvl>
   </w:abstractNum>
-  <w:abstractNum w:abstractNumId="13">
+  <w:abstractNum w:abstractNumId="14">
     <w:nsid w:val="76654B6F"/>
     <w:multiLevelType w:val="hybridMultilevel"/>
     <w:tmpl w:val="4C10596C"/>
@@ -28767,7 +27707,7 @@
       </w:rPr>
     </w:lvl>
   </w:abstractNum>
-  <w:abstractNum w:abstractNumId="14">
+  <w:abstractNum w:abstractNumId="15">
     <w:nsid w:val="7A015194"/>
     <w:multiLevelType w:val="hybridMultilevel"/>
     <w:tmpl w:val="CC0C8472"/>
@@ -28857,28 +27797,28 @@
     <w:abstractNumId w:val="0"/>
   </w:num>
   <w:num w:numId="2">
-    <w:abstractNumId w:val="3"/>
+    <w:abstractNumId w:val="4"/>
   </w:num>
   <w:num w:numId="3">
-    <w:abstractNumId w:val="7"/>
+    <w:abstractNumId w:val="8"/>
   </w:num>
   <w:num w:numId="4">
-    <w:abstractNumId w:val="13"/>
+    <w:abstractNumId w:val="14"/>
   </w:num>
   <w:num w:numId="5">
+    <w:abstractNumId w:val="11"/>
+  </w:num>
+  <w:num w:numId="6">
+    <w:abstractNumId w:val="12"/>
+  </w:num>
+  <w:num w:numId="7">
+    <w:abstractNumId w:val="2"/>
+  </w:num>
+  <w:num w:numId="8">
     <w:abstractNumId w:val="10"/>
   </w:num>
-  <w:num w:numId="6">
-    <w:abstractNumId w:val="11"/>
-  </w:num>
-  <w:num w:numId="7">
-    <w:abstractNumId w:val="1"/>
-  </w:num>
-  <w:num w:numId="8">
-    <w:abstractNumId w:val="9"/>
-  </w:num>
   <w:num w:numId="9">
-    <w:abstractNumId w:val="9"/>
+    <w:abstractNumId w:val="10"/>
     <w:lvlOverride w:ilvl="1">
       <w:lvl w:ilvl="1">
         <w:numFmt w:val="lowerLetter"/>
@@ -28888,7 +27828,7 @@
     </w:lvlOverride>
   </w:num>
   <w:num w:numId="10">
-    <w:abstractNumId w:val="12"/>
+    <w:abstractNumId w:val="13"/>
     <w:lvlOverride w:ilvl="0">
       <w:lvl w:ilvl="0">
         <w:numFmt w:val="decimal"/>
@@ -28898,22 +27838,25 @@
     </w:lvlOverride>
   </w:num>
   <w:num w:numId="11">
+    <w:abstractNumId w:val="6"/>
+  </w:num>
+  <w:num w:numId="12">
     <w:abstractNumId w:val="5"/>
   </w:num>
-  <w:num w:numId="12">
-    <w:abstractNumId w:val="4"/>
-  </w:num>
   <w:num w:numId="13">
-    <w:abstractNumId w:val="6"/>
+    <w:abstractNumId w:val="7"/>
   </w:num>
   <w:num w:numId="14">
-    <w:abstractNumId w:val="8"/>
+    <w:abstractNumId w:val="9"/>
   </w:num>
   <w:num w:numId="15">
-    <w:abstractNumId w:val="2"/>
+    <w:abstractNumId w:val="3"/>
   </w:num>
   <w:num w:numId="16">
-    <w:abstractNumId w:val="14"/>
+    <w:abstractNumId w:val="15"/>
+  </w:num>
+  <w:num w:numId="17">
+    <w:abstractNumId w:val="1"/>
   </w:num>
 </w:numbering>
 </file>
@@ -29633,4 +28576,16 @@
     </a:ext>
   </a:extLst>
 </a:theme>
+</file>
+
+<file path=customXml/item1.xml><?xml version="1.0" encoding="utf-8"?>
+<b:Sources xmlns:b="http://schemas.openxmlformats.org/officeDocument/2006/bibliography" xmlns="http://schemas.openxmlformats.org/officeDocument/2006/bibliography" SelectedStyle="/APA.XSL" StyleName="APA"/>
+</file>
+
+<file path=customXml/itemProps1.xml><?xml version="1.0" encoding="utf-8"?>
+<ds:datastoreItem xmlns:ds="http://schemas.openxmlformats.org/officeDocument/2006/customXml" ds:itemID="{1487E2AE-6AEE-5C44-A5D8-39AE4E3E0A35}">
+  <ds:schemaRefs>
+    <ds:schemaRef ds:uri="http://schemas.openxmlformats.org/officeDocument/2006/bibliography"/>
+  </ds:schemaRefs>
+</ds:datastoreItem>
 </file>
--- a/Report/Project_Report.docx
+++ b/Report/Project_Report.docx
@@ -54,6 +54,9 @@
           <w:ilvl w:val="0"/>
           <w:numId w:val="13"/>
         </w:numPr>
+        <w:rPr>
+          <w:b/>
+        </w:rPr>
       </w:pPr>
       <w:r>
         <w:rPr>
@@ -209,6 +212,7 @@
         <w:textAlignment w:val="baseline"/>
         <w:rPr>
           <w:rFonts w:eastAsia="Times New Roman" w:cs="Arial"/>
+          <w:b/>
           <w:color w:val="000000"/>
         </w:rPr>
       </w:pPr>
@@ -244,7 +248,14 @@
           <w:rFonts w:eastAsia="Times New Roman" w:cs="Arial"/>
           <w:color w:val="000000"/>
         </w:rPr>
-        <w:t>sent in the submitted zip file. The image was too large to be added to the</w:t>
+        <w:t xml:space="preserve">sent in the submitted zip file. The image </w:t>
+      </w:r>
+      <w:r>
+        <w:rPr>
+          <w:rFonts w:eastAsia="Times New Roman" w:cs="Arial"/>
+          <w:color w:val="000000"/>
+        </w:rPr>
+        <w:t>was too large to fit in one page of the word document.</w:t>
       </w:r>
     </w:p>
     <w:p>
@@ -270,6 +281,7 @@
         <w:textAlignment w:val="baseline"/>
         <w:rPr>
           <w:rFonts w:eastAsia="Times New Roman" w:cs="Arial"/>
+          <w:b/>
           <w:color w:val="000000"/>
         </w:rPr>
       </w:pPr>
@@ -19135,16 +19147,8 @@
         </w:rPr>
         <w:t>Other Constraints:</w:t>
       </w:r>
-    </w:p>
-    <w:p>
-      <w:pPr>
-        <w:ind w:left="360"/>
-        <w:textAlignment w:val="baseline"/>
-        <w:rPr>
-          <w:rFonts w:cs="Arial"/>
-          <w:color w:val="000000"/>
-        </w:rPr>
-      </w:pPr>
+      <w:bookmarkStart w:id="0" w:name="_GoBack"/>
+      <w:bookmarkEnd w:id="0"/>
     </w:p>
     <w:p>
       <w:pPr>
@@ -19466,17 +19470,3232 @@
     </w:p>
     <w:p>
       <w:pPr>
+        <w:pStyle w:val="ListParagraph"/>
+        <w:numPr>
+          <w:ilvl w:val="0"/>
+          <w:numId w:val="13"/>
+        </w:numPr>
         <w:textAlignment w:val="baseline"/>
         <w:rPr>
           <w:rFonts w:cs="Arial"/>
-          <w:color w:val="000000"/>
-        </w:rPr>
-      </w:pPr>
-      <w:bookmarkStart w:id="0" w:name="_GoBack"/>
-      <w:bookmarkEnd w:id="0"/>
-    </w:p>
-    <w:p>
-      <w:pPr>
+          <w:b/>
+          <w:color w:val="000000"/>
+        </w:rPr>
+      </w:pPr>
+      <w:r>
+        <w:rPr>
+          <w:rFonts w:cs="Arial"/>
+          <w:b/>
+          <w:color w:val="000000"/>
+        </w:rPr>
+        <w:t>SQL Queries and Snapshots of the Result</w:t>
+      </w:r>
+      <w:r>
+        <w:rPr>
+          <w:rFonts w:cs="Arial"/>
+          <w:b/>
+          <w:color w:val="000000"/>
+        </w:rPr>
+        <w:t xml:space="preserve"> </w:t>
+      </w:r>
+      <w:r>
+        <w:rPr>
+          <w:rFonts w:cs="Arial"/>
+          <w:color w:val="000000"/>
+        </w:rPr>
+        <w:t>(Solution in same order as the queries posted in the document)</w:t>
+      </w:r>
+      <w:r>
+        <w:rPr>
+          <w:rFonts w:cs="Arial"/>
+          <w:b/>
+          <w:color w:val="000000"/>
+        </w:rPr>
+        <w:t>:</w:t>
+      </w:r>
+    </w:p>
+    <w:p>
+      <w:pPr>
+        <w:widowControl w:val="0"/>
+        <w:autoSpaceDE w:val="0"/>
+        <w:autoSpaceDN w:val="0"/>
+        <w:adjustRightInd w:val="0"/>
+        <w:rPr>
+          <w:rFonts w:ascii="Monaco" w:hAnsi="Monaco" w:cs="Monaco"/>
+          <w:sz w:val="22"/>
+          <w:szCs w:val="22"/>
+        </w:rPr>
+      </w:pPr>
+    </w:p>
+    <w:p>
+      <w:pPr>
+        <w:pStyle w:val="ListParagraph"/>
+        <w:widowControl w:val="0"/>
+        <w:numPr>
+          <w:ilvl w:val="0"/>
+          <w:numId w:val="20"/>
+        </w:numPr>
+        <w:autoSpaceDE w:val="0"/>
+        <w:autoSpaceDN w:val="0"/>
+        <w:adjustRightInd w:val="0"/>
+        <w:rPr>
+          <w:rFonts w:ascii="Monaco" w:hAnsi="Monaco" w:cs="Monaco"/>
+          <w:color w:val="000000" w:themeColor="text1"/>
+          <w:sz w:val="22"/>
+          <w:szCs w:val="22"/>
+        </w:rPr>
+      </w:pPr>
+      <w:r>
+        <w:rPr>
+          <w:rFonts w:ascii="Monaco" w:hAnsi="Monaco" w:cs="Monaco"/>
+          <w:b/>
+          <w:bCs/>
+          <w:color w:val="000000" w:themeColor="text1"/>
+          <w:sz w:val="22"/>
+          <w:szCs w:val="22"/>
+        </w:rPr>
+        <w:t>CREATE</w:t>
+      </w:r>
+      <w:r>
+        <w:rPr>
+          <w:rFonts w:ascii="Monaco" w:hAnsi="Monaco" w:cs="Monaco"/>
+          <w:color w:val="000000" w:themeColor="text1"/>
+          <w:sz w:val="22"/>
+          <w:szCs w:val="22"/>
+        </w:rPr>
+        <w:t xml:space="preserve"> </w:t>
+      </w:r>
+      <w:r>
+        <w:rPr>
+          <w:rFonts w:ascii="Monaco" w:hAnsi="Monaco" w:cs="Monaco"/>
+          <w:b/>
+          <w:bCs/>
+          <w:color w:val="000000" w:themeColor="text1"/>
+          <w:sz w:val="22"/>
+          <w:szCs w:val="22"/>
+        </w:rPr>
+        <w:t>OR</w:t>
+      </w:r>
+      <w:r>
+        <w:rPr>
+          <w:rFonts w:ascii="Monaco" w:hAnsi="Monaco" w:cs="Monaco"/>
+          <w:color w:val="000000" w:themeColor="text1"/>
+          <w:sz w:val="22"/>
+          <w:szCs w:val="22"/>
+        </w:rPr>
+        <w:t xml:space="preserve"> REPLACE </w:t>
+      </w:r>
+      <w:r>
+        <w:rPr>
+          <w:rFonts w:ascii="Monaco" w:hAnsi="Monaco" w:cs="Monaco"/>
+          <w:b/>
+          <w:bCs/>
+          <w:color w:val="000000" w:themeColor="text1"/>
+          <w:sz w:val="22"/>
+          <w:szCs w:val="22"/>
+        </w:rPr>
+        <w:t>VIEW</w:t>
+      </w:r>
+      <w:r>
+        <w:rPr>
+          <w:rFonts w:ascii="Monaco" w:hAnsi="Monaco" w:cs="Monaco"/>
+          <w:color w:val="000000" w:themeColor="text1"/>
+          <w:sz w:val="22"/>
+          <w:szCs w:val="22"/>
+        </w:rPr>
+        <w:t xml:space="preserve"> QUERY1 </w:t>
+      </w:r>
+      <w:r>
+        <w:rPr>
+          <w:rFonts w:ascii="Monaco" w:hAnsi="Monaco" w:cs="Monaco"/>
+          <w:b/>
+          <w:bCs/>
+          <w:color w:val="000000" w:themeColor="text1"/>
+          <w:sz w:val="22"/>
+          <w:szCs w:val="22"/>
+        </w:rPr>
+        <w:t>AS</w:t>
+      </w:r>
+    </w:p>
+    <w:p>
+      <w:pPr>
+        <w:widowControl w:val="0"/>
+        <w:autoSpaceDE w:val="0"/>
+        <w:autoSpaceDN w:val="0"/>
+        <w:adjustRightInd w:val="0"/>
+        <w:ind w:left="360"/>
+        <w:rPr>
+          <w:rFonts w:ascii="Monaco" w:hAnsi="Monaco" w:cs="Monaco"/>
+          <w:color w:val="000000" w:themeColor="text1"/>
+          <w:sz w:val="22"/>
+          <w:szCs w:val="22"/>
+        </w:rPr>
+      </w:pPr>
+      <w:r>
+        <w:rPr>
+          <w:rFonts w:ascii="Monaco" w:hAnsi="Monaco" w:cs="Monaco"/>
+          <w:color w:val="000000" w:themeColor="text1"/>
+          <w:sz w:val="22"/>
+          <w:szCs w:val="22"/>
+        </w:rPr>
+        <w:t>(</w:t>
+      </w:r>
+      <w:r>
+        <w:rPr>
+          <w:rFonts w:ascii="Monaco" w:hAnsi="Monaco" w:cs="Monaco"/>
+          <w:b/>
+          <w:bCs/>
+          <w:color w:val="000000" w:themeColor="text1"/>
+          <w:sz w:val="22"/>
+          <w:szCs w:val="22"/>
+        </w:rPr>
+        <w:t>SELECT</w:t>
+      </w:r>
+      <w:r>
+        <w:rPr>
+          <w:rFonts w:ascii="Monaco" w:hAnsi="Monaco" w:cs="Monaco"/>
+          <w:color w:val="000000" w:themeColor="text1"/>
+          <w:sz w:val="22"/>
+          <w:szCs w:val="22"/>
+        </w:rPr>
+        <w:t xml:space="preserve"> t.FNAME </w:t>
+      </w:r>
+      <w:r>
+        <w:rPr>
+          <w:rFonts w:ascii="Monaco" w:hAnsi="Monaco" w:cs="Monaco"/>
+          <w:b/>
+          <w:bCs/>
+          <w:color w:val="000000" w:themeColor="text1"/>
+          <w:sz w:val="22"/>
+          <w:szCs w:val="22"/>
+        </w:rPr>
+        <w:t>as</w:t>
+      </w:r>
+      <w:r>
+        <w:rPr>
+          <w:rFonts w:ascii="Monaco" w:hAnsi="Monaco" w:cs="Monaco"/>
+          <w:color w:val="000000" w:themeColor="text1"/>
+          <w:sz w:val="22"/>
+          <w:szCs w:val="22"/>
+        </w:rPr>
+        <w:t xml:space="preserve"> FNAME, t.LNAME </w:t>
+      </w:r>
+      <w:r>
+        <w:rPr>
+          <w:rFonts w:ascii="Monaco" w:hAnsi="Monaco" w:cs="Monaco"/>
+          <w:b/>
+          <w:bCs/>
+          <w:color w:val="000000" w:themeColor="text1"/>
+          <w:sz w:val="22"/>
+          <w:szCs w:val="22"/>
+        </w:rPr>
+        <w:t>as</w:t>
+      </w:r>
+      <w:r>
+        <w:rPr>
+          <w:rFonts w:ascii="Monaco" w:hAnsi="Monaco" w:cs="Monaco"/>
+          <w:color w:val="000000" w:themeColor="text1"/>
+          <w:sz w:val="22"/>
+          <w:szCs w:val="22"/>
+        </w:rPr>
+        <w:t xml:space="preserve"> LNAME, SUM(TEMP) </w:t>
+      </w:r>
+      <w:r>
+        <w:rPr>
+          <w:rFonts w:ascii="Monaco" w:hAnsi="Monaco" w:cs="Monaco"/>
+          <w:b/>
+          <w:bCs/>
+          <w:color w:val="000000" w:themeColor="text1"/>
+          <w:sz w:val="22"/>
+          <w:szCs w:val="22"/>
+        </w:rPr>
+        <w:t>AS</w:t>
+      </w:r>
+      <w:r>
+        <w:rPr>
+          <w:rFonts w:ascii="Monaco" w:hAnsi="Monaco" w:cs="Monaco"/>
+          <w:color w:val="000000" w:themeColor="text1"/>
+          <w:sz w:val="22"/>
+          <w:szCs w:val="22"/>
+        </w:rPr>
+        <w:t xml:space="preserve"> "NUMBER OF TIMES FAILED" </w:t>
+      </w:r>
+      <w:r>
+        <w:rPr>
+          <w:rFonts w:ascii="Monaco" w:hAnsi="Monaco" w:cs="Monaco"/>
+          <w:b/>
+          <w:bCs/>
+          <w:color w:val="000000" w:themeColor="text1"/>
+          <w:sz w:val="22"/>
+          <w:szCs w:val="22"/>
+        </w:rPr>
+        <w:t>FROM</w:t>
+      </w:r>
+    </w:p>
+    <w:p>
+      <w:pPr>
+        <w:widowControl w:val="0"/>
+        <w:autoSpaceDE w:val="0"/>
+        <w:autoSpaceDN w:val="0"/>
+        <w:adjustRightInd w:val="0"/>
+        <w:ind w:left="360"/>
+        <w:rPr>
+          <w:rFonts w:ascii="Monaco" w:hAnsi="Monaco" w:cs="Monaco"/>
+          <w:color w:val="000000" w:themeColor="text1"/>
+          <w:sz w:val="22"/>
+          <w:szCs w:val="22"/>
+        </w:rPr>
+      </w:pPr>
+      <w:r>
+        <w:rPr>
+          <w:rFonts w:ascii="Monaco" w:hAnsi="Monaco" w:cs="Monaco"/>
+          <w:color w:val="000000" w:themeColor="text1"/>
+          <w:sz w:val="22"/>
+          <w:szCs w:val="22"/>
+        </w:rPr>
+        <w:t>(</w:t>
+      </w:r>
+      <w:r>
+        <w:rPr>
+          <w:rFonts w:ascii="Monaco" w:hAnsi="Monaco" w:cs="Monaco"/>
+          <w:b/>
+          <w:bCs/>
+          <w:color w:val="000000" w:themeColor="text1"/>
+          <w:sz w:val="22"/>
+          <w:szCs w:val="22"/>
+        </w:rPr>
+        <w:t>SELECT</w:t>
+      </w:r>
+      <w:r>
+        <w:rPr>
+          <w:rFonts w:ascii="Monaco" w:hAnsi="Monaco" w:cs="Monaco"/>
+          <w:color w:val="000000" w:themeColor="text1"/>
+          <w:sz w:val="22"/>
+          <w:szCs w:val="22"/>
+        </w:rPr>
+        <w:t xml:space="preserve"> P.FNAME, P.LNAME,1 </w:t>
+      </w:r>
+      <w:r>
+        <w:rPr>
+          <w:rFonts w:ascii="Monaco" w:hAnsi="Monaco" w:cs="Monaco"/>
+          <w:b/>
+          <w:bCs/>
+          <w:color w:val="000000" w:themeColor="text1"/>
+          <w:sz w:val="22"/>
+          <w:szCs w:val="22"/>
+        </w:rPr>
+        <w:t>AS</w:t>
+      </w:r>
+      <w:r>
+        <w:rPr>
+          <w:rFonts w:ascii="Monaco" w:hAnsi="Monaco" w:cs="Monaco"/>
+          <w:color w:val="000000" w:themeColor="text1"/>
+          <w:sz w:val="22"/>
+          <w:szCs w:val="22"/>
+        </w:rPr>
+        <w:t xml:space="preserve"> TEMP</w:t>
+      </w:r>
+    </w:p>
+    <w:p>
+      <w:pPr>
+        <w:widowControl w:val="0"/>
+        <w:autoSpaceDE w:val="0"/>
+        <w:autoSpaceDN w:val="0"/>
+        <w:adjustRightInd w:val="0"/>
+        <w:ind w:left="360"/>
+        <w:rPr>
+          <w:rFonts w:ascii="Monaco" w:hAnsi="Monaco" w:cs="Monaco"/>
+          <w:color w:val="000000" w:themeColor="text1"/>
+          <w:sz w:val="22"/>
+          <w:szCs w:val="22"/>
+        </w:rPr>
+      </w:pPr>
+      <w:r>
+        <w:rPr>
+          <w:rFonts w:ascii="Monaco" w:hAnsi="Monaco" w:cs="Monaco"/>
+          <w:b/>
+          <w:bCs/>
+          <w:color w:val="000000" w:themeColor="text1"/>
+          <w:sz w:val="22"/>
+          <w:szCs w:val="22"/>
+        </w:rPr>
+        <w:t>FROM</w:t>
+      </w:r>
+      <w:r>
+        <w:rPr>
+          <w:rFonts w:ascii="Monaco" w:hAnsi="Monaco" w:cs="Monaco"/>
+          <w:color w:val="000000" w:themeColor="text1"/>
+          <w:sz w:val="22"/>
+          <w:szCs w:val="22"/>
+        </w:rPr>
+        <w:t xml:space="preserve"> PATRON P, CHECKS_OUT C, COPIES_PUB_SCREEN_VIEW PUB</w:t>
+      </w:r>
+    </w:p>
+    <w:p>
+      <w:pPr>
+        <w:widowControl w:val="0"/>
+        <w:autoSpaceDE w:val="0"/>
+        <w:autoSpaceDN w:val="0"/>
+        <w:adjustRightInd w:val="0"/>
+        <w:ind w:left="360"/>
+        <w:rPr>
+          <w:rFonts w:ascii="Monaco" w:hAnsi="Monaco" w:cs="Monaco"/>
+          <w:color w:val="000000" w:themeColor="text1"/>
+          <w:sz w:val="22"/>
+          <w:szCs w:val="22"/>
+        </w:rPr>
+      </w:pPr>
+      <w:r>
+        <w:rPr>
+          <w:rFonts w:ascii="Monaco" w:hAnsi="Monaco" w:cs="Monaco"/>
+          <w:b/>
+          <w:bCs/>
+          <w:color w:val="000000" w:themeColor="text1"/>
+          <w:sz w:val="22"/>
+          <w:szCs w:val="22"/>
+        </w:rPr>
+        <w:t>WHERE</w:t>
+      </w:r>
+      <w:r>
+        <w:rPr>
+          <w:rFonts w:ascii="Monaco" w:hAnsi="Monaco" w:cs="Monaco"/>
+          <w:color w:val="000000" w:themeColor="text1"/>
+          <w:sz w:val="22"/>
+          <w:szCs w:val="22"/>
+        </w:rPr>
+        <w:t xml:space="preserve"> PUB.ID = C.COPY_ID </w:t>
+      </w:r>
+      <w:r>
+        <w:rPr>
+          <w:rFonts w:ascii="Monaco" w:hAnsi="Monaco" w:cs="Monaco"/>
+          <w:b/>
+          <w:bCs/>
+          <w:color w:val="000000" w:themeColor="text1"/>
+          <w:sz w:val="22"/>
+          <w:szCs w:val="22"/>
+        </w:rPr>
+        <w:t>AND</w:t>
+      </w:r>
+      <w:r>
+        <w:rPr>
+          <w:rFonts w:ascii="Monaco" w:hAnsi="Monaco" w:cs="Monaco"/>
+          <w:color w:val="000000" w:themeColor="text1"/>
+          <w:sz w:val="22"/>
+          <w:szCs w:val="22"/>
+        </w:rPr>
+        <w:t xml:space="preserve"> P.ID=C.PATRON_ID </w:t>
+      </w:r>
+      <w:r>
+        <w:rPr>
+          <w:rFonts w:ascii="Monaco" w:hAnsi="Monaco" w:cs="Monaco"/>
+          <w:b/>
+          <w:bCs/>
+          <w:color w:val="000000" w:themeColor="text1"/>
+          <w:sz w:val="22"/>
+          <w:szCs w:val="22"/>
+        </w:rPr>
+        <w:t>AND</w:t>
+      </w:r>
+      <w:r>
+        <w:rPr>
+          <w:rFonts w:ascii="Monaco" w:hAnsi="Monaco" w:cs="Monaco"/>
+          <w:color w:val="000000" w:themeColor="text1"/>
+          <w:sz w:val="22"/>
+          <w:szCs w:val="22"/>
+        </w:rPr>
+        <w:t xml:space="preserve"> (C.ACT_RETURN_TIME&gt;C.END_TIME </w:t>
+      </w:r>
+      <w:r>
+        <w:rPr>
+          <w:rFonts w:ascii="Monaco" w:hAnsi="Monaco" w:cs="Monaco"/>
+          <w:b/>
+          <w:bCs/>
+          <w:color w:val="000000" w:themeColor="text1"/>
+          <w:sz w:val="22"/>
+          <w:szCs w:val="22"/>
+        </w:rPr>
+        <w:t>OR</w:t>
+      </w:r>
+      <w:r>
+        <w:rPr>
+          <w:rFonts w:ascii="Monaco" w:hAnsi="Monaco" w:cs="Monaco"/>
+          <w:color w:val="000000" w:themeColor="text1"/>
+          <w:sz w:val="22"/>
+          <w:szCs w:val="22"/>
+        </w:rPr>
+        <w:t xml:space="preserve"> (C.END_TIME&lt;SYSDATE </w:t>
+      </w:r>
+      <w:r>
+        <w:rPr>
+          <w:rFonts w:ascii="Monaco" w:hAnsi="Monaco" w:cs="Monaco"/>
+          <w:b/>
+          <w:bCs/>
+          <w:color w:val="000000" w:themeColor="text1"/>
+          <w:sz w:val="22"/>
+          <w:szCs w:val="22"/>
+        </w:rPr>
+        <w:t>AND</w:t>
+      </w:r>
+      <w:r>
+        <w:rPr>
+          <w:rFonts w:ascii="Monaco" w:hAnsi="Monaco" w:cs="Monaco"/>
+          <w:color w:val="000000" w:themeColor="text1"/>
+          <w:sz w:val="22"/>
+          <w:szCs w:val="22"/>
+        </w:rPr>
+        <w:t xml:space="preserve"> C.ACT_RETURN_TIME </w:t>
+      </w:r>
+      <w:r>
+        <w:rPr>
+          <w:rFonts w:ascii="Monaco" w:hAnsi="Monaco" w:cs="Monaco"/>
+          <w:b/>
+          <w:bCs/>
+          <w:color w:val="000000" w:themeColor="text1"/>
+          <w:sz w:val="22"/>
+          <w:szCs w:val="22"/>
+        </w:rPr>
+        <w:t>IS</w:t>
+      </w:r>
+      <w:r>
+        <w:rPr>
+          <w:rFonts w:ascii="Monaco" w:hAnsi="Monaco" w:cs="Monaco"/>
+          <w:color w:val="000000" w:themeColor="text1"/>
+          <w:sz w:val="22"/>
+          <w:szCs w:val="22"/>
+        </w:rPr>
+        <w:t xml:space="preserve"> </w:t>
+      </w:r>
+      <w:r>
+        <w:rPr>
+          <w:rFonts w:ascii="Monaco" w:hAnsi="Monaco" w:cs="Monaco"/>
+          <w:b/>
+          <w:bCs/>
+          <w:color w:val="000000" w:themeColor="text1"/>
+          <w:sz w:val="22"/>
+          <w:szCs w:val="22"/>
+        </w:rPr>
+        <w:t>NULL</w:t>
+      </w:r>
+      <w:r>
+        <w:rPr>
+          <w:rFonts w:ascii="Monaco" w:hAnsi="Monaco" w:cs="Monaco"/>
+          <w:color w:val="000000" w:themeColor="text1"/>
+          <w:sz w:val="22"/>
+          <w:szCs w:val="22"/>
+        </w:rPr>
+        <w:t xml:space="preserve">)) </w:t>
+      </w:r>
+      <w:r>
+        <w:rPr>
+          <w:rFonts w:ascii="Monaco" w:hAnsi="Monaco" w:cs="Monaco"/>
+          <w:b/>
+          <w:bCs/>
+          <w:color w:val="000000" w:themeColor="text1"/>
+          <w:sz w:val="22"/>
+          <w:szCs w:val="22"/>
+        </w:rPr>
+        <w:t>AND</w:t>
+      </w:r>
+      <w:r>
+        <w:rPr>
+          <w:rFonts w:ascii="Monaco" w:hAnsi="Monaco" w:cs="Monaco"/>
+          <w:color w:val="000000" w:themeColor="text1"/>
+          <w:sz w:val="22"/>
+          <w:szCs w:val="22"/>
+        </w:rPr>
+        <w:t xml:space="preserve"> C.END_TIME&gt;='05-OCT-15' </w:t>
+      </w:r>
+      <w:r>
+        <w:rPr>
+          <w:rFonts w:ascii="Monaco" w:hAnsi="Monaco" w:cs="Monaco"/>
+          <w:b/>
+          <w:bCs/>
+          <w:color w:val="000000" w:themeColor="text1"/>
+          <w:sz w:val="22"/>
+          <w:szCs w:val="22"/>
+        </w:rPr>
+        <w:t>AND</w:t>
+      </w:r>
+      <w:r>
+        <w:rPr>
+          <w:rFonts w:ascii="Monaco" w:hAnsi="Monaco" w:cs="Monaco"/>
+          <w:color w:val="000000" w:themeColor="text1"/>
+          <w:sz w:val="22"/>
+          <w:szCs w:val="22"/>
+        </w:rPr>
+        <w:t xml:space="preserve"> C.END_TIME&lt;='05-NOV-15'</w:t>
+      </w:r>
+    </w:p>
+    <w:p>
+      <w:pPr>
+        <w:widowControl w:val="0"/>
+        <w:autoSpaceDE w:val="0"/>
+        <w:autoSpaceDN w:val="0"/>
+        <w:adjustRightInd w:val="0"/>
+        <w:ind w:left="360"/>
+        <w:rPr>
+          <w:rFonts w:ascii="Monaco" w:hAnsi="Monaco" w:cs="Monaco"/>
+          <w:color w:val="000000" w:themeColor="text1"/>
+          <w:sz w:val="22"/>
+          <w:szCs w:val="22"/>
+        </w:rPr>
+      </w:pPr>
+      <w:r>
+        <w:rPr>
+          <w:rFonts w:ascii="Monaco" w:hAnsi="Monaco" w:cs="Monaco"/>
+          <w:b/>
+          <w:bCs/>
+          <w:color w:val="000000" w:themeColor="text1"/>
+          <w:sz w:val="22"/>
+          <w:szCs w:val="22"/>
+        </w:rPr>
+        <w:t>UNION</w:t>
+      </w:r>
+      <w:r>
+        <w:rPr>
+          <w:rFonts w:ascii="Monaco" w:hAnsi="Monaco" w:cs="Monaco"/>
+          <w:color w:val="000000" w:themeColor="text1"/>
+          <w:sz w:val="22"/>
+          <w:szCs w:val="22"/>
+        </w:rPr>
+        <w:t xml:space="preserve"> </w:t>
+      </w:r>
+      <w:r>
+        <w:rPr>
+          <w:rFonts w:ascii="Monaco" w:hAnsi="Monaco" w:cs="Monaco"/>
+          <w:b/>
+          <w:bCs/>
+          <w:color w:val="000000" w:themeColor="text1"/>
+          <w:sz w:val="22"/>
+          <w:szCs w:val="22"/>
+        </w:rPr>
+        <w:t>ALL</w:t>
+      </w:r>
+    </w:p>
+    <w:p>
+      <w:pPr>
+        <w:widowControl w:val="0"/>
+        <w:autoSpaceDE w:val="0"/>
+        <w:autoSpaceDN w:val="0"/>
+        <w:adjustRightInd w:val="0"/>
+        <w:ind w:left="360"/>
+        <w:rPr>
+          <w:rFonts w:ascii="Monaco" w:hAnsi="Monaco" w:cs="Monaco"/>
+          <w:color w:val="000000" w:themeColor="text1"/>
+          <w:sz w:val="22"/>
+          <w:szCs w:val="22"/>
+        </w:rPr>
+      </w:pPr>
+      <w:r>
+        <w:rPr>
+          <w:rFonts w:ascii="Monaco" w:hAnsi="Monaco" w:cs="Monaco"/>
+          <w:b/>
+          <w:bCs/>
+          <w:color w:val="000000" w:themeColor="text1"/>
+          <w:sz w:val="22"/>
+          <w:szCs w:val="22"/>
+        </w:rPr>
+        <w:t>SELECT</w:t>
+      </w:r>
+      <w:r>
+        <w:rPr>
+          <w:rFonts w:ascii="Monaco" w:hAnsi="Monaco" w:cs="Monaco"/>
+          <w:color w:val="000000" w:themeColor="text1"/>
+          <w:sz w:val="22"/>
+          <w:szCs w:val="22"/>
+        </w:rPr>
+        <w:t xml:space="preserve"> P.FNAME, P.LNAME,1 </w:t>
+      </w:r>
+      <w:r>
+        <w:rPr>
+          <w:rFonts w:ascii="Monaco" w:hAnsi="Monaco" w:cs="Monaco"/>
+          <w:b/>
+          <w:bCs/>
+          <w:color w:val="000000" w:themeColor="text1"/>
+          <w:sz w:val="22"/>
+          <w:szCs w:val="22"/>
+        </w:rPr>
+        <w:t>AS</w:t>
+      </w:r>
+      <w:r>
+        <w:rPr>
+          <w:rFonts w:ascii="Monaco" w:hAnsi="Monaco" w:cs="Monaco"/>
+          <w:color w:val="000000" w:themeColor="text1"/>
+          <w:sz w:val="22"/>
+          <w:szCs w:val="22"/>
+        </w:rPr>
+        <w:t xml:space="preserve"> TEMP </w:t>
+      </w:r>
+      <w:r>
+        <w:rPr>
+          <w:rFonts w:ascii="Monaco" w:hAnsi="Monaco" w:cs="Monaco"/>
+          <w:b/>
+          <w:bCs/>
+          <w:color w:val="000000" w:themeColor="text1"/>
+          <w:sz w:val="22"/>
+          <w:szCs w:val="22"/>
+        </w:rPr>
+        <w:t>FROM</w:t>
+      </w:r>
+      <w:r>
+        <w:rPr>
+          <w:rFonts w:ascii="Monaco" w:hAnsi="Monaco" w:cs="Monaco"/>
+          <w:color w:val="000000" w:themeColor="text1"/>
+          <w:sz w:val="22"/>
+          <w:szCs w:val="22"/>
+        </w:rPr>
+        <w:t xml:space="preserve"> PATRON P, BOOKED B</w:t>
+      </w:r>
+    </w:p>
+    <w:p>
+      <w:pPr>
+        <w:widowControl w:val="0"/>
+        <w:autoSpaceDE w:val="0"/>
+        <w:autoSpaceDN w:val="0"/>
+        <w:adjustRightInd w:val="0"/>
+        <w:ind w:left="360"/>
+        <w:rPr>
+          <w:rFonts w:ascii="Monaco" w:hAnsi="Monaco" w:cs="Monaco"/>
+          <w:color w:val="000000" w:themeColor="text1"/>
+          <w:sz w:val="22"/>
+          <w:szCs w:val="22"/>
+        </w:rPr>
+      </w:pPr>
+      <w:r>
+        <w:rPr>
+          <w:rFonts w:ascii="Monaco" w:hAnsi="Monaco" w:cs="Monaco"/>
+          <w:b/>
+          <w:bCs/>
+          <w:color w:val="000000" w:themeColor="text1"/>
+          <w:sz w:val="22"/>
+          <w:szCs w:val="22"/>
+        </w:rPr>
+        <w:t>WHERE</w:t>
+      </w:r>
+      <w:r>
+        <w:rPr>
+          <w:rFonts w:ascii="Monaco" w:hAnsi="Monaco" w:cs="Monaco"/>
+          <w:color w:val="000000" w:themeColor="text1"/>
+          <w:sz w:val="22"/>
+          <w:szCs w:val="22"/>
+        </w:rPr>
+        <w:t xml:space="preserve"> ((B.STATUS = 'VALID' </w:t>
+      </w:r>
+      <w:r>
+        <w:rPr>
+          <w:rFonts w:ascii="Monaco" w:hAnsi="Monaco" w:cs="Monaco"/>
+          <w:b/>
+          <w:bCs/>
+          <w:color w:val="000000" w:themeColor="text1"/>
+          <w:sz w:val="22"/>
+          <w:szCs w:val="22"/>
+        </w:rPr>
+        <w:t>AND</w:t>
+      </w:r>
+      <w:r>
+        <w:rPr>
+          <w:rFonts w:ascii="Monaco" w:hAnsi="Monaco" w:cs="Monaco"/>
+          <w:color w:val="000000" w:themeColor="text1"/>
+          <w:sz w:val="22"/>
+          <w:szCs w:val="22"/>
+        </w:rPr>
+        <w:t xml:space="preserve"> B.CHECKED_IN&gt;B.END_TIME) </w:t>
+      </w:r>
+      <w:r>
+        <w:rPr>
+          <w:rFonts w:ascii="Monaco" w:hAnsi="Monaco" w:cs="Monaco"/>
+          <w:b/>
+          <w:bCs/>
+          <w:color w:val="000000" w:themeColor="text1"/>
+          <w:sz w:val="22"/>
+          <w:szCs w:val="22"/>
+        </w:rPr>
+        <w:t>OR</w:t>
+      </w:r>
+    </w:p>
+    <w:p>
+      <w:pPr>
+        <w:widowControl w:val="0"/>
+        <w:autoSpaceDE w:val="0"/>
+        <w:autoSpaceDN w:val="0"/>
+        <w:adjustRightInd w:val="0"/>
+        <w:ind w:left="360"/>
+        <w:rPr>
+          <w:rFonts w:ascii="Monaco" w:hAnsi="Monaco" w:cs="Monaco"/>
+          <w:color w:val="000000" w:themeColor="text1"/>
+          <w:sz w:val="22"/>
+          <w:szCs w:val="22"/>
+        </w:rPr>
+      </w:pPr>
+      <w:r>
+        <w:rPr>
+          <w:rFonts w:ascii="Monaco" w:hAnsi="Monaco" w:cs="Monaco"/>
+          <w:color w:val="000000" w:themeColor="text1"/>
+          <w:sz w:val="22"/>
+          <w:szCs w:val="22"/>
+        </w:rPr>
+        <w:t xml:space="preserve">(B.STATUS = 'VALID' </w:t>
+      </w:r>
+      <w:r>
+        <w:rPr>
+          <w:rFonts w:ascii="Monaco" w:hAnsi="Monaco" w:cs="Monaco"/>
+          <w:b/>
+          <w:bCs/>
+          <w:color w:val="000000" w:themeColor="text1"/>
+          <w:sz w:val="22"/>
+          <w:szCs w:val="22"/>
+        </w:rPr>
+        <w:t>AND</w:t>
+      </w:r>
+      <w:r>
+        <w:rPr>
+          <w:rFonts w:ascii="Monaco" w:hAnsi="Monaco" w:cs="Monaco"/>
+          <w:color w:val="000000" w:themeColor="text1"/>
+          <w:sz w:val="22"/>
+          <w:szCs w:val="22"/>
+        </w:rPr>
+        <w:t xml:space="preserve"> B.CHECKED_IN </w:t>
+      </w:r>
+      <w:r>
+        <w:rPr>
+          <w:rFonts w:ascii="Monaco" w:hAnsi="Monaco" w:cs="Monaco"/>
+          <w:b/>
+          <w:bCs/>
+          <w:color w:val="000000" w:themeColor="text1"/>
+          <w:sz w:val="22"/>
+          <w:szCs w:val="22"/>
+        </w:rPr>
+        <w:t>IS</w:t>
+      </w:r>
+      <w:r>
+        <w:rPr>
+          <w:rFonts w:ascii="Monaco" w:hAnsi="Monaco" w:cs="Monaco"/>
+          <w:color w:val="000000" w:themeColor="text1"/>
+          <w:sz w:val="22"/>
+          <w:szCs w:val="22"/>
+        </w:rPr>
+        <w:t xml:space="preserve"> </w:t>
+      </w:r>
+      <w:r>
+        <w:rPr>
+          <w:rFonts w:ascii="Monaco" w:hAnsi="Monaco" w:cs="Monaco"/>
+          <w:b/>
+          <w:bCs/>
+          <w:color w:val="000000" w:themeColor="text1"/>
+          <w:sz w:val="22"/>
+          <w:szCs w:val="22"/>
+        </w:rPr>
+        <w:t>NULL</w:t>
+      </w:r>
+      <w:r>
+        <w:rPr>
+          <w:rFonts w:ascii="Monaco" w:hAnsi="Monaco" w:cs="Monaco"/>
+          <w:color w:val="000000" w:themeColor="text1"/>
+          <w:sz w:val="22"/>
+          <w:szCs w:val="22"/>
+        </w:rPr>
+        <w:t xml:space="preserve"> </w:t>
+      </w:r>
+      <w:r>
+        <w:rPr>
+          <w:rFonts w:ascii="Monaco" w:hAnsi="Monaco" w:cs="Monaco"/>
+          <w:b/>
+          <w:bCs/>
+          <w:color w:val="000000" w:themeColor="text1"/>
+          <w:sz w:val="22"/>
+          <w:szCs w:val="22"/>
+        </w:rPr>
+        <w:t>AND</w:t>
+      </w:r>
+      <w:r>
+        <w:rPr>
+          <w:rFonts w:ascii="Monaco" w:hAnsi="Monaco" w:cs="Monaco"/>
+          <w:color w:val="000000" w:themeColor="text1"/>
+          <w:sz w:val="22"/>
+          <w:szCs w:val="22"/>
+        </w:rPr>
+        <w:t xml:space="preserve"> B.END_TIME&lt;SYSDATE)) </w:t>
+      </w:r>
+      <w:r>
+        <w:rPr>
+          <w:rFonts w:ascii="Monaco" w:hAnsi="Monaco" w:cs="Monaco"/>
+          <w:b/>
+          <w:bCs/>
+          <w:color w:val="000000" w:themeColor="text1"/>
+          <w:sz w:val="22"/>
+          <w:szCs w:val="22"/>
+        </w:rPr>
+        <w:t>AND</w:t>
+      </w:r>
+    </w:p>
+    <w:p>
+      <w:pPr>
+        <w:widowControl w:val="0"/>
+        <w:autoSpaceDE w:val="0"/>
+        <w:autoSpaceDN w:val="0"/>
+        <w:adjustRightInd w:val="0"/>
+        <w:ind w:left="360"/>
+        <w:rPr>
+          <w:rFonts w:ascii="Monaco" w:hAnsi="Monaco" w:cs="Monaco"/>
+          <w:color w:val="000000" w:themeColor="text1"/>
+          <w:sz w:val="22"/>
+          <w:szCs w:val="22"/>
+        </w:rPr>
+      </w:pPr>
+      <w:r>
+        <w:rPr>
+          <w:rFonts w:ascii="Monaco" w:hAnsi="Monaco" w:cs="Monaco"/>
+          <w:color w:val="000000" w:themeColor="text1"/>
+          <w:sz w:val="22"/>
+          <w:szCs w:val="22"/>
+        </w:rPr>
+        <w:t>B.PATRON_ID = P.ID</w:t>
+      </w:r>
+    </w:p>
+    <w:p>
+      <w:pPr>
+        <w:widowControl w:val="0"/>
+        <w:autoSpaceDE w:val="0"/>
+        <w:autoSpaceDN w:val="0"/>
+        <w:adjustRightInd w:val="0"/>
+        <w:ind w:left="360"/>
+        <w:rPr>
+          <w:rFonts w:ascii="Monaco" w:hAnsi="Monaco" w:cs="Monaco"/>
+          <w:color w:val="000000" w:themeColor="text1"/>
+          <w:sz w:val="22"/>
+          <w:szCs w:val="22"/>
+        </w:rPr>
+      </w:pPr>
+      <w:r>
+        <w:rPr>
+          <w:rFonts w:ascii="Monaco" w:hAnsi="Monaco" w:cs="Monaco"/>
+          <w:b/>
+          <w:bCs/>
+          <w:color w:val="000000" w:themeColor="text1"/>
+          <w:sz w:val="22"/>
+          <w:szCs w:val="22"/>
+        </w:rPr>
+        <w:t>UNION</w:t>
+      </w:r>
+      <w:r>
+        <w:rPr>
+          <w:rFonts w:ascii="Monaco" w:hAnsi="Monaco" w:cs="Monaco"/>
+          <w:color w:val="000000" w:themeColor="text1"/>
+          <w:sz w:val="22"/>
+          <w:szCs w:val="22"/>
+        </w:rPr>
+        <w:t xml:space="preserve"> </w:t>
+      </w:r>
+      <w:r>
+        <w:rPr>
+          <w:rFonts w:ascii="Monaco" w:hAnsi="Monaco" w:cs="Monaco"/>
+          <w:b/>
+          <w:bCs/>
+          <w:color w:val="000000" w:themeColor="text1"/>
+          <w:sz w:val="22"/>
+          <w:szCs w:val="22"/>
+        </w:rPr>
+        <w:t>ALL</w:t>
+      </w:r>
+    </w:p>
+    <w:p>
+      <w:pPr>
+        <w:widowControl w:val="0"/>
+        <w:autoSpaceDE w:val="0"/>
+        <w:autoSpaceDN w:val="0"/>
+        <w:adjustRightInd w:val="0"/>
+        <w:ind w:left="360"/>
+        <w:rPr>
+          <w:rFonts w:ascii="Monaco" w:hAnsi="Monaco" w:cs="Monaco"/>
+          <w:color w:val="000000" w:themeColor="text1"/>
+          <w:sz w:val="22"/>
+          <w:szCs w:val="22"/>
+        </w:rPr>
+      </w:pPr>
+      <w:r>
+        <w:rPr>
+          <w:rFonts w:ascii="Monaco" w:hAnsi="Monaco" w:cs="Monaco"/>
+          <w:b/>
+          <w:bCs/>
+          <w:color w:val="000000" w:themeColor="text1"/>
+          <w:sz w:val="22"/>
+          <w:szCs w:val="22"/>
+        </w:rPr>
+        <w:t>SELECT</w:t>
+      </w:r>
+      <w:r>
+        <w:rPr>
+          <w:rFonts w:ascii="Monaco" w:hAnsi="Monaco" w:cs="Monaco"/>
+          <w:color w:val="000000" w:themeColor="text1"/>
+          <w:sz w:val="22"/>
+          <w:szCs w:val="22"/>
+        </w:rPr>
+        <w:t xml:space="preserve"> P.FNAME, P.LNAME,1 </w:t>
+      </w:r>
+      <w:r>
+        <w:rPr>
+          <w:rFonts w:ascii="Monaco" w:hAnsi="Monaco" w:cs="Monaco"/>
+          <w:b/>
+          <w:bCs/>
+          <w:color w:val="000000" w:themeColor="text1"/>
+          <w:sz w:val="22"/>
+          <w:szCs w:val="22"/>
+        </w:rPr>
+        <w:t>AS</w:t>
+      </w:r>
+      <w:r>
+        <w:rPr>
+          <w:rFonts w:ascii="Monaco" w:hAnsi="Monaco" w:cs="Monaco"/>
+          <w:color w:val="000000" w:themeColor="text1"/>
+          <w:sz w:val="22"/>
+          <w:szCs w:val="22"/>
+        </w:rPr>
+        <w:t xml:space="preserve"> TEMP </w:t>
+      </w:r>
+      <w:r>
+        <w:rPr>
+          <w:rFonts w:ascii="Monaco" w:hAnsi="Monaco" w:cs="Monaco"/>
+          <w:b/>
+          <w:bCs/>
+          <w:color w:val="000000" w:themeColor="text1"/>
+          <w:sz w:val="22"/>
+          <w:szCs w:val="22"/>
+        </w:rPr>
+        <w:t>FROM</w:t>
+      </w:r>
+      <w:r>
+        <w:rPr>
+          <w:rFonts w:ascii="Monaco" w:hAnsi="Monaco" w:cs="Monaco"/>
+          <w:color w:val="000000" w:themeColor="text1"/>
+          <w:sz w:val="22"/>
+          <w:szCs w:val="22"/>
+        </w:rPr>
+        <w:t xml:space="preserve"> PATRON P, BOOKED_CAMS C</w:t>
+      </w:r>
+    </w:p>
+    <w:p>
+      <w:pPr>
+        <w:widowControl w:val="0"/>
+        <w:autoSpaceDE w:val="0"/>
+        <w:autoSpaceDN w:val="0"/>
+        <w:adjustRightInd w:val="0"/>
+        <w:ind w:left="360"/>
+        <w:rPr>
+          <w:rFonts w:ascii="Monaco" w:hAnsi="Monaco" w:cs="Monaco"/>
+          <w:color w:val="000000" w:themeColor="text1"/>
+          <w:sz w:val="22"/>
+          <w:szCs w:val="22"/>
+        </w:rPr>
+      </w:pPr>
+      <w:r>
+        <w:rPr>
+          <w:rFonts w:ascii="Monaco" w:hAnsi="Monaco" w:cs="Monaco"/>
+          <w:b/>
+          <w:bCs/>
+          <w:color w:val="000000" w:themeColor="text1"/>
+          <w:sz w:val="22"/>
+          <w:szCs w:val="22"/>
+        </w:rPr>
+        <w:t>WHERE</w:t>
+      </w:r>
+      <w:r>
+        <w:rPr>
+          <w:rFonts w:ascii="Monaco" w:hAnsi="Monaco" w:cs="Monaco"/>
+          <w:color w:val="000000" w:themeColor="text1"/>
+          <w:sz w:val="22"/>
+          <w:szCs w:val="22"/>
+        </w:rPr>
+        <w:t xml:space="preserve"> ((C.RETURNED_TIME&gt;C.END_TIME) </w:t>
+      </w:r>
+      <w:r>
+        <w:rPr>
+          <w:rFonts w:ascii="Monaco" w:hAnsi="Monaco" w:cs="Monaco"/>
+          <w:b/>
+          <w:bCs/>
+          <w:color w:val="000000" w:themeColor="text1"/>
+          <w:sz w:val="22"/>
+          <w:szCs w:val="22"/>
+        </w:rPr>
+        <w:t>OR</w:t>
+      </w:r>
+    </w:p>
+    <w:p>
+      <w:pPr>
+        <w:widowControl w:val="0"/>
+        <w:autoSpaceDE w:val="0"/>
+        <w:autoSpaceDN w:val="0"/>
+        <w:adjustRightInd w:val="0"/>
+        <w:ind w:left="360"/>
+        <w:rPr>
+          <w:rFonts w:ascii="Monaco" w:hAnsi="Monaco" w:cs="Monaco"/>
+          <w:color w:val="000000" w:themeColor="text1"/>
+          <w:sz w:val="22"/>
+          <w:szCs w:val="22"/>
+        </w:rPr>
+      </w:pPr>
+      <w:r>
+        <w:rPr>
+          <w:rFonts w:ascii="Monaco" w:hAnsi="Monaco" w:cs="Monaco"/>
+          <w:color w:val="000000" w:themeColor="text1"/>
+          <w:sz w:val="22"/>
+          <w:szCs w:val="22"/>
+        </w:rPr>
+        <w:lastRenderedPageBreak/>
+        <w:t xml:space="preserve">(C.RETURNED_TIME </w:t>
+      </w:r>
+      <w:r>
+        <w:rPr>
+          <w:rFonts w:ascii="Monaco" w:hAnsi="Monaco" w:cs="Monaco"/>
+          <w:b/>
+          <w:bCs/>
+          <w:color w:val="000000" w:themeColor="text1"/>
+          <w:sz w:val="22"/>
+          <w:szCs w:val="22"/>
+        </w:rPr>
+        <w:t>IS</w:t>
+      </w:r>
+      <w:r>
+        <w:rPr>
+          <w:rFonts w:ascii="Monaco" w:hAnsi="Monaco" w:cs="Monaco"/>
+          <w:color w:val="000000" w:themeColor="text1"/>
+          <w:sz w:val="22"/>
+          <w:szCs w:val="22"/>
+        </w:rPr>
+        <w:t xml:space="preserve"> </w:t>
+      </w:r>
+      <w:r>
+        <w:rPr>
+          <w:rFonts w:ascii="Monaco" w:hAnsi="Monaco" w:cs="Monaco"/>
+          <w:b/>
+          <w:bCs/>
+          <w:color w:val="000000" w:themeColor="text1"/>
+          <w:sz w:val="22"/>
+          <w:szCs w:val="22"/>
+        </w:rPr>
+        <w:t>NULL</w:t>
+      </w:r>
+      <w:r>
+        <w:rPr>
+          <w:rFonts w:ascii="Monaco" w:hAnsi="Monaco" w:cs="Monaco"/>
+          <w:color w:val="000000" w:themeColor="text1"/>
+          <w:sz w:val="22"/>
+          <w:szCs w:val="22"/>
+        </w:rPr>
+        <w:t xml:space="preserve"> </w:t>
+      </w:r>
+      <w:r>
+        <w:rPr>
+          <w:rFonts w:ascii="Monaco" w:hAnsi="Monaco" w:cs="Monaco"/>
+          <w:b/>
+          <w:bCs/>
+          <w:color w:val="000000" w:themeColor="text1"/>
+          <w:sz w:val="22"/>
+          <w:szCs w:val="22"/>
+        </w:rPr>
+        <w:t>AND</w:t>
+      </w:r>
+      <w:r>
+        <w:rPr>
+          <w:rFonts w:ascii="Monaco" w:hAnsi="Monaco" w:cs="Monaco"/>
+          <w:color w:val="000000" w:themeColor="text1"/>
+          <w:sz w:val="22"/>
+          <w:szCs w:val="22"/>
+        </w:rPr>
+        <w:t xml:space="preserve"> C.END_TIME&lt;SYSDATE)) </w:t>
+      </w:r>
+      <w:r>
+        <w:rPr>
+          <w:rFonts w:ascii="Monaco" w:hAnsi="Monaco" w:cs="Monaco"/>
+          <w:b/>
+          <w:bCs/>
+          <w:color w:val="000000" w:themeColor="text1"/>
+          <w:sz w:val="22"/>
+          <w:szCs w:val="22"/>
+        </w:rPr>
+        <w:t>AND</w:t>
+      </w:r>
+    </w:p>
+    <w:p>
+      <w:pPr>
+        <w:widowControl w:val="0"/>
+        <w:autoSpaceDE w:val="0"/>
+        <w:autoSpaceDN w:val="0"/>
+        <w:adjustRightInd w:val="0"/>
+        <w:ind w:left="360"/>
+        <w:rPr>
+          <w:rFonts w:ascii="Monaco" w:hAnsi="Monaco" w:cs="Monaco"/>
+          <w:color w:val="000000" w:themeColor="text1"/>
+          <w:sz w:val="22"/>
+          <w:szCs w:val="22"/>
+        </w:rPr>
+      </w:pPr>
+      <w:r>
+        <w:rPr>
+          <w:rFonts w:ascii="Monaco" w:hAnsi="Monaco" w:cs="Monaco"/>
+          <w:color w:val="000000" w:themeColor="text1"/>
+          <w:sz w:val="22"/>
+          <w:szCs w:val="22"/>
+        </w:rPr>
+        <w:t xml:space="preserve">C.PATRON_ID = P.ID) t </w:t>
+      </w:r>
+      <w:r>
+        <w:rPr>
+          <w:rFonts w:ascii="Monaco" w:hAnsi="Monaco" w:cs="Monaco"/>
+          <w:b/>
+          <w:bCs/>
+          <w:color w:val="000000" w:themeColor="text1"/>
+          <w:sz w:val="22"/>
+          <w:szCs w:val="22"/>
+        </w:rPr>
+        <w:t>GROUP</w:t>
+      </w:r>
+      <w:r>
+        <w:rPr>
+          <w:rFonts w:ascii="Monaco" w:hAnsi="Monaco" w:cs="Monaco"/>
+          <w:color w:val="000000" w:themeColor="text1"/>
+          <w:sz w:val="22"/>
+          <w:szCs w:val="22"/>
+        </w:rPr>
+        <w:t xml:space="preserve"> </w:t>
+      </w:r>
+      <w:r>
+        <w:rPr>
+          <w:rFonts w:ascii="Monaco" w:hAnsi="Monaco" w:cs="Monaco"/>
+          <w:b/>
+          <w:bCs/>
+          <w:color w:val="000000" w:themeColor="text1"/>
+          <w:sz w:val="22"/>
+          <w:szCs w:val="22"/>
+        </w:rPr>
+        <w:t>BY</w:t>
+      </w:r>
+      <w:r>
+        <w:rPr>
+          <w:rFonts w:ascii="Monaco" w:hAnsi="Monaco" w:cs="Monaco"/>
+          <w:color w:val="000000" w:themeColor="text1"/>
+          <w:sz w:val="22"/>
+          <w:szCs w:val="22"/>
+        </w:rPr>
+        <w:t xml:space="preserve"> t.FNAME, t.LNAME ) </w:t>
+      </w:r>
+      <w:r>
+        <w:rPr>
+          <w:rFonts w:ascii="Monaco" w:hAnsi="Monaco" w:cs="Monaco"/>
+          <w:b/>
+          <w:bCs/>
+          <w:color w:val="000000" w:themeColor="text1"/>
+          <w:sz w:val="22"/>
+          <w:szCs w:val="22"/>
+        </w:rPr>
+        <w:t>ORDER</w:t>
+      </w:r>
+      <w:r>
+        <w:rPr>
+          <w:rFonts w:ascii="Monaco" w:hAnsi="Monaco" w:cs="Monaco"/>
+          <w:color w:val="000000" w:themeColor="text1"/>
+          <w:sz w:val="22"/>
+          <w:szCs w:val="22"/>
+        </w:rPr>
+        <w:t xml:space="preserve"> </w:t>
+      </w:r>
+      <w:r>
+        <w:rPr>
+          <w:rFonts w:ascii="Monaco" w:hAnsi="Monaco" w:cs="Monaco"/>
+          <w:b/>
+          <w:bCs/>
+          <w:color w:val="000000" w:themeColor="text1"/>
+          <w:sz w:val="22"/>
+          <w:szCs w:val="22"/>
+        </w:rPr>
+        <w:t>BY</w:t>
+      </w:r>
+      <w:r>
+        <w:rPr>
+          <w:rFonts w:ascii="Monaco" w:hAnsi="Monaco" w:cs="Monaco"/>
+          <w:color w:val="000000" w:themeColor="text1"/>
+          <w:sz w:val="22"/>
+          <w:szCs w:val="22"/>
+        </w:rPr>
+        <w:t xml:space="preserve"> FNAME </w:t>
+      </w:r>
+      <w:r>
+        <w:rPr>
+          <w:rFonts w:ascii="Monaco" w:hAnsi="Monaco" w:cs="Monaco"/>
+          <w:b/>
+          <w:bCs/>
+          <w:color w:val="000000" w:themeColor="text1"/>
+          <w:sz w:val="22"/>
+          <w:szCs w:val="22"/>
+        </w:rPr>
+        <w:t>DESC</w:t>
+      </w:r>
+      <w:r>
+        <w:rPr>
+          <w:rFonts w:ascii="Monaco" w:hAnsi="Monaco" w:cs="Monaco"/>
+          <w:color w:val="000000" w:themeColor="text1"/>
+          <w:sz w:val="22"/>
+          <w:szCs w:val="22"/>
+        </w:rPr>
+        <w:t>;---</w:t>
+      </w:r>
+    </w:p>
+    <w:p>
+      <w:pPr>
+        <w:widowControl w:val="0"/>
+        <w:autoSpaceDE w:val="0"/>
+        <w:autoSpaceDN w:val="0"/>
+        <w:adjustRightInd w:val="0"/>
+        <w:ind w:left="360"/>
+        <w:rPr>
+          <w:rFonts w:ascii="Monaco" w:hAnsi="Monaco" w:cs="Monaco"/>
+          <w:color w:val="000000" w:themeColor="text1"/>
+          <w:sz w:val="22"/>
+          <w:szCs w:val="22"/>
+        </w:rPr>
+      </w:pPr>
+    </w:p>
+    <w:p>
+      <w:pPr>
+        <w:widowControl w:val="0"/>
+        <w:autoSpaceDE w:val="0"/>
+        <w:autoSpaceDN w:val="0"/>
+        <w:adjustRightInd w:val="0"/>
+        <w:ind w:left="360"/>
+        <w:rPr>
+          <w:rFonts w:ascii="Monaco" w:hAnsi="Monaco" w:cs="Monaco"/>
+          <w:color w:val="000000" w:themeColor="text1"/>
+          <w:sz w:val="22"/>
+          <w:szCs w:val="22"/>
+        </w:rPr>
+      </w:pPr>
+      <w:r>
+        <w:rPr>
+          <w:rFonts w:ascii="Monaco" w:hAnsi="Monaco" w:cs="Monaco"/>
+          <w:color w:val="000000" w:themeColor="text1"/>
+          <w:sz w:val="22"/>
+          <w:szCs w:val="22"/>
+        </w:rPr>
+        <w:t>Result:</w:t>
+      </w:r>
+    </w:p>
+    <w:p>
+      <w:pPr>
+        <w:widowControl w:val="0"/>
+        <w:autoSpaceDE w:val="0"/>
+        <w:autoSpaceDN w:val="0"/>
+        <w:adjustRightInd w:val="0"/>
+        <w:ind w:left="360"/>
+        <w:rPr>
+          <w:rFonts w:ascii="Monaco" w:hAnsi="Monaco" w:cs="Monaco"/>
+          <w:color w:val="000000" w:themeColor="text1"/>
+          <w:sz w:val="22"/>
+          <w:szCs w:val="22"/>
+        </w:rPr>
+      </w:pPr>
+      <w:r>
+        <w:rPr>
+          <w:rFonts w:ascii="Helvetica" w:hAnsi="Helvetica" w:cs="Helvetica"/>
+          <w:noProof/>
+        </w:rPr>
+        <w:drawing>
+          <wp:inline distT="0" distB="0" distL="0" distR="0" wp14:anchorId="649EF7B6" wp14:editId="4191FC99">
+            <wp:extent cx="6043082" cy="776263"/>
+            <wp:effectExtent l="0" t="0" r="2540" b="11430"/>
+            <wp:docPr id="1" name="Picture 1"/>
+            <wp:cNvGraphicFramePr>
+              <a:graphicFrameLocks xmlns:a="http://schemas.openxmlformats.org/drawingml/2006/main" noChangeAspect="1"/>
+            </wp:cNvGraphicFramePr>
+            <a:graphic xmlns:a="http://schemas.openxmlformats.org/drawingml/2006/main">
+              <a:graphicData uri="http://schemas.openxmlformats.org/drawingml/2006/picture">
+                <pic:pic xmlns:pic="http://schemas.openxmlformats.org/drawingml/2006/picture">
+                  <pic:nvPicPr>
+                    <pic:cNvPr id="0" name="Picture 1"/>
+                    <pic:cNvPicPr>
+                      <a:picLocks noChangeAspect="1" noChangeArrowheads="1"/>
+                    </pic:cNvPicPr>
+                  </pic:nvPicPr>
+                  <pic:blipFill>
+                    <a:blip r:embed="rId6">
+                      <a:extLst>
+                        <a:ext uri="{28A0092B-C50C-407E-A947-70E740481C1C}">
+                          <a14:useLocalDpi xmlns:a14="http://schemas.microsoft.com/office/drawing/2010/main" val="0"/>
+                        </a:ext>
+                      </a:extLst>
+                    </a:blip>
+                    <a:srcRect/>
+                    <a:stretch>
+                      <a:fillRect/>
+                    </a:stretch>
+                  </pic:blipFill>
+                  <pic:spPr bwMode="auto">
+                    <a:xfrm>
+                      <a:off x="0" y="0"/>
+                      <a:ext cx="6047062" cy="776774"/>
+                    </a:xfrm>
+                    <a:prstGeom prst="rect">
+                      <a:avLst/>
+                    </a:prstGeom>
+                    <a:noFill/>
+                    <a:ln>
+                      <a:noFill/>
+                    </a:ln>
+                  </pic:spPr>
+                </pic:pic>
+              </a:graphicData>
+            </a:graphic>
+          </wp:inline>
+        </w:drawing>
+      </w:r>
+    </w:p>
+    <w:p>
+      <w:pPr>
+        <w:widowControl w:val="0"/>
+        <w:autoSpaceDE w:val="0"/>
+        <w:autoSpaceDN w:val="0"/>
+        <w:adjustRightInd w:val="0"/>
+        <w:ind w:left="360"/>
+        <w:rPr>
+          <w:rFonts w:ascii="Monaco" w:hAnsi="Monaco" w:cs="Monaco"/>
+          <w:color w:val="000000" w:themeColor="text1"/>
+          <w:sz w:val="22"/>
+          <w:szCs w:val="22"/>
+        </w:rPr>
+      </w:pPr>
+    </w:p>
+    <w:p>
+      <w:pPr>
+        <w:widowControl w:val="0"/>
+        <w:autoSpaceDE w:val="0"/>
+        <w:autoSpaceDN w:val="0"/>
+        <w:adjustRightInd w:val="0"/>
+        <w:ind w:left="360"/>
+        <w:rPr>
+          <w:rFonts w:ascii="Monaco" w:hAnsi="Monaco" w:cs="Monaco"/>
+          <w:color w:val="000000" w:themeColor="text1"/>
+          <w:sz w:val="22"/>
+          <w:szCs w:val="22"/>
+        </w:rPr>
+      </w:pPr>
+    </w:p>
+    <w:p>
+      <w:pPr>
+        <w:pStyle w:val="ListParagraph"/>
+        <w:widowControl w:val="0"/>
+        <w:numPr>
+          <w:ilvl w:val="0"/>
+          <w:numId w:val="20"/>
+        </w:numPr>
+        <w:autoSpaceDE w:val="0"/>
+        <w:autoSpaceDN w:val="0"/>
+        <w:adjustRightInd w:val="0"/>
+        <w:rPr>
+          <w:rFonts w:ascii="Monaco" w:hAnsi="Monaco" w:cs="Monaco"/>
+          <w:color w:val="000000" w:themeColor="text1"/>
+          <w:sz w:val="22"/>
+          <w:szCs w:val="22"/>
+        </w:rPr>
+      </w:pPr>
+      <w:r>
+        <w:rPr>
+          <w:rFonts w:ascii="Monaco" w:hAnsi="Monaco" w:cs="Monaco"/>
+          <w:b/>
+          <w:bCs/>
+          <w:color w:val="000000" w:themeColor="text1"/>
+          <w:sz w:val="22"/>
+          <w:szCs w:val="22"/>
+        </w:rPr>
+        <w:t>CREATE</w:t>
+      </w:r>
+      <w:r>
+        <w:rPr>
+          <w:rFonts w:ascii="Monaco" w:hAnsi="Monaco" w:cs="Monaco"/>
+          <w:color w:val="000000" w:themeColor="text1"/>
+          <w:sz w:val="22"/>
+          <w:szCs w:val="22"/>
+        </w:rPr>
+        <w:t xml:space="preserve"> </w:t>
+      </w:r>
+      <w:r>
+        <w:rPr>
+          <w:rFonts w:ascii="Monaco" w:hAnsi="Monaco" w:cs="Monaco"/>
+          <w:b/>
+          <w:bCs/>
+          <w:color w:val="000000" w:themeColor="text1"/>
+          <w:sz w:val="22"/>
+          <w:szCs w:val="22"/>
+        </w:rPr>
+        <w:t>OR</w:t>
+      </w:r>
+      <w:r>
+        <w:rPr>
+          <w:rFonts w:ascii="Monaco" w:hAnsi="Monaco" w:cs="Monaco"/>
+          <w:color w:val="000000" w:themeColor="text1"/>
+          <w:sz w:val="22"/>
+          <w:szCs w:val="22"/>
+        </w:rPr>
+        <w:t xml:space="preserve"> REPLACE </w:t>
+      </w:r>
+      <w:r>
+        <w:rPr>
+          <w:rFonts w:ascii="Monaco" w:hAnsi="Monaco" w:cs="Monaco"/>
+          <w:b/>
+          <w:bCs/>
+          <w:color w:val="000000" w:themeColor="text1"/>
+          <w:sz w:val="22"/>
+          <w:szCs w:val="22"/>
+        </w:rPr>
+        <w:t>VIEW</w:t>
+      </w:r>
+      <w:r>
+        <w:rPr>
+          <w:rFonts w:ascii="Monaco" w:hAnsi="Monaco" w:cs="Monaco"/>
+          <w:color w:val="000000" w:themeColor="text1"/>
+          <w:sz w:val="22"/>
+          <w:szCs w:val="22"/>
+        </w:rPr>
+        <w:t xml:space="preserve"> QUERY2 </w:t>
+      </w:r>
+      <w:r>
+        <w:rPr>
+          <w:rFonts w:ascii="Monaco" w:hAnsi="Monaco" w:cs="Monaco"/>
+          <w:b/>
+          <w:bCs/>
+          <w:color w:val="000000" w:themeColor="text1"/>
+          <w:sz w:val="22"/>
+          <w:szCs w:val="22"/>
+        </w:rPr>
+        <w:t>AS</w:t>
+      </w:r>
+    </w:p>
+    <w:p>
+      <w:pPr>
+        <w:widowControl w:val="0"/>
+        <w:autoSpaceDE w:val="0"/>
+        <w:autoSpaceDN w:val="0"/>
+        <w:adjustRightInd w:val="0"/>
+        <w:ind w:left="360"/>
+        <w:rPr>
+          <w:rFonts w:ascii="Monaco" w:hAnsi="Monaco" w:cs="Monaco"/>
+          <w:color w:val="000000" w:themeColor="text1"/>
+          <w:sz w:val="22"/>
+          <w:szCs w:val="22"/>
+        </w:rPr>
+      </w:pPr>
+      <w:r>
+        <w:rPr>
+          <w:rFonts w:ascii="Monaco" w:hAnsi="Monaco" w:cs="Monaco"/>
+          <w:color w:val="000000" w:themeColor="text1"/>
+          <w:sz w:val="22"/>
+          <w:szCs w:val="22"/>
+        </w:rPr>
+        <w:t>(</w:t>
+      </w:r>
+      <w:r>
+        <w:rPr>
+          <w:rFonts w:ascii="Monaco" w:hAnsi="Monaco" w:cs="Monaco"/>
+          <w:b/>
+          <w:bCs/>
+          <w:color w:val="000000" w:themeColor="text1"/>
+          <w:sz w:val="22"/>
+          <w:szCs w:val="22"/>
+        </w:rPr>
+        <w:t>SELECT</w:t>
+      </w:r>
+      <w:r>
+        <w:rPr>
+          <w:rFonts w:ascii="Monaco" w:hAnsi="Monaco" w:cs="Monaco"/>
+          <w:color w:val="000000" w:themeColor="text1"/>
+          <w:sz w:val="22"/>
+          <w:szCs w:val="22"/>
+        </w:rPr>
+        <w:t xml:space="preserve"> COUNT(*) </w:t>
+      </w:r>
+      <w:r>
+        <w:rPr>
+          <w:rFonts w:ascii="Monaco" w:hAnsi="Monaco" w:cs="Monaco"/>
+          <w:b/>
+          <w:bCs/>
+          <w:color w:val="000000" w:themeColor="text1"/>
+          <w:sz w:val="22"/>
+          <w:szCs w:val="22"/>
+        </w:rPr>
+        <w:t>AS</w:t>
+      </w:r>
+      <w:r>
+        <w:rPr>
+          <w:rFonts w:ascii="Monaco" w:hAnsi="Monaco" w:cs="Monaco"/>
+          <w:color w:val="000000" w:themeColor="text1"/>
+          <w:sz w:val="22"/>
+          <w:szCs w:val="22"/>
+        </w:rPr>
+        <w:t xml:space="preserve"> "NO OF NULL RESERVATIONS"</w:t>
+      </w:r>
+    </w:p>
+    <w:p>
+      <w:pPr>
+        <w:widowControl w:val="0"/>
+        <w:autoSpaceDE w:val="0"/>
+        <w:autoSpaceDN w:val="0"/>
+        <w:adjustRightInd w:val="0"/>
+        <w:ind w:left="360"/>
+        <w:rPr>
+          <w:rFonts w:ascii="Monaco" w:hAnsi="Monaco" w:cs="Monaco"/>
+          <w:color w:val="000000" w:themeColor="text1"/>
+          <w:sz w:val="22"/>
+          <w:szCs w:val="22"/>
+        </w:rPr>
+      </w:pPr>
+      <w:r>
+        <w:rPr>
+          <w:rFonts w:ascii="Monaco" w:hAnsi="Monaco" w:cs="Monaco"/>
+          <w:b/>
+          <w:bCs/>
+          <w:color w:val="000000" w:themeColor="text1"/>
+          <w:sz w:val="22"/>
+          <w:szCs w:val="22"/>
+        </w:rPr>
+        <w:t>FROM</w:t>
+      </w:r>
+      <w:r>
+        <w:rPr>
+          <w:rFonts w:ascii="Monaco" w:hAnsi="Monaco" w:cs="Monaco"/>
+          <w:color w:val="000000" w:themeColor="text1"/>
+          <w:sz w:val="22"/>
+          <w:szCs w:val="22"/>
+        </w:rPr>
+        <w:t xml:space="preserve"> PATRON P, BOOKED B</w:t>
+      </w:r>
+    </w:p>
+    <w:p>
+      <w:pPr>
+        <w:widowControl w:val="0"/>
+        <w:autoSpaceDE w:val="0"/>
+        <w:autoSpaceDN w:val="0"/>
+        <w:adjustRightInd w:val="0"/>
+        <w:ind w:left="360"/>
+        <w:rPr>
+          <w:rFonts w:ascii="Monaco" w:hAnsi="Monaco" w:cs="Monaco"/>
+          <w:color w:val="000000" w:themeColor="text1"/>
+          <w:sz w:val="22"/>
+          <w:szCs w:val="22"/>
+        </w:rPr>
+      </w:pPr>
+      <w:r>
+        <w:rPr>
+          <w:rFonts w:ascii="Monaco" w:hAnsi="Monaco" w:cs="Monaco"/>
+          <w:b/>
+          <w:bCs/>
+          <w:color w:val="000000" w:themeColor="text1"/>
+          <w:sz w:val="22"/>
+          <w:szCs w:val="22"/>
+        </w:rPr>
+        <w:t>WHERE</w:t>
+      </w:r>
+      <w:r>
+        <w:rPr>
+          <w:rFonts w:ascii="Monaco" w:hAnsi="Monaco" w:cs="Monaco"/>
+          <w:color w:val="000000" w:themeColor="text1"/>
+          <w:sz w:val="22"/>
+          <w:szCs w:val="22"/>
+        </w:rPr>
+        <w:t xml:space="preserve"> P.ID=B.PATRON_ID </w:t>
+      </w:r>
+      <w:r>
+        <w:rPr>
+          <w:rFonts w:ascii="Monaco" w:hAnsi="Monaco" w:cs="Monaco"/>
+          <w:b/>
+          <w:bCs/>
+          <w:color w:val="000000" w:themeColor="text1"/>
+          <w:sz w:val="22"/>
+          <w:szCs w:val="22"/>
+        </w:rPr>
+        <w:t>AND</w:t>
+      </w:r>
+      <w:r>
+        <w:rPr>
+          <w:rFonts w:ascii="Monaco" w:hAnsi="Monaco" w:cs="Monaco"/>
+          <w:color w:val="000000" w:themeColor="text1"/>
+          <w:sz w:val="22"/>
+          <w:szCs w:val="22"/>
+        </w:rPr>
+        <w:t xml:space="preserve"> B.CHECKED_OUT </w:t>
+      </w:r>
+      <w:r>
+        <w:rPr>
+          <w:rFonts w:ascii="Monaco" w:hAnsi="Monaco" w:cs="Monaco"/>
+          <w:b/>
+          <w:bCs/>
+          <w:color w:val="000000" w:themeColor="text1"/>
+          <w:sz w:val="22"/>
+          <w:szCs w:val="22"/>
+        </w:rPr>
+        <w:t>IS</w:t>
+      </w:r>
+      <w:r>
+        <w:rPr>
+          <w:rFonts w:ascii="Monaco" w:hAnsi="Monaco" w:cs="Monaco"/>
+          <w:color w:val="000000" w:themeColor="text1"/>
+          <w:sz w:val="22"/>
+          <w:szCs w:val="22"/>
+        </w:rPr>
+        <w:t xml:space="preserve"> </w:t>
+      </w:r>
+      <w:r>
+        <w:rPr>
+          <w:rFonts w:ascii="Monaco" w:hAnsi="Monaco" w:cs="Monaco"/>
+          <w:b/>
+          <w:bCs/>
+          <w:color w:val="000000" w:themeColor="text1"/>
+          <w:sz w:val="22"/>
+          <w:szCs w:val="22"/>
+        </w:rPr>
+        <w:t>NULL</w:t>
+      </w:r>
+      <w:r>
+        <w:rPr>
+          <w:rFonts w:ascii="Monaco" w:hAnsi="Monaco" w:cs="Monaco"/>
+          <w:color w:val="000000" w:themeColor="text1"/>
+          <w:sz w:val="22"/>
+          <w:szCs w:val="22"/>
+        </w:rPr>
+        <w:t xml:space="preserve"> </w:t>
+      </w:r>
+      <w:r>
+        <w:rPr>
+          <w:rFonts w:ascii="Monaco" w:hAnsi="Monaco" w:cs="Monaco"/>
+          <w:b/>
+          <w:bCs/>
+          <w:color w:val="000000" w:themeColor="text1"/>
+          <w:sz w:val="22"/>
+          <w:szCs w:val="22"/>
+        </w:rPr>
+        <w:t>AND</w:t>
+      </w:r>
+      <w:r>
+        <w:rPr>
+          <w:rFonts w:ascii="Monaco" w:hAnsi="Monaco" w:cs="Monaco"/>
+          <w:color w:val="000000" w:themeColor="text1"/>
+          <w:sz w:val="22"/>
+          <w:szCs w:val="22"/>
+        </w:rPr>
+        <w:t xml:space="preserve"> B.CHECKED_IN </w:t>
+      </w:r>
+      <w:r>
+        <w:rPr>
+          <w:rFonts w:ascii="Monaco" w:hAnsi="Monaco" w:cs="Monaco"/>
+          <w:b/>
+          <w:bCs/>
+          <w:color w:val="000000" w:themeColor="text1"/>
+          <w:sz w:val="22"/>
+          <w:szCs w:val="22"/>
+        </w:rPr>
+        <w:t>IS</w:t>
+      </w:r>
+      <w:r>
+        <w:rPr>
+          <w:rFonts w:ascii="Monaco" w:hAnsi="Monaco" w:cs="Monaco"/>
+          <w:color w:val="000000" w:themeColor="text1"/>
+          <w:sz w:val="22"/>
+          <w:szCs w:val="22"/>
+        </w:rPr>
+        <w:t xml:space="preserve"> </w:t>
+      </w:r>
+      <w:r>
+        <w:rPr>
+          <w:rFonts w:ascii="Monaco" w:hAnsi="Monaco" w:cs="Monaco"/>
+          <w:b/>
+          <w:bCs/>
+          <w:color w:val="000000" w:themeColor="text1"/>
+          <w:sz w:val="22"/>
+          <w:szCs w:val="22"/>
+        </w:rPr>
+        <w:t>NULL</w:t>
+      </w:r>
+      <w:r>
+        <w:rPr>
+          <w:rFonts w:ascii="Monaco" w:hAnsi="Monaco" w:cs="Monaco"/>
+          <w:color w:val="000000" w:themeColor="text1"/>
+          <w:sz w:val="22"/>
+          <w:szCs w:val="22"/>
+        </w:rPr>
+        <w:t xml:space="preserve"> </w:t>
+      </w:r>
+      <w:r>
+        <w:rPr>
+          <w:rFonts w:ascii="Monaco" w:hAnsi="Monaco" w:cs="Monaco"/>
+          <w:b/>
+          <w:bCs/>
+          <w:color w:val="000000" w:themeColor="text1"/>
+          <w:sz w:val="22"/>
+          <w:szCs w:val="22"/>
+        </w:rPr>
+        <w:t>AND</w:t>
+      </w:r>
+      <w:r>
+        <w:rPr>
+          <w:rFonts w:ascii="Monaco" w:hAnsi="Monaco" w:cs="Monaco"/>
+          <w:color w:val="000000" w:themeColor="text1"/>
+          <w:sz w:val="22"/>
+          <w:szCs w:val="22"/>
+        </w:rPr>
+        <w:t xml:space="preserve"> B.STATUS='INVALID' </w:t>
+      </w:r>
+      <w:r>
+        <w:rPr>
+          <w:rFonts w:ascii="Monaco" w:hAnsi="Monaco" w:cs="Monaco"/>
+          <w:b/>
+          <w:bCs/>
+          <w:color w:val="000000" w:themeColor="text1"/>
+          <w:sz w:val="22"/>
+          <w:szCs w:val="22"/>
+        </w:rPr>
+        <w:t>AND</w:t>
+      </w:r>
+      <w:r>
+        <w:rPr>
+          <w:rFonts w:ascii="Monaco" w:hAnsi="Monaco" w:cs="Monaco"/>
+          <w:color w:val="000000" w:themeColor="text1"/>
+          <w:sz w:val="22"/>
+          <w:szCs w:val="22"/>
+        </w:rPr>
+        <w:t xml:space="preserve"> B.END_TIME&gt;='30-OCT-15' </w:t>
+      </w:r>
+      <w:r>
+        <w:rPr>
+          <w:rFonts w:ascii="Monaco" w:hAnsi="Monaco" w:cs="Monaco"/>
+          <w:b/>
+          <w:bCs/>
+          <w:color w:val="000000" w:themeColor="text1"/>
+          <w:sz w:val="22"/>
+          <w:szCs w:val="22"/>
+        </w:rPr>
+        <w:t>AND</w:t>
+      </w:r>
+      <w:r>
+        <w:rPr>
+          <w:rFonts w:ascii="Monaco" w:hAnsi="Monaco" w:cs="Monaco"/>
+          <w:color w:val="000000" w:themeColor="text1"/>
+          <w:sz w:val="22"/>
+          <w:szCs w:val="22"/>
+        </w:rPr>
+        <w:t xml:space="preserve"> B.END_TIME&lt;='06-NOV-15');---</w:t>
+      </w:r>
+    </w:p>
+    <w:p>
+      <w:pPr>
+        <w:widowControl w:val="0"/>
+        <w:autoSpaceDE w:val="0"/>
+        <w:autoSpaceDN w:val="0"/>
+        <w:adjustRightInd w:val="0"/>
+        <w:ind w:left="360"/>
+        <w:rPr>
+          <w:rFonts w:ascii="Monaco" w:hAnsi="Monaco" w:cs="Monaco"/>
+          <w:color w:val="000000" w:themeColor="text1"/>
+          <w:sz w:val="22"/>
+          <w:szCs w:val="22"/>
+        </w:rPr>
+      </w:pPr>
+    </w:p>
+    <w:p>
+      <w:pPr>
+        <w:widowControl w:val="0"/>
+        <w:autoSpaceDE w:val="0"/>
+        <w:autoSpaceDN w:val="0"/>
+        <w:adjustRightInd w:val="0"/>
+        <w:ind w:left="360"/>
+        <w:rPr>
+          <w:rFonts w:ascii="Monaco" w:hAnsi="Monaco" w:cs="Monaco"/>
+          <w:color w:val="000000" w:themeColor="text1"/>
+          <w:sz w:val="22"/>
+          <w:szCs w:val="22"/>
+        </w:rPr>
+      </w:pPr>
+      <w:r>
+        <w:rPr>
+          <w:rFonts w:ascii="Monaco" w:hAnsi="Monaco" w:cs="Monaco"/>
+          <w:color w:val="000000" w:themeColor="text1"/>
+          <w:sz w:val="22"/>
+          <w:szCs w:val="22"/>
+        </w:rPr>
+        <w:t>Result:</w:t>
+      </w:r>
+    </w:p>
+    <w:p>
+      <w:pPr>
+        <w:widowControl w:val="0"/>
+        <w:autoSpaceDE w:val="0"/>
+        <w:autoSpaceDN w:val="0"/>
+        <w:adjustRightInd w:val="0"/>
+        <w:ind w:left="360"/>
+        <w:rPr>
+          <w:rFonts w:ascii="Monaco" w:hAnsi="Monaco" w:cs="Monaco"/>
+          <w:color w:val="000000" w:themeColor="text1"/>
+          <w:sz w:val="22"/>
+          <w:szCs w:val="22"/>
+        </w:rPr>
+      </w:pPr>
+      <w:r>
+        <w:rPr>
+          <w:rFonts w:ascii="Helvetica" w:hAnsi="Helvetica" w:cs="Helvetica"/>
+          <w:noProof/>
+        </w:rPr>
+        <w:drawing>
+          <wp:inline distT="0" distB="0" distL="0" distR="0" wp14:anchorId="1894609C" wp14:editId="0F4B1126">
+            <wp:extent cx="2672715" cy="937895"/>
+            <wp:effectExtent l="0" t="0" r="0" b="1905"/>
+            <wp:docPr id="2" name="Picture 2"/>
+            <wp:cNvGraphicFramePr>
+              <a:graphicFrameLocks xmlns:a="http://schemas.openxmlformats.org/drawingml/2006/main" noChangeAspect="1"/>
+            </wp:cNvGraphicFramePr>
+            <a:graphic xmlns:a="http://schemas.openxmlformats.org/drawingml/2006/main">
+              <a:graphicData uri="http://schemas.openxmlformats.org/drawingml/2006/picture">
+                <pic:pic xmlns:pic="http://schemas.openxmlformats.org/drawingml/2006/picture">
+                  <pic:nvPicPr>
+                    <pic:cNvPr id="0" name="Picture 3"/>
+                    <pic:cNvPicPr>
+                      <a:picLocks noChangeAspect="1" noChangeArrowheads="1"/>
+                    </pic:cNvPicPr>
+                  </pic:nvPicPr>
+                  <pic:blipFill>
+                    <a:blip r:embed="rId7">
+                      <a:extLst>
+                        <a:ext uri="{28A0092B-C50C-407E-A947-70E740481C1C}">
+                          <a14:useLocalDpi xmlns:a14="http://schemas.microsoft.com/office/drawing/2010/main" val="0"/>
+                        </a:ext>
+                      </a:extLst>
+                    </a:blip>
+                    <a:srcRect/>
+                    <a:stretch>
+                      <a:fillRect/>
+                    </a:stretch>
+                  </pic:blipFill>
+                  <pic:spPr bwMode="auto">
+                    <a:xfrm>
+                      <a:off x="0" y="0"/>
+                      <a:ext cx="2672715" cy="937895"/>
+                    </a:xfrm>
+                    <a:prstGeom prst="rect">
+                      <a:avLst/>
+                    </a:prstGeom>
+                    <a:noFill/>
+                    <a:ln>
+                      <a:noFill/>
+                    </a:ln>
+                  </pic:spPr>
+                </pic:pic>
+              </a:graphicData>
+            </a:graphic>
+          </wp:inline>
+        </w:drawing>
+      </w:r>
+    </w:p>
+    <w:p>
+      <w:pPr>
+        <w:widowControl w:val="0"/>
+        <w:autoSpaceDE w:val="0"/>
+        <w:autoSpaceDN w:val="0"/>
+        <w:adjustRightInd w:val="0"/>
+        <w:ind w:left="360"/>
+        <w:rPr>
+          <w:rFonts w:ascii="Monaco" w:hAnsi="Monaco" w:cs="Monaco"/>
+          <w:color w:val="000000" w:themeColor="text1"/>
+          <w:sz w:val="22"/>
+          <w:szCs w:val="22"/>
+        </w:rPr>
+      </w:pPr>
+    </w:p>
+    <w:p>
+      <w:pPr>
+        <w:widowControl w:val="0"/>
+        <w:autoSpaceDE w:val="0"/>
+        <w:autoSpaceDN w:val="0"/>
+        <w:adjustRightInd w:val="0"/>
+        <w:ind w:left="360"/>
+        <w:rPr>
+          <w:rFonts w:ascii="Monaco" w:hAnsi="Monaco" w:cs="Monaco"/>
+          <w:color w:val="000000" w:themeColor="text1"/>
+          <w:sz w:val="22"/>
+          <w:szCs w:val="22"/>
+        </w:rPr>
+      </w:pPr>
+    </w:p>
+    <w:p>
+      <w:pPr>
+        <w:pStyle w:val="ListParagraph"/>
+        <w:widowControl w:val="0"/>
+        <w:numPr>
+          <w:ilvl w:val="0"/>
+          <w:numId w:val="20"/>
+        </w:numPr>
+        <w:autoSpaceDE w:val="0"/>
+        <w:autoSpaceDN w:val="0"/>
+        <w:adjustRightInd w:val="0"/>
+        <w:rPr>
+          <w:rFonts w:ascii="Monaco" w:hAnsi="Monaco" w:cs="Monaco"/>
+          <w:color w:val="000000" w:themeColor="text1"/>
+          <w:sz w:val="22"/>
+          <w:szCs w:val="22"/>
+        </w:rPr>
+      </w:pPr>
+      <w:r>
+        <w:rPr>
+          <w:rFonts w:ascii="Monaco" w:hAnsi="Monaco" w:cs="Monaco"/>
+          <w:b/>
+          <w:bCs/>
+          <w:color w:val="000000" w:themeColor="text1"/>
+          <w:sz w:val="22"/>
+          <w:szCs w:val="22"/>
+        </w:rPr>
+        <w:t>CREATE</w:t>
+      </w:r>
+      <w:r>
+        <w:rPr>
+          <w:rFonts w:ascii="Monaco" w:hAnsi="Monaco" w:cs="Monaco"/>
+          <w:color w:val="000000" w:themeColor="text1"/>
+          <w:sz w:val="22"/>
+          <w:szCs w:val="22"/>
+        </w:rPr>
+        <w:t xml:space="preserve"> </w:t>
+      </w:r>
+      <w:r>
+        <w:rPr>
+          <w:rFonts w:ascii="Monaco" w:hAnsi="Monaco" w:cs="Monaco"/>
+          <w:b/>
+          <w:bCs/>
+          <w:color w:val="000000" w:themeColor="text1"/>
+          <w:sz w:val="22"/>
+          <w:szCs w:val="22"/>
+        </w:rPr>
+        <w:t>OR</w:t>
+      </w:r>
+      <w:r>
+        <w:rPr>
+          <w:rFonts w:ascii="Monaco" w:hAnsi="Monaco" w:cs="Monaco"/>
+          <w:color w:val="000000" w:themeColor="text1"/>
+          <w:sz w:val="22"/>
+          <w:szCs w:val="22"/>
+        </w:rPr>
+        <w:t xml:space="preserve"> REPLACE </w:t>
+      </w:r>
+      <w:r>
+        <w:rPr>
+          <w:rFonts w:ascii="Monaco" w:hAnsi="Monaco" w:cs="Monaco"/>
+          <w:b/>
+          <w:bCs/>
+          <w:color w:val="000000" w:themeColor="text1"/>
+          <w:sz w:val="22"/>
+          <w:szCs w:val="22"/>
+        </w:rPr>
+        <w:t>VIEW</w:t>
+      </w:r>
+      <w:r>
+        <w:rPr>
+          <w:rFonts w:ascii="Monaco" w:hAnsi="Monaco" w:cs="Monaco"/>
+          <w:color w:val="000000" w:themeColor="text1"/>
+          <w:sz w:val="22"/>
+          <w:szCs w:val="22"/>
+        </w:rPr>
+        <w:t xml:space="preserve"> QUERY3 </w:t>
+      </w:r>
+      <w:r>
+        <w:rPr>
+          <w:rFonts w:ascii="Monaco" w:hAnsi="Monaco" w:cs="Monaco"/>
+          <w:b/>
+          <w:bCs/>
+          <w:color w:val="000000" w:themeColor="text1"/>
+          <w:sz w:val="22"/>
+          <w:szCs w:val="22"/>
+        </w:rPr>
+        <w:t>AS</w:t>
+      </w:r>
+    </w:p>
+    <w:p>
+      <w:pPr>
+        <w:widowControl w:val="0"/>
+        <w:autoSpaceDE w:val="0"/>
+        <w:autoSpaceDN w:val="0"/>
+        <w:adjustRightInd w:val="0"/>
+        <w:ind w:left="360"/>
+        <w:rPr>
+          <w:rFonts w:ascii="Monaco" w:hAnsi="Monaco" w:cs="Monaco"/>
+          <w:color w:val="000000" w:themeColor="text1"/>
+          <w:sz w:val="22"/>
+          <w:szCs w:val="22"/>
+        </w:rPr>
+      </w:pPr>
+      <w:r>
+        <w:rPr>
+          <w:rFonts w:ascii="Monaco" w:hAnsi="Monaco" w:cs="Monaco"/>
+          <w:color w:val="000000" w:themeColor="text1"/>
+          <w:sz w:val="22"/>
+          <w:szCs w:val="22"/>
+        </w:rPr>
+        <w:t>(</w:t>
+      </w:r>
+      <w:r>
+        <w:rPr>
+          <w:rFonts w:ascii="Monaco" w:hAnsi="Monaco" w:cs="Monaco"/>
+          <w:b/>
+          <w:bCs/>
+          <w:color w:val="000000" w:themeColor="text1"/>
+          <w:sz w:val="22"/>
+          <w:szCs w:val="22"/>
+        </w:rPr>
+        <w:t>SELECT</w:t>
+      </w:r>
+      <w:r>
+        <w:rPr>
+          <w:rFonts w:ascii="Monaco" w:hAnsi="Monaco" w:cs="Monaco"/>
+          <w:color w:val="000000" w:themeColor="text1"/>
+          <w:sz w:val="22"/>
+          <w:szCs w:val="22"/>
+        </w:rPr>
+        <w:t xml:space="preserve"> SUM(t.TOTAL) </w:t>
+      </w:r>
+      <w:r>
+        <w:rPr>
+          <w:rFonts w:ascii="Monaco" w:hAnsi="Monaco" w:cs="Monaco"/>
+          <w:b/>
+          <w:bCs/>
+          <w:color w:val="000000" w:themeColor="text1"/>
+          <w:sz w:val="22"/>
+          <w:szCs w:val="22"/>
+        </w:rPr>
+        <w:t>as</w:t>
+      </w:r>
+      <w:r>
+        <w:rPr>
+          <w:rFonts w:ascii="Monaco" w:hAnsi="Monaco" w:cs="Monaco"/>
+          <w:color w:val="000000" w:themeColor="text1"/>
+          <w:sz w:val="22"/>
+          <w:szCs w:val="22"/>
+        </w:rPr>
+        <w:t xml:space="preserve"> TOTAL_FINES</w:t>
+      </w:r>
+    </w:p>
+    <w:p>
+      <w:pPr>
+        <w:widowControl w:val="0"/>
+        <w:autoSpaceDE w:val="0"/>
+        <w:autoSpaceDN w:val="0"/>
+        <w:adjustRightInd w:val="0"/>
+        <w:ind w:left="360"/>
+        <w:rPr>
+          <w:rFonts w:ascii="Monaco" w:hAnsi="Monaco" w:cs="Monaco"/>
+          <w:color w:val="000000" w:themeColor="text1"/>
+          <w:sz w:val="22"/>
+          <w:szCs w:val="22"/>
+        </w:rPr>
+      </w:pPr>
+      <w:r>
+        <w:rPr>
+          <w:rFonts w:ascii="Monaco" w:hAnsi="Monaco" w:cs="Monaco"/>
+          <w:b/>
+          <w:bCs/>
+          <w:color w:val="000000" w:themeColor="text1"/>
+          <w:sz w:val="22"/>
+          <w:szCs w:val="22"/>
+        </w:rPr>
+        <w:t>FROM</w:t>
+      </w:r>
+    </w:p>
+    <w:p>
+      <w:pPr>
+        <w:widowControl w:val="0"/>
+        <w:autoSpaceDE w:val="0"/>
+        <w:autoSpaceDN w:val="0"/>
+        <w:adjustRightInd w:val="0"/>
+        <w:ind w:left="360"/>
+        <w:rPr>
+          <w:rFonts w:ascii="Monaco" w:hAnsi="Monaco" w:cs="Monaco"/>
+          <w:color w:val="000000" w:themeColor="text1"/>
+          <w:sz w:val="22"/>
+          <w:szCs w:val="22"/>
+        </w:rPr>
+      </w:pPr>
+      <w:r>
+        <w:rPr>
+          <w:rFonts w:ascii="Monaco" w:hAnsi="Monaco" w:cs="Monaco"/>
+          <w:color w:val="000000" w:themeColor="text1"/>
+          <w:sz w:val="22"/>
+          <w:szCs w:val="22"/>
+        </w:rPr>
+        <w:t>(</w:t>
+      </w:r>
+      <w:r>
+        <w:rPr>
+          <w:rFonts w:ascii="Monaco" w:hAnsi="Monaco" w:cs="Monaco"/>
+          <w:b/>
+          <w:bCs/>
+          <w:color w:val="000000" w:themeColor="text1"/>
+          <w:sz w:val="22"/>
+          <w:szCs w:val="22"/>
+        </w:rPr>
+        <w:t>SELECT</w:t>
+      </w:r>
+      <w:r>
+        <w:rPr>
+          <w:rFonts w:ascii="Monaco" w:hAnsi="Monaco" w:cs="Monaco"/>
+          <w:color w:val="000000" w:themeColor="text1"/>
+          <w:sz w:val="22"/>
+          <w:szCs w:val="22"/>
+        </w:rPr>
+        <w:t xml:space="preserve"> SUM(AMOUNT) </w:t>
+      </w:r>
+      <w:r>
+        <w:rPr>
+          <w:rFonts w:ascii="Monaco" w:hAnsi="Monaco" w:cs="Monaco"/>
+          <w:b/>
+          <w:bCs/>
+          <w:color w:val="000000" w:themeColor="text1"/>
+          <w:sz w:val="22"/>
+          <w:szCs w:val="22"/>
+        </w:rPr>
+        <w:t>AS</w:t>
+      </w:r>
+      <w:r>
+        <w:rPr>
+          <w:rFonts w:ascii="Monaco" w:hAnsi="Monaco" w:cs="Monaco"/>
+          <w:color w:val="000000" w:themeColor="text1"/>
+          <w:sz w:val="22"/>
+          <w:szCs w:val="22"/>
+        </w:rPr>
+        <w:t xml:space="preserve"> TOTAL</w:t>
+      </w:r>
+    </w:p>
+    <w:p>
+      <w:pPr>
+        <w:widowControl w:val="0"/>
+        <w:autoSpaceDE w:val="0"/>
+        <w:autoSpaceDN w:val="0"/>
+        <w:adjustRightInd w:val="0"/>
+        <w:ind w:left="360"/>
+        <w:rPr>
+          <w:rFonts w:ascii="Monaco" w:hAnsi="Monaco" w:cs="Monaco"/>
+          <w:color w:val="000000" w:themeColor="text1"/>
+          <w:sz w:val="22"/>
+          <w:szCs w:val="22"/>
+        </w:rPr>
+      </w:pPr>
+      <w:r>
+        <w:rPr>
+          <w:rFonts w:ascii="Monaco" w:hAnsi="Monaco" w:cs="Monaco"/>
+          <w:b/>
+          <w:bCs/>
+          <w:color w:val="000000" w:themeColor="text1"/>
+          <w:sz w:val="22"/>
+          <w:szCs w:val="22"/>
+        </w:rPr>
+        <w:t>FROM</w:t>
+      </w:r>
+      <w:r>
+        <w:rPr>
+          <w:rFonts w:ascii="Monaco" w:hAnsi="Monaco" w:cs="Monaco"/>
+          <w:color w:val="000000" w:themeColor="text1"/>
+          <w:sz w:val="22"/>
+          <w:szCs w:val="22"/>
+        </w:rPr>
+        <w:t xml:space="preserve"> FINES F, CHECKS_OUT C</w:t>
+      </w:r>
+    </w:p>
+    <w:p>
+      <w:pPr>
+        <w:widowControl w:val="0"/>
+        <w:autoSpaceDE w:val="0"/>
+        <w:autoSpaceDN w:val="0"/>
+        <w:adjustRightInd w:val="0"/>
+        <w:ind w:left="360"/>
+        <w:rPr>
+          <w:rFonts w:ascii="Monaco" w:hAnsi="Monaco" w:cs="Monaco"/>
+          <w:color w:val="000000" w:themeColor="text1"/>
+          <w:sz w:val="22"/>
+          <w:szCs w:val="22"/>
+        </w:rPr>
+      </w:pPr>
+      <w:r>
+        <w:rPr>
+          <w:rFonts w:ascii="Monaco" w:hAnsi="Monaco" w:cs="Monaco"/>
+          <w:b/>
+          <w:bCs/>
+          <w:color w:val="000000" w:themeColor="text1"/>
+          <w:sz w:val="22"/>
+          <w:szCs w:val="22"/>
+        </w:rPr>
+        <w:t>WHERE</w:t>
+      </w:r>
+      <w:r>
+        <w:rPr>
+          <w:rFonts w:ascii="Monaco" w:hAnsi="Monaco" w:cs="Monaco"/>
+          <w:color w:val="000000" w:themeColor="text1"/>
+          <w:sz w:val="22"/>
+          <w:szCs w:val="22"/>
+        </w:rPr>
+        <w:t xml:space="preserve"> F.CHECKS_OUT_ID=C.ID </w:t>
+      </w:r>
+      <w:r>
+        <w:rPr>
+          <w:rFonts w:ascii="Monaco" w:hAnsi="Monaco" w:cs="Monaco"/>
+          <w:b/>
+          <w:bCs/>
+          <w:color w:val="000000" w:themeColor="text1"/>
+          <w:sz w:val="22"/>
+          <w:szCs w:val="22"/>
+        </w:rPr>
+        <w:t>AND</w:t>
+      </w:r>
+      <w:r>
+        <w:rPr>
+          <w:rFonts w:ascii="Monaco" w:hAnsi="Monaco" w:cs="Monaco"/>
+          <w:color w:val="000000" w:themeColor="text1"/>
+          <w:sz w:val="22"/>
+          <w:szCs w:val="22"/>
+        </w:rPr>
+        <w:t xml:space="preserve"> F.FINE_DATE&gt;='05-OCT-15' </w:t>
+      </w:r>
+      <w:r>
+        <w:rPr>
+          <w:rFonts w:ascii="Monaco" w:hAnsi="Monaco" w:cs="Monaco"/>
+          <w:b/>
+          <w:bCs/>
+          <w:color w:val="000000" w:themeColor="text1"/>
+          <w:sz w:val="22"/>
+          <w:szCs w:val="22"/>
+        </w:rPr>
+        <w:t>AND</w:t>
+      </w:r>
+      <w:r>
+        <w:rPr>
+          <w:rFonts w:ascii="Monaco" w:hAnsi="Monaco" w:cs="Monaco"/>
+          <w:color w:val="000000" w:themeColor="text1"/>
+          <w:sz w:val="22"/>
+          <w:szCs w:val="22"/>
+        </w:rPr>
+        <w:t xml:space="preserve"> F.FINE_DATE&lt;='05-NOV-15'</w:t>
+      </w:r>
+    </w:p>
+    <w:p>
+      <w:pPr>
+        <w:widowControl w:val="0"/>
+        <w:autoSpaceDE w:val="0"/>
+        <w:autoSpaceDN w:val="0"/>
+        <w:adjustRightInd w:val="0"/>
+        <w:ind w:left="360"/>
+        <w:rPr>
+          <w:rFonts w:ascii="Monaco" w:hAnsi="Monaco" w:cs="Monaco"/>
+          <w:color w:val="000000" w:themeColor="text1"/>
+          <w:sz w:val="22"/>
+          <w:szCs w:val="22"/>
+        </w:rPr>
+      </w:pPr>
+      <w:r>
+        <w:rPr>
+          <w:rFonts w:ascii="Monaco" w:hAnsi="Monaco" w:cs="Monaco"/>
+          <w:b/>
+          <w:bCs/>
+          <w:color w:val="000000" w:themeColor="text1"/>
+          <w:sz w:val="22"/>
+          <w:szCs w:val="22"/>
+        </w:rPr>
+        <w:t>UNION</w:t>
+      </w:r>
+    </w:p>
+    <w:p>
+      <w:pPr>
+        <w:widowControl w:val="0"/>
+        <w:autoSpaceDE w:val="0"/>
+        <w:autoSpaceDN w:val="0"/>
+        <w:adjustRightInd w:val="0"/>
+        <w:ind w:left="360"/>
+        <w:rPr>
+          <w:rFonts w:ascii="Monaco" w:hAnsi="Monaco" w:cs="Monaco"/>
+          <w:color w:val="000000" w:themeColor="text1"/>
+          <w:sz w:val="22"/>
+          <w:szCs w:val="22"/>
+        </w:rPr>
+      </w:pPr>
+      <w:r>
+        <w:rPr>
+          <w:rFonts w:ascii="Monaco" w:hAnsi="Monaco" w:cs="Monaco"/>
+          <w:b/>
+          <w:bCs/>
+          <w:color w:val="000000" w:themeColor="text1"/>
+          <w:sz w:val="22"/>
+          <w:szCs w:val="22"/>
+        </w:rPr>
+        <w:t>SELECT</w:t>
+      </w:r>
+      <w:r>
+        <w:rPr>
+          <w:rFonts w:ascii="Monaco" w:hAnsi="Monaco" w:cs="Monaco"/>
+          <w:color w:val="000000" w:themeColor="text1"/>
+          <w:sz w:val="22"/>
+          <w:szCs w:val="22"/>
+        </w:rPr>
+        <w:t xml:space="preserve"> SUM(AMOUNT) </w:t>
+      </w:r>
+      <w:r>
+        <w:rPr>
+          <w:rFonts w:ascii="Monaco" w:hAnsi="Monaco" w:cs="Monaco"/>
+          <w:b/>
+          <w:bCs/>
+          <w:color w:val="000000" w:themeColor="text1"/>
+          <w:sz w:val="22"/>
+          <w:szCs w:val="22"/>
+        </w:rPr>
+        <w:t>AS</w:t>
+      </w:r>
+      <w:r>
+        <w:rPr>
+          <w:rFonts w:ascii="Monaco" w:hAnsi="Monaco" w:cs="Monaco"/>
+          <w:color w:val="000000" w:themeColor="text1"/>
+          <w:sz w:val="22"/>
+          <w:szCs w:val="22"/>
+        </w:rPr>
+        <w:t xml:space="preserve"> TOTAL</w:t>
+      </w:r>
+    </w:p>
+    <w:p>
+      <w:pPr>
+        <w:widowControl w:val="0"/>
+        <w:autoSpaceDE w:val="0"/>
+        <w:autoSpaceDN w:val="0"/>
+        <w:adjustRightInd w:val="0"/>
+        <w:ind w:left="360"/>
+        <w:rPr>
+          <w:rFonts w:ascii="Monaco" w:hAnsi="Monaco" w:cs="Monaco"/>
+          <w:color w:val="000000" w:themeColor="text1"/>
+          <w:sz w:val="22"/>
+          <w:szCs w:val="22"/>
+        </w:rPr>
+      </w:pPr>
+      <w:r>
+        <w:rPr>
+          <w:rFonts w:ascii="Monaco" w:hAnsi="Monaco" w:cs="Monaco"/>
+          <w:b/>
+          <w:bCs/>
+          <w:color w:val="000000" w:themeColor="text1"/>
+          <w:sz w:val="22"/>
+          <w:szCs w:val="22"/>
+        </w:rPr>
+        <w:t>FROM</w:t>
+      </w:r>
+      <w:r>
+        <w:rPr>
+          <w:rFonts w:ascii="Monaco" w:hAnsi="Monaco" w:cs="Monaco"/>
+          <w:color w:val="000000" w:themeColor="text1"/>
+          <w:sz w:val="22"/>
+          <w:szCs w:val="22"/>
+        </w:rPr>
+        <w:t xml:space="preserve"> CAM_FINES CF, BOOKED_CAMS BC</w:t>
+      </w:r>
+    </w:p>
+    <w:p>
+      <w:pPr>
+        <w:widowControl w:val="0"/>
+        <w:autoSpaceDE w:val="0"/>
+        <w:autoSpaceDN w:val="0"/>
+        <w:adjustRightInd w:val="0"/>
+        <w:ind w:left="360"/>
+        <w:rPr>
+          <w:rFonts w:ascii="Monaco" w:hAnsi="Monaco" w:cs="Monaco"/>
+          <w:color w:val="000000" w:themeColor="text1"/>
+          <w:sz w:val="22"/>
+          <w:szCs w:val="22"/>
+        </w:rPr>
+      </w:pPr>
+      <w:r>
+        <w:rPr>
+          <w:rFonts w:ascii="Monaco" w:hAnsi="Monaco" w:cs="Monaco"/>
+          <w:b/>
+          <w:bCs/>
+          <w:color w:val="000000" w:themeColor="text1"/>
+          <w:sz w:val="22"/>
+          <w:szCs w:val="22"/>
+        </w:rPr>
+        <w:t>WHERE</w:t>
+      </w:r>
+      <w:r>
+        <w:rPr>
+          <w:rFonts w:ascii="Monaco" w:hAnsi="Monaco" w:cs="Monaco"/>
+          <w:color w:val="000000" w:themeColor="text1"/>
+          <w:sz w:val="22"/>
+          <w:szCs w:val="22"/>
+        </w:rPr>
+        <w:t xml:space="preserve"> CF.BOOKED_CAM_ID=BC.ID </w:t>
+      </w:r>
+      <w:r>
+        <w:rPr>
+          <w:rFonts w:ascii="Monaco" w:hAnsi="Monaco" w:cs="Monaco"/>
+          <w:b/>
+          <w:bCs/>
+          <w:color w:val="000000" w:themeColor="text1"/>
+          <w:sz w:val="22"/>
+          <w:szCs w:val="22"/>
+        </w:rPr>
+        <w:t>AND</w:t>
+      </w:r>
+      <w:r>
+        <w:rPr>
+          <w:rFonts w:ascii="Monaco" w:hAnsi="Monaco" w:cs="Monaco"/>
+          <w:color w:val="000000" w:themeColor="text1"/>
+          <w:sz w:val="22"/>
+          <w:szCs w:val="22"/>
+        </w:rPr>
+        <w:t xml:space="preserve"> BC.END_TIME&gt;='05-OCT-15' </w:t>
+      </w:r>
+      <w:r>
+        <w:rPr>
+          <w:rFonts w:ascii="Monaco" w:hAnsi="Monaco" w:cs="Monaco"/>
+          <w:b/>
+          <w:bCs/>
+          <w:color w:val="000000" w:themeColor="text1"/>
+          <w:sz w:val="22"/>
+          <w:szCs w:val="22"/>
+        </w:rPr>
+        <w:t>AND</w:t>
+      </w:r>
+      <w:r>
+        <w:rPr>
+          <w:rFonts w:ascii="Monaco" w:hAnsi="Monaco" w:cs="Monaco"/>
+          <w:color w:val="000000" w:themeColor="text1"/>
+          <w:sz w:val="22"/>
+          <w:szCs w:val="22"/>
+        </w:rPr>
+        <w:t xml:space="preserve"> BC.END_TIME&lt;='05-NOV-15') t);---</w:t>
+      </w:r>
+    </w:p>
+    <w:p>
+      <w:pPr>
+        <w:widowControl w:val="0"/>
+        <w:autoSpaceDE w:val="0"/>
+        <w:autoSpaceDN w:val="0"/>
+        <w:adjustRightInd w:val="0"/>
+        <w:ind w:left="360"/>
+        <w:rPr>
+          <w:rFonts w:ascii="Monaco" w:hAnsi="Monaco" w:cs="Monaco"/>
+          <w:color w:val="000000" w:themeColor="text1"/>
+          <w:sz w:val="22"/>
+          <w:szCs w:val="22"/>
+        </w:rPr>
+      </w:pPr>
+    </w:p>
+    <w:p>
+      <w:pPr>
+        <w:widowControl w:val="0"/>
+        <w:autoSpaceDE w:val="0"/>
+        <w:autoSpaceDN w:val="0"/>
+        <w:adjustRightInd w:val="0"/>
+        <w:ind w:left="360"/>
+        <w:rPr>
+          <w:rFonts w:ascii="Monaco" w:hAnsi="Monaco" w:cs="Monaco"/>
+          <w:color w:val="000000" w:themeColor="text1"/>
+          <w:sz w:val="22"/>
+          <w:szCs w:val="22"/>
+        </w:rPr>
+      </w:pPr>
+      <w:r>
+        <w:rPr>
+          <w:rFonts w:ascii="Monaco" w:hAnsi="Monaco" w:cs="Monaco"/>
+          <w:color w:val="000000" w:themeColor="text1"/>
+          <w:sz w:val="22"/>
+          <w:szCs w:val="22"/>
+        </w:rPr>
+        <w:t>Result:</w:t>
+      </w:r>
+    </w:p>
+    <w:p>
+      <w:pPr>
+        <w:widowControl w:val="0"/>
+        <w:autoSpaceDE w:val="0"/>
+        <w:autoSpaceDN w:val="0"/>
+        <w:adjustRightInd w:val="0"/>
+        <w:ind w:left="360"/>
+        <w:rPr>
+          <w:rFonts w:ascii="Monaco" w:hAnsi="Monaco" w:cs="Monaco"/>
+          <w:color w:val="000000" w:themeColor="text1"/>
+          <w:sz w:val="22"/>
+          <w:szCs w:val="22"/>
+        </w:rPr>
+      </w:pPr>
+      <w:r>
+        <w:rPr>
+          <w:rFonts w:ascii="Helvetica" w:hAnsi="Helvetica" w:cs="Helvetica"/>
+          <w:noProof/>
+        </w:rPr>
+        <w:lastRenderedPageBreak/>
+        <w:drawing>
+          <wp:inline distT="0" distB="0" distL="0" distR="0" wp14:anchorId="4DDD956D" wp14:editId="48BA6065">
+            <wp:extent cx="2919095" cy="972820"/>
+            <wp:effectExtent l="0" t="0" r="1905" b="0"/>
+            <wp:docPr id="3" name="Picture 3"/>
+            <wp:cNvGraphicFramePr>
+              <a:graphicFrameLocks xmlns:a="http://schemas.openxmlformats.org/drawingml/2006/main" noChangeAspect="1"/>
+            </wp:cNvGraphicFramePr>
+            <a:graphic xmlns:a="http://schemas.openxmlformats.org/drawingml/2006/main">
+              <a:graphicData uri="http://schemas.openxmlformats.org/drawingml/2006/picture">
+                <pic:pic xmlns:pic="http://schemas.openxmlformats.org/drawingml/2006/picture">
+                  <pic:nvPicPr>
+                    <pic:cNvPr id="0" name="Picture 5"/>
+                    <pic:cNvPicPr>
+                      <a:picLocks noChangeAspect="1" noChangeArrowheads="1"/>
+                    </pic:cNvPicPr>
+                  </pic:nvPicPr>
+                  <pic:blipFill>
+                    <a:blip r:embed="rId8">
+                      <a:extLst>
+                        <a:ext uri="{28A0092B-C50C-407E-A947-70E740481C1C}">
+                          <a14:useLocalDpi xmlns:a14="http://schemas.microsoft.com/office/drawing/2010/main" val="0"/>
+                        </a:ext>
+                      </a:extLst>
+                    </a:blip>
+                    <a:srcRect/>
+                    <a:stretch>
+                      <a:fillRect/>
+                    </a:stretch>
+                  </pic:blipFill>
+                  <pic:spPr bwMode="auto">
+                    <a:xfrm>
+                      <a:off x="0" y="0"/>
+                      <a:ext cx="2919095" cy="972820"/>
+                    </a:xfrm>
+                    <a:prstGeom prst="rect">
+                      <a:avLst/>
+                    </a:prstGeom>
+                    <a:noFill/>
+                    <a:ln>
+                      <a:noFill/>
+                    </a:ln>
+                  </pic:spPr>
+                </pic:pic>
+              </a:graphicData>
+            </a:graphic>
+          </wp:inline>
+        </w:drawing>
+      </w:r>
+    </w:p>
+    <w:p>
+      <w:pPr>
+        <w:widowControl w:val="0"/>
+        <w:autoSpaceDE w:val="0"/>
+        <w:autoSpaceDN w:val="0"/>
+        <w:adjustRightInd w:val="0"/>
+        <w:ind w:left="360"/>
+        <w:rPr>
+          <w:rFonts w:ascii="Monaco" w:hAnsi="Monaco" w:cs="Monaco"/>
+          <w:color w:val="000000" w:themeColor="text1"/>
+          <w:sz w:val="22"/>
+          <w:szCs w:val="22"/>
+        </w:rPr>
+      </w:pPr>
+    </w:p>
+    <w:p>
+      <w:pPr>
+        <w:widowControl w:val="0"/>
+        <w:autoSpaceDE w:val="0"/>
+        <w:autoSpaceDN w:val="0"/>
+        <w:adjustRightInd w:val="0"/>
+        <w:rPr>
+          <w:rFonts w:ascii="Monaco" w:hAnsi="Monaco" w:cs="Monaco"/>
+          <w:color w:val="000000" w:themeColor="text1"/>
+          <w:sz w:val="22"/>
+          <w:szCs w:val="22"/>
+        </w:rPr>
+      </w:pPr>
+    </w:p>
+    <w:p>
+      <w:pPr>
+        <w:pStyle w:val="ListParagraph"/>
+        <w:widowControl w:val="0"/>
+        <w:numPr>
+          <w:ilvl w:val="0"/>
+          <w:numId w:val="20"/>
+        </w:numPr>
+        <w:autoSpaceDE w:val="0"/>
+        <w:autoSpaceDN w:val="0"/>
+        <w:adjustRightInd w:val="0"/>
+        <w:rPr>
+          <w:rFonts w:ascii="Monaco" w:hAnsi="Monaco" w:cs="Monaco"/>
+          <w:color w:val="000000" w:themeColor="text1"/>
+          <w:sz w:val="22"/>
+          <w:szCs w:val="22"/>
+        </w:rPr>
+      </w:pPr>
+      <w:r>
+        <w:rPr>
+          <w:rFonts w:ascii="Monaco" w:hAnsi="Monaco" w:cs="Monaco"/>
+          <w:b/>
+          <w:bCs/>
+          <w:color w:val="000000" w:themeColor="text1"/>
+          <w:sz w:val="22"/>
+          <w:szCs w:val="22"/>
+        </w:rPr>
+        <w:t>CREATE</w:t>
+      </w:r>
+      <w:r>
+        <w:rPr>
+          <w:rFonts w:ascii="Monaco" w:hAnsi="Monaco" w:cs="Monaco"/>
+          <w:color w:val="000000" w:themeColor="text1"/>
+          <w:sz w:val="22"/>
+          <w:szCs w:val="22"/>
+        </w:rPr>
+        <w:t xml:space="preserve"> </w:t>
+      </w:r>
+      <w:r>
+        <w:rPr>
+          <w:rFonts w:ascii="Monaco" w:hAnsi="Monaco" w:cs="Monaco"/>
+          <w:b/>
+          <w:bCs/>
+          <w:color w:val="000000" w:themeColor="text1"/>
+          <w:sz w:val="22"/>
+          <w:szCs w:val="22"/>
+        </w:rPr>
+        <w:t>OR</w:t>
+      </w:r>
+      <w:r>
+        <w:rPr>
+          <w:rFonts w:ascii="Monaco" w:hAnsi="Monaco" w:cs="Monaco"/>
+          <w:color w:val="000000" w:themeColor="text1"/>
+          <w:sz w:val="22"/>
+          <w:szCs w:val="22"/>
+        </w:rPr>
+        <w:t xml:space="preserve"> REPLACE </w:t>
+      </w:r>
+      <w:r>
+        <w:rPr>
+          <w:rFonts w:ascii="Monaco" w:hAnsi="Monaco" w:cs="Monaco"/>
+          <w:b/>
+          <w:bCs/>
+          <w:color w:val="000000" w:themeColor="text1"/>
+          <w:sz w:val="22"/>
+          <w:szCs w:val="22"/>
+        </w:rPr>
+        <w:t>VIEW</w:t>
+      </w:r>
+      <w:r>
+        <w:rPr>
+          <w:rFonts w:ascii="Monaco" w:hAnsi="Monaco" w:cs="Monaco"/>
+          <w:color w:val="000000" w:themeColor="text1"/>
+          <w:sz w:val="22"/>
+          <w:szCs w:val="22"/>
+        </w:rPr>
+        <w:t xml:space="preserve"> QUERY4 </w:t>
+      </w:r>
+      <w:r>
+        <w:rPr>
+          <w:rFonts w:ascii="Monaco" w:hAnsi="Monaco" w:cs="Monaco"/>
+          <w:b/>
+          <w:bCs/>
+          <w:color w:val="000000" w:themeColor="text1"/>
+          <w:sz w:val="22"/>
+          <w:szCs w:val="22"/>
+        </w:rPr>
+        <w:t>AS</w:t>
+      </w:r>
+    </w:p>
+    <w:p>
+      <w:pPr>
+        <w:widowControl w:val="0"/>
+        <w:autoSpaceDE w:val="0"/>
+        <w:autoSpaceDN w:val="0"/>
+        <w:adjustRightInd w:val="0"/>
+        <w:ind w:left="360"/>
+        <w:rPr>
+          <w:rFonts w:ascii="Monaco" w:hAnsi="Monaco" w:cs="Monaco"/>
+          <w:color w:val="000000" w:themeColor="text1"/>
+          <w:sz w:val="22"/>
+          <w:szCs w:val="22"/>
+        </w:rPr>
+      </w:pPr>
+      <w:r>
+        <w:rPr>
+          <w:rFonts w:ascii="Monaco" w:hAnsi="Monaco" w:cs="Monaco"/>
+          <w:color w:val="000000" w:themeColor="text1"/>
+          <w:sz w:val="22"/>
+          <w:szCs w:val="22"/>
+        </w:rPr>
+        <w:t>(</w:t>
+      </w:r>
+      <w:r>
+        <w:rPr>
+          <w:rFonts w:ascii="Monaco" w:hAnsi="Monaco" w:cs="Monaco"/>
+          <w:b/>
+          <w:bCs/>
+          <w:color w:val="000000" w:themeColor="text1"/>
+          <w:sz w:val="22"/>
+          <w:szCs w:val="22"/>
+        </w:rPr>
+        <w:t>SELECT</w:t>
+      </w:r>
+      <w:r>
+        <w:rPr>
+          <w:rFonts w:ascii="Monaco" w:hAnsi="Monaco" w:cs="Monaco"/>
+          <w:color w:val="000000" w:themeColor="text1"/>
+          <w:sz w:val="22"/>
+          <w:szCs w:val="22"/>
+        </w:rPr>
+        <w:t xml:space="preserve"> t.CAPACITY,t.NO_OF_REQUESTS</w:t>
+      </w:r>
+    </w:p>
+    <w:p>
+      <w:pPr>
+        <w:widowControl w:val="0"/>
+        <w:autoSpaceDE w:val="0"/>
+        <w:autoSpaceDN w:val="0"/>
+        <w:adjustRightInd w:val="0"/>
+        <w:ind w:left="360"/>
+        <w:rPr>
+          <w:rFonts w:ascii="Monaco" w:hAnsi="Monaco" w:cs="Monaco"/>
+          <w:color w:val="000000" w:themeColor="text1"/>
+          <w:sz w:val="22"/>
+          <w:szCs w:val="22"/>
+        </w:rPr>
+      </w:pPr>
+      <w:r>
+        <w:rPr>
+          <w:rFonts w:ascii="Monaco" w:hAnsi="Monaco" w:cs="Monaco"/>
+          <w:b/>
+          <w:bCs/>
+          <w:color w:val="000000" w:themeColor="text1"/>
+          <w:sz w:val="22"/>
+          <w:szCs w:val="22"/>
+        </w:rPr>
+        <w:t>FROM</w:t>
+      </w:r>
+      <w:r>
+        <w:rPr>
+          <w:rFonts w:ascii="Monaco" w:hAnsi="Monaco" w:cs="Monaco"/>
+          <w:color w:val="000000" w:themeColor="text1"/>
+          <w:sz w:val="22"/>
+          <w:szCs w:val="22"/>
+        </w:rPr>
+        <w:t xml:space="preserve"> (</w:t>
+      </w:r>
+    </w:p>
+    <w:p>
+      <w:pPr>
+        <w:widowControl w:val="0"/>
+        <w:autoSpaceDE w:val="0"/>
+        <w:autoSpaceDN w:val="0"/>
+        <w:adjustRightInd w:val="0"/>
+        <w:ind w:left="360"/>
+        <w:rPr>
+          <w:rFonts w:ascii="Monaco" w:hAnsi="Monaco" w:cs="Monaco"/>
+          <w:color w:val="000000" w:themeColor="text1"/>
+          <w:sz w:val="22"/>
+          <w:szCs w:val="22"/>
+        </w:rPr>
+      </w:pPr>
+      <w:r>
+        <w:rPr>
+          <w:rFonts w:ascii="Monaco" w:hAnsi="Monaco" w:cs="Monaco"/>
+          <w:b/>
+          <w:bCs/>
+          <w:color w:val="000000" w:themeColor="text1"/>
+          <w:sz w:val="22"/>
+          <w:szCs w:val="22"/>
+        </w:rPr>
+        <w:t>SELECT</w:t>
+      </w:r>
+      <w:r>
+        <w:rPr>
+          <w:rFonts w:ascii="Monaco" w:hAnsi="Monaco" w:cs="Monaco"/>
+          <w:color w:val="000000" w:themeColor="text1"/>
+          <w:sz w:val="22"/>
+          <w:szCs w:val="22"/>
+        </w:rPr>
+        <w:t xml:space="preserve"> R.CAPACITY, COUNT(*) </w:t>
+      </w:r>
+      <w:r>
+        <w:rPr>
+          <w:rFonts w:ascii="Monaco" w:hAnsi="Monaco" w:cs="Monaco"/>
+          <w:b/>
+          <w:bCs/>
+          <w:color w:val="000000" w:themeColor="text1"/>
+          <w:sz w:val="22"/>
+          <w:szCs w:val="22"/>
+        </w:rPr>
+        <w:t>AS</w:t>
+      </w:r>
+      <w:r>
+        <w:rPr>
+          <w:rFonts w:ascii="Monaco" w:hAnsi="Monaco" w:cs="Monaco"/>
+          <w:color w:val="000000" w:themeColor="text1"/>
+          <w:sz w:val="22"/>
+          <w:szCs w:val="22"/>
+        </w:rPr>
+        <w:t xml:space="preserve"> "NO_OF_REQUESTS"</w:t>
+      </w:r>
+    </w:p>
+    <w:p>
+      <w:pPr>
+        <w:widowControl w:val="0"/>
+        <w:autoSpaceDE w:val="0"/>
+        <w:autoSpaceDN w:val="0"/>
+        <w:adjustRightInd w:val="0"/>
+        <w:ind w:left="360"/>
+        <w:rPr>
+          <w:rFonts w:ascii="Monaco" w:hAnsi="Monaco" w:cs="Monaco"/>
+          <w:color w:val="000000" w:themeColor="text1"/>
+          <w:sz w:val="22"/>
+          <w:szCs w:val="22"/>
+        </w:rPr>
+      </w:pPr>
+      <w:r>
+        <w:rPr>
+          <w:rFonts w:ascii="Monaco" w:hAnsi="Monaco" w:cs="Monaco"/>
+          <w:b/>
+          <w:bCs/>
+          <w:color w:val="000000" w:themeColor="text1"/>
+          <w:sz w:val="22"/>
+          <w:szCs w:val="22"/>
+        </w:rPr>
+        <w:t>FROM</w:t>
+      </w:r>
+      <w:r>
+        <w:rPr>
+          <w:rFonts w:ascii="Monaco" w:hAnsi="Monaco" w:cs="Monaco"/>
+          <w:color w:val="000000" w:themeColor="text1"/>
+          <w:sz w:val="22"/>
+          <w:szCs w:val="22"/>
+        </w:rPr>
+        <w:t xml:space="preserve"> BOOKED B, ROOMS R, PATRON P</w:t>
+      </w:r>
+    </w:p>
+    <w:p>
+      <w:pPr>
+        <w:widowControl w:val="0"/>
+        <w:autoSpaceDE w:val="0"/>
+        <w:autoSpaceDN w:val="0"/>
+        <w:adjustRightInd w:val="0"/>
+        <w:ind w:left="360"/>
+        <w:rPr>
+          <w:rFonts w:ascii="Monaco" w:hAnsi="Monaco" w:cs="Monaco"/>
+          <w:color w:val="000000" w:themeColor="text1"/>
+          <w:sz w:val="22"/>
+          <w:szCs w:val="22"/>
+        </w:rPr>
+      </w:pPr>
+      <w:r>
+        <w:rPr>
+          <w:rFonts w:ascii="Monaco" w:hAnsi="Monaco" w:cs="Monaco"/>
+          <w:b/>
+          <w:bCs/>
+          <w:color w:val="000000" w:themeColor="text1"/>
+          <w:sz w:val="22"/>
+          <w:szCs w:val="22"/>
+        </w:rPr>
+        <w:t>WHERE</w:t>
+      </w:r>
+      <w:r>
+        <w:rPr>
+          <w:rFonts w:ascii="Monaco" w:hAnsi="Monaco" w:cs="Monaco"/>
+          <w:color w:val="000000" w:themeColor="text1"/>
+          <w:sz w:val="22"/>
+          <w:szCs w:val="22"/>
+        </w:rPr>
+        <w:t xml:space="preserve"> R.ROOM_NUMBER=B.ROOM_NUMBER </w:t>
+      </w:r>
+      <w:r>
+        <w:rPr>
+          <w:rFonts w:ascii="Monaco" w:hAnsi="Monaco" w:cs="Monaco"/>
+          <w:b/>
+          <w:bCs/>
+          <w:color w:val="000000" w:themeColor="text1"/>
+          <w:sz w:val="22"/>
+          <w:szCs w:val="22"/>
+        </w:rPr>
+        <w:t>AND</w:t>
+      </w:r>
+      <w:r>
+        <w:rPr>
+          <w:rFonts w:ascii="Monaco" w:hAnsi="Monaco" w:cs="Monaco"/>
+          <w:color w:val="000000" w:themeColor="text1"/>
+          <w:sz w:val="22"/>
+          <w:szCs w:val="22"/>
+        </w:rPr>
+        <w:t xml:space="preserve"> B.PATRON_ID=P.ID </w:t>
+      </w:r>
+      <w:r>
+        <w:rPr>
+          <w:rFonts w:ascii="Monaco" w:hAnsi="Monaco" w:cs="Monaco"/>
+          <w:b/>
+          <w:bCs/>
+          <w:color w:val="000000" w:themeColor="text1"/>
+          <w:sz w:val="22"/>
+          <w:szCs w:val="22"/>
+        </w:rPr>
+        <w:t>AND</w:t>
+      </w:r>
+      <w:r>
+        <w:rPr>
+          <w:rFonts w:ascii="Monaco" w:hAnsi="Monaco" w:cs="Monaco"/>
+          <w:color w:val="000000" w:themeColor="text1"/>
+          <w:sz w:val="22"/>
+          <w:szCs w:val="22"/>
+        </w:rPr>
+        <w:t xml:space="preserve"> B.START_TIME&gt;='05-OCT-15' </w:t>
+      </w:r>
+      <w:r>
+        <w:rPr>
+          <w:rFonts w:ascii="Monaco" w:hAnsi="Monaco" w:cs="Monaco"/>
+          <w:b/>
+          <w:bCs/>
+          <w:color w:val="000000" w:themeColor="text1"/>
+          <w:sz w:val="22"/>
+          <w:szCs w:val="22"/>
+        </w:rPr>
+        <w:t>AND</w:t>
+      </w:r>
+      <w:r>
+        <w:rPr>
+          <w:rFonts w:ascii="Monaco" w:hAnsi="Monaco" w:cs="Monaco"/>
+          <w:color w:val="000000" w:themeColor="text1"/>
+          <w:sz w:val="22"/>
+          <w:szCs w:val="22"/>
+        </w:rPr>
+        <w:t xml:space="preserve"> B.START_TIME&lt;='05-NOV-15'</w:t>
+      </w:r>
+    </w:p>
+    <w:p>
+      <w:pPr>
+        <w:widowControl w:val="0"/>
+        <w:autoSpaceDE w:val="0"/>
+        <w:autoSpaceDN w:val="0"/>
+        <w:adjustRightInd w:val="0"/>
+        <w:ind w:left="360"/>
+        <w:rPr>
+          <w:rFonts w:ascii="Monaco" w:hAnsi="Monaco" w:cs="Monaco"/>
+          <w:color w:val="000000" w:themeColor="text1"/>
+          <w:sz w:val="22"/>
+          <w:szCs w:val="22"/>
+        </w:rPr>
+      </w:pPr>
+      <w:r>
+        <w:rPr>
+          <w:rFonts w:ascii="Monaco" w:hAnsi="Monaco" w:cs="Monaco"/>
+          <w:b/>
+          <w:bCs/>
+          <w:color w:val="000000" w:themeColor="text1"/>
+          <w:sz w:val="22"/>
+          <w:szCs w:val="22"/>
+        </w:rPr>
+        <w:t>GROUP</w:t>
+      </w:r>
+      <w:r>
+        <w:rPr>
+          <w:rFonts w:ascii="Monaco" w:hAnsi="Monaco" w:cs="Monaco"/>
+          <w:color w:val="000000" w:themeColor="text1"/>
+          <w:sz w:val="22"/>
+          <w:szCs w:val="22"/>
+        </w:rPr>
+        <w:t xml:space="preserve"> </w:t>
+      </w:r>
+      <w:r>
+        <w:rPr>
+          <w:rFonts w:ascii="Monaco" w:hAnsi="Monaco" w:cs="Monaco"/>
+          <w:b/>
+          <w:bCs/>
+          <w:color w:val="000000" w:themeColor="text1"/>
+          <w:sz w:val="22"/>
+          <w:szCs w:val="22"/>
+        </w:rPr>
+        <w:t>BY</w:t>
+      </w:r>
+      <w:r>
+        <w:rPr>
+          <w:rFonts w:ascii="Monaco" w:hAnsi="Monaco" w:cs="Monaco"/>
+          <w:color w:val="000000" w:themeColor="text1"/>
+          <w:sz w:val="22"/>
+          <w:szCs w:val="22"/>
+        </w:rPr>
+        <w:t xml:space="preserve"> CAPACITY </w:t>
+      </w:r>
+      <w:r>
+        <w:rPr>
+          <w:rFonts w:ascii="Monaco" w:hAnsi="Monaco" w:cs="Monaco"/>
+          <w:b/>
+          <w:bCs/>
+          <w:color w:val="000000" w:themeColor="text1"/>
+          <w:sz w:val="22"/>
+          <w:szCs w:val="22"/>
+        </w:rPr>
+        <w:t>ORDER</w:t>
+      </w:r>
+      <w:r>
+        <w:rPr>
+          <w:rFonts w:ascii="Monaco" w:hAnsi="Monaco" w:cs="Monaco"/>
+          <w:color w:val="000000" w:themeColor="text1"/>
+          <w:sz w:val="22"/>
+          <w:szCs w:val="22"/>
+        </w:rPr>
+        <w:t xml:space="preserve"> </w:t>
+      </w:r>
+      <w:r>
+        <w:rPr>
+          <w:rFonts w:ascii="Monaco" w:hAnsi="Monaco" w:cs="Monaco"/>
+          <w:b/>
+          <w:bCs/>
+          <w:color w:val="000000" w:themeColor="text1"/>
+          <w:sz w:val="22"/>
+          <w:szCs w:val="22"/>
+        </w:rPr>
+        <w:t>BY</w:t>
+      </w:r>
+      <w:r>
+        <w:rPr>
+          <w:rFonts w:ascii="Monaco" w:hAnsi="Monaco" w:cs="Monaco"/>
+          <w:color w:val="000000" w:themeColor="text1"/>
+          <w:sz w:val="22"/>
+          <w:szCs w:val="22"/>
+        </w:rPr>
+        <w:t xml:space="preserve"> NO_OF_REQUESTS </w:t>
+      </w:r>
+      <w:r>
+        <w:rPr>
+          <w:rFonts w:ascii="Monaco" w:hAnsi="Monaco" w:cs="Monaco"/>
+          <w:b/>
+          <w:bCs/>
+          <w:color w:val="000000" w:themeColor="text1"/>
+          <w:sz w:val="22"/>
+          <w:szCs w:val="22"/>
+        </w:rPr>
+        <w:t>DESC</w:t>
+      </w:r>
+      <w:r>
+        <w:rPr>
+          <w:rFonts w:ascii="Monaco" w:hAnsi="Monaco" w:cs="Monaco"/>
+          <w:color w:val="000000" w:themeColor="text1"/>
+          <w:sz w:val="22"/>
+          <w:szCs w:val="22"/>
+        </w:rPr>
+        <w:t>) t</w:t>
+      </w:r>
+    </w:p>
+    <w:p>
+      <w:pPr>
+        <w:ind w:left="360"/>
+        <w:textAlignment w:val="baseline"/>
+        <w:rPr>
+          <w:rFonts w:ascii="Monaco" w:hAnsi="Monaco" w:cs="Monaco"/>
+          <w:color w:val="000000" w:themeColor="text1"/>
+          <w:sz w:val="22"/>
+          <w:szCs w:val="22"/>
+        </w:rPr>
+      </w:pPr>
+      <w:r>
+        <w:rPr>
+          <w:rFonts w:ascii="Monaco" w:hAnsi="Monaco" w:cs="Monaco"/>
+          <w:b/>
+          <w:bCs/>
+          <w:color w:val="000000" w:themeColor="text1"/>
+          <w:sz w:val="22"/>
+          <w:szCs w:val="22"/>
+        </w:rPr>
+        <w:t>WHERE</w:t>
+      </w:r>
+      <w:r>
+        <w:rPr>
+          <w:rFonts w:ascii="Monaco" w:hAnsi="Monaco" w:cs="Monaco"/>
+          <w:color w:val="000000" w:themeColor="text1"/>
+          <w:sz w:val="22"/>
+          <w:szCs w:val="22"/>
+        </w:rPr>
+        <w:t xml:space="preserve"> ROWNUM &lt;= 1);---</w:t>
+      </w:r>
+    </w:p>
+    <w:p>
+      <w:pPr>
+        <w:ind w:left="360"/>
+        <w:textAlignment w:val="baseline"/>
+        <w:rPr>
+          <w:rFonts w:cs="Arial"/>
+        </w:rPr>
+      </w:pPr>
+    </w:p>
+    <w:p>
+      <w:pPr>
+        <w:ind w:left="360"/>
+        <w:textAlignment w:val="baseline"/>
+        <w:rPr>
+          <w:rFonts w:cs="Arial"/>
+        </w:rPr>
+      </w:pPr>
+      <w:r>
+        <w:rPr>
+          <w:rFonts w:cs="Arial"/>
+        </w:rPr>
+        <w:t>Result:</w:t>
+      </w:r>
+    </w:p>
+    <w:p>
+      <w:pPr>
+        <w:ind w:left="360"/>
+        <w:textAlignment w:val="baseline"/>
+        <w:rPr>
+          <w:rFonts w:cs="Arial"/>
+          <w:b/>
+          <w:color w:val="000000" w:themeColor="text1"/>
+        </w:rPr>
+      </w:pPr>
+      <w:r>
+        <w:rPr>
+          <w:rFonts w:ascii="Helvetica" w:hAnsi="Helvetica" w:cs="Helvetica"/>
+          <w:noProof/>
+        </w:rPr>
+        <w:drawing>
+          <wp:inline distT="0" distB="0" distL="0" distR="0" wp14:anchorId="3110EED0" wp14:editId="71A67F85">
+            <wp:extent cx="3048000" cy="961390"/>
+            <wp:effectExtent l="0" t="0" r="0" b="3810"/>
+            <wp:docPr id="4" name="Picture 4"/>
+            <wp:cNvGraphicFramePr>
+              <a:graphicFrameLocks xmlns:a="http://schemas.openxmlformats.org/drawingml/2006/main" noChangeAspect="1"/>
+            </wp:cNvGraphicFramePr>
+            <a:graphic xmlns:a="http://schemas.openxmlformats.org/drawingml/2006/main">
+              <a:graphicData uri="http://schemas.openxmlformats.org/drawingml/2006/picture">
+                <pic:pic xmlns:pic="http://schemas.openxmlformats.org/drawingml/2006/picture">
+                  <pic:nvPicPr>
+                    <pic:cNvPr id="0" name="Picture 7"/>
+                    <pic:cNvPicPr>
+                      <a:picLocks noChangeAspect="1" noChangeArrowheads="1"/>
+                    </pic:cNvPicPr>
+                  </pic:nvPicPr>
+                  <pic:blipFill>
+                    <a:blip r:embed="rId9">
+                      <a:extLst>
+                        <a:ext uri="{28A0092B-C50C-407E-A947-70E740481C1C}">
+                          <a14:useLocalDpi xmlns:a14="http://schemas.microsoft.com/office/drawing/2010/main" val="0"/>
+                        </a:ext>
+                      </a:extLst>
+                    </a:blip>
+                    <a:srcRect/>
+                    <a:stretch>
+                      <a:fillRect/>
+                    </a:stretch>
+                  </pic:blipFill>
+                  <pic:spPr bwMode="auto">
+                    <a:xfrm>
+                      <a:off x="0" y="0"/>
+                      <a:ext cx="3048000" cy="961390"/>
+                    </a:xfrm>
+                    <a:prstGeom prst="rect">
+                      <a:avLst/>
+                    </a:prstGeom>
+                    <a:noFill/>
+                    <a:ln>
+                      <a:noFill/>
+                    </a:ln>
+                  </pic:spPr>
+                </pic:pic>
+              </a:graphicData>
+            </a:graphic>
+          </wp:inline>
+        </w:drawing>
+      </w:r>
+    </w:p>
+    <w:p>
+      <w:pPr>
+        <w:pStyle w:val="ListParagraph"/>
+        <w:ind w:left="360"/>
         <w:rPr>
           <w:color w:val="000000"/>
         </w:rPr>
@@ -20131,6 +23350,97 @@
     </w:lvl>
   </w:abstractNum>
   <w:abstractNum w:abstractNumId="6">
+    <w:nsid w:val="31D03508"/>
+    <w:multiLevelType w:val="hybridMultilevel"/>
+    <w:tmpl w:val="9FC84B0E"/>
+    <w:lvl w:ilvl="0" w:tplc="EE3299A0">
+      <w:start w:val="1"/>
+      <w:numFmt w:val="decimal"/>
+      <w:lvlText w:val="%1."/>
+      <w:lvlJc w:val="left"/>
+      <w:pPr>
+        <w:ind w:left="720" w:hanging="360"/>
+      </w:pPr>
+      <w:rPr>
+        <w:rFonts w:hint="default"/>
+        <w:b/>
+        <w:color w:val="000000" w:themeColor="text1"/>
+      </w:rPr>
+    </w:lvl>
+    <w:lvl w:ilvl="1" w:tplc="04090019" w:tentative="1">
+      <w:start w:val="1"/>
+      <w:numFmt w:val="lowerLetter"/>
+      <w:lvlText w:val="%2."/>
+      <w:lvlJc w:val="left"/>
+      <w:pPr>
+        <w:ind w:left="1440" w:hanging="360"/>
+      </w:pPr>
+    </w:lvl>
+    <w:lvl w:ilvl="2" w:tplc="0409001B" w:tentative="1">
+      <w:start w:val="1"/>
+      <w:numFmt w:val="lowerRoman"/>
+      <w:lvlText w:val="%3."/>
+      <w:lvlJc w:val="right"/>
+      <w:pPr>
+        <w:ind w:left="2160" w:hanging="180"/>
+      </w:pPr>
+    </w:lvl>
+    <w:lvl w:ilvl="3" w:tplc="0409000F" w:tentative="1">
+      <w:start w:val="1"/>
+      <w:numFmt w:val="decimal"/>
+      <w:lvlText w:val="%4."/>
+      <w:lvlJc w:val="left"/>
+      <w:pPr>
+        <w:ind w:left="2880" w:hanging="360"/>
+      </w:pPr>
+    </w:lvl>
+    <w:lvl w:ilvl="4" w:tplc="04090019" w:tentative="1">
+      <w:start w:val="1"/>
+      <w:numFmt w:val="lowerLetter"/>
+      <w:lvlText w:val="%5."/>
+      <w:lvlJc w:val="left"/>
+      <w:pPr>
+        <w:ind w:left="3600" w:hanging="360"/>
+      </w:pPr>
+    </w:lvl>
+    <w:lvl w:ilvl="5" w:tplc="0409001B" w:tentative="1">
+      <w:start w:val="1"/>
+      <w:numFmt w:val="lowerRoman"/>
+      <w:lvlText w:val="%6."/>
+      <w:lvlJc w:val="right"/>
+      <w:pPr>
+        <w:ind w:left="4320" w:hanging="180"/>
+      </w:pPr>
+    </w:lvl>
+    <w:lvl w:ilvl="6" w:tplc="0409000F" w:tentative="1">
+      <w:start w:val="1"/>
+      <w:numFmt w:val="decimal"/>
+      <w:lvlText w:val="%7."/>
+      <w:lvlJc w:val="left"/>
+      <w:pPr>
+        <w:ind w:left="5040" w:hanging="360"/>
+      </w:pPr>
+    </w:lvl>
+    <w:lvl w:ilvl="7" w:tplc="04090019" w:tentative="1">
+      <w:start w:val="1"/>
+      <w:numFmt w:val="lowerLetter"/>
+      <w:lvlText w:val="%8."/>
+      <w:lvlJc w:val="left"/>
+      <w:pPr>
+        <w:ind w:left="5760" w:hanging="360"/>
+      </w:pPr>
+    </w:lvl>
+    <w:lvl w:ilvl="8" w:tplc="0409001B" w:tentative="1">
+      <w:start w:val="1"/>
+      <w:numFmt w:val="lowerRoman"/>
+      <w:lvlText w:val="%9."/>
+      <w:lvlJc w:val="right"/>
+      <w:pPr>
+        <w:ind w:left="6480" w:hanging="180"/>
+      </w:pPr>
+    </w:lvl>
+  </w:abstractNum>
+  <w:abstractNum w:abstractNumId="7">
     <w:nsid w:val="346D761E"/>
     <w:multiLevelType w:val="hybridMultilevel"/>
     <w:tmpl w:val="029A3C98"/>
@@ -20219,7 +23529,7 @@
       </w:pPr>
     </w:lvl>
   </w:abstractNum>
-  <w:abstractNum w:abstractNumId="7">
+  <w:abstractNum w:abstractNumId="8">
     <w:nsid w:val="3B3D4160"/>
     <w:multiLevelType w:val="hybridMultilevel"/>
     <w:tmpl w:val="DD08F754"/>
@@ -20305,7 +23615,7 @@
       </w:pPr>
     </w:lvl>
   </w:abstractNum>
-  <w:abstractNum w:abstractNumId="8">
+  <w:abstractNum w:abstractNumId="9">
     <w:nsid w:val="3F125171"/>
     <w:multiLevelType w:val="hybridMultilevel"/>
     <w:tmpl w:val="4FDC0146"/>
@@ -20418,7 +23728,7 @@
       </w:rPr>
     </w:lvl>
   </w:abstractNum>
-  <w:abstractNum w:abstractNumId="9">
+  <w:abstractNum w:abstractNumId="10">
     <w:nsid w:val="436E12C4"/>
     <w:multiLevelType w:val="hybridMultilevel"/>
     <w:tmpl w:val="DEA4E5E6"/>
@@ -20509,7 +23819,7 @@
       </w:pPr>
     </w:lvl>
   </w:abstractNum>
-  <w:abstractNum w:abstractNumId="10">
+  <w:abstractNum w:abstractNumId="11">
     <w:nsid w:val="4DA90BCA"/>
     <w:multiLevelType w:val="multilevel"/>
     <w:tmpl w:val="FC3C1222"/>
@@ -20622,7 +23932,7 @@
       </w:pPr>
     </w:lvl>
   </w:abstractNum>
-  <w:abstractNum w:abstractNumId="11">
+  <w:abstractNum w:abstractNumId="12">
     <w:nsid w:val="604B6F49"/>
     <w:multiLevelType w:val="hybridMultilevel"/>
     <w:tmpl w:val="1F788342"/>
@@ -20735,7 +24045,7 @@
       </w:rPr>
     </w:lvl>
   </w:abstractNum>
-  <w:abstractNum w:abstractNumId="12">
+  <w:abstractNum w:abstractNumId="13">
     <w:nsid w:val="6063074B"/>
     <w:multiLevelType w:val="hybridMultilevel"/>
     <w:tmpl w:val="00EE04AA"/>
@@ -20848,7 +24158,7 @@
       </w:rPr>
     </w:lvl>
   </w:abstractNum>
-  <w:abstractNum w:abstractNumId="13">
+  <w:abstractNum w:abstractNumId="14">
     <w:nsid w:val="68414237"/>
     <w:multiLevelType w:val="hybridMultilevel"/>
     <w:tmpl w:val="19C4B896"/>
@@ -20937,7 +24247,7 @@
       </w:pPr>
     </w:lvl>
   </w:abstractNum>
-  <w:abstractNum w:abstractNumId="14">
+  <w:abstractNum w:abstractNumId="15">
     <w:nsid w:val="72C54FAB"/>
     <w:multiLevelType w:val="hybridMultilevel"/>
     <w:tmpl w:val="21CE4904"/>
@@ -21026,7 +24336,7 @@
       </w:pPr>
     </w:lvl>
   </w:abstractNum>
-  <w:abstractNum w:abstractNumId="15">
+  <w:abstractNum w:abstractNumId="16">
     <w:nsid w:val="73B12994"/>
     <w:multiLevelType w:val="multilevel"/>
     <w:tmpl w:val="AC445632"/>
@@ -21139,7 +24449,7 @@
       </w:pPr>
     </w:lvl>
   </w:abstractNum>
-  <w:abstractNum w:abstractNumId="16">
+  <w:abstractNum w:abstractNumId="17">
     <w:nsid w:val="76654B6F"/>
     <w:multiLevelType w:val="hybridMultilevel"/>
     <w:tmpl w:val="4C10596C"/>
@@ -21252,7 +24562,7 @@
       </w:rPr>
     </w:lvl>
   </w:abstractNum>
-  <w:abstractNum w:abstractNumId="17">
+  <w:abstractNum w:abstractNumId="18">
     <w:nsid w:val="7A015194"/>
     <w:multiLevelType w:val="hybridMultilevel"/>
     <w:tmpl w:val="CC0C8472"/>
@@ -21345,25 +24655,25 @@
     <w:abstractNumId w:val="4"/>
   </w:num>
   <w:num w:numId="3">
-    <w:abstractNumId w:val="8"/>
+    <w:abstractNumId w:val="9"/>
   </w:num>
   <w:num w:numId="4">
-    <w:abstractNumId w:val="16"/>
+    <w:abstractNumId w:val="17"/>
   </w:num>
   <w:num w:numId="5">
-    <w:abstractNumId w:val="11"/>
+    <w:abstractNumId w:val="12"/>
   </w:num>
   <w:num w:numId="6">
-    <w:abstractNumId w:val="12"/>
+    <w:abstractNumId w:val="13"/>
   </w:num>
   <w:num w:numId="7">
     <w:abstractNumId w:val="2"/>
   </w:num>
   <w:num w:numId="8">
-    <w:abstractNumId w:val="10"/>
+    <w:abstractNumId w:val="11"/>
   </w:num>
   <w:num w:numId="9">
-    <w:abstractNumId w:val="10"/>
+    <w:abstractNumId w:val="11"/>
     <w:lvlOverride w:ilvl="1">
       <w:lvl w:ilvl="1">
         <w:numFmt w:val="lowerLetter"/>
@@ -21373,7 +24683,7 @@
     </w:lvlOverride>
   </w:num>
   <w:num w:numId="10">
-    <w:abstractNumId w:val="15"/>
+    <w:abstractNumId w:val="16"/>
     <w:lvlOverride w:ilvl="0">
       <w:lvl w:ilvl="0">
         <w:numFmt w:val="decimal"/>
@@ -21383,31 +24693,34 @@
     </w:lvlOverride>
   </w:num>
   <w:num w:numId="11">
-    <w:abstractNumId w:val="6"/>
+    <w:abstractNumId w:val="7"/>
   </w:num>
   <w:num w:numId="12">
     <w:abstractNumId w:val="5"/>
   </w:num>
   <w:num w:numId="13">
-    <w:abstractNumId w:val="7"/>
+    <w:abstractNumId w:val="8"/>
   </w:num>
   <w:num w:numId="14">
-    <w:abstractNumId w:val="9"/>
+    <w:abstractNumId w:val="10"/>
   </w:num>
   <w:num w:numId="15">
     <w:abstractNumId w:val="3"/>
   </w:num>
   <w:num w:numId="16">
-    <w:abstractNumId w:val="17"/>
+    <w:abstractNumId w:val="18"/>
   </w:num>
   <w:num w:numId="17">
     <w:abstractNumId w:val="1"/>
   </w:num>
   <w:num w:numId="18">
+    <w:abstractNumId w:val="15"/>
+  </w:num>
+  <w:num w:numId="19">
     <w:abstractNumId w:val="14"/>
   </w:num>
-  <w:num w:numId="19">
-    <w:abstractNumId w:val="13"/>
+  <w:num w:numId="20">
+    <w:abstractNumId w:val="6"/>
   </w:num>
 </w:numbering>
 </file>
@@ -22134,7 +25447,7 @@
 </file>
 
 <file path=customXml/itemProps1.xml><?xml version="1.0" encoding="utf-8"?>
-<ds:datastoreItem xmlns:ds="http://schemas.openxmlformats.org/officeDocument/2006/customXml" ds:itemID="{7C76D141-8B19-6744-B383-727006F14252}">
+<ds:datastoreItem xmlns:ds="http://schemas.openxmlformats.org/officeDocument/2006/customXml" ds:itemID="{1A5D44BF-93A0-6C45-B151-3A847FA0329F}">
   <ds:schemaRefs>
     <ds:schemaRef ds:uri="http://schemas.openxmlformats.org/officeDocument/2006/bibliography"/>
   </ds:schemaRefs>

--- a/Report/Project_Report.docx
+++ b/Report/Project_Report.docx
@@ -4,6 +4,7 @@
   <w:body>
     <w:p>
       <w:pPr>
+        <w:jc w:val="center"/>
         <w:rPr>
           <w:sz w:val="36"/>
           <w:szCs w:val="36"/>
@@ -23,6 +24,7 @@
     </w:p>
     <w:p>
       <w:pPr>
+        <w:jc w:val="center"/>
         <w:rPr>
           <w:sz w:val="36"/>
           <w:szCs w:val="36"/>
@@ -2178,7 +2180,27 @@
           <w:sz w:val="22"/>
           <w:szCs w:val="22"/>
         </w:rPr>
-        <w:t>id number(10),</w:t>
+        <w:t xml:space="preserve">id </w:t>
+      </w:r>
+      <w:proofErr w:type="gramStart"/>
+      <w:r>
+        <w:rPr>
+          <w:rFonts w:ascii="Monaco" w:hAnsi="Monaco" w:cs="Monaco"/>
+          <w:color w:val="000000"/>
+          <w:sz w:val="22"/>
+          <w:szCs w:val="22"/>
+        </w:rPr>
+        <w:t>number(</w:t>
+      </w:r>
+      <w:proofErr w:type="gramEnd"/>
+      <w:r>
+        <w:rPr>
+          <w:rFonts w:ascii="Monaco" w:hAnsi="Monaco" w:cs="Monaco"/>
+          <w:color w:val="000000"/>
+          <w:sz w:val="22"/>
+          <w:szCs w:val="22"/>
+        </w:rPr>
+        <w:t>10),</w:t>
       </w:r>
     </w:p>
     <w:p>
@@ -2772,8 +2794,19 @@
           <w:sz w:val="22"/>
           <w:szCs w:val="22"/>
         </w:rPr>
-        <w:t xml:space="preserve"> Patron(</w:t>
-      </w:r>
+        <w:t xml:space="preserve"> </w:t>
+      </w:r>
+      <w:proofErr w:type="gramStart"/>
+      <w:r>
+        <w:rPr>
+          <w:rFonts w:ascii="Monaco" w:hAnsi="Monaco" w:cs="Monaco"/>
+          <w:color w:val="000000"/>
+          <w:sz w:val="22"/>
+          <w:szCs w:val="22"/>
+        </w:rPr>
+        <w:t>Patron(</w:t>
+      </w:r>
+      <w:proofErr w:type="gramEnd"/>
     </w:p>
     <w:p>
       <w:pPr>
@@ -2924,7 +2957,27 @@
           <w:sz w:val="22"/>
           <w:szCs w:val="22"/>
         </w:rPr>
-        <w:t xml:space="preserve">id number(10) </w:t>
+        <w:t xml:space="preserve">id </w:t>
+      </w:r>
+      <w:proofErr w:type="gramStart"/>
+      <w:r>
+        <w:rPr>
+          <w:rFonts w:ascii="Monaco" w:hAnsi="Monaco" w:cs="Monaco"/>
+          <w:color w:val="000000"/>
+          <w:sz w:val="22"/>
+          <w:szCs w:val="22"/>
+        </w:rPr>
+        <w:t>number(</w:t>
+      </w:r>
+      <w:proofErr w:type="gramEnd"/>
+      <w:r>
+        <w:rPr>
+          <w:rFonts w:ascii="Monaco" w:hAnsi="Monaco" w:cs="Monaco"/>
+          <w:color w:val="000000"/>
+          <w:sz w:val="22"/>
+          <w:szCs w:val="22"/>
+        </w:rPr>
+        <w:t xml:space="preserve">10) </w:t>
       </w:r>
       <w:r>
         <w:rPr>
@@ -3314,6 +3367,7 @@
         </w:rPr>
         <w:t xml:space="preserve"> chk_status </w:t>
       </w:r>
+      <w:proofErr w:type="gramStart"/>
       <w:r>
         <w:rPr>
           <w:rFonts w:ascii="Monaco" w:hAnsi="Monaco" w:cs="Monaco"/>
@@ -3332,7 +3386,17 @@
           <w:sz w:val="22"/>
           <w:szCs w:val="22"/>
         </w:rPr>
-        <w:t xml:space="preserve">(status </w:t>
+        <w:t>(</w:t>
+      </w:r>
+      <w:proofErr w:type="gramEnd"/>
+      <w:r>
+        <w:rPr>
+          <w:rFonts w:ascii="Monaco" w:hAnsi="Monaco" w:cs="Monaco"/>
+          <w:color w:val="000000"/>
+          <w:sz w:val="22"/>
+          <w:szCs w:val="22"/>
+        </w:rPr>
+        <w:t xml:space="preserve">status </w:t>
       </w:r>
       <w:r>
         <w:rPr>
@@ -4250,7 +4314,27 @@
           <w:sz w:val="22"/>
           <w:szCs w:val="22"/>
         </w:rPr>
-        <w:t xml:space="preserve">id number(10) </w:t>
+        <w:t xml:space="preserve">id </w:t>
+      </w:r>
+      <w:proofErr w:type="gramStart"/>
+      <w:r>
+        <w:rPr>
+          <w:rFonts w:ascii="Monaco" w:hAnsi="Monaco" w:cs="Monaco"/>
+          <w:color w:val="000000"/>
+          <w:sz w:val="22"/>
+          <w:szCs w:val="22"/>
+        </w:rPr>
+        <w:t>number(</w:t>
+      </w:r>
+      <w:proofErr w:type="gramEnd"/>
+      <w:r>
+        <w:rPr>
+          <w:rFonts w:ascii="Monaco" w:hAnsi="Monaco" w:cs="Monaco"/>
+          <w:color w:val="000000"/>
+          <w:sz w:val="22"/>
+          <w:szCs w:val="22"/>
+        </w:rPr>
+        <w:t xml:space="preserve">10) </w:t>
       </w:r>
       <w:r>
         <w:rPr>
@@ -4379,7 +4463,27 @@
           <w:sz w:val="22"/>
           <w:szCs w:val="22"/>
         </w:rPr>
-        <w:t>year number(2),</w:t>
+        <w:t xml:space="preserve">year </w:t>
+      </w:r>
+      <w:proofErr w:type="gramStart"/>
+      <w:r>
+        <w:rPr>
+          <w:rFonts w:ascii="Monaco" w:hAnsi="Monaco" w:cs="Monaco"/>
+          <w:color w:val="000000"/>
+          <w:sz w:val="22"/>
+          <w:szCs w:val="22"/>
+        </w:rPr>
+        <w:t>number(</w:t>
+      </w:r>
+      <w:proofErr w:type="gramEnd"/>
+      <w:r>
+        <w:rPr>
+          <w:rFonts w:ascii="Monaco" w:hAnsi="Monaco" w:cs="Monaco"/>
+          <w:color w:val="000000"/>
+          <w:sz w:val="22"/>
+          <w:szCs w:val="22"/>
+        </w:rPr>
+        <w:t>2),</w:t>
       </w:r>
     </w:p>
     <w:p>
@@ -5324,7 +5428,27 @@
           <w:sz w:val="22"/>
           <w:szCs w:val="22"/>
         </w:rPr>
-        <w:t xml:space="preserve">id number(10) </w:t>
+        <w:t xml:space="preserve">id </w:t>
+      </w:r>
+      <w:proofErr w:type="gramStart"/>
+      <w:r>
+        <w:rPr>
+          <w:rFonts w:ascii="Monaco" w:hAnsi="Monaco" w:cs="Monaco"/>
+          <w:color w:val="000000"/>
+          <w:sz w:val="22"/>
+          <w:szCs w:val="22"/>
+        </w:rPr>
+        <w:t>number(</w:t>
+      </w:r>
+      <w:proofErr w:type="gramEnd"/>
+      <w:r>
+        <w:rPr>
+          <w:rFonts w:ascii="Monaco" w:hAnsi="Monaco" w:cs="Monaco"/>
+          <w:color w:val="000000"/>
+          <w:sz w:val="22"/>
+          <w:szCs w:val="22"/>
+        </w:rPr>
+        <w:t xml:space="preserve">10) </w:t>
       </w:r>
       <w:r>
         <w:rPr>
@@ -5452,7 +5576,27 @@
           <w:sz w:val="22"/>
           <w:szCs w:val="22"/>
         </w:rPr>
-        <w:t xml:space="preserve">course_id number(10) </w:t>
+        <w:t xml:space="preserve">course_id </w:t>
+      </w:r>
+      <w:proofErr w:type="gramStart"/>
+      <w:r>
+        <w:rPr>
+          <w:rFonts w:ascii="Monaco" w:hAnsi="Monaco" w:cs="Monaco"/>
+          <w:color w:val="000000"/>
+          <w:sz w:val="22"/>
+          <w:szCs w:val="22"/>
+        </w:rPr>
+        <w:t>number(</w:t>
+      </w:r>
+      <w:proofErr w:type="gramEnd"/>
+      <w:r>
+        <w:rPr>
+          <w:rFonts w:ascii="Monaco" w:hAnsi="Monaco" w:cs="Monaco"/>
+          <w:color w:val="000000"/>
+          <w:sz w:val="22"/>
+          <w:szCs w:val="22"/>
+        </w:rPr>
+        <w:t xml:space="preserve">10) </w:t>
       </w:r>
       <w:r>
         <w:rPr>
@@ -6002,7 +6146,27 @@
           <w:sz w:val="22"/>
           <w:szCs w:val="22"/>
         </w:rPr>
-        <w:t xml:space="preserve"> (course_id,dept) </w:t>
+        <w:t xml:space="preserve"> (course_</w:t>
+      </w:r>
+      <w:proofErr w:type="gramStart"/>
+      <w:r>
+        <w:rPr>
+          <w:rFonts w:ascii="Monaco" w:hAnsi="Monaco" w:cs="Monaco"/>
+          <w:color w:val="000000"/>
+          <w:sz w:val="22"/>
+          <w:szCs w:val="22"/>
+        </w:rPr>
+        <w:t>id,dept</w:t>
+      </w:r>
+      <w:proofErr w:type="gramEnd"/>
+      <w:r>
+        <w:rPr>
+          <w:rFonts w:ascii="Monaco" w:hAnsi="Monaco" w:cs="Monaco"/>
+          <w:color w:val="000000"/>
+          <w:sz w:val="22"/>
+          <w:szCs w:val="22"/>
+        </w:rPr>
+        <w:t xml:space="preserve">) </w:t>
       </w:r>
       <w:r>
         <w:rPr>
@@ -6353,7 +6517,27 @@
           <w:sz w:val="22"/>
           <w:szCs w:val="22"/>
         </w:rPr>
-        <w:t>id number(10),</w:t>
+        <w:t xml:space="preserve">id </w:t>
+      </w:r>
+      <w:proofErr w:type="gramStart"/>
+      <w:r>
+        <w:rPr>
+          <w:rFonts w:ascii="Monaco" w:hAnsi="Monaco" w:cs="Monaco"/>
+          <w:color w:val="000000"/>
+          <w:sz w:val="22"/>
+          <w:szCs w:val="22"/>
+        </w:rPr>
+        <w:t>number(</w:t>
+      </w:r>
+      <w:proofErr w:type="gramEnd"/>
+      <w:r>
+        <w:rPr>
+          <w:rFonts w:ascii="Monaco" w:hAnsi="Monaco" w:cs="Monaco"/>
+          <w:color w:val="000000"/>
+          <w:sz w:val="22"/>
+          <w:szCs w:val="22"/>
+        </w:rPr>
+        <w:t>10),</w:t>
       </w:r>
     </w:p>
     <w:p>
@@ -6525,7 +6709,27 @@
           <w:sz w:val="22"/>
           <w:szCs w:val="22"/>
         </w:rPr>
-        <w:t xml:space="preserve">patron_id  number(20) </w:t>
+        <w:t>patron_</w:t>
+      </w:r>
+      <w:proofErr w:type="gramStart"/>
+      <w:r>
+        <w:rPr>
+          <w:rFonts w:ascii="Monaco" w:hAnsi="Monaco" w:cs="Monaco"/>
+          <w:color w:val="000000"/>
+          <w:sz w:val="22"/>
+          <w:szCs w:val="22"/>
+        </w:rPr>
+        <w:t>id  number</w:t>
+      </w:r>
+      <w:proofErr w:type="gramEnd"/>
+      <w:r>
+        <w:rPr>
+          <w:rFonts w:ascii="Monaco" w:hAnsi="Monaco" w:cs="Monaco"/>
+          <w:color w:val="000000"/>
+          <w:sz w:val="22"/>
+          <w:szCs w:val="22"/>
+        </w:rPr>
+        <w:t xml:space="preserve">(20) </w:t>
       </w:r>
       <w:r>
         <w:rPr>
@@ -6908,7 +7112,25 @@
           <w:bCs/>
           <w:color w:val="000000"/>
         </w:rPr>
-        <w:t xml:space="preserve"> constraint is enforced on the (id,dep_abbreviation) columns which references the (id,dep_abbreviation) column in Courses table</w:t>
+        <w:t xml:space="preserve"> constraint is enforced on the (</w:t>
+      </w:r>
+      <w:proofErr w:type="gramStart"/>
+      <w:r>
+        <w:rPr>
+          <w:rFonts w:cs="Monaco"/>
+          <w:bCs/>
+          <w:color w:val="000000"/>
+        </w:rPr>
+        <w:t>id,dep</w:t>
+      </w:r>
+      <w:proofErr w:type="gramEnd"/>
+      <w:r>
+        <w:rPr>
+          <w:rFonts w:cs="Monaco"/>
+          <w:bCs/>
+          <w:color w:val="000000"/>
+        </w:rPr>
+        <w:t>_abbreviation) columns which references the (id,dep_abbreviation) column in Courses table</w:t>
       </w:r>
     </w:p>
     <w:p>
@@ -7066,7 +7288,27 @@
           <w:sz w:val="22"/>
           <w:szCs w:val="22"/>
         </w:rPr>
-        <w:t>patron_id number(10),</w:t>
+        <w:t xml:space="preserve">patron_id </w:t>
+      </w:r>
+      <w:proofErr w:type="gramStart"/>
+      <w:r>
+        <w:rPr>
+          <w:rFonts w:ascii="Monaco" w:hAnsi="Monaco" w:cs="Monaco"/>
+          <w:color w:val="000000"/>
+          <w:sz w:val="22"/>
+          <w:szCs w:val="22"/>
+        </w:rPr>
+        <w:t>number(</w:t>
+      </w:r>
+      <w:proofErr w:type="gramEnd"/>
+      <w:r>
+        <w:rPr>
+          <w:rFonts w:ascii="Monaco" w:hAnsi="Monaco" w:cs="Monaco"/>
+          <w:color w:val="000000"/>
+          <w:sz w:val="22"/>
+          <w:szCs w:val="22"/>
+        </w:rPr>
+        <w:t>10),</w:t>
       </w:r>
     </w:p>
     <w:p>
@@ -7114,55 +7356,115 @@
           <w:sz w:val="22"/>
           <w:szCs w:val="22"/>
         </w:rPr>
-        <w:t>id number(10),</w:t>
-      </w:r>
-    </w:p>
-    <w:p>
-      <w:pPr>
-        <w:widowControl w:val="0"/>
-        <w:autoSpaceDE w:val="0"/>
-        <w:autoSpaceDN w:val="0"/>
-        <w:adjustRightInd w:val="0"/>
-        <w:ind w:left="360"/>
-        <w:rPr>
-          <w:rFonts w:ascii="Monaco" w:hAnsi="Monaco" w:cs="Monaco"/>
-          <w:color w:val="000000"/>
-          <w:sz w:val="22"/>
-          <w:szCs w:val="22"/>
-        </w:rPr>
-      </w:pPr>
-      <w:r>
-        <w:rPr>
-          <w:rFonts w:ascii="Monaco" w:hAnsi="Monaco" w:cs="Monaco"/>
-          <w:color w:val="000000"/>
-          <w:sz w:val="22"/>
-          <w:szCs w:val="22"/>
-        </w:rPr>
-        <w:t>year number(2),</w:t>
-      </w:r>
-    </w:p>
-    <w:p>
-      <w:pPr>
-        <w:widowControl w:val="0"/>
-        <w:autoSpaceDE w:val="0"/>
-        <w:autoSpaceDN w:val="0"/>
-        <w:adjustRightInd w:val="0"/>
-        <w:ind w:left="360"/>
-        <w:rPr>
-          <w:rFonts w:ascii="Monaco" w:hAnsi="Monaco" w:cs="Monaco"/>
-          <w:color w:val="000000"/>
-          <w:sz w:val="22"/>
-          <w:szCs w:val="22"/>
-        </w:rPr>
-      </w:pPr>
-      <w:r>
-        <w:rPr>
-          <w:rFonts w:ascii="Monaco" w:hAnsi="Monaco" w:cs="Monaco"/>
-          <w:color w:val="000000"/>
-          <w:sz w:val="22"/>
-          <w:szCs w:val="22"/>
-        </w:rPr>
-        <w:t>semester number(2),</w:t>
+        <w:t xml:space="preserve">id </w:t>
+      </w:r>
+      <w:proofErr w:type="gramStart"/>
+      <w:r>
+        <w:rPr>
+          <w:rFonts w:ascii="Monaco" w:hAnsi="Monaco" w:cs="Monaco"/>
+          <w:color w:val="000000"/>
+          <w:sz w:val="22"/>
+          <w:szCs w:val="22"/>
+        </w:rPr>
+        <w:t>number(</w:t>
+      </w:r>
+      <w:proofErr w:type="gramEnd"/>
+      <w:r>
+        <w:rPr>
+          <w:rFonts w:ascii="Monaco" w:hAnsi="Monaco" w:cs="Monaco"/>
+          <w:color w:val="000000"/>
+          <w:sz w:val="22"/>
+          <w:szCs w:val="22"/>
+        </w:rPr>
+        <w:t>10),</w:t>
+      </w:r>
+    </w:p>
+    <w:p>
+      <w:pPr>
+        <w:widowControl w:val="0"/>
+        <w:autoSpaceDE w:val="0"/>
+        <w:autoSpaceDN w:val="0"/>
+        <w:adjustRightInd w:val="0"/>
+        <w:ind w:left="360"/>
+        <w:rPr>
+          <w:rFonts w:ascii="Monaco" w:hAnsi="Monaco" w:cs="Monaco"/>
+          <w:color w:val="000000"/>
+          <w:sz w:val="22"/>
+          <w:szCs w:val="22"/>
+        </w:rPr>
+      </w:pPr>
+      <w:r>
+        <w:rPr>
+          <w:rFonts w:ascii="Monaco" w:hAnsi="Monaco" w:cs="Monaco"/>
+          <w:color w:val="000000"/>
+          <w:sz w:val="22"/>
+          <w:szCs w:val="22"/>
+        </w:rPr>
+        <w:t xml:space="preserve">year </w:t>
+      </w:r>
+      <w:proofErr w:type="gramStart"/>
+      <w:r>
+        <w:rPr>
+          <w:rFonts w:ascii="Monaco" w:hAnsi="Monaco" w:cs="Monaco"/>
+          <w:color w:val="000000"/>
+          <w:sz w:val="22"/>
+          <w:szCs w:val="22"/>
+        </w:rPr>
+        <w:t>number(</w:t>
+      </w:r>
+      <w:proofErr w:type="gramEnd"/>
+      <w:r>
+        <w:rPr>
+          <w:rFonts w:ascii="Monaco" w:hAnsi="Monaco" w:cs="Monaco"/>
+          <w:color w:val="000000"/>
+          <w:sz w:val="22"/>
+          <w:szCs w:val="22"/>
+        </w:rPr>
+        <w:t>2),</w:t>
+      </w:r>
+    </w:p>
+    <w:p>
+      <w:pPr>
+        <w:widowControl w:val="0"/>
+        <w:autoSpaceDE w:val="0"/>
+        <w:autoSpaceDN w:val="0"/>
+        <w:adjustRightInd w:val="0"/>
+        <w:ind w:left="360"/>
+        <w:rPr>
+          <w:rFonts w:ascii="Monaco" w:hAnsi="Monaco" w:cs="Monaco"/>
+          <w:color w:val="000000"/>
+          <w:sz w:val="22"/>
+          <w:szCs w:val="22"/>
+        </w:rPr>
+      </w:pPr>
+      <w:r>
+        <w:rPr>
+          <w:rFonts w:ascii="Monaco" w:hAnsi="Monaco" w:cs="Monaco"/>
+          <w:color w:val="000000"/>
+          <w:sz w:val="22"/>
+          <w:szCs w:val="22"/>
+        </w:rPr>
+        <w:t xml:space="preserve">semester </w:t>
+      </w:r>
+      <w:proofErr w:type="gramStart"/>
+      <w:r>
+        <w:rPr>
+          <w:rFonts w:ascii="Monaco" w:hAnsi="Monaco" w:cs="Monaco"/>
+          <w:color w:val="000000"/>
+          <w:sz w:val="22"/>
+          <w:szCs w:val="22"/>
+        </w:rPr>
+        <w:t>number(</w:t>
+      </w:r>
+      <w:proofErr w:type="gramEnd"/>
+      <w:r>
+        <w:rPr>
+          <w:rFonts w:ascii="Monaco" w:hAnsi="Monaco" w:cs="Monaco"/>
+          <w:color w:val="000000"/>
+          <w:sz w:val="22"/>
+          <w:szCs w:val="22"/>
+        </w:rPr>
+        <w:t>2),</w:t>
       </w:r>
     </w:p>
     <w:p>
@@ -7730,8 +8032,19 @@
           <w:sz w:val="22"/>
           <w:szCs w:val="22"/>
         </w:rPr>
-        <w:t xml:space="preserve"> Authors(</w:t>
-      </w:r>
+        <w:t xml:space="preserve"> </w:t>
+      </w:r>
+      <w:proofErr w:type="gramStart"/>
+      <w:r>
+        <w:rPr>
+          <w:rFonts w:ascii="Monaco" w:hAnsi="Monaco" w:cs="Monaco"/>
+          <w:color w:val="000000"/>
+          <w:sz w:val="22"/>
+          <w:szCs w:val="22"/>
+        </w:rPr>
+        <w:t>Authors(</w:t>
+      </w:r>
+      <w:proofErr w:type="gramEnd"/>
     </w:p>
     <w:p>
       <w:pPr>
@@ -8173,8 +8486,19 @@
           <w:sz w:val="22"/>
           <w:szCs w:val="22"/>
         </w:rPr>
-        <w:t xml:space="preserve"> Publications(</w:t>
-      </w:r>
+        <w:t xml:space="preserve"> </w:t>
+      </w:r>
+      <w:proofErr w:type="gramStart"/>
+      <w:r>
+        <w:rPr>
+          <w:rFonts w:ascii="Monaco" w:hAnsi="Monaco" w:cs="Monaco"/>
+          <w:color w:val="000000"/>
+          <w:sz w:val="22"/>
+          <w:szCs w:val="22"/>
+        </w:rPr>
+        <w:t>Publications(</w:t>
+      </w:r>
+      <w:proofErr w:type="gramEnd"/>
     </w:p>
     <w:p>
       <w:pPr>
@@ -8285,7 +8609,27 @@
           <w:sz w:val="22"/>
           <w:szCs w:val="22"/>
         </w:rPr>
-        <w:t xml:space="preserve">year_of_pub number(4) </w:t>
+        <w:t xml:space="preserve">year_of_pub </w:t>
+      </w:r>
+      <w:proofErr w:type="gramStart"/>
+      <w:r>
+        <w:rPr>
+          <w:rFonts w:ascii="Monaco" w:hAnsi="Monaco" w:cs="Monaco"/>
+          <w:color w:val="000000"/>
+          <w:sz w:val="22"/>
+          <w:szCs w:val="22"/>
+        </w:rPr>
+        <w:t>number(</w:t>
+      </w:r>
+      <w:proofErr w:type="gramEnd"/>
+      <w:r>
+        <w:rPr>
+          <w:rFonts w:ascii="Monaco" w:hAnsi="Monaco" w:cs="Monaco"/>
+          <w:color w:val="000000"/>
+          <w:sz w:val="22"/>
+          <w:szCs w:val="22"/>
+        </w:rPr>
+        <w:t xml:space="preserve">4) </w:t>
       </w:r>
       <w:r>
         <w:rPr>
@@ -8533,7 +8877,27 @@
           <w:sz w:val="22"/>
           <w:szCs w:val="22"/>
         </w:rPr>
-        <w:t>MODIFY (year_of_pub number(4));---</w:t>
+        <w:t xml:space="preserve">MODIFY (year_of_pub </w:t>
+      </w:r>
+      <w:proofErr w:type="gramStart"/>
+      <w:r>
+        <w:rPr>
+          <w:rFonts w:ascii="Monaco" w:hAnsi="Monaco" w:cs="Monaco"/>
+          <w:color w:val="000000"/>
+          <w:sz w:val="22"/>
+          <w:szCs w:val="22"/>
+        </w:rPr>
+        <w:t>number(</w:t>
+      </w:r>
+      <w:proofErr w:type="gramEnd"/>
+      <w:r>
+        <w:rPr>
+          <w:rFonts w:ascii="Monaco" w:hAnsi="Monaco" w:cs="Monaco"/>
+          <w:color w:val="000000"/>
+          <w:sz w:val="22"/>
+          <w:szCs w:val="22"/>
+        </w:rPr>
+        <w:t>4));---</w:t>
       </w:r>
     </w:p>
     <w:p>
@@ -8790,8 +9154,19 @@
           <w:sz w:val="22"/>
           <w:szCs w:val="22"/>
         </w:rPr>
-        <w:t xml:space="preserve"> Pub_ConferencePapers(</w:t>
-      </w:r>
+        <w:t xml:space="preserve"> Pub_</w:t>
+      </w:r>
+      <w:proofErr w:type="gramStart"/>
+      <w:r>
+        <w:rPr>
+          <w:rFonts w:ascii="Monaco" w:hAnsi="Monaco" w:cs="Monaco"/>
+          <w:color w:val="000000"/>
+          <w:sz w:val="22"/>
+          <w:szCs w:val="22"/>
+        </w:rPr>
+        <w:t>ConferencePapers(</w:t>
+      </w:r>
+      <w:proofErr w:type="gramEnd"/>
     </w:p>
     <w:p>
       <w:pPr>
@@ -9356,8 +9731,19 @@
           <w:sz w:val="22"/>
           <w:szCs w:val="22"/>
         </w:rPr>
-        <w:t xml:space="preserve"> Pub_Book(</w:t>
-      </w:r>
+        <w:t xml:space="preserve"> Pub_</w:t>
+      </w:r>
+      <w:proofErr w:type="gramStart"/>
+      <w:r>
+        <w:rPr>
+          <w:rFonts w:ascii="Monaco" w:hAnsi="Monaco" w:cs="Monaco"/>
+          <w:color w:val="000000"/>
+          <w:sz w:val="22"/>
+          <w:szCs w:val="22"/>
+        </w:rPr>
+        <w:t>Book(</w:t>
+      </w:r>
+      <w:proofErr w:type="gramEnd"/>
     </w:p>
     <w:p>
       <w:pPr>
@@ -9985,8 +10371,19 @@
           <w:sz w:val="22"/>
           <w:szCs w:val="22"/>
         </w:rPr>
-        <w:t xml:space="preserve"> Pub_Journal(</w:t>
-      </w:r>
+        <w:t xml:space="preserve"> Pub_</w:t>
+      </w:r>
+      <w:proofErr w:type="gramStart"/>
+      <w:r>
+        <w:rPr>
+          <w:rFonts w:ascii="Monaco" w:hAnsi="Monaco" w:cs="Monaco"/>
+          <w:color w:val="000000"/>
+          <w:sz w:val="22"/>
+          <w:szCs w:val="22"/>
+        </w:rPr>
+        <w:t>Journal(</w:t>
+      </w:r>
+      <w:proofErr w:type="gramEnd"/>
     </w:p>
     <w:p>
       <w:pPr>
@@ -10397,7 +10794,25 @@
           <w:bCs/>
           <w:color w:val="000000"/>
         </w:rPr>
-        <w:t>constraint is enforced on the (pid,aid) column.</w:t>
+        <w:t>constraint is enforced on the (</w:t>
+      </w:r>
+      <w:proofErr w:type="gramStart"/>
+      <w:r>
+        <w:rPr>
+          <w:rFonts w:cs="Monaco"/>
+          <w:bCs/>
+          <w:color w:val="000000"/>
+        </w:rPr>
+        <w:t>pid,aid</w:t>
+      </w:r>
+      <w:proofErr w:type="gramEnd"/>
+      <w:r>
+        <w:rPr>
+          <w:rFonts w:cs="Monaco"/>
+          <w:bCs/>
+          <w:color w:val="000000"/>
+        </w:rPr>
+        <w:t>) column.</w:t>
       </w:r>
     </w:p>
     <w:p>
@@ -10605,8 +11020,19 @@
           <w:sz w:val="22"/>
           <w:szCs w:val="22"/>
         </w:rPr>
-        <w:t xml:space="preserve"> Written_by(</w:t>
-      </w:r>
+        <w:t xml:space="preserve"> Written_</w:t>
+      </w:r>
+      <w:proofErr w:type="gramStart"/>
+      <w:r>
+        <w:rPr>
+          <w:rFonts w:ascii="Monaco" w:hAnsi="Monaco" w:cs="Monaco"/>
+          <w:color w:val="000000"/>
+          <w:sz w:val="22"/>
+          <w:szCs w:val="22"/>
+        </w:rPr>
+        <w:t>by(</w:t>
+      </w:r>
+      <w:proofErr w:type="gramEnd"/>
     </w:p>
     <w:p>
       <w:pPr>
@@ -10933,7 +11359,27 @@
           <w:sz w:val="22"/>
           <w:szCs w:val="22"/>
         </w:rPr>
-        <w:t xml:space="preserve"> (pid,aid)</w:t>
+        <w:t xml:space="preserve"> (</w:t>
+      </w:r>
+      <w:proofErr w:type="gramStart"/>
+      <w:r>
+        <w:rPr>
+          <w:rFonts w:ascii="Monaco" w:hAnsi="Monaco" w:cs="Monaco"/>
+          <w:color w:val="000000"/>
+          <w:sz w:val="22"/>
+          <w:szCs w:val="22"/>
+        </w:rPr>
+        <w:t>pid,aid</w:t>
+      </w:r>
+      <w:proofErr w:type="gramEnd"/>
+      <w:r>
+        <w:rPr>
+          <w:rFonts w:ascii="Monaco" w:hAnsi="Monaco" w:cs="Monaco"/>
+          <w:color w:val="000000"/>
+          <w:sz w:val="22"/>
+          <w:szCs w:val="22"/>
+        </w:rPr>
+        <w:t>)</w:t>
       </w:r>
     </w:p>
     <w:p>
@@ -11161,31 +11607,62 @@
           <w:sz w:val="22"/>
           <w:szCs w:val="22"/>
         </w:rPr>
-        <w:t xml:space="preserve"> Library(</w:t>
-      </w:r>
-    </w:p>
-    <w:p>
-      <w:pPr>
-        <w:widowControl w:val="0"/>
-        <w:autoSpaceDE w:val="0"/>
-        <w:autoSpaceDN w:val="0"/>
-        <w:adjustRightInd w:val="0"/>
-        <w:ind w:left="360"/>
-        <w:rPr>
-          <w:rFonts w:ascii="Monaco" w:hAnsi="Monaco" w:cs="Monaco"/>
-          <w:color w:val="000000"/>
-          <w:sz w:val="22"/>
-          <w:szCs w:val="22"/>
-        </w:rPr>
-      </w:pPr>
-      <w:r>
-        <w:rPr>
-          <w:rFonts w:ascii="Monaco" w:hAnsi="Monaco" w:cs="Monaco"/>
-          <w:color w:val="000000"/>
-          <w:sz w:val="22"/>
-          <w:szCs w:val="22"/>
-        </w:rPr>
-        <w:t>id number(10),</w:t>
+        <w:t xml:space="preserve"> </w:t>
+      </w:r>
+      <w:proofErr w:type="gramStart"/>
+      <w:r>
+        <w:rPr>
+          <w:rFonts w:ascii="Monaco" w:hAnsi="Monaco" w:cs="Monaco"/>
+          <w:color w:val="000000"/>
+          <w:sz w:val="22"/>
+          <w:szCs w:val="22"/>
+        </w:rPr>
+        <w:t>Library(</w:t>
+      </w:r>
+      <w:proofErr w:type="gramEnd"/>
+    </w:p>
+    <w:p>
+      <w:pPr>
+        <w:widowControl w:val="0"/>
+        <w:autoSpaceDE w:val="0"/>
+        <w:autoSpaceDN w:val="0"/>
+        <w:adjustRightInd w:val="0"/>
+        <w:ind w:left="360"/>
+        <w:rPr>
+          <w:rFonts w:ascii="Monaco" w:hAnsi="Monaco" w:cs="Monaco"/>
+          <w:color w:val="000000"/>
+          <w:sz w:val="22"/>
+          <w:szCs w:val="22"/>
+        </w:rPr>
+      </w:pPr>
+      <w:r>
+        <w:rPr>
+          <w:rFonts w:ascii="Monaco" w:hAnsi="Monaco" w:cs="Monaco"/>
+          <w:color w:val="000000"/>
+          <w:sz w:val="22"/>
+          <w:szCs w:val="22"/>
+        </w:rPr>
+        <w:t xml:space="preserve">id </w:t>
+      </w:r>
+      <w:proofErr w:type="gramStart"/>
+      <w:r>
+        <w:rPr>
+          <w:rFonts w:ascii="Monaco" w:hAnsi="Monaco" w:cs="Monaco"/>
+          <w:color w:val="000000"/>
+          <w:sz w:val="22"/>
+          <w:szCs w:val="22"/>
+        </w:rPr>
+        <w:t>number(</w:t>
+      </w:r>
+      <w:proofErr w:type="gramEnd"/>
+      <w:r>
+        <w:rPr>
+          <w:rFonts w:ascii="Monaco" w:hAnsi="Monaco" w:cs="Monaco"/>
+          <w:color w:val="000000"/>
+          <w:sz w:val="22"/>
+          <w:szCs w:val="22"/>
+        </w:rPr>
+        <w:t>10),</w:t>
       </w:r>
     </w:p>
     <w:p>
@@ -11525,8 +12002,18 @@
           <w:bCs/>
           <w:color w:val="000000"/>
         </w:rPr>
-        <w:t>Check constraint is enforced on the following columns :</w:t>
-      </w:r>
+        <w:t xml:space="preserve">Check constraint is enforced on the following </w:t>
+      </w:r>
+      <w:proofErr w:type="gramStart"/>
+      <w:r>
+        <w:rPr>
+          <w:rFonts w:cs="Monaco"/>
+          <w:bCs/>
+          <w:color w:val="000000"/>
+        </w:rPr>
+        <w:t>columns :</w:t>
+      </w:r>
+      <w:proofErr w:type="gramEnd"/>
     </w:p>
     <w:p>
       <w:pPr>
@@ -11552,7 +12039,25 @@
           <w:bCs/>
           <w:color w:val="000000"/>
         </w:rPr>
-        <w:t>copy_type to make sure that values being inserted into the column are one of the expected string values : ‘IN’ , ‘ELECTRONIC’ or ‘HARD’</w:t>
+        <w:t xml:space="preserve">copy_type to make sure that values being inserted into the column are one of the expected string </w:t>
+      </w:r>
+      <w:proofErr w:type="gramStart"/>
+      <w:r>
+        <w:rPr>
+          <w:rFonts w:cs="Monaco"/>
+          <w:bCs/>
+          <w:color w:val="000000"/>
+        </w:rPr>
+        <w:t>values :</w:t>
+      </w:r>
+      <w:proofErr w:type="gramEnd"/>
+      <w:r>
+        <w:rPr>
+          <w:rFonts w:cs="Monaco"/>
+          <w:bCs/>
+          <w:color w:val="000000"/>
+        </w:rPr>
+        <w:t xml:space="preserve"> ‘IN’ , ‘ELECTRONIC’ or ‘HARD’</w:t>
       </w:r>
     </w:p>
     <w:p>
@@ -11729,31 +12234,62 @@
           <w:sz w:val="22"/>
           <w:szCs w:val="22"/>
         </w:rPr>
-        <w:t xml:space="preserve"> Copies(</w:t>
-      </w:r>
-    </w:p>
-    <w:p>
-      <w:pPr>
-        <w:widowControl w:val="0"/>
-        <w:autoSpaceDE w:val="0"/>
-        <w:autoSpaceDN w:val="0"/>
-        <w:adjustRightInd w:val="0"/>
-        <w:ind w:left="360"/>
-        <w:rPr>
-          <w:rFonts w:ascii="Monaco" w:hAnsi="Monaco" w:cs="Monaco"/>
-          <w:color w:val="000000"/>
-          <w:sz w:val="22"/>
-          <w:szCs w:val="22"/>
-        </w:rPr>
-      </w:pPr>
-      <w:r>
-        <w:rPr>
-          <w:rFonts w:ascii="Monaco" w:hAnsi="Monaco" w:cs="Monaco"/>
-          <w:color w:val="000000"/>
-          <w:sz w:val="22"/>
-          <w:szCs w:val="22"/>
-        </w:rPr>
-        <w:t>id number(10),</w:t>
+        <w:t xml:space="preserve"> </w:t>
+      </w:r>
+      <w:proofErr w:type="gramStart"/>
+      <w:r>
+        <w:rPr>
+          <w:rFonts w:ascii="Monaco" w:hAnsi="Monaco" w:cs="Monaco"/>
+          <w:color w:val="000000"/>
+          <w:sz w:val="22"/>
+          <w:szCs w:val="22"/>
+        </w:rPr>
+        <w:t>Copies(</w:t>
+      </w:r>
+      <w:proofErr w:type="gramEnd"/>
+    </w:p>
+    <w:p>
+      <w:pPr>
+        <w:widowControl w:val="0"/>
+        <w:autoSpaceDE w:val="0"/>
+        <w:autoSpaceDN w:val="0"/>
+        <w:adjustRightInd w:val="0"/>
+        <w:ind w:left="360"/>
+        <w:rPr>
+          <w:rFonts w:ascii="Monaco" w:hAnsi="Monaco" w:cs="Monaco"/>
+          <w:color w:val="000000"/>
+          <w:sz w:val="22"/>
+          <w:szCs w:val="22"/>
+        </w:rPr>
+      </w:pPr>
+      <w:r>
+        <w:rPr>
+          <w:rFonts w:ascii="Monaco" w:hAnsi="Monaco" w:cs="Monaco"/>
+          <w:color w:val="000000"/>
+          <w:sz w:val="22"/>
+          <w:szCs w:val="22"/>
+        </w:rPr>
+        <w:t xml:space="preserve">id </w:t>
+      </w:r>
+      <w:proofErr w:type="gramStart"/>
+      <w:r>
+        <w:rPr>
+          <w:rFonts w:ascii="Monaco" w:hAnsi="Monaco" w:cs="Monaco"/>
+          <w:color w:val="000000"/>
+          <w:sz w:val="22"/>
+          <w:szCs w:val="22"/>
+        </w:rPr>
+        <w:t>number(</w:t>
+      </w:r>
+      <w:proofErr w:type="gramEnd"/>
+      <w:r>
+        <w:rPr>
+          <w:rFonts w:ascii="Monaco" w:hAnsi="Monaco" w:cs="Monaco"/>
+          <w:color w:val="000000"/>
+          <w:sz w:val="22"/>
+          <w:szCs w:val="22"/>
+        </w:rPr>
+        <w:t>10),</w:t>
       </w:r>
     </w:p>
     <w:p>
@@ -11825,7 +12361,27 @@
           <w:sz w:val="22"/>
           <w:szCs w:val="22"/>
         </w:rPr>
-        <w:t>lib_id number(10),</w:t>
+        <w:t xml:space="preserve">lib_id </w:t>
+      </w:r>
+      <w:proofErr w:type="gramStart"/>
+      <w:r>
+        <w:rPr>
+          <w:rFonts w:ascii="Monaco" w:hAnsi="Monaco" w:cs="Monaco"/>
+          <w:color w:val="000000"/>
+          <w:sz w:val="22"/>
+          <w:szCs w:val="22"/>
+        </w:rPr>
+        <w:t>number(</w:t>
+      </w:r>
+      <w:proofErr w:type="gramEnd"/>
+      <w:r>
+        <w:rPr>
+          <w:rFonts w:ascii="Monaco" w:hAnsi="Monaco" w:cs="Monaco"/>
+          <w:color w:val="000000"/>
+          <w:sz w:val="22"/>
+          <w:szCs w:val="22"/>
+        </w:rPr>
+        <w:t>10),</w:t>
       </w:r>
     </w:p>
     <w:p>
@@ -12071,6 +12627,7 @@
         </w:rPr>
         <w:t xml:space="preserve"> chk_copy_type </w:t>
       </w:r>
+      <w:proofErr w:type="gramStart"/>
       <w:r>
         <w:rPr>
           <w:rFonts w:ascii="Monaco" w:hAnsi="Monaco" w:cs="Monaco"/>
@@ -12089,7 +12646,17 @@
           <w:sz w:val="22"/>
           <w:szCs w:val="22"/>
         </w:rPr>
-        <w:t xml:space="preserve">(copy_type </w:t>
+        <w:t>(</w:t>
+      </w:r>
+      <w:proofErr w:type="gramEnd"/>
+      <w:r>
+        <w:rPr>
+          <w:rFonts w:ascii="Monaco" w:hAnsi="Monaco" w:cs="Monaco"/>
+          <w:color w:val="000000"/>
+          <w:sz w:val="22"/>
+          <w:szCs w:val="22"/>
+        </w:rPr>
+        <w:t xml:space="preserve">copy_type </w:t>
       </w:r>
       <w:r>
         <w:rPr>
@@ -12146,6 +12713,7 @@
         </w:rPr>
         <w:t xml:space="preserve"> chk_copy_status </w:t>
       </w:r>
+      <w:proofErr w:type="gramStart"/>
       <w:r>
         <w:rPr>
           <w:rFonts w:ascii="Monaco" w:hAnsi="Monaco" w:cs="Monaco"/>
@@ -12164,7 +12732,17 @@
           <w:sz w:val="22"/>
           <w:szCs w:val="22"/>
         </w:rPr>
-        <w:t xml:space="preserve">(status </w:t>
+        <w:t>(</w:t>
+      </w:r>
+      <w:proofErr w:type="gramEnd"/>
+      <w:r>
+        <w:rPr>
+          <w:rFonts w:ascii="Monaco" w:hAnsi="Monaco" w:cs="Monaco"/>
+          <w:color w:val="000000"/>
+          <w:sz w:val="22"/>
+          <w:szCs w:val="22"/>
+        </w:rPr>
+        <w:t xml:space="preserve">status </w:t>
       </w:r>
       <w:r>
         <w:rPr>
@@ -12435,7 +13013,25 @@
           <w:bCs/>
           <w:color w:val="000000"/>
         </w:rPr>
-        <w:t xml:space="preserve">Description: Stores the list of all reservations (past,present and future) made for a particular copy of a publication </w:t>
+        <w:t>Description: Stores the list of all reservations (</w:t>
+      </w:r>
+      <w:proofErr w:type="gramStart"/>
+      <w:r>
+        <w:rPr>
+          <w:rFonts w:cs="Monaco"/>
+          <w:bCs/>
+          <w:color w:val="000000"/>
+        </w:rPr>
+        <w:t>past,present</w:t>
+      </w:r>
+      <w:proofErr w:type="gramEnd"/>
+      <w:r>
+        <w:rPr>
+          <w:rFonts w:cs="Monaco"/>
+          <w:bCs/>
+          <w:color w:val="000000"/>
+        </w:rPr>
+        <w:t xml:space="preserve"> and future) made for a particular copy of a publication </w:t>
       </w:r>
       <w:r>
         <w:rPr>
@@ -12522,7 +13118,25 @@
           <w:bCs/>
           <w:color w:val="000000"/>
         </w:rPr>
-        <w:t>(course_id,dep_abbreviation) columns which references the (id,dep_abbreviation) columns in Courses table</w:t>
+        <w:t>(course_</w:t>
+      </w:r>
+      <w:proofErr w:type="gramStart"/>
+      <w:r>
+        <w:rPr>
+          <w:rFonts w:cs="Monaco"/>
+          <w:bCs/>
+          <w:color w:val="000000"/>
+        </w:rPr>
+        <w:t>id,dep</w:t>
+      </w:r>
+      <w:proofErr w:type="gramEnd"/>
+      <w:r>
+        <w:rPr>
+          <w:rFonts w:cs="Monaco"/>
+          <w:bCs/>
+          <w:color w:val="000000"/>
+        </w:rPr>
+        <w:t>_abbreviation) columns which references the (id,dep_abbreviation) columns in Courses table</w:t>
       </w:r>
     </w:p>
     <w:p>
@@ -12706,31 +13320,62 @@
           <w:sz w:val="22"/>
           <w:szCs w:val="22"/>
         </w:rPr>
-        <w:t xml:space="preserve"> Reservation(</w:t>
-      </w:r>
-    </w:p>
-    <w:p>
-      <w:pPr>
-        <w:widowControl w:val="0"/>
-        <w:autoSpaceDE w:val="0"/>
-        <w:autoSpaceDN w:val="0"/>
-        <w:adjustRightInd w:val="0"/>
-        <w:ind w:left="360"/>
-        <w:rPr>
-          <w:rFonts w:ascii="Monaco" w:hAnsi="Monaco" w:cs="Monaco"/>
-          <w:color w:val="000000"/>
-          <w:sz w:val="22"/>
-          <w:szCs w:val="22"/>
-        </w:rPr>
-      </w:pPr>
-      <w:r>
-        <w:rPr>
-          <w:rFonts w:ascii="Monaco" w:hAnsi="Monaco" w:cs="Monaco"/>
-          <w:color w:val="000000"/>
-          <w:sz w:val="22"/>
-          <w:szCs w:val="22"/>
-        </w:rPr>
-        <w:t>course_id number(10),</w:t>
+        <w:t xml:space="preserve"> </w:t>
+      </w:r>
+      <w:proofErr w:type="gramStart"/>
+      <w:r>
+        <w:rPr>
+          <w:rFonts w:ascii="Monaco" w:hAnsi="Monaco" w:cs="Monaco"/>
+          <w:color w:val="000000"/>
+          <w:sz w:val="22"/>
+          <w:szCs w:val="22"/>
+        </w:rPr>
+        <w:t>Reservation(</w:t>
+      </w:r>
+      <w:proofErr w:type="gramEnd"/>
+    </w:p>
+    <w:p>
+      <w:pPr>
+        <w:widowControl w:val="0"/>
+        <w:autoSpaceDE w:val="0"/>
+        <w:autoSpaceDN w:val="0"/>
+        <w:adjustRightInd w:val="0"/>
+        <w:ind w:left="360"/>
+        <w:rPr>
+          <w:rFonts w:ascii="Monaco" w:hAnsi="Monaco" w:cs="Monaco"/>
+          <w:color w:val="000000"/>
+          <w:sz w:val="22"/>
+          <w:szCs w:val="22"/>
+        </w:rPr>
+      </w:pPr>
+      <w:r>
+        <w:rPr>
+          <w:rFonts w:ascii="Monaco" w:hAnsi="Monaco" w:cs="Monaco"/>
+          <w:color w:val="000000"/>
+          <w:sz w:val="22"/>
+          <w:szCs w:val="22"/>
+        </w:rPr>
+        <w:t xml:space="preserve">course_id </w:t>
+      </w:r>
+      <w:proofErr w:type="gramStart"/>
+      <w:r>
+        <w:rPr>
+          <w:rFonts w:ascii="Monaco" w:hAnsi="Monaco" w:cs="Monaco"/>
+          <w:color w:val="000000"/>
+          <w:sz w:val="22"/>
+          <w:szCs w:val="22"/>
+        </w:rPr>
+        <w:t>number(</w:t>
+      </w:r>
+      <w:proofErr w:type="gramEnd"/>
+      <w:r>
+        <w:rPr>
+          <w:rFonts w:ascii="Monaco" w:hAnsi="Monaco" w:cs="Monaco"/>
+          <w:color w:val="000000"/>
+          <w:sz w:val="22"/>
+          <w:szCs w:val="22"/>
+        </w:rPr>
+        <w:t>10),</w:t>
       </w:r>
     </w:p>
     <w:p>
@@ -12778,7 +13423,27 @@
           <w:sz w:val="22"/>
           <w:szCs w:val="22"/>
         </w:rPr>
-        <w:t>copy_id number(10),</w:t>
+        <w:t xml:space="preserve">copy_id </w:t>
+      </w:r>
+      <w:proofErr w:type="gramStart"/>
+      <w:r>
+        <w:rPr>
+          <w:rFonts w:ascii="Monaco" w:hAnsi="Monaco" w:cs="Monaco"/>
+          <w:color w:val="000000"/>
+          <w:sz w:val="22"/>
+          <w:szCs w:val="22"/>
+        </w:rPr>
+        <w:t>number(</w:t>
+      </w:r>
+      <w:proofErr w:type="gramEnd"/>
+      <w:r>
+        <w:rPr>
+          <w:rFonts w:ascii="Monaco" w:hAnsi="Monaco" w:cs="Monaco"/>
+          <w:color w:val="000000"/>
+          <w:sz w:val="22"/>
+          <w:szCs w:val="22"/>
+        </w:rPr>
+        <w:t>10),</w:t>
       </w:r>
     </w:p>
     <w:p>
@@ -13052,7 +13717,27 @@
           <w:sz w:val="22"/>
           <w:szCs w:val="22"/>
         </w:rPr>
-        <w:t xml:space="preserve"> Courses(id, dep_abbreviation),</w:t>
+        <w:t xml:space="preserve"> </w:t>
+      </w:r>
+      <w:proofErr w:type="gramStart"/>
+      <w:r>
+        <w:rPr>
+          <w:rFonts w:ascii="Monaco" w:hAnsi="Monaco" w:cs="Monaco"/>
+          <w:color w:val="000000"/>
+          <w:sz w:val="22"/>
+          <w:szCs w:val="22"/>
+        </w:rPr>
+        <w:t>Courses(</w:t>
+      </w:r>
+      <w:proofErr w:type="gramEnd"/>
+      <w:r>
+        <w:rPr>
+          <w:rFonts w:ascii="Monaco" w:hAnsi="Monaco" w:cs="Monaco"/>
+          <w:color w:val="000000"/>
+          <w:sz w:val="22"/>
+          <w:szCs w:val="22"/>
+        </w:rPr>
+        <w:t>id, dep_abbreviation),</w:t>
       </w:r>
     </w:p>
     <w:p>
@@ -13425,55 +14110,106 @@
           <w:sz w:val="22"/>
           <w:szCs w:val="22"/>
         </w:rPr>
-        <w:t xml:space="preserve"> Rooms(</w:t>
-      </w:r>
-    </w:p>
-    <w:p>
-      <w:pPr>
-        <w:widowControl w:val="0"/>
-        <w:autoSpaceDE w:val="0"/>
-        <w:autoSpaceDN w:val="0"/>
-        <w:adjustRightInd w:val="0"/>
-        <w:ind w:left="360"/>
-        <w:rPr>
-          <w:rFonts w:ascii="Monaco" w:hAnsi="Monaco" w:cs="Monaco"/>
-          <w:color w:val="000000"/>
-          <w:sz w:val="22"/>
-          <w:szCs w:val="22"/>
-        </w:rPr>
-      </w:pPr>
-      <w:r>
-        <w:rPr>
-          <w:rFonts w:ascii="Monaco" w:hAnsi="Monaco" w:cs="Monaco"/>
-          <w:color w:val="000000"/>
-          <w:sz w:val="22"/>
-          <w:szCs w:val="22"/>
-        </w:rPr>
-        <w:t>room_number number(10),</w:t>
-      </w:r>
-    </w:p>
-    <w:p>
-      <w:pPr>
-        <w:widowControl w:val="0"/>
-        <w:autoSpaceDE w:val="0"/>
-        <w:autoSpaceDN w:val="0"/>
-        <w:adjustRightInd w:val="0"/>
-        <w:ind w:left="360"/>
-        <w:rPr>
-          <w:rFonts w:ascii="Monaco" w:hAnsi="Monaco" w:cs="Monaco"/>
-          <w:color w:val="000000"/>
-          <w:sz w:val="22"/>
-          <w:szCs w:val="22"/>
-        </w:rPr>
-      </w:pPr>
-      <w:r>
-        <w:rPr>
-          <w:rFonts w:ascii="Monaco" w:hAnsi="Monaco" w:cs="Monaco"/>
-          <w:color w:val="000000"/>
-          <w:sz w:val="22"/>
-          <w:szCs w:val="22"/>
-        </w:rPr>
-        <w:t xml:space="preserve">capacity number(3) </w:t>
+        <w:t xml:space="preserve"> </w:t>
+      </w:r>
+      <w:proofErr w:type="gramStart"/>
+      <w:r>
+        <w:rPr>
+          <w:rFonts w:ascii="Monaco" w:hAnsi="Monaco" w:cs="Monaco"/>
+          <w:color w:val="000000"/>
+          <w:sz w:val="22"/>
+          <w:szCs w:val="22"/>
+        </w:rPr>
+        <w:t>Rooms(</w:t>
+      </w:r>
+      <w:proofErr w:type="gramEnd"/>
+    </w:p>
+    <w:p>
+      <w:pPr>
+        <w:widowControl w:val="0"/>
+        <w:autoSpaceDE w:val="0"/>
+        <w:autoSpaceDN w:val="0"/>
+        <w:adjustRightInd w:val="0"/>
+        <w:ind w:left="360"/>
+        <w:rPr>
+          <w:rFonts w:ascii="Monaco" w:hAnsi="Monaco" w:cs="Monaco"/>
+          <w:color w:val="000000"/>
+          <w:sz w:val="22"/>
+          <w:szCs w:val="22"/>
+        </w:rPr>
+      </w:pPr>
+      <w:r>
+        <w:rPr>
+          <w:rFonts w:ascii="Monaco" w:hAnsi="Monaco" w:cs="Monaco"/>
+          <w:color w:val="000000"/>
+          <w:sz w:val="22"/>
+          <w:szCs w:val="22"/>
+        </w:rPr>
+        <w:t xml:space="preserve">room_number </w:t>
+      </w:r>
+      <w:proofErr w:type="gramStart"/>
+      <w:r>
+        <w:rPr>
+          <w:rFonts w:ascii="Monaco" w:hAnsi="Monaco" w:cs="Monaco"/>
+          <w:color w:val="000000"/>
+          <w:sz w:val="22"/>
+          <w:szCs w:val="22"/>
+        </w:rPr>
+        <w:t>number(</w:t>
+      </w:r>
+      <w:proofErr w:type="gramEnd"/>
+      <w:r>
+        <w:rPr>
+          <w:rFonts w:ascii="Monaco" w:hAnsi="Monaco" w:cs="Monaco"/>
+          <w:color w:val="000000"/>
+          <w:sz w:val="22"/>
+          <w:szCs w:val="22"/>
+        </w:rPr>
+        <w:t>10),</w:t>
+      </w:r>
+    </w:p>
+    <w:p>
+      <w:pPr>
+        <w:widowControl w:val="0"/>
+        <w:autoSpaceDE w:val="0"/>
+        <w:autoSpaceDN w:val="0"/>
+        <w:adjustRightInd w:val="0"/>
+        <w:ind w:left="360"/>
+        <w:rPr>
+          <w:rFonts w:ascii="Monaco" w:hAnsi="Monaco" w:cs="Monaco"/>
+          <w:color w:val="000000"/>
+          <w:sz w:val="22"/>
+          <w:szCs w:val="22"/>
+        </w:rPr>
+      </w:pPr>
+      <w:r>
+        <w:rPr>
+          <w:rFonts w:ascii="Monaco" w:hAnsi="Monaco" w:cs="Monaco"/>
+          <w:color w:val="000000"/>
+          <w:sz w:val="22"/>
+          <w:szCs w:val="22"/>
+        </w:rPr>
+        <w:t xml:space="preserve">capacity </w:t>
+      </w:r>
+      <w:proofErr w:type="gramStart"/>
+      <w:r>
+        <w:rPr>
+          <w:rFonts w:ascii="Monaco" w:hAnsi="Monaco" w:cs="Monaco"/>
+          <w:color w:val="000000"/>
+          <w:sz w:val="22"/>
+          <w:szCs w:val="22"/>
+        </w:rPr>
+        <w:t>number(</w:t>
+      </w:r>
+      <w:proofErr w:type="gramEnd"/>
+      <w:r>
+        <w:rPr>
+          <w:rFonts w:ascii="Monaco" w:hAnsi="Monaco" w:cs="Monaco"/>
+          <w:color w:val="000000"/>
+          <w:sz w:val="22"/>
+          <w:szCs w:val="22"/>
+        </w:rPr>
+        <w:t xml:space="preserve">3) </w:t>
       </w:r>
       <w:r>
         <w:rPr>
@@ -13537,7 +14273,27 @@
           <w:sz w:val="22"/>
           <w:szCs w:val="22"/>
         </w:rPr>
-        <w:t xml:space="preserve">library_id number(10) </w:t>
+        <w:t xml:space="preserve">library_id </w:t>
+      </w:r>
+      <w:proofErr w:type="gramStart"/>
+      <w:r>
+        <w:rPr>
+          <w:rFonts w:ascii="Monaco" w:hAnsi="Monaco" w:cs="Monaco"/>
+          <w:color w:val="000000"/>
+          <w:sz w:val="22"/>
+          <w:szCs w:val="22"/>
+        </w:rPr>
+        <w:t>number(</w:t>
+      </w:r>
+      <w:proofErr w:type="gramEnd"/>
+      <w:r>
+        <w:rPr>
+          <w:rFonts w:ascii="Monaco" w:hAnsi="Monaco" w:cs="Monaco"/>
+          <w:color w:val="000000"/>
+          <w:sz w:val="22"/>
+          <w:szCs w:val="22"/>
+        </w:rPr>
+        <w:t xml:space="preserve">10) </w:t>
       </w:r>
       <w:r>
         <w:rPr>
@@ -13601,7 +14357,27 @@
           <w:sz w:val="22"/>
           <w:szCs w:val="22"/>
         </w:rPr>
-        <w:t xml:space="preserve">floor_no number(2) </w:t>
+        <w:t xml:space="preserve">floor_no </w:t>
+      </w:r>
+      <w:proofErr w:type="gramStart"/>
+      <w:r>
+        <w:rPr>
+          <w:rFonts w:ascii="Monaco" w:hAnsi="Monaco" w:cs="Monaco"/>
+          <w:color w:val="000000"/>
+          <w:sz w:val="22"/>
+          <w:szCs w:val="22"/>
+        </w:rPr>
+        <w:t>number(</w:t>
+      </w:r>
+      <w:proofErr w:type="gramEnd"/>
+      <w:r>
+        <w:rPr>
+          <w:rFonts w:ascii="Monaco" w:hAnsi="Monaco" w:cs="Monaco"/>
+          <w:color w:val="000000"/>
+          <w:sz w:val="22"/>
+          <w:szCs w:val="22"/>
+        </w:rPr>
+        <w:t xml:space="preserve">2) </w:t>
       </w:r>
       <w:r>
         <w:rPr>
@@ -13887,6 +14663,7 @@
         </w:rPr>
         <w:t xml:space="preserve"> chk_room_type </w:t>
       </w:r>
+      <w:proofErr w:type="gramStart"/>
       <w:r>
         <w:rPr>
           <w:rFonts w:ascii="Monaco" w:hAnsi="Monaco" w:cs="Monaco"/>
@@ -13905,7 +14682,17 @@
           <w:sz w:val="22"/>
           <w:szCs w:val="22"/>
         </w:rPr>
-        <w:t xml:space="preserve">(room_type </w:t>
+        <w:t>(</w:t>
+      </w:r>
+      <w:proofErr w:type="gramEnd"/>
+      <w:r>
+        <w:rPr>
+          <w:rFonts w:ascii="Monaco" w:hAnsi="Monaco" w:cs="Monaco"/>
+          <w:color w:val="000000"/>
+          <w:sz w:val="22"/>
+          <w:szCs w:val="22"/>
+        </w:rPr>
+        <w:t xml:space="preserve">room_type </w:t>
       </w:r>
       <w:r>
         <w:rPr>
@@ -14192,31 +14979,62 @@
           <w:sz w:val="22"/>
           <w:szCs w:val="22"/>
         </w:rPr>
-        <w:t xml:space="preserve"> Cameras(</w:t>
-      </w:r>
-    </w:p>
-    <w:p>
-      <w:pPr>
-        <w:widowControl w:val="0"/>
-        <w:autoSpaceDE w:val="0"/>
-        <w:autoSpaceDN w:val="0"/>
-        <w:adjustRightInd w:val="0"/>
-        <w:ind w:left="360"/>
-        <w:rPr>
-          <w:rFonts w:ascii="Monaco" w:hAnsi="Monaco" w:cs="Monaco"/>
-          <w:color w:val="000000"/>
-          <w:sz w:val="22"/>
-          <w:szCs w:val="22"/>
-        </w:rPr>
-      </w:pPr>
-      <w:r>
-        <w:rPr>
-          <w:rFonts w:ascii="Monaco" w:hAnsi="Monaco" w:cs="Monaco"/>
-          <w:color w:val="000000"/>
-          <w:sz w:val="22"/>
-          <w:szCs w:val="22"/>
-        </w:rPr>
-        <w:t>id number(10),</w:t>
+        <w:t xml:space="preserve"> </w:t>
+      </w:r>
+      <w:proofErr w:type="gramStart"/>
+      <w:r>
+        <w:rPr>
+          <w:rFonts w:ascii="Monaco" w:hAnsi="Monaco" w:cs="Monaco"/>
+          <w:color w:val="000000"/>
+          <w:sz w:val="22"/>
+          <w:szCs w:val="22"/>
+        </w:rPr>
+        <w:t>Cameras(</w:t>
+      </w:r>
+      <w:proofErr w:type="gramEnd"/>
+    </w:p>
+    <w:p>
+      <w:pPr>
+        <w:widowControl w:val="0"/>
+        <w:autoSpaceDE w:val="0"/>
+        <w:autoSpaceDN w:val="0"/>
+        <w:adjustRightInd w:val="0"/>
+        <w:ind w:left="360"/>
+        <w:rPr>
+          <w:rFonts w:ascii="Monaco" w:hAnsi="Monaco" w:cs="Monaco"/>
+          <w:color w:val="000000"/>
+          <w:sz w:val="22"/>
+          <w:szCs w:val="22"/>
+        </w:rPr>
+      </w:pPr>
+      <w:r>
+        <w:rPr>
+          <w:rFonts w:ascii="Monaco" w:hAnsi="Monaco" w:cs="Monaco"/>
+          <w:color w:val="000000"/>
+          <w:sz w:val="22"/>
+          <w:szCs w:val="22"/>
+        </w:rPr>
+        <w:t xml:space="preserve">id </w:t>
+      </w:r>
+      <w:proofErr w:type="gramStart"/>
+      <w:r>
+        <w:rPr>
+          <w:rFonts w:ascii="Monaco" w:hAnsi="Monaco" w:cs="Monaco"/>
+          <w:color w:val="000000"/>
+          <w:sz w:val="22"/>
+          <w:szCs w:val="22"/>
+        </w:rPr>
+        <w:t>number(</w:t>
+      </w:r>
+      <w:proofErr w:type="gramEnd"/>
+      <w:r>
+        <w:rPr>
+          <w:rFonts w:ascii="Monaco" w:hAnsi="Monaco" w:cs="Monaco"/>
+          <w:color w:val="000000"/>
+          <w:sz w:val="22"/>
+          <w:szCs w:val="22"/>
+        </w:rPr>
+        <w:t>10),</w:t>
       </w:r>
     </w:p>
     <w:p>
@@ -14353,7 +15171,27 @@
           <w:szCs w:val="22"/>
         </w:rPr>
         <w:lastRenderedPageBreak/>
-        <w:t>lid number(1),</w:t>
+        <w:t xml:space="preserve">lid </w:t>
+      </w:r>
+      <w:proofErr w:type="gramStart"/>
+      <w:r>
+        <w:rPr>
+          <w:rFonts w:ascii="Monaco" w:hAnsi="Monaco" w:cs="Monaco"/>
+          <w:color w:val="000000"/>
+          <w:sz w:val="22"/>
+          <w:szCs w:val="22"/>
+        </w:rPr>
+        <w:t>number(</w:t>
+      </w:r>
+      <w:proofErr w:type="gramEnd"/>
+      <w:r>
+        <w:rPr>
+          <w:rFonts w:ascii="Monaco" w:hAnsi="Monaco" w:cs="Monaco"/>
+          <w:color w:val="000000"/>
+          <w:sz w:val="22"/>
+          <w:szCs w:val="22"/>
+        </w:rPr>
+        <w:t>1),</w:t>
       </w:r>
     </w:p>
     <w:p>
@@ -14401,7 +15239,27 @@
           <w:sz w:val="22"/>
           <w:szCs w:val="22"/>
         </w:rPr>
-        <w:t>status number(1),</w:t>
+        <w:t xml:space="preserve">status </w:t>
+      </w:r>
+      <w:proofErr w:type="gramStart"/>
+      <w:r>
+        <w:rPr>
+          <w:rFonts w:ascii="Monaco" w:hAnsi="Monaco" w:cs="Monaco"/>
+          <w:color w:val="000000"/>
+          <w:sz w:val="22"/>
+          <w:szCs w:val="22"/>
+        </w:rPr>
+        <w:t>number(</w:t>
+      </w:r>
+      <w:proofErr w:type="gramEnd"/>
+      <w:r>
+        <w:rPr>
+          <w:rFonts w:ascii="Monaco" w:hAnsi="Monaco" w:cs="Monaco"/>
+          <w:color w:val="000000"/>
+          <w:sz w:val="22"/>
+          <w:szCs w:val="22"/>
+        </w:rPr>
+        <w:t>1),</w:t>
       </w:r>
     </w:p>
     <w:p>
@@ -14926,79 +15784,150 @@
           <w:sz w:val="22"/>
           <w:szCs w:val="22"/>
         </w:rPr>
-        <w:t xml:space="preserve"> CHECKS_OUT(</w:t>
-      </w:r>
-    </w:p>
-    <w:p>
-      <w:pPr>
-        <w:widowControl w:val="0"/>
-        <w:autoSpaceDE w:val="0"/>
-        <w:autoSpaceDN w:val="0"/>
-        <w:adjustRightInd w:val="0"/>
-        <w:ind w:left="360"/>
-        <w:rPr>
-          <w:rFonts w:ascii="Monaco" w:hAnsi="Monaco" w:cs="Monaco"/>
-          <w:color w:val="000000"/>
-          <w:sz w:val="22"/>
-          <w:szCs w:val="22"/>
-        </w:rPr>
-      </w:pPr>
-      <w:r>
-        <w:rPr>
-          <w:rFonts w:ascii="Monaco" w:hAnsi="Monaco" w:cs="Monaco"/>
-          <w:color w:val="000000"/>
-          <w:sz w:val="22"/>
-          <w:szCs w:val="22"/>
-        </w:rPr>
-        <w:t>id number(10),</w:t>
-      </w:r>
-    </w:p>
-    <w:p>
-      <w:pPr>
-        <w:widowControl w:val="0"/>
-        <w:autoSpaceDE w:val="0"/>
-        <w:autoSpaceDN w:val="0"/>
-        <w:adjustRightInd w:val="0"/>
-        <w:ind w:left="360"/>
-        <w:rPr>
-          <w:rFonts w:ascii="Monaco" w:hAnsi="Monaco" w:cs="Monaco"/>
-          <w:color w:val="000000"/>
-          <w:sz w:val="22"/>
-          <w:szCs w:val="22"/>
-        </w:rPr>
-      </w:pPr>
-      <w:r>
-        <w:rPr>
-          <w:rFonts w:ascii="Monaco" w:hAnsi="Monaco" w:cs="Monaco"/>
-          <w:color w:val="000000"/>
-          <w:sz w:val="22"/>
-          <w:szCs w:val="22"/>
-        </w:rPr>
-        <w:t>patron_id number(10),</w:t>
-      </w:r>
-    </w:p>
-    <w:p>
-      <w:pPr>
-        <w:widowControl w:val="0"/>
-        <w:autoSpaceDE w:val="0"/>
-        <w:autoSpaceDN w:val="0"/>
-        <w:adjustRightInd w:val="0"/>
-        <w:ind w:left="360"/>
-        <w:rPr>
-          <w:rFonts w:ascii="Monaco" w:hAnsi="Monaco" w:cs="Monaco"/>
-          <w:color w:val="000000"/>
-          <w:sz w:val="22"/>
-          <w:szCs w:val="22"/>
-        </w:rPr>
-      </w:pPr>
-      <w:r>
-        <w:rPr>
-          <w:rFonts w:ascii="Monaco" w:hAnsi="Monaco" w:cs="Monaco"/>
-          <w:color w:val="000000"/>
-          <w:sz w:val="22"/>
-          <w:szCs w:val="22"/>
-        </w:rPr>
-        <w:t>copy_id number(10),</w:t>
+        <w:t xml:space="preserve"> CHECKS_</w:t>
+      </w:r>
+      <w:proofErr w:type="gramStart"/>
+      <w:r>
+        <w:rPr>
+          <w:rFonts w:ascii="Monaco" w:hAnsi="Monaco" w:cs="Monaco"/>
+          <w:color w:val="000000"/>
+          <w:sz w:val="22"/>
+          <w:szCs w:val="22"/>
+        </w:rPr>
+        <w:t>OUT(</w:t>
+      </w:r>
+      <w:proofErr w:type="gramEnd"/>
+    </w:p>
+    <w:p>
+      <w:pPr>
+        <w:widowControl w:val="0"/>
+        <w:autoSpaceDE w:val="0"/>
+        <w:autoSpaceDN w:val="0"/>
+        <w:adjustRightInd w:val="0"/>
+        <w:ind w:left="360"/>
+        <w:rPr>
+          <w:rFonts w:ascii="Monaco" w:hAnsi="Monaco" w:cs="Monaco"/>
+          <w:color w:val="000000"/>
+          <w:sz w:val="22"/>
+          <w:szCs w:val="22"/>
+        </w:rPr>
+      </w:pPr>
+      <w:r>
+        <w:rPr>
+          <w:rFonts w:ascii="Monaco" w:hAnsi="Monaco" w:cs="Monaco"/>
+          <w:color w:val="000000"/>
+          <w:sz w:val="22"/>
+          <w:szCs w:val="22"/>
+        </w:rPr>
+        <w:t xml:space="preserve">id </w:t>
+      </w:r>
+      <w:proofErr w:type="gramStart"/>
+      <w:r>
+        <w:rPr>
+          <w:rFonts w:ascii="Monaco" w:hAnsi="Monaco" w:cs="Monaco"/>
+          <w:color w:val="000000"/>
+          <w:sz w:val="22"/>
+          <w:szCs w:val="22"/>
+        </w:rPr>
+        <w:t>number(</w:t>
+      </w:r>
+      <w:proofErr w:type="gramEnd"/>
+      <w:r>
+        <w:rPr>
+          <w:rFonts w:ascii="Monaco" w:hAnsi="Monaco" w:cs="Monaco"/>
+          <w:color w:val="000000"/>
+          <w:sz w:val="22"/>
+          <w:szCs w:val="22"/>
+        </w:rPr>
+        <w:t>10),</w:t>
+      </w:r>
+    </w:p>
+    <w:p>
+      <w:pPr>
+        <w:widowControl w:val="0"/>
+        <w:autoSpaceDE w:val="0"/>
+        <w:autoSpaceDN w:val="0"/>
+        <w:adjustRightInd w:val="0"/>
+        <w:ind w:left="360"/>
+        <w:rPr>
+          <w:rFonts w:ascii="Monaco" w:hAnsi="Monaco" w:cs="Monaco"/>
+          <w:color w:val="000000"/>
+          <w:sz w:val="22"/>
+          <w:szCs w:val="22"/>
+        </w:rPr>
+      </w:pPr>
+      <w:r>
+        <w:rPr>
+          <w:rFonts w:ascii="Monaco" w:hAnsi="Monaco" w:cs="Monaco"/>
+          <w:color w:val="000000"/>
+          <w:sz w:val="22"/>
+          <w:szCs w:val="22"/>
+        </w:rPr>
+        <w:t xml:space="preserve">patron_id </w:t>
+      </w:r>
+      <w:proofErr w:type="gramStart"/>
+      <w:r>
+        <w:rPr>
+          <w:rFonts w:ascii="Monaco" w:hAnsi="Monaco" w:cs="Monaco"/>
+          <w:color w:val="000000"/>
+          <w:sz w:val="22"/>
+          <w:szCs w:val="22"/>
+        </w:rPr>
+        <w:t>number(</w:t>
+      </w:r>
+      <w:proofErr w:type="gramEnd"/>
+      <w:r>
+        <w:rPr>
+          <w:rFonts w:ascii="Monaco" w:hAnsi="Monaco" w:cs="Monaco"/>
+          <w:color w:val="000000"/>
+          <w:sz w:val="22"/>
+          <w:szCs w:val="22"/>
+        </w:rPr>
+        <w:t>10),</w:t>
+      </w:r>
+    </w:p>
+    <w:p>
+      <w:pPr>
+        <w:widowControl w:val="0"/>
+        <w:autoSpaceDE w:val="0"/>
+        <w:autoSpaceDN w:val="0"/>
+        <w:adjustRightInd w:val="0"/>
+        <w:ind w:left="360"/>
+        <w:rPr>
+          <w:rFonts w:ascii="Monaco" w:hAnsi="Monaco" w:cs="Monaco"/>
+          <w:color w:val="000000"/>
+          <w:sz w:val="22"/>
+          <w:szCs w:val="22"/>
+        </w:rPr>
+      </w:pPr>
+      <w:r>
+        <w:rPr>
+          <w:rFonts w:ascii="Monaco" w:hAnsi="Monaco" w:cs="Monaco"/>
+          <w:color w:val="000000"/>
+          <w:sz w:val="22"/>
+          <w:szCs w:val="22"/>
+        </w:rPr>
+        <w:t xml:space="preserve">copy_id </w:t>
+      </w:r>
+      <w:proofErr w:type="gramStart"/>
+      <w:r>
+        <w:rPr>
+          <w:rFonts w:ascii="Monaco" w:hAnsi="Monaco" w:cs="Monaco"/>
+          <w:color w:val="000000"/>
+          <w:sz w:val="22"/>
+          <w:szCs w:val="22"/>
+        </w:rPr>
+        <w:t>number(</w:t>
+      </w:r>
+      <w:proofErr w:type="gramEnd"/>
+      <w:r>
+        <w:rPr>
+          <w:rFonts w:ascii="Monaco" w:hAnsi="Monaco" w:cs="Monaco"/>
+          <w:color w:val="000000"/>
+          <w:sz w:val="22"/>
+          <w:szCs w:val="22"/>
+        </w:rPr>
+        <w:t>10),</w:t>
       </w:r>
     </w:p>
     <w:p>
@@ -15495,7 +16424,27 @@
           <w:sz w:val="22"/>
           <w:szCs w:val="22"/>
         </w:rPr>
-        <w:t xml:space="preserve"> ( ACT_RETURN_TIME </w:t>
+        <w:t xml:space="preserve"> </w:t>
+      </w:r>
+      <w:proofErr w:type="gramStart"/>
+      <w:r>
+        <w:rPr>
+          <w:rFonts w:ascii="Monaco" w:hAnsi="Monaco" w:cs="Monaco"/>
+          <w:color w:val="000000"/>
+          <w:sz w:val="22"/>
+          <w:szCs w:val="22"/>
+        </w:rPr>
+        <w:t>( ACT</w:t>
+      </w:r>
+      <w:proofErr w:type="gramEnd"/>
+      <w:r>
+        <w:rPr>
+          <w:rFonts w:ascii="Monaco" w:hAnsi="Monaco" w:cs="Monaco"/>
+          <w:color w:val="000000"/>
+          <w:sz w:val="22"/>
+          <w:szCs w:val="22"/>
+        </w:rPr>
+        <w:t xml:space="preserve">_RETURN_TIME </w:t>
       </w:r>
       <w:r>
         <w:rPr>
@@ -15806,55 +16755,115 @@
           <w:sz w:val="22"/>
           <w:szCs w:val="22"/>
         </w:rPr>
-        <w:t>id number(10),</w:t>
-      </w:r>
-    </w:p>
-    <w:p>
-      <w:pPr>
-        <w:widowControl w:val="0"/>
-        <w:autoSpaceDE w:val="0"/>
-        <w:autoSpaceDN w:val="0"/>
-        <w:adjustRightInd w:val="0"/>
-        <w:ind w:left="360"/>
-        <w:rPr>
-          <w:rFonts w:ascii="Monaco" w:hAnsi="Monaco" w:cs="Monaco"/>
-          <w:color w:val="000000"/>
-          <w:sz w:val="22"/>
-          <w:szCs w:val="22"/>
-        </w:rPr>
-      </w:pPr>
-      <w:r>
-        <w:rPr>
-          <w:rFonts w:ascii="Monaco" w:hAnsi="Monaco" w:cs="Monaco"/>
-          <w:color w:val="000000"/>
-          <w:sz w:val="22"/>
-          <w:szCs w:val="22"/>
-        </w:rPr>
-        <w:t>checks_out_id number(10),</w:t>
-      </w:r>
-    </w:p>
-    <w:p>
-      <w:pPr>
-        <w:widowControl w:val="0"/>
-        <w:autoSpaceDE w:val="0"/>
-        <w:autoSpaceDN w:val="0"/>
-        <w:adjustRightInd w:val="0"/>
-        <w:ind w:left="360"/>
-        <w:rPr>
-          <w:rFonts w:ascii="Monaco" w:hAnsi="Monaco" w:cs="Monaco"/>
-          <w:color w:val="000000"/>
-          <w:sz w:val="22"/>
-          <w:szCs w:val="22"/>
-        </w:rPr>
-      </w:pPr>
-      <w:r>
-        <w:rPr>
-          <w:rFonts w:ascii="Monaco" w:hAnsi="Monaco" w:cs="Monaco"/>
-          <w:color w:val="000000"/>
-          <w:sz w:val="22"/>
-          <w:szCs w:val="22"/>
-        </w:rPr>
-        <w:t xml:space="preserve">amount number(10) </w:t>
+        <w:t xml:space="preserve">id </w:t>
+      </w:r>
+      <w:proofErr w:type="gramStart"/>
+      <w:r>
+        <w:rPr>
+          <w:rFonts w:ascii="Monaco" w:hAnsi="Monaco" w:cs="Monaco"/>
+          <w:color w:val="000000"/>
+          <w:sz w:val="22"/>
+          <w:szCs w:val="22"/>
+        </w:rPr>
+        <w:t>number(</w:t>
+      </w:r>
+      <w:proofErr w:type="gramEnd"/>
+      <w:r>
+        <w:rPr>
+          <w:rFonts w:ascii="Monaco" w:hAnsi="Monaco" w:cs="Monaco"/>
+          <w:color w:val="000000"/>
+          <w:sz w:val="22"/>
+          <w:szCs w:val="22"/>
+        </w:rPr>
+        <w:t>10),</w:t>
+      </w:r>
+    </w:p>
+    <w:p>
+      <w:pPr>
+        <w:widowControl w:val="0"/>
+        <w:autoSpaceDE w:val="0"/>
+        <w:autoSpaceDN w:val="0"/>
+        <w:adjustRightInd w:val="0"/>
+        <w:ind w:left="360"/>
+        <w:rPr>
+          <w:rFonts w:ascii="Monaco" w:hAnsi="Monaco" w:cs="Monaco"/>
+          <w:color w:val="000000"/>
+          <w:sz w:val="22"/>
+          <w:szCs w:val="22"/>
+        </w:rPr>
+      </w:pPr>
+      <w:r>
+        <w:rPr>
+          <w:rFonts w:ascii="Monaco" w:hAnsi="Monaco" w:cs="Monaco"/>
+          <w:color w:val="000000"/>
+          <w:sz w:val="22"/>
+          <w:szCs w:val="22"/>
+        </w:rPr>
+        <w:t xml:space="preserve">checks_out_id </w:t>
+      </w:r>
+      <w:proofErr w:type="gramStart"/>
+      <w:r>
+        <w:rPr>
+          <w:rFonts w:ascii="Monaco" w:hAnsi="Monaco" w:cs="Monaco"/>
+          <w:color w:val="000000"/>
+          <w:sz w:val="22"/>
+          <w:szCs w:val="22"/>
+        </w:rPr>
+        <w:t>number(</w:t>
+      </w:r>
+      <w:proofErr w:type="gramEnd"/>
+      <w:r>
+        <w:rPr>
+          <w:rFonts w:ascii="Monaco" w:hAnsi="Monaco" w:cs="Monaco"/>
+          <w:color w:val="000000"/>
+          <w:sz w:val="22"/>
+          <w:szCs w:val="22"/>
+        </w:rPr>
+        <w:t>10),</w:t>
+      </w:r>
+    </w:p>
+    <w:p>
+      <w:pPr>
+        <w:widowControl w:val="0"/>
+        <w:autoSpaceDE w:val="0"/>
+        <w:autoSpaceDN w:val="0"/>
+        <w:adjustRightInd w:val="0"/>
+        <w:ind w:left="360"/>
+        <w:rPr>
+          <w:rFonts w:ascii="Monaco" w:hAnsi="Monaco" w:cs="Monaco"/>
+          <w:color w:val="000000"/>
+          <w:sz w:val="22"/>
+          <w:szCs w:val="22"/>
+        </w:rPr>
+      </w:pPr>
+      <w:r>
+        <w:rPr>
+          <w:rFonts w:ascii="Monaco" w:hAnsi="Monaco" w:cs="Monaco"/>
+          <w:color w:val="000000"/>
+          <w:sz w:val="22"/>
+          <w:szCs w:val="22"/>
+        </w:rPr>
+        <w:t xml:space="preserve">amount </w:t>
+      </w:r>
+      <w:proofErr w:type="gramStart"/>
+      <w:r>
+        <w:rPr>
+          <w:rFonts w:ascii="Monaco" w:hAnsi="Monaco" w:cs="Monaco"/>
+          <w:color w:val="000000"/>
+          <w:sz w:val="22"/>
+          <w:szCs w:val="22"/>
+        </w:rPr>
+        <w:t>number(</w:t>
+      </w:r>
+      <w:proofErr w:type="gramEnd"/>
+      <w:r>
+        <w:rPr>
+          <w:rFonts w:ascii="Monaco" w:hAnsi="Monaco" w:cs="Monaco"/>
+          <w:color w:val="000000"/>
+          <w:sz w:val="22"/>
+          <w:szCs w:val="22"/>
+        </w:rPr>
+        <w:t xml:space="preserve">10) </w:t>
       </w:r>
       <w:r>
         <w:rPr>
@@ -16184,6 +17193,7 @@
         </w:rPr>
         <w:t xml:space="preserve"> chk_fine_status </w:t>
       </w:r>
+      <w:proofErr w:type="gramStart"/>
       <w:r>
         <w:rPr>
           <w:rFonts w:ascii="Monaco" w:hAnsi="Monaco" w:cs="Monaco"/>
@@ -16202,7 +17212,17 @@
           <w:sz w:val="22"/>
           <w:szCs w:val="22"/>
         </w:rPr>
-        <w:t xml:space="preserve">(status </w:t>
+        <w:t>(</w:t>
+      </w:r>
+      <w:proofErr w:type="gramEnd"/>
+      <w:r>
+        <w:rPr>
+          <w:rFonts w:ascii="Monaco" w:hAnsi="Monaco" w:cs="Monaco"/>
+          <w:color w:val="000000"/>
+          <w:sz w:val="22"/>
+          <w:szCs w:val="22"/>
+        </w:rPr>
+        <w:t xml:space="preserve">status </w:t>
       </w:r>
       <w:r>
         <w:rPr>
@@ -16698,55 +17718,106 @@
           <w:sz w:val="22"/>
           <w:szCs w:val="22"/>
         </w:rPr>
-        <w:t xml:space="preserve"> Booked(</w:t>
-      </w:r>
-    </w:p>
-    <w:p>
-      <w:pPr>
-        <w:widowControl w:val="0"/>
-        <w:autoSpaceDE w:val="0"/>
-        <w:autoSpaceDN w:val="0"/>
-        <w:adjustRightInd w:val="0"/>
-        <w:ind w:left="360"/>
-        <w:rPr>
-          <w:rFonts w:ascii="Monaco" w:hAnsi="Monaco" w:cs="Monaco"/>
-          <w:color w:val="000000"/>
-          <w:sz w:val="22"/>
-          <w:szCs w:val="22"/>
-        </w:rPr>
-      </w:pPr>
-      <w:r>
-        <w:rPr>
-          <w:rFonts w:ascii="Monaco" w:hAnsi="Monaco" w:cs="Monaco"/>
-          <w:color w:val="000000"/>
-          <w:sz w:val="22"/>
-          <w:szCs w:val="22"/>
-        </w:rPr>
-        <w:t>patron_id number(10),</w:t>
-      </w:r>
-    </w:p>
-    <w:p>
-      <w:pPr>
-        <w:widowControl w:val="0"/>
-        <w:autoSpaceDE w:val="0"/>
-        <w:autoSpaceDN w:val="0"/>
-        <w:adjustRightInd w:val="0"/>
-        <w:ind w:left="360"/>
-        <w:rPr>
-          <w:rFonts w:ascii="Monaco" w:hAnsi="Monaco" w:cs="Monaco"/>
-          <w:color w:val="000000"/>
-          <w:sz w:val="22"/>
-          <w:szCs w:val="22"/>
-        </w:rPr>
-      </w:pPr>
-      <w:r>
-        <w:rPr>
-          <w:rFonts w:ascii="Monaco" w:hAnsi="Monaco" w:cs="Monaco"/>
-          <w:color w:val="000000"/>
-          <w:sz w:val="22"/>
-          <w:szCs w:val="22"/>
-        </w:rPr>
-        <w:t>room_number number(10),</w:t>
+        <w:t xml:space="preserve"> </w:t>
+      </w:r>
+      <w:proofErr w:type="gramStart"/>
+      <w:r>
+        <w:rPr>
+          <w:rFonts w:ascii="Monaco" w:hAnsi="Monaco" w:cs="Monaco"/>
+          <w:color w:val="000000"/>
+          <w:sz w:val="22"/>
+          <w:szCs w:val="22"/>
+        </w:rPr>
+        <w:t>Booked(</w:t>
+      </w:r>
+      <w:proofErr w:type="gramEnd"/>
+    </w:p>
+    <w:p>
+      <w:pPr>
+        <w:widowControl w:val="0"/>
+        <w:autoSpaceDE w:val="0"/>
+        <w:autoSpaceDN w:val="0"/>
+        <w:adjustRightInd w:val="0"/>
+        <w:ind w:left="360"/>
+        <w:rPr>
+          <w:rFonts w:ascii="Monaco" w:hAnsi="Monaco" w:cs="Monaco"/>
+          <w:color w:val="000000"/>
+          <w:sz w:val="22"/>
+          <w:szCs w:val="22"/>
+        </w:rPr>
+      </w:pPr>
+      <w:r>
+        <w:rPr>
+          <w:rFonts w:ascii="Monaco" w:hAnsi="Monaco" w:cs="Monaco"/>
+          <w:color w:val="000000"/>
+          <w:sz w:val="22"/>
+          <w:szCs w:val="22"/>
+        </w:rPr>
+        <w:t xml:space="preserve">patron_id </w:t>
+      </w:r>
+      <w:proofErr w:type="gramStart"/>
+      <w:r>
+        <w:rPr>
+          <w:rFonts w:ascii="Monaco" w:hAnsi="Monaco" w:cs="Monaco"/>
+          <w:color w:val="000000"/>
+          <w:sz w:val="22"/>
+          <w:szCs w:val="22"/>
+        </w:rPr>
+        <w:t>number(</w:t>
+      </w:r>
+      <w:proofErr w:type="gramEnd"/>
+      <w:r>
+        <w:rPr>
+          <w:rFonts w:ascii="Monaco" w:hAnsi="Monaco" w:cs="Monaco"/>
+          <w:color w:val="000000"/>
+          <w:sz w:val="22"/>
+          <w:szCs w:val="22"/>
+        </w:rPr>
+        <w:t>10),</w:t>
+      </w:r>
+    </w:p>
+    <w:p>
+      <w:pPr>
+        <w:widowControl w:val="0"/>
+        <w:autoSpaceDE w:val="0"/>
+        <w:autoSpaceDN w:val="0"/>
+        <w:adjustRightInd w:val="0"/>
+        <w:ind w:left="360"/>
+        <w:rPr>
+          <w:rFonts w:ascii="Monaco" w:hAnsi="Monaco" w:cs="Monaco"/>
+          <w:color w:val="000000"/>
+          <w:sz w:val="22"/>
+          <w:szCs w:val="22"/>
+        </w:rPr>
+      </w:pPr>
+      <w:r>
+        <w:rPr>
+          <w:rFonts w:ascii="Monaco" w:hAnsi="Monaco" w:cs="Monaco"/>
+          <w:color w:val="000000"/>
+          <w:sz w:val="22"/>
+          <w:szCs w:val="22"/>
+        </w:rPr>
+        <w:t xml:space="preserve">room_number </w:t>
+      </w:r>
+      <w:proofErr w:type="gramStart"/>
+      <w:r>
+        <w:rPr>
+          <w:rFonts w:ascii="Monaco" w:hAnsi="Monaco" w:cs="Monaco"/>
+          <w:color w:val="000000"/>
+          <w:sz w:val="22"/>
+          <w:szCs w:val="22"/>
+        </w:rPr>
+        <w:t>number(</w:t>
+      </w:r>
+      <w:proofErr w:type="gramEnd"/>
+      <w:r>
+        <w:rPr>
+          <w:rFonts w:ascii="Monaco" w:hAnsi="Monaco" w:cs="Monaco"/>
+          <w:color w:val="000000"/>
+          <w:sz w:val="22"/>
+          <w:szCs w:val="22"/>
+        </w:rPr>
+        <w:t>10),</w:t>
       </w:r>
     </w:p>
     <w:p>
@@ -17273,6 +18344,7 @@
         </w:rPr>
         <w:t xml:space="preserve"> chk_start_end </w:t>
       </w:r>
+      <w:proofErr w:type="gramStart"/>
       <w:r>
         <w:rPr>
           <w:rFonts w:ascii="Monaco" w:hAnsi="Monaco" w:cs="Monaco"/>
@@ -17291,7 +18363,17 @@
           <w:sz w:val="22"/>
           <w:szCs w:val="22"/>
         </w:rPr>
-        <w:t>(end_time &gt; start_time),</w:t>
+        <w:t>(</w:t>
+      </w:r>
+      <w:proofErr w:type="gramEnd"/>
+      <w:r>
+        <w:rPr>
+          <w:rFonts w:ascii="Monaco" w:hAnsi="Monaco" w:cs="Monaco"/>
+          <w:color w:val="000000"/>
+          <w:sz w:val="22"/>
+          <w:szCs w:val="22"/>
+        </w:rPr>
+        <w:t>end_time &gt; start_time),</w:t>
       </w:r>
     </w:p>
     <w:p>
@@ -17328,6 +18410,7 @@
         </w:rPr>
         <w:t xml:space="preserve"> chk_booking_status </w:t>
       </w:r>
+      <w:proofErr w:type="gramStart"/>
       <w:r>
         <w:rPr>
           <w:rFonts w:ascii="Monaco" w:hAnsi="Monaco" w:cs="Monaco"/>
@@ -17346,7 +18429,17 @@
           <w:sz w:val="22"/>
           <w:szCs w:val="22"/>
         </w:rPr>
-        <w:t xml:space="preserve">(status </w:t>
+        <w:t>(</w:t>
+      </w:r>
+      <w:proofErr w:type="gramEnd"/>
+      <w:r>
+        <w:rPr>
+          <w:rFonts w:ascii="Monaco" w:hAnsi="Monaco" w:cs="Monaco"/>
+          <w:color w:val="000000"/>
+          <w:sz w:val="22"/>
+          <w:szCs w:val="22"/>
+        </w:rPr>
+        <w:t xml:space="preserve">status </w:t>
       </w:r>
       <w:r>
         <w:rPr>
@@ -17783,79 +18876,150 @@
           <w:sz w:val="22"/>
           <w:szCs w:val="22"/>
         </w:rPr>
-        <w:t xml:space="preserve"> Booked_Cams(</w:t>
-      </w:r>
-    </w:p>
-    <w:p>
-      <w:pPr>
-        <w:widowControl w:val="0"/>
-        <w:autoSpaceDE w:val="0"/>
-        <w:autoSpaceDN w:val="0"/>
-        <w:adjustRightInd w:val="0"/>
-        <w:ind w:left="360"/>
-        <w:rPr>
-          <w:rFonts w:ascii="Monaco" w:hAnsi="Monaco" w:cs="Monaco"/>
-          <w:color w:val="000000"/>
-          <w:sz w:val="22"/>
-          <w:szCs w:val="22"/>
-        </w:rPr>
-      </w:pPr>
-      <w:r>
-        <w:rPr>
-          <w:rFonts w:ascii="Monaco" w:hAnsi="Monaco" w:cs="Monaco"/>
-          <w:color w:val="000000"/>
-          <w:sz w:val="22"/>
-          <w:szCs w:val="22"/>
-        </w:rPr>
-        <w:t>id number(10),</w:t>
-      </w:r>
-    </w:p>
-    <w:p>
-      <w:pPr>
-        <w:widowControl w:val="0"/>
-        <w:autoSpaceDE w:val="0"/>
-        <w:autoSpaceDN w:val="0"/>
-        <w:adjustRightInd w:val="0"/>
-        <w:ind w:left="360"/>
-        <w:rPr>
-          <w:rFonts w:ascii="Monaco" w:hAnsi="Monaco" w:cs="Monaco"/>
-          <w:color w:val="000000"/>
-          <w:sz w:val="22"/>
-          <w:szCs w:val="22"/>
-        </w:rPr>
-      </w:pPr>
-      <w:r>
-        <w:rPr>
-          <w:rFonts w:ascii="Monaco" w:hAnsi="Monaco" w:cs="Monaco"/>
-          <w:color w:val="000000"/>
-          <w:sz w:val="22"/>
-          <w:szCs w:val="22"/>
-        </w:rPr>
-        <w:t>cam_id number(10),</w:t>
-      </w:r>
-    </w:p>
-    <w:p>
-      <w:pPr>
-        <w:widowControl w:val="0"/>
-        <w:autoSpaceDE w:val="0"/>
-        <w:autoSpaceDN w:val="0"/>
-        <w:adjustRightInd w:val="0"/>
-        <w:ind w:left="360"/>
-        <w:rPr>
-          <w:rFonts w:ascii="Monaco" w:hAnsi="Monaco" w:cs="Monaco"/>
-          <w:color w:val="000000"/>
-          <w:sz w:val="22"/>
-          <w:szCs w:val="22"/>
-        </w:rPr>
-      </w:pPr>
-      <w:r>
-        <w:rPr>
-          <w:rFonts w:ascii="Monaco" w:hAnsi="Monaco" w:cs="Monaco"/>
-          <w:color w:val="000000"/>
-          <w:sz w:val="22"/>
-          <w:szCs w:val="22"/>
-        </w:rPr>
-        <w:t>patron_id number(10),</w:t>
+        <w:t xml:space="preserve"> Booked_</w:t>
+      </w:r>
+      <w:proofErr w:type="gramStart"/>
+      <w:r>
+        <w:rPr>
+          <w:rFonts w:ascii="Monaco" w:hAnsi="Monaco" w:cs="Monaco"/>
+          <w:color w:val="000000"/>
+          <w:sz w:val="22"/>
+          <w:szCs w:val="22"/>
+        </w:rPr>
+        <w:t>Cams(</w:t>
+      </w:r>
+      <w:proofErr w:type="gramEnd"/>
+    </w:p>
+    <w:p>
+      <w:pPr>
+        <w:widowControl w:val="0"/>
+        <w:autoSpaceDE w:val="0"/>
+        <w:autoSpaceDN w:val="0"/>
+        <w:adjustRightInd w:val="0"/>
+        <w:ind w:left="360"/>
+        <w:rPr>
+          <w:rFonts w:ascii="Monaco" w:hAnsi="Monaco" w:cs="Monaco"/>
+          <w:color w:val="000000"/>
+          <w:sz w:val="22"/>
+          <w:szCs w:val="22"/>
+        </w:rPr>
+      </w:pPr>
+      <w:r>
+        <w:rPr>
+          <w:rFonts w:ascii="Monaco" w:hAnsi="Monaco" w:cs="Monaco"/>
+          <w:color w:val="000000"/>
+          <w:sz w:val="22"/>
+          <w:szCs w:val="22"/>
+        </w:rPr>
+        <w:t xml:space="preserve">id </w:t>
+      </w:r>
+      <w:proofErr w:type="gramStart"/>
+      <w:r>
+        <w:rPr>
+          <w:rFonts w:ascii="Monaco" w:hAnsi="Monaco" w:cs="Monaco"/>
+          <w:color w:val="000000"/>
+          <w:sz w:val="22"/>
+          <w:szCs w:val="22"/>
+        </w:rPr>
+        <w:t>number(</w:t>
+      </w:r>
+      <w:proofErr w:type="gramEnd"/>
+      <w:r>
+        <w:rPr>
+          <w:rFonts w:ascii="Monaco" w:hAnsi="Monaco" w:cs="Monaco"/>
+          <w:color w:val="000000"/>
+          <w:sz w:val="22"/>
+          <w:szCs w:val="22"/>
+        </w:rPr>
+        <w:t>10),</w:t>
+      </w:r>
+    </w:p>
+    <w:p>
+      <w:pPr>
+        <w:widowControl w:val="0"/>
+        <w:autoSpaceDE w:val="0"/>
+        <w:autoSpaceDN w:val="0"/>
+        <w:adjustRightInd w:val="0"/>
+        <w:ind w:left="360"/>
+        <w:rPr>
+          <w:rFonts w:ascii="Monaco" w:hAnsi="Monaco" w:cs="Monaco"/>
+          <w:color w:val="000000"/>
+          <w:sz w:val="22"/>
+          <w:szCs w:val="22"/>
+        </w:rPr>
+      </w:pPr>
+      <w:r>
+        <w:rPr>
+          <w:rFonts w:ascii="Monaco" w:hAnsi="Monaco" w:cs="Monaco"/>
+          <w:color w:val="000000"/>
+          <w:sz w:val="22"/>
+          <w:szCs w:val="22"/>
+        </w:rPr>
+        <w:t xml:space="preserve">cam_id </w:t>
+      </w:r>
+      <w:proofErr w:type="gramStart"/>
+      <w:r>
+        <w:rPr>
+          <w:rFonts w:ascii="Monaco" w:hAnsi="Monaco" w:cs="Monaco"/>
+          <w:color w:val="000000"/>
+          <w:sz w:val="22"/>
+          <w:szCs w:val="22"/>
+        </w:rPr>
+        <w:t>number(</w:t>
+      </w:r>
+      <w:proofErr w:type="gramEnd"/>
+      <w:r>
+        <w:rPr>
+          <w:rFonts w:ascii="Monaco" w:hAnsi="Monaco" w:cs="Monaco"/>
+          <w:color w:val="000000"/>
+          <w:sz w:val="22"/>
+          <w:szCs w:val="22"/>
+        </w:rPr>
+        <w:t>10),</w:t>
+      </w:r>
+    </w:p>
+    <w:p>
+      <w:pPr>
+        <w:widowControl w:val="0"/>
+        <w:autoSpaceDE w:val="0"/>
+        <w:autoSpaceDN w:val="0"/>
+        <w:adjustRightInd w:val="0"/>
+        <w:ind w:left="360"/>
+        <w:rPr>
+          <w:rFonts w:ascii="Monaco" w:hAnsi="Monaco" w:cs="Monaco"/>
+          <w:color w:val="000000"/>
+          <w:sz w:val="22"/>
+          <w:szCs w:val="22"/>
+        </w:rPr>
+      </w:pPr>
+      <w:r>
+        <w:rPr>
+          <w:rFonts w:ascii="Monaco" w:hAnsi="Monaco" w:cs="Monaco"/>
+          <w:color w:val="000000"/>
+          <w:sz w:val="22"/>
+          <w:szCs w:val="22"/>
+        </w:rPr>
+        <w:t xml:space="preserve">patron_id </w:t>
+      </w:r>
+      <w:proofErr w:type="gramStart"/>
+      <w:r>
+        <w:rPr>
+          <w:rFonts w:ascii="Monaco" w:hAnsi="Monaco" w:cs="Monaco"/>
+          <w:color w:val="000000"/>
+          <w:sz w:val="22"/>
+          <w:szCs w:val="22"/>
+        </w:rPr>
+        <w:t>number(</w:t>
+      </w:r>
+      <w:proofErr w:type="gramEnd"/>
+      <w:r>
+        <w:rPr>
+          <w:rFonts w:ascii="Monaco" w:hAnsi="Monaco" w:cs="Monaco"/>
+          <w:color w:val="000000"/>
+          <w:sz w:val="22"/>
+          <w:szCs w:val="22"/>
+        </w:rPr>
+        <w:t>10),</w:t>
       </w:r>
     </w:p>
     <w:p>
@@ -18655,55 +19819,115 @@
           <w:sz w:val="22"/>
           <w:szCs w:val="22"/>
         </w:rPr>
-        <w:t>id number(10),</w:t>
-      </w:r>
-    </w:p>
-    <w:p>
-      <w:pPr>
-        <w:widowControl w:val="0"/>
-        <w:autoSpaceDE w:val="0"/>
-        <w:autoSpaceDN w:val="0"/>
-        <w:adjustRightInd w:val="0"/>
-        <w:ind w:left="360"/>
-        <w:rPr>
-          <w:rFonts w:ascii="Monaco" w:hAnsi="Monaco" w:cs="Monaco"/>
-          <w:color w:val="000000"/>
-          <w:sz w:val="22"/>
-          <w:szCs w:val="22"/>
-        </w:rPr>
-      </w:pPr>
-      <w:r>
-        <w:rPr>
-          <w:rFonts w:ascii="Monaco" w:hAnsi="Monaco" w:cs="Monaco"/>
-          <w:color w:val="000000"/>
-          <w:sz w:val="22"/>
-          <w:szCs w:val="22"/>
-        </w:rPr>
-        <w:t>booked_cam_id number(10),</w:t>
-      </w:r>
-    </w:p>
-    <w:p>
-      <w:pPr>
-        <w:widowControl w:val="0"/>
-        <w:autoSpaceDE w:val="0"/>
-        <w:autoSpaceDN w:val="0"/>
-        <w:adjustRightInd w:val="0"/>
-        <w:ind w:left="360"/>
-        <w:rPr>
-          <w:rFonts w:ascii="Monaco" w:hAnsi="Monaco" w:cs="Monaco"/>
-          <w:color w:val="000000"/>
-          <w:sz w:val="22"/>
-          <w:szCs w:val="22"/>
-        </w:rPr>
-      </w:pPr>
-      <w:r>
-        <w:rPr>
-          <w:rFonts w:ascii="Monaco" w:hAnsi="Monaco" w:cs="Monaco"/>
-          <w:color w:val="000000"/>
-          <w:sz w:val="22"/>
-          <w:szCs w:val="22"/>
-        </w:rPr>
-        <w:t xml:space="preserve">amount number(10) </w:t>
+        <w:t xml:space="preserve">id </w:t>
+      </w:r>
+      <w:proofErr w:type="gramStart"/>
+      <w:r>
+        <w:rPr>
+          <w:rFonts w:ascii="Monaco" w:hAnsi="Monaco" w:cs="Monaco"/>
+          <w:color w:val="000000"/>
+          <w:sz w:val="22"/>
+          <w:szCs w:val="22"/>
+        </w:rPr>
+        <w:t>number(</w:t>
+      </w:r>
+      <w:proofErr w:type="gramEnd"/>
+      <w:r>
+        <w:rPr>
+          <w:rFonts w:ascii="Monaco" w:hAnsi="Monaco" w:cs="Monaco"/>
+          <w:color w:val="000000"/>
+          <w:sz w:val="22"/>
+          <w:szCs w:val="22"/>
+        </w:rPr>
+        <w:t>10),</w:t>
+      </w:r>
+    </w:p>
+    <w:p>
+      <w:pPr>
+        <w:widowControl w:val="0"/>
+        <w:autoSpaceDE w:val="0"/>
+        <w:autoSpaceDN w:val="0"/>
+        <w:adjustRightInd w:val="0"/>
+        <w:ind w:left="360"/>
+        <w:rPr>
+          <w:rFonts w:ascii="Monaco" w:hAnsi="Monaco" w:cs="Monaco"/>
+          <w:color w:val="000000"/>
+          <w:sz w:val="22"/>
+          <w:szCs w:val="22"/>
+        </w:rPr>
+      </w:pPr>
+      <w:r>
+        <w:rPr>
+          <w:rFonts w:ascii="Monaco" w:hAnsi="Monaco" w:cs="Monaco"/>
+          <w:color w:val="000000"/>
+          <w:sz w:val="22"/>
+          <w:szCs w:val="22"/>
+        </w:rPr>
+        <w:t xml:space="preserve">booked_cam_id </w:t>
+      </w:r>
+      <w:proofErr w:type="gramStart"/>
+      <w:r>
+        <w:rPr>
+          <w:rFonts w:ascii="Monaco" w:hAnsi="Monaco" w:cs="Monaco"/>
+          <w:color w:val="000000"/>
+          <w:sz w:val="22"/>
+          <w:szCs w:val="22"/>
+        </w:rPr>
+        <w:t>number(</w:t>
+      </w:r>
+      <w:proofErr w:type="gramEnd"/>
+      <w:r>
+        <w:rPr>
+          <w:rFonts w:ascii="Monaco" w:hAnsi="Monaco" w:cs="Monaco"/>
+          <w:color w:val="000000"/>
+          <w:sz w:val="22"/>
+          <w:szCs w:val="22"/>
+        </w:rPr>
+        <w:t>10),</w:t>
+      </w:r>
+    </w:p>
+    <w:p>
+      <w:pPr>
+        <w:widowControl w:val="0"/>
+        <w:autoSpaceDE w:val="0"/>
+        <w:autoSpaceDN w:val="0"/>
+        <w:adjustRightInd w:val="0"/>
+        <w:ind w:left="360"/>
+        <w:rPr>
+          <w:rFonts w:ascii="Monaco" w:hAnsi="Monaco" w:cs="Monaco"/>
+          <w:color w:val="000000"/>
+          <w:sz w:val="22"/>
+          <w:szCs w:val="22"/>
+        </w:rPr>
+      </w:pPr>
+      <w:r>
+        <w:rPr>
+          <w:rFonts w:ascii="Monaco" w:hAnsi="Monaco" w:cs="Monaco"/>
+          <w:color w:val="000000"/>
+          <w:sz w:val="22"/>
+          <w:szCs w:val="22"/>
+        </w:rPr>
+        <w:t xml:space="preserve">amount </w:t>
+      </w:r>
+      <w:proofErr w:type="gramStart"/>
+      <w:r>
+        <w:rPr>
+          <w:rFonts w:ascii="Monaco" w:hAnsi="Monaco" w:cs="Monaco"/>
+          <w:color w:val="000000"/>
+          <w:sz w:val="22"/>
+          <w:szCs w:val="22"/>
+        </w:rPr>
+        <w:t>number(</w:t>
+      </w:r>
+      <w:proofErr w:type="gramEnd"/>
+      <w:r>
+        <w:rPr>
+          <w:rFonts w:ascii="Monaco" w:hAnsi="Monaco" w:cs="Monaco"/>
+          <w:color w:val="000000"/>
+          <w:sz w:val="22"/>
+          <w:szCs w:val="22"/>
+        </w:rPr>
+        <w:t xml:space="preserve">10) </w:t>
       </w:r>
       <w:r>
         <w:rPr>
@@ -18989,6 +20213,7 @@
         </w:rPr>
         <w:t xml:space="preserve"> chk_cam_fine_status </w:t>
       </w:r>
+      <w:proofErr w:type="gramStart"/>
       <w:r>
         <w:rPr>
           <w:rFonts w:ascii="Monaco" w:hAnsi="Monaco" w:cs="Monaco"/>
@@ -19007,7 +20232,17 @@
           <w:sz w:val="22"/>
           <w:szCs w:val="22"/>
         </w:rPr>
-        <w:t xml:space="preserve">(status </w:t>
+        <w:t>(</w:t>
+      </w:r>
+      <w:proofErr w:type="gramEnd"/>
+      <w:r>
+        <w:rPr>
+          <w:rFonts w:ascii="Monaco" w:hAnsi="Monaco" w:cs="Monaco"/>
+          <w:color w:val="000000"/>
+          <w:sz w:val="22"/>
+          <w:szCs w:val="22"/>
+        </w:rPr>
+        <w:t xml:space="preserve">status </w:t>
       </w:r>
       <w:r>
         <w:rPr>
@@ -19147,8 +20382,6 @@
         </w:rPr>
         <w:t>Other Constraints:</w:t>
       </w:r>
-      <w:bookmarkStart w:id="0" w:name="_GoBack"/>
-      <w:bookmarkEnd w:id="0"/>
     </w:p>
     <w:p>
       <w:pPr>
@@ -19189,7 +20422,23 @@
           <w:rFonts w:cs="Arial"/>
           <w:color w:val="000000"/>
         </w:rPr>
-        <w:t>All cameras have a check out duration of Friday till Thursday of the following week. Check out time is between 9 am noon am on Fridays. This constraint has been implemented in Java code i.e application side. The reason for implementing this in the application side was that we wanted to completely disallow (i.e we did not want the user to try to checkout during an unacceptable checkout time and get an error. We simply wanted to stop any attempts when he tried such an action ) the user from trying to check out the camera during a time of his choice. We could implement this only in the application side.</w:t>
+        <w:t xml:space="preserve">All cameras have a check out duration of Friday till Thursday of the following week. Check out time is between 9 am noon am on Fridays. This constraint has been implemented in Java code i.e application side. The reason for implementing this in the application side was that we wanted to completely disallow (i.e we did not want the user to try to checkout during an unacceptable checkout time and get an error. We simply wanted to stop any attempts when he tried such an </w:t>
+      </w:r>
+      <w:proofErr w:type="gramStart"/>
+      <w:r>
+        <w:rPr>
+          <w:rFonts w:cs="Arial"/>
+          <w:color w:val="000000"/>
+        </w:rPr>
+        <w:t>action )</w:t>
+      </w:r>
+      <w:proofErr w:type="gramEnd"/>
+      <w:r>
+        <w:rPr>
+          <w:rFonts w:cs="Arial"/>
+          <w:color w:val="000000"/>
+        </w:rPr>
+        <w:t xml:space="preserve"> the user from trying to check out the camera during a time of his choice. We could implement this only in the application side.</w:t>
       </w:r>
     </w:p>
     <w:p>
@@ -19658,7 +20907,27 @@
           <w:sz w:val="22"/>
           <w:szCs w:val="22"/>
         </w:rPr>
-        <w:t xml:space="preserve"> t.FNAME </w:t>
+        <w:t xml:space="preserve"> </w:t>
+      </w:r>
+      <w:proofErr w:type="gramStart"/>
+      <w:r>
+        <w:rPr>
+          <w:rFonts w:ascii="Monaco" w:hAnsi="Monaco" w:cs="Monaco"/>
+          <w:color w:val="000000" w:themeColor="text1"/>
+          <w:sz w:val="22"/>
+          <w:szCs w:val="22"/>
+        </w:rPr>
+        <w:t>t.FNAME</w:t>
+      </w:r>
+      <w:proofErr w:type="gramEnd"/>
+      <w:r>
+        <w:rPr>
+          <w:rFonts w:ascii="Monaco" w:hAnsi="Monaco" w:cs="Monaco"/>
+          <w:color w:val="000000" w:themeColor="text1"/>
+          <w:sz w:val="22"/>
+          <w:szCs w:val="22"/>
+        </w:rPr>
+        <w:t xml:space="preserve"> </w:t>
       </w:r>
       <w:r>
         <w:rPr>
@@ -19773,7 +21042,27 @@
           <w:sz w:val="22"/>
           <w:szCs w:val="22"/>
         </w:rPr>
-        <w:t xml:space="preserve"> P.FNAME, P.LNAME,1 </w:t>
+        <w:t xml:space="preserve"> </w:t>
+      </w:r>
+      <w:proofErr w:type="gramStart"/>
+      <w:r>
+        <w:rPr>
+          <w:rFonts w:ascii="Monaco" w:hAnsi="Monaco" w:cs="Monaco"/>
+          <w:color w:val="000000" w:themeColor="text1"/>
+          <w:sz w:val="22"/>
+          <w:szCs w:val="22"/>
+        </w:rPr>
+        <w:t>P.FNAME</w:t>
+      </w:r>
+      <w:proofErr w:type="gramEnd"/>
+      <w:r>
+        <w:rPr>
+          <w:rFonts w:ascii="Monaco" w:hAnsi="Monaco" w:cs="Monaco"/>
+          <w:color w:val="000000" w:themeColor="text1"/>
+          <w:sz w:val="22"/>
+          <w:szCs w:val="22"/>
+        </w:rPr>
+        <w:t xml:space="preserve">, P.LNAME,1 </w:t>
       </w:r>
       <w:r>
         <w:rPr>
@@ -19863,7 +21152,27 @@
           <w:sz w:val="22"/>
           <w:szCs w:val="22"/>
         </w:rPr>
-        <w:t xml:space="preserve"> PUB.ID = C.COPY_ID </w:t>
+        <w:t xml:space="preserve"> PUB.ID = </w:t>
+      </w:r>
+      <w:proofErr w:type="gramStart"/>
+      <w:r>
+        <w:rPr>
+          <w:rFonts w:ascii="Monaco" w:hAnsi="Monaco" w:cs="Monaco"/>
+          <w:color w:val="000000" w:themeColor="text1"/>
+          <w:sz w:val="22"/>
+          <w:szCs w:val="22"/>
+        </w:rPr>
+        <w:t>C.COPY</w:t>
+      </w:r>
+      <w:proofErr w:type="gramEnd"/>
+      <w:r>
+        <w:rPr>
+          <w:rFonts w:ascii="Monaco" w:hAnsi="Monaco" w:cs="Monaco"/>
+          <w:color w:val="000000" w:themeColor="text1"/>
+          <w:sz w:val="22"/>
+          <w:szCs w:val="22"/>
+        </w:rPr>
+        <w:t xml:space="preserve">_ID </w:t>
       </w:r>
       <w:r>
         <w:rPr>
@@ -20104,7 +21413,27 @@
           <w:sz w:val="22"/>
           <w:szCs w:val="22"/>
         </w:rPr>
-        <w:t xml:space="preserve"> P.FNAME, P.LNAME,1 </w:t>
+        <w:t xml:space="preserve"> </w:t>
+      </w:r>
+      <w:proofErr w:type="gramStart"/>
+      <w:r>
+        <w:rPr>
+          <w:rFonts w:ascii="Monaco" w:hAnsi="Monaco" w:cs="Monaco"/>
+          <w:color w:val="000000" w:themeColor="text1"/>
+          <w:sz w:val="22"/>
+          <w:szCs w:val="22"/>
+        </w:rPr>
+        <w:t>P.FNAME</w:t>
+      </w:r>
+      <w:proofErr w:type="gramEnd"/>
+      <w:r>
+        <w:rPr>
+          <w:rFonts w:ascii="Monaco" w:hAnsi="Monaco" w:cs="Monaco"/>
+          <w:color w:val="000000" w:themeColor="text1"/>
+          <w:sz w:val="22"/>
+          <w:szCs w:val="22"/>
+        </w:rPr>
+        <w:t xml:space="preserve">, P.LNAME,1 </w:t>
       </w:r>
       <w:r>
         <w:rPr>
@@ -20179,7 +21508,27 @@
           <w:sz w:val="22"/>
           <w:szCs w:val="22"/>
         </w:rPr>
-        <w:t xml:space="preserve"> ((B.STATUS = 'VALID' </w:t>
+        <w:t xml:space="preserve"> ((</w:t>
+      </w:r>
+      <w:proofErr w:type="gramStart"/>
+      <w:r>
+        <w:rPr>
+          <w:rFonts w:ascii="Monaco" w:hAnsi="Monaco" w:cs="Monaco"/>
+          <w:color w:val="000000" w:themeColor="text1"/>
+          <w:sz w:val="22"/>
+          <w:szCs w:val="22"/>
+        </w:rPr>
+        <w:t>B.STATUS</w:t>
+      </w:r>
+      <w:proofErr w:type="gramEnd"/>
+      <w:r>
+        <w:rPr>
+          <w:rFonts w:ascii="Monaco" w:hAnsi="Monaco" w:cs="Monaco"/>
+          <w:color w:val="000000" w:themeColor="text1"/>
+          <w:sz w:val="22"/>
+          <w:szCs w:val="22"/>
+        </w:rPr>
+        <w:t xml:space="preserve"> = 'VALID' </w:t>
       </w:r>
       <w:r>
         <w:rPr>
@@ -20234,7 +21583,27 @@
           <w:sz w:val="22"/>
           <w:szCs w:val="22"/>
         </w:rPr>
-        <w:t xml:space="preserve">(B.STATUS = 'VALID' </w:t>
+        <w:t>(</w:t>
+      </w:r>
+      <w:proofErr w:type="gramStart"/>
+      <w:r>
+        <w:rPr>
+          <w:rFonts w:ascii="Monaco" w:hAnsi="Monaco" w:cs="Monaco"/>
+          <w:color w:val="000000" w:themeColor="text1"/>
+          <w:sz w:val="22"/>
+          <w:szCs w:val="22"/>
+        </w:rPr>
+        <w:t>B.STATUS</w:t>
+      </w:r>
+      <w:proofErr w:type="gramEnd"/>
+      <w:r>
+        <w:rPr>
+          <w:rFonts w:ascii="Monaco" w:hAnsi="Monaco" w:cs="Monaco"/>
+          <w:color w:val="000000" w:themeColor="text1"/>
+          <w:sz w:val="22"/>
+          <w:szCs w:val="22"/>
+        </w:rPr>
+        <w:t xml:space="preserve"> = 'VALID' </w:t>
       </w:r>
       <w:r>
         <w:rPr>
@@ -20342,14 +21711,25 @@
           <w:szCs w:val="22"/>
         </w:rPr>
       </w:pPr>
-      <w:r>
-        <w:rPr>
-          <w:rFonts w:ascii="Monaco" w:hAnsi="Monaco" w:cs="Monaco"/>
-          <w:color w:val="000000" w:themeColor="text1"/>
-          <w:sz w:val="22"/>
-          <w:szCs w:val="22"/>
-        </w:rPr>
-        <w:t>B.PATRON_ID = P.ID</w:t>
+      <w:proofErr w:type="gramStart"/>
+      <w:r>
+        <w:rPr>
+          <w:rFonts w:ascii="Monaco" w:hAnsi="Monaco" w:cs="Monaco"/>
+          <w:color w:val="000000" w:themeColor="text1"/>
+          <w:sz w:val="22"/>
+          <w:szCs w:val="22"/>
+        </w:rPr>
+        <w:t>B.PATRON</w:t>
+      </w:r>
+      <w:proofErr w:type="gramEnd"/>
+      <w:r>
+        <w:rPr>
+          <w:rFonts w:ascii="Monaco" w:hAnsi="Monaco" w:cs="Monaco"/>
+          <w:color w:val="000000" w:themeColor="text1"/>
+          <w:sz w:val="22"/>
+          <w:szCs w:val="22"/>
+        </w:rPr>
+        <w:t>_ID = P.ID</w:t>
       </w:r>
     </w:p>
     <w:p>
@@ -20430,7 +21810,27 @@
           <w:sz w:val="22"/>
           <w:szCs w:val="22"/>
         </w:rPr>
-        <w:t xml:space="preserve"> P.FNAME, P.LNAME,1 </w:t>
+        <w:t xml:space="preserve"> </w:t>
+      </w:r>
+      <w:proofErr w:type="gramStart"/>
+      <w:r>
+        <w:rPr>
+          <w:rFonts w:ascii="Monaco" w:hAnsi="Monaco" w:cs="Monaco"/>
+          <w:color w:val="000000" w:themeColor="text1"/>
+          <w:sz w:val="22"/>
+          <w:szCs w:val="22"/>
+        </w:rPr>
+        <w:t>P.FNAME</w:t>
+      </w:r>
+      <w:proofErr w:type="gramEnd"/>
+      <w:r>
+        <w:rPr>
+          <w:rFonts w:ascii="Monaco" w:hAnsi="Monaco" w:cs="Monaco"/>
+          <w:color w:val="000000" w:themeColor="text1"/>
+          <w:sz w:val="22"/>
+          <w:szCs w:val="22"/>
+        </w:rPr>
+        <w:t xml:space="preserve">, P.LNAME,1 </w:t>
       </w:r>
       <w:r>
         <w:rPr>
@@ -20505,7 +21905,27 @@
           <w:sz w:val="22"/>
           <w:szCs w:val="22"/>
         </w:rPr>
-        <w:t xml:space="preserve"> ((C.RETURNED_TIME&gt;C.END_TIME) </w:t>
+        <w:t xml:space="preserve"> ((</w:t>
+      </w:r>
+      <w:proofErr w:type="gramStart"/>
+      <w:r>
+        <w:rPr>
+          <w:rFonts w:ascii="Monaco" w:hAnsi="Monaco" w:cs="Monaco"/>
+          <w:color w:val="000000" w:themeColor="text1"/>
+          <w:sz w:val="22"/>
+          <w:szCs w:val="22"/>
+        </w:rPr>
+        <w:t>C.RETURNED</w:t>
+      </w:r>
+      <w:proofErr w:type="gramEnd"/>
+      <w:r>
+        <w:rPr>
+          <w:rFonts w:ascii="Monaco" w:hAnsi="Monaco" w:cs="Monaco"/>
+          <w:color w:val="000000" w:themeColor="text1"/>
+          <w:sz w:val="22"/>
+          <w:szCs w:val="22"/>
+        </w:rPr>
+        <w:t xml:space="preserve">_TIME&gt;C.END_TIME) </w:t>
       </w:r>
       <w:r>
         <w:rPr>
@@ -20541,7 +21961,27 @@
           <w:szCs w:val="22"/>
         </w:rPr>
         <w:lastRenderedPageBreak/>
-        <w:t xml:space="preserve">(C.RETURNED_TIME </w:t>
+        <w:t>(</w:t>
+      </w:r>
+      <w:proofErr w:type="gramStart"/>
+      <w:r>
+        <w:rPr>
+          <w:rFonts w:ascii="Monaco" w:hAnsi="Monaco" w:cs="Monaco"/>
+          <w:color w:val="000000" w:themeColor="text1"/>
+          <w:sz w:val="22"/>
+          <w:szCs w:val="22"/>
+        </w:rPr>
+        <w:t>C.RETURNED</w:t>
+      </w:r>
+      <w:proofErr w:type="gramEnd"/>
+      <w:r>
+        <w:rPr>
+          <w:rFonts w:ascii="Monaco" w:hAnsi="Monaco" w:cs="Monaco"/>
+          <w:color w:val="000000" w:themeColor="text1"/>
+          <w:sz w:val="22"/>
+          <w:szCs w:val="22"/>
+        </w:rPr>
+        <w:t xml:space="preserve">_TIME </w:t>
       </w:r>
       <w:r>
         <w:rPr>
@@ -20669,14 +22109,36 @@
         </w:rPr>
         <w:t>BY</w:t>
       </w:r>
-      <w:r>
-        <w:rPr>
-          <w:rFonts w:ascii="Monaco" w:hAnsi="Monaco" w:cs="Monaco"/>
-          <w:color w:val="000000" w:themeColor="text1"/>
-          <w:sz w:val="22"/>
-          <w:szCs w:val="22"/>
-        </w:rPr>
-        <w:t xml:space="preserve"> t.FNAME, t.LNAME ) </w:t>
+      <w:bookmarkStart w:id="0" w:name="_GoBack"/>
+      <w:bookmarkEnd w:id="0"/>
+      <w:r>
+        <w:rPr>
+          <w:rFonts w:ascii="Monaco" w:hAnsi="Monaco" w:cs="Monaco"/>
+          <w:color w:val="000000" w:themeColor="text1"/>
+          <w:sz w:val="22"/>
+          <w:szCs w:val="22"/>
+        </w:rPr>
+        <w:t xml:space="preserve"> </w:t>
+      </w:r>
+      <w:proofErr w:type="gramStart"/>
+      <w:r>
+        <w:rPr>
+          <w:rFonts w:ascii="Monaco" w:hAnsi="Monaco" w:cs="Monaco"/>
+          <w:color w:val="000000" w:themeColor="text1"/>
+          <w:sz w:val="22"/>
+          <w:szCs w:val="22"/>
+        </w:rPr>
+        <w:t>t.FNAME</w:t>
+      </w:r>
+      <w:proofErr w:type="gramEnd"/>
+      <w:r>
+        <w:rPr>
+          <w:rFonts w:ascii="Monaco" w:hAnsi="Monaco" w:cs="Monaco"/>
+          <w:color w:val="000000" w:themeColor="text1"/>
+          <w:sz w:val="22"/>
+          <w:szCs w:val="22"/>
+        </w:rPr>
+        <w:t xml:space="preserve">, t.LNAME ) </w:t>
       </w:r>
       <w:r>
         <w:rPr>
@@ -21008,7 +22470,27 @@
           <w:sz w:val="22"/>
           <w:szCs w:val="22"/>
         </w:rPr>
-        <w:t xml:space="preserve"> COUNT(*) </w:t>
+        <w:t xml:space="preserve"> </w:t>
+      </w:r>
+      <w:proofErr w:type="gramStart"/>
+      <w:r>
+        <w:rPr>
+          <w:rFonts w:ascii="Monaco" w:hAnsi="Monaco" w:cs="Monaco"/>
+          <w:color w:val="000000" w:themeColor="text1"/>
+          <w:sz w:val="22"/>
+          <w:szCs w:val="22"/>
+        </w:rPr>
+        <w:t>COUNT(</w:t>
+      </w:r>
+      <w:proofErr w:type="gramEnd"/>
+      <w:r>
+        <w:rPr>
+          <w:rFonts w:ascii="Monaco" w:hAnsi="Monaco" w:cs="Monaco"/>
+          <w:color w:val="000000" w:themeColor="text1"/>
+          <w:sz w:val="22"/>
+          <w:szCs w:val="22"/>
+        </w:rPr>
+        <w:t xml:space="preserve">*) </w:t>
       </w:r>
       <w:r>
         <w:rPr>
@@ -21098,7 +22580,27 @@
           <w:sz w:val="22"/>
           <w:szCs w:val="22"/>
         </w:rPr>
-        <w:t xml:space="preserve"> P.ID=B.PATRON_ID </w:t>
+        <w:t xml:space="preserve"> </w:t>
+      </w:r>
+      <w:proofErr w:type="gramStart"/>
+      <w:r>
+        <w:rPr>
+          <w:rFonts w:ascii="Monaco" w:hAnsi="Monaco" w:cs="Monaco"/>
+          <w:color w:val="000000" w:themeColor="text1"/>
+          <w:sz w:val="22"/>
+          <w:szCs w:val="22"/>
+        </w:rPr>
+        <w:t>P.ID=B.PATRON</w:t>
+      </w:r>
+      <w:proofErr w:type="gramEnd"/>
+      <w:r>
+        <w:rPr>
+          <w:rFonts w:ascii="Monaco" w:hAnsi="Monaco" w:cs="Monaco"/>
+          <w:color w:val="000000" w:themeColor="text1"/>
+          <w:sz w:val="22"/>
+          <w:szCs w:val="22"/>
+        </w:rPr>
+        <w:t xml:space="preserve">_ID </w:t>
       </w:r>
       <w:r>
         <w:rPr>
@@ -21550,7 +23052,27 @@
           <w:sz w:val="22"/>
           <w:szCs w:val="22"/>
         </w:rPr>
-        <w:t xml:space="preserve"> SUM(t.TOTAL) </w:t>
+        <w:t xml:space="preserve"> SUM(</w:t>
+      </w:r>
+      <w:proofErr w:type="gramStart"/>
+      <w:r>
+        <w:rPr>
+          <w:rFonts w:ascii="Monaco" w:hAnsi="Monaco" w:cs="Monaco"/>
+          <w:color w:val="000000" w:themeColor="text1"/>
+          <w:sz w:val="22"/>
+          <w:szCs w:val="22"/>
+        </w:rPr>
+        <w:t>t.TOTAL</w:t>
+      </w:r>
+      <w:proofErr w:type="gramEnd"/>
+      <w:r>
+        <w:rPr>
+          <w:rFonts w:ascii="Monaco" w:hAnsi="Monaco" w:cs="Monaco"/>
+          <w:color w:val="000000" w:themeColor="text1"/>
+          <w:sz w:val="22"/>
+          <w:szCs w:val="22"/>
+        </w:rPr>
+        <w:t xml:space="preserve">) </w:t>
       </w:r>
       <w:r>
         <w:rPr>
@@ -21730,7 +23252,27 @@
           <w:sz w:val="22"/>
           <w:szCs w:val="22"/>
         </w:rPr>
-        <w:t xml:space="preserve"> F.CHECKS_OUT_ID=C.ID </w:t>
+        <w:t xml:space="preserve"> </w:t>
+      </w:r>
+      <w:proofErr w:type="gramStart"/>
+      <w:r>
+        <w:rPr>
+          <w:rFonts w:ascii="Monaco" w:hAnsi="Monaco" w:cs="Monaco"/>
+          <w:color w:val="000000" w:themeColor="text1"/>
+          <w:sz w:val="22"/>
+          <w:szCs w:val="22"/>
+        </w:rPr>
+        <w:t>F.CHECKS_OUT_ID=C.ID</w:t>
+      </w:r>
+      <w:proofErr w:type="gramEnd"/>
+      <w:r>
+        <w:rPr>
+          <w:rFonts w:ascii="Monaco" w:hAnsi="Monaco" w:cs="Monaco"/>
+          <w:color w:val="000000" w:themeColor="text1"/>
+          <w:sz w:val="22"/>
+          <w:szCs w:val="22"/>
+        </w:rPr>
+        <w:t xml:space="preserve"> </w:t>
       </w:r>
       <w:r>
         <w:rPr>
@@ -21921,7 +23463,27 @@
           <w:sz w:val="22"/>
           <w:szCs w:val="22"/>
         </w:rPr>
-        <w:t xml:space="preserve"> CF.BOOKED_CAM_ID=BC.ID </w:t>
+        <w:t xml:space="preserve"> </w:t>
+      </w:r>
+      <w:proofErr w:type="gramStart"/>
+      <w:r>
+        <w:rPr>
+          <w:rFonts w:ascii="Monaco" w:hAnsi="Monaco" w:cs="Monaco"/>
+          <w:color w:val="000000" w:themeColor="text1"/>
+          <w:sz w:val="22"/>
+          <w:szCs w:val="22"/>
+        </w:rPr>
+        <w:t>CF.BOOKED_CAM_ID=BC.ID</w:t>
+      </w:r>
+      <w:proofErr w:type="gramEnd"/>
+      <w:r>
+        <w:rPr>
+          <w:rFonts w:ascii="Monaco" w:hAnsi="Monaco" w:cs="Monaco"/>
+          <w:color w:val="000000" w:themeColor="text1"/>
+          <w:sz w:val="22"/>
+          <w:szCs w:val="22"/>
+        </w:rPr>
+        <w:t xml:space="preserve"> </w:t>
       </w:r>
       <w:r>
         <w:rPr>
@@ -21993,13 +23555,74 @@
           <w:szCs w:val="22"/>
         </w:rPr>
       </w:pPr>
-      <w:r>
-        <w:rPr>
-          <w:rFonts w:ascii="Monaco" w:hAnsi="Monaco" w:cs="Monaco"/>
-          <w:color w:val="000000" w:themeColor="text1"/>
-          <w:sz w:val="22"/>
-          <w:szCs w:val="22"/>
-        </w:rPr>
+    </w:p>
+    <w:p>
+      <w:pPr>
+        <w:widowControl w:val="0"/>
+        <w:autoSpaceDE w:val="0"/>
+        <w:autoSpaceDN w:val="0"/>
+        <w:adjustRightInd w:val="0"/>
+        <w:ind w:left="360"/>
+        <w:rPr>
+          <w:rFonts w:ascii="Monaco" w:hAnsi="Monaco" w:cs="Monaco"/>
+          <w:color w:val="000000" w:themeColor="text1"/>
+          <w:sz w:val="22"/>
+          <w:szCs w:val="22"/>
+        </w:rPr>
+      </w:pPr>
+    </w:p>
+    <w:p>
+      <w:pPr>
+        <w:widowControl w:val="0"/>
+        <w:autoSpaceDE w:val="0"/>
+        <w:autoSpaceDN w:val="0"/>
+        <w:adjustRightInd w:val="0"/>
+        <w:ind w:left="360"/>
+        <w:rPr>
+          <w:rFonts w:ascii="Monaco" w:hAnsi="Monaco" w:cs="Monaco"/>
+          <w:color w:val="000000" w:themeColor="text1"/>
+          <w:sz w:val="22"/>
+          <w:szCs w:val="22"/>
+        </w:rPr>
+      </w:pPr>
+    </w:p>
+    <w:p>
+      <w:pPr>
+        <w:widowControl w:val="0"/>
+        <w:autoSpaceDE w:val="0"/>
+        <w:autoSpaceDN w:val="0"/>
+        <w:adjustRightInd w:val="0"/>
+        <w:ind w:left="360"/>
+        <w:rPr>
+          <w:rFonts w:ascii="Monaco" w:hAnsi="Monaco" w:cs="Monaco"/>
+          <w:color w:val="000000" w:themeColor="text1"/>
+          <w:sz w:val="22"/>
+          <w:szCs w:val="22"/>
+        </w:rPr>
+      </w:pPr>
+    </w:p>
+    <w:p>
+      <w:pPr>
+        <w:widowControl w:val="0"/>
+        <w:autoSpaceDE w:val="0"/>
+        <w:autoSpaceDN w:val="0"/>
+        <w:adjustRightInd w:val="0"/>
+        <w:ind w:left="360"/>
+        <w:rPr>
+          <w:rFonts w:ascii="Monaco" w:hAnsi="Monaco" w:cs="Monaco"/>
+          <w:color w:val="000000" w:themeColor="text1"/>
+          <w:sz w:val="22"/>
+          <w:szCs w:val="22"/>
+        </w:rPr>
+      </w:pPr>
+      <w:r>
+        <w:rPr>
+          <w:rFonts w:ascii="Monaco" w:hAnsi="Monaco" w:cs="Monaco"/>
+          <w:color w:val="000000" w:themeColor="text1"/>
+          <w:sz w:val="22"/>
+          <w:szCs w:val="22"/>
+        </w:rPr>
+        <w:lastRenderedPageBreak/>
         <w:t>Result:</w:t>
       </w:r>
     </w:p>
@@ -22022,7 +23645,6 @@
           <w:rFonts w:ascii="Helvetica" w:hAnsi="Helvetica" w:cs="Helvetica"/>
           <w:noProof/>
         </w:rPr>
-        <w:lastRenderedPageBreak/>
         <w:drawing>
           <wp:inline distT="0" distB="0" distL="0" distR="0" wp14:anchorId="4DDD956D" wp14:editId="48BA6065">
             <wp:extent cx="2919095" cy="972820"/>
@@ -22233,7 +23855,27 @@
           <w:sz w:val="22"/>
           <w:szCs w:val="22"/>
         </w:rPr>
-        <w:t xml:space="preserve"> t.CAPACITY,t.NO_OF_REQUESTS</w:t>
+        <w:t xml:space="preserve"> </w:t>
+      </w:r>
+      <w:proofErr w:type="gramStart"/>
+      <w:r>
+        <w:rPr>
+          <w:rFonts w:ascii="Monaco" w:hAnsi="Monaco" w:cs="Monaco"/>
+          <w:color w:val="000000" w:themeColor="text1"/>
+          <w:sz w:val="22"/>
+          <w:szCs w:val="22"/>
+        </w:rPr>
+        <w:t>t.CAPACITY,t.NO</w:t>
+      </w:r>
+      <w:proofErr w:type="gramEnd"/>
+      <w:r>
+        <w:rPr>
+          <w:rFonts w:ascii="Monaco" w:hAnsi="Monaco" w:cs="Monaco"/>
+          <w:color w:val="000000" w:themeColor="text1"/>
+          <w:sz w:val="22"/>
+          <w:szCs w:val="22"/>
+        </w:rPr>
+        <w:t>_OF_REQUESTS</w:t>
       </w:r>
     </w:p>
     <w:p>
@@ -22303,7 +23945,27 @@
           <w:sz w:val="22"/>
           <w:szCs w:val="22"/>
         </w:rPr>
-        <w:t xml:space="preserve"> R.CAPACITY, COUNT(*) </w:t>
+        <w:t xml:space="preserve"> </w:t>
+      </w:r>
+      <w:proofErr w:type="gramStart"/>
+      <w:r>
+        <w:rPr>
+          <w:rFonts w:ascii="Monaco" w:hAnsi="Monaco" w:cs="Monaco"/>
+          <w:color w:val="000000" w:themeColor="text1"/>
+          <w:sz w:val="22"/>
+          <w:szCs w:val="22"/>
+        </w:rPr>
+        <w:t>R.CAPACITY</w:t>
+      </w:r>
+      <w:proofErr w:type="gramEnd"/>
+      <w:r>
+        <w:rPr>
+          <w:rFonts w:ascii="Monaco" w:hAnsi="Monaco" w:cs="Monaco"/>
+          <w:color w:val="000000" w:themeColor="text1"/>
+          <w:sz w:val="22"/>
+          <w:szCs w:val="22"/>
+        </w:rPr>
+        <w:t xml:space="preserve">, COUNT(*) </w:t>
       </w:r>
       <w:r>
         <w:rPr>
@@ -22393,7 +24055,27 @@
           <w:sz w:val="22"/>
           <w:szCs w:val="22"/>
         </w:rPr>
-        <w:t xml:space="preserve"> R.ROOM_NUMBER=B.ROOM_NUMBER </w:t>
+        <w:t xml:space="preserve"> </w:t>
+      </w:r>
+      <w:proofErr w:type="gramStart"/>
+      <w:r>
+        <w:rPr>
+          <w:rFonts w:ascii="Monaco" w:hAnsi="Monaco" w:cs="Monaco"/>
+          <w:color w:val="000000" w:themeColor="text1"/>
+          <w:sz w:val="22"/>
+          <w:szCs w:val="22"/>
+        </w:rPr>
+        <w:t>R.ROOM</w:t>
+      </w:r>
+      <w:proofErr w:type="gramEnd"/>
+      <w:r>
+        <w:rPr>
+          <w:rFonts w:ascii="Monaco" w:hAnsi="Monaco" w:cs="Monaco"/>
+          <w:color w:val="000000" w:themeColor="text1"/>
+          <w:sz w:val="22"/>
+          <w:szCs w:val="22"/>
+        </w:rPr>
+        <w:t xml:space="preserve">_NUMBER=B.ROOM_NUMBER </w:t>
       </w:r>
       <w:r>
         <w:rPr>
@@ -22600,8 +24282,19 @@
           <w:sz w:val="22"/>
           <w:szCs w:val="22"/>
         </w:rPr>
-        <w:t xml:space="preserve"> ROWNUM &lt;= 1);---</w:t>
-      </w:r>
+        <w:t xml:space="preserve"> ROWNUM &lt;= 1</w:t>
+      </w:r>
+      <w:proofErr w:type="gramStart"/>
+      <w:r>
+        <w:rPr>
+          <w:rFonts w:ascii="Monaco" w:hAnsi="Monaco" w:cs="Monaco"/>
+          <w:color w:val="000000" w:themeColor="text1"/>
+          <w:sz w:val="22"/>
+          <w:szCs w:val="22"/>
+        </w:rPr>
+        <w:t>);---</w:t>
+      </w:r>
+      <w:proofErr w:type="gramEnd"/>
     </w:p>
     <w:p>
       <w:pPr>
@@ -25447,7 +27140,7 @@
 </file>
 
 <file path=customXml/itemProps1.xml><?xml version="1.0" encoding="utf-8"?>
-<ds:datastoreItem xmlns:ds="http://schemas.openxmlformats.org/officeDocument/2006/customXml" ds:itemID="{1A5D44BF-93A0-6C45-B151-3A847FA0329F}">
+<ds:datastoreItem xmlns:ds="http://schemas.openxmlformats.org/officeDocument/2006/customXml" ds:itemID="{9FA77A5A-74CB-B840-B9CA-DF8DCF7E0A31}">
   <ds:schemaRefs>
     <ds:schemaRef ds:uri="http://schemas.openxmlformats.org/officeDocument/2006/bibliography"/>
   </ds:schemaRefs>
